--- a/docs/StudioVO.docx
+++ b/docs/StudioVO.docx
@@ -5856,10 +5856,2456 @@
       <w:pPr>
         <w:pStyle w:val="Kop2"/>
       </w:pPr>
-      <w:bookmarkStart w:id="5" w:name="_Toc232782338"/>
-      <w:r>
-        <w:t>Overige metadata -</w:t>
+      <w:bookmarkStart w:id="5" w:name="_Toc232782339"/>
+      <w:r>
+        <w:t>Content Zoekprofiel (CZP)</w:t>
+      </w:r>
+    </w:p>
+    <w:p>
+      <w:r>
+        <w:t xml:space="preserve">Om de hoeveelheid codeerwerk in xml te beperken, wordt de metadata van het content zoekprofiel niet voor elk leerelement in zijn geheel gecodeerd. In plaats daarvan worden alleen de relevante delen gecodeerd. De delen zullen automatisch per paragraaf of item geaggregeerd worden tot een volledige versie van het CZP. Indien een element van het CZP op meerdere plaatsen wordt gecodeerd, zal de waarde op de meest gedetaileerde plaats gebruikt worden. </w:t>
+      </w:r>
+    </w:p>
+    <w:p>
+      <w:r>
+        <w:t>Op dit moment kan metadata ingevoegd worden in component.xml, subcomponent.xml en in de bestanden die vanuit subcomponent.xml gerefereerd worden.</w:t>
+      </w:r>
+    </w:p>
+    <w:p/>
+    <w:p>
+      <w:r>
+        <w:t>Component.xml</w:t>
+      </w:r>
+    </w:p>
+    <w:p>
+      <w:pPr>
+        <w:widowControl w:val="0"/>
+        <w:tabs>
+          <w:tab w:val="left" w:pos="560"/>
+          <w:tab w:val="left" w:pos="1120"/>
+          <w:tab w:val="left" w:pos="1680"/>
+          <w:tab w:val="left" w:pos="2240"/>
+          <w:tab w:val="left" w:pos="2800"/>
+          <w:tab w:val="left" w:pos="3360"/>
+          <w:tab w:val="left" w:pos="3920"/>
+          <w:tab w:val="left" w:pos="4480"/>
+          <w:tab w:val="left" w:pos="5040"/>
+          <w:tab w:val="left" w:pos="5600"/>
+          <w:tab w:val="left" w:pos="6160"/>
+          <w:tab w:val="left" w:pos="6720"/>
+        </w:tabs>
+        <w:autoSpaceDE w:val="0"/>
+        <w:autoSpaceDN w:val="0"/>
+        <w:adjustRightInd w:val="0"/>
+        <w:spacing w:after="0"/>
+        <w:rPr>
+          <w:rFonts w:ascii="Menlo Regular" w:hAnsi="Menlo Regular" w:cs="Menlo Regular"/>
+          <w:color w:val="000000"/>
+          <w:sz w:val="22"/>
+          <w:szCs w:val="22"/>
+        </w:rPr>
+      </w:pPr>
+      <w:r>
+        <w:rPr>
+          <w:rFonts w:ascii="Menlo Regular" w:hAnsi="Menlo Regular" w:cs="Menlo Regular"/>
+          <w:color w:val="000000"/>
+          <w:sz w:val="22"/>
+          <w:szCs w:val="22"/>
+        </w:rPr>
+        <w:t>&lt;component id="test-ned-hv-thema1"&gt;</w:t>
+      </w:r>
+    </w:p>
+    <w:p>
+      <w:pPr>
+        <w:widowControl w:val="0"/>
+        <w:tabs>
+          <w:tab w:val="left" w:pos="560"/>
+          <w:tab w:val="left" w:pos="1120"/>
+          <w:tab w:val="left" w:pos="1680"/>
+          <w:tab w:val="left" w:pos="2240"/>
+          <w:tab w:val="left" w:pos="2800"/>
+          <w:tab w:val="left" w:pos="3360"/>
+          <w:tab w:val="left" w:pos="3920"/>
+          <w:tab w:val="left" w:pos="4480"/>
+          <w:tab w:val="left" w:pos="5040"/>
+          <w:tab w:val="left" w:pos="5600"/>
+          <w:tab w:val="left" w:pos="6160"/>
+          <w:tab w:val="left" w:pos="6720"/>
+        </w:tabs>
+        <w:autoSpaceDE w:val="0"/>
+        <w:autoSpaceDN w:val="0"/>
+        <w:adjustRightInd w:val="0"/>
+        <w:spacing w:after="0"/>
+        <w:rPr>
+          <w:rFonts w:ascii="Menlo Regular" w:hAnsi="Menlo Regular" w:cs="Menlo Regular"/>
+          <w:color w:val="000000"/>
+          <w:sz w:val="22"/>
+          <w:szCs w:val="22"/>
+        </w:rPr>
+      </w:pPr>
+      <w:r>
+        <w:rPr>
+          <w:rFonts w:ascii="Menlo Regular" w:hAnsi="Menlo Regular" w:cs="Menlo Regular"/>
+          <w:color w:val="000000"/>
+          <w:sz w:val="22"/>
+          <w:szCs w:val="22"/>
+        </w:rPr>
+        <w:t>&lt;metadata&gt; … &lt;/metadata&gt;</w:t>
+      </w:r>
+    </w:p>
+    <w:p>
+      <w:pPr>
+        <w:widowControl w:val="0"/>
+        <w:tabs>
+          <w:tab w:val="left" w:pos="560"/>
+          <w:tab w:val="left" w:pos="1120"/>
+          <w:tab w:val="left" w:pos="1680"/>
+          <w:tab w:val="left" w:pos="2240"/>
+          <w:tab w:val="left" w:pos="2800"/>
+          <w:tab w:val="left" w:pos="3360"/>
+          <w:tab w:val="left" w:pos="3920"/>
+          <w:tab w:val="left" w:pos="4480"/>
+          <w:tab w:val="left" w:pos="5040"/>
+          <w:tab w:val="left" w:pos="5600"/>
+          <w:tab w:val="left" w:pos="6160"/>
+          <w:tab w:val="left" w:pos="6720"/>
+        </w:tabs>
+        <w:autoSpaceDE w:val="0"/>
+        <w:autoSpaceDN w:val="0"/>
+        <w:adjustRightInd w:val="0"/>
+        <w:spacing w:after="0"/>
+        <w:rPr>
+          <w:rFonts w:ascii="Menlo Regular" w:hAnsi="Menlo Regular" w:cs="Menlo Regular"/>
+          <w:color w:val="000000"/>
+          <w:sz w:val="22"/>
+          <w:szCs w:val="22"/>
+        </w:rPr>
+      </w:pPr>
+      <w:r>
+        <w:rPr>
+          <w:rFonts w:ascii="Menlo Regular" w:hAnsi="Menlo Regular" w:cs="Menlo Regular"/>
+          <w:color w:val="000000"/>
+          <w:sz w:val="22"/>
+          <w:szCs w:val="22"/>
+        </w:rPr>
+        <w:t>&lt;description&gt; … &lt;/description&gt;</w:t>
+      </w:r>
+    </w:p>
+    <w:p>
+      <w:pPr>
+        <w:widowControl w:val="0"/>
+        <w:tabs>
+          <w:tab w:val="left" w:pos="560"/>
+          <w:tab w:val="left" w:pos="1120"/>
+          <w:tab w:val="left" w:pos="1680"/>
+          <w:tab w:val="left" w:pos="2240"/>
+          <w:tab w:val="left" w:pos="2800"/>
+          <w:tab w:val="left" w:pos="3360"/>
+          <w:tab w:val="left" w:pos="3920"/>
+          <w:tab w:val="left" w:pos="4480"/>
+          <w:tab w:val="left" w:pos="5040"/>
+          <w:tab w:val="left" w:pos="5600"/>
+          <w:tab w:val="left" w:pos="6160"/>
+          <w:tab w:val="left" w:pos="6720"/>
+        </w:tabs>
+        <w:autoSpaceDE w:val="0"/>
+        <w:autoSpaceDN w:val="0"/>
+        <w:adjustRightInd w:val="0"/>
+        <w:spacing w:after="0"/>
+        <w:rPr>
+          <w:rFonts w:ascii="Menlo Regular" w:hAnsi="Menlo Regular" w:cs="Menlo Regular"/>
+          <w:color w:val="000000"/>
+          <w:sz w:val="22"/>
+          <w:szCs w:val="22"/>
+        </w:rPr>
+      </w:pPr>
+      <w:r>
+        <w:rPr>
+          <w:rFonts w:ascii="Menlo Regular" w:hAnsi="Menlo Regular" w:cs="Menlo Regular"/>
+          <w:color w:val="000000"/>
+          <w:sz w:val="22"/>
+          <w:szCs w:val="22"/>
+        </w:rPr>
+        <w:t>&lt;lom xmlns="http://www.mathunited.nl/nl-lom"&gt;</w:t>
+      </w:r>
+    </w:p>
+    <w:p>
+      <w:pPr>
+        <w:widowControl w:val="0"/>
+        <w:tabs>
+          <w:tab w:val="left" w:pos="560"/>
+          <w:tab w:val="left" w:pos="1120"/>
+          <w:tab w:val="left" w:pos="1680"/>
+          <w:tab w:val="left" w:pos="2240"/>
+          <w:tab w:val="left" w:pos="2800"/>
+          <w:tab w:val="left" w:pos="3360"/>
+          <w:tab w:val="left" w:pos="3920"/>
+          <w:tab w:val="left" w:pos="4480"/>
+          <w:tab w:val="left" w:pos="5040"/>
+          <w:tab w:val="left" w:pos="5600"/>
+          <w:tab w:val="left" w:pos="6160"/>
+          <w:tab w:val="left" w:pos="6720"/>
+        </w:tabs>
+        <w:autoSpaceDE w:val="0"/>
+        <w:autoSpaceDN w:val="0"/>
+        <w:adjustRightInd w:val="0"/>
+        <w:spacing w:after="0"/>
+        <w:rPr>
+          <w:rFonts w:ascii="Menlo Regular" w:hAnsi="Menlo Regular" w:cs="Menlo Regular"/>
+          <w:color w:val="000000"/>
+          <w:sz w:val="22"/>
+          <w:szCs w:val="22"/>
+        </w:rPr>
+      </w:pPr>
+      <w:r>
+        <w:rPr>
+          <w:rFonts w:ascii="Menlo Regular" w:hAnsi="Menlo Regular" w:cs="Menlo Regular"/>
+          <w:color w:val="000000"/>
+          <w:sz w:val="22"/>
+          <w:szCs w:val="22"/>
+        </w:rPr>
+        <w:t xml:space="preserve">   &lt;general&gt;</w:t>
+      </w:r>
+    </w:p>
+    <w:p>
+      <w:pPr>
+        <w:widowControl w:val="0"/>
+        <w:tabs>
+          <w:tab w:val="left" w:pos="560"/>
+          <w:tab w:val="left" w:pos="1120"/>
+          <w:tab w:val="left" w:pos="1680"/>
+          <w:tab w:val="left" w:pos="2240"/>
+          <w:tab w:val="left" w:pos="2800"/>
+          <w:tab w:val="left" w:pos="3360"/>
+          <w:tab w:val="left" w:pos="3920"/>
+          <w:tab w:val="left" w:pos="4480"/>
+          <w:tab w:val="left" w:pos="5040"/>
+          <w:tab w:val="left" w:pos="5600"/>
+          <w:tab w:val="left" w:pos="6160"/>
+          <w:tab w:val="left" w:pos="6720"/>
+        </w:tabs>
+        <w:autoSpaceDE w:val="0"/>
+        <w:autoSpaceDN w:val="0"/>
+        <w:adjustRightInd w:val="0"/>
+        <w:spacing w:after="0"/>
+        <w:rPr>
+          <w:rFonts w:ascii="Menlo Regular" w:hAnsi="Menlo Regular" w:cs="Menlo Regular"/>
+          <w:color w:val="000000"/>
+          <w:sz w:val="22"/>
+          <w:szCs w:val="22"/>
+        </w:rPr>
+      </w:pPr>
+      <w:r>
+        <w:rPr>
+          <w:rFonts w:ascii="Menlo Regular" w:hAnsi="Menlo Regular" w:cs="Menlo Regular"/>
+          <w:color w:val="000000"/>
+          <w:sz w:val="22"/>
+          <w:szCs w:val="22"/>
+        </w:rPr>
+        <w:t xml:space="preserve">      &lt;description&gt;</w:t>
+      </w:r>
+      <w:r>
+        <w:rPr>
+          <w:rFonts w:ascii="Menlo Regular" w:hAnsi="Menlo Regular" w:cs="Menlo Regular"/>
+          <w:color w:val="000000"/>
+          <w:sz w:val="22"/>
+          <w:szCs w:val="22"/>
+        </w:rPr>
+        <w:br/>
+        <w:t xml:space="preserve">        Hier komt de omschrijving van de paragraaf</w:t>
+      </w:r>
+      <w:r>
+        <w:rPr>
+          <w:rFonts w:ascii="Menlo Regular" w:hAnsi="Menlo Regular" w:cs="Menlo Regular"/>
+          <w:color w:val="000000"/>
+          <w:sz w:val="22"/>
+          <w:szCs w:val="22"/>
+        </w:rPr>
+        <w:br/>
+        <w:t xml:space="preserve">     &lt;/description&gt;</w:t>
+      </w:r>
+    </w:p>
+    <w:p>
+      <w:pPr>
+        <w:widowControl w:val="0"/>
+        <w:tabs>
+          <w:tab w:val="left" w:pos="560"/>
+          <w:tab w:val="left" w:pos="1120"/>
+          <w:tab w:val="left" w:pos="1680"/>
+          <w:tab w:val="left" w:pos="2240"/>
+          <w:tab w:val="left" w:pos="2800"/>
+          <w:tab w:val="left" w:pos="3360"/>
+          <w:tab w:val="left" w:pos="3920"/>
+          <w:tab w:val="left" w:pos="4480"/>
+          <w:tab w:val="left" w:pos="5040"/>
+          <w:tab w:val="left" w:pos="5600"/>
+          <w:tab w:val="left" w:pos="6160"/>
+          <w:tab w:val="left" w:pos="6720"/>
+        </w:tabs>
+        <w:autoSpaceDE w:val="0"/>
+        <w:autoSpaceDN w:val="0"/>
+        <w:adjustRightInd w:val="0"/>
+        <w:spacing w:after="0"/>
+        <w:rPr>
+          <w:rFonts w:ascii="Menlo Regular" w:hAnsi="Menlo Regular" w:cs="Menlo Regular"/>
+          <w:color w:val="000000"/>
+          <w:sz w:val="22"/>
+          <w:szCs w:val="22"/>
+        </w:rPr>
+      </w:pPr>
+      <w:r>
+        <w:rPr>
+          <w:rFonts w:ascii="Menlo Regular" w:hAnsi="Menlo Regular" w:cs="Menlo Regular"/>
+          <w:color w:val="000000"/>
+          <w:sz w:val="22"/>
+          <w:szCs w:val="22"/>
+        </w:rPr>
+        <w:t xml:space="preserve">     &lt;keyword&gt;</w:t>
+      </w:r>
+    </w:p>
+    <w:p>
+      <w:pPr>
+        <w:widowControl w:val="0"/>
+        <w:tabs>
+          <w:tab w:val="left" w:pos="560"/>
+          <w:tab w:val="left" w:pos="1120"/>
+          <w:tab w:val="left" w:pos="1680"/>
+          <w:tab w:val="left" w:pos="2240"/>
+          <w:tab w:val="left" w:pos="2800"/>
+          <w:tab w:val="left" w:pos="3360"/>
+          <w:tab w:val="left" w:pos="3920"/>
+          <w:tab w:val="left" w:pos="4480"/>
+          <w:tab w:val="left" w:pos="5040"/>
+          <w:tab w:val="left" w:pos="5600"/>
+          <w:tab w:val="left" w:pos="6160"/>
+          <w:tab w:val="left" w:pos="6720"/>
+        </w:tabs>
+        <w:autoSpaceDE w:val="0"/>
+        <w:autoSpaceDN w:val="0"/>
+        <w:adjustRightInd w:val="0"/>
+        <w:spacing w:after="0"/>
+        <w:rPr>
+          <w:rFonts w:ascii="Menlo Regular" w:hAnsi="Menlo Regular" w:cs="Menlo Regular"/>
+          <w:color w:val="000000"/>
+          <w:sz w:val="22"/>
+          <w:szCs w:val="22"/>
+        </w:rPr>
+      </w:pPr>
+      <w:r>
+        <w:rPr>
+          <w:rFonts w:ascii="Menlo Regular" w:hAnsi="Menlo Regular" w:cs="Menlo Regular"/>
+          <w:color w:val="000000"/>
+          <w:sz w:val="22"/>
+          <w:szCs w:val="22"/>
+        </w:rPr>
+        <w:t xml:space="preserve">        &lt;!-- keywords kunnen automatisch gegenereerd worden door</w:t>
+      </w:r>
+    </w:p>
+    <w:p>
+      <w:pPr>
+        <w:widowControl w:val="0"/>
+        <w:tabs>
+          <w:tab w:val="left" w:pos="560"/>
+          <w:tab w:val="left" w:pos="1120"/>
+          <w:tab w:val="left" w:pos="1680"/>
+          <w:tab w:val="left" w:pos="2240"/>
+          <w:tab w:val="left" w:pos="2800"/>
+          <w:tab w:val="left" w:pos="3360"/>
+          <w:tab w:val="left" w:pos="3920"/>
+          <w:tab w:val="left" w:pos="4480"/>
+          <w:tab w:val="left" w:pos="5040"/>
+          <w:tab w:val="left" w:pos="5600"/>
+          <w:tab w:val="left" w:pos="6160"/>
+          <w:tab w:val="left" w:pos="6720"/>
+        </w:tabs>
+        <w:autoSpaceDE w:val="0"/>
+        <w:autoSpaceDN w:val="0"/>
+        <w:adjustRightInd w:val="0"/>
+        <w:spacing w:after="0"/>
+        <w:rPr>
+          <w:rFonts w:ascii="Menlo Regular" w:hAnsi="Menlo Regular" w:cs="Menlo Regular"/>
+          <w:color w:val="000000"/>
+          <w:sz w:val="22"/>
+          <w:szCs w:val="22"/>
+        </w:rPr>
+      </w:pPr>
+      <w:r>
+        <w:rPr>
+          <w:rFonts w:ascii="Menlo Regular" w:hAnsi="Menlo Regular" w:cs="Menlo Regular"/>
+          <w:color w:val="000000"/>
+          <w:sz w:val="22"/>
+          <w:szCs w:val="22"/>
+        </w:rPr>
+        <w:t xml:space="preserve">             keyword-tags te gebruiken in het lesmateriaal --&gt;</w:t>
+      </w:r>
+    </w:p>
+    <w:p>
+      <w:pPr>
+        <w:widowControl w:val="0"/>
+        <w:tabs>
+          <w:tab w:val="left" w:pos="560"/>
+          <w:tab w:val="left" w:pos="1120"/>
+          <w:tab w:val="left" w:pos="1680"/>
+          <w:tab w:val="left" w:pos="2240"/>
+          <w:tab w:val="left" w:pos="2800"/>
+          <w:tab w:val="left" w:pos="3360"/>
+          <w:tab w:val="left" w:pos="3920"/>
+          <w:tab w:val="left" w:pos="4480"/>
+          <w:tab w:val="left" w:pos="5040"/>
+          <w:tab w:val="left" w:pos="5600"/>
+          <w:tab w:val="left" w:pos="6160"/>
+          <w:tab w:val="left" w:pos="6720"/>
+        </w:tabs>
+        <w:autoSpaceDE w:val="0"/>
+        <w:autoSpaceDN w:val="0"/>
+        <w:adjustRightInd w:val="0"/>
+        <w:spacing w:after="0"/>
+        <w:rPr>
+          <w:rFonts w:ascii="Menlo Regular" w:hAnsi="Menlo Regular" w:cs="Menlo Regular"/>
+          <w:color w:val="000000"/>
+          <w:sz w:val="22"/>
+          <w:szCs w:val="22"/>
+        </w:rPr>
+      </w:pPr>
+      <w:r>
+        <w:rPr>
+          <w:rFonts w:ascii="Menlo Regular" w:hAnsi="Menlo Regular" w:cs="Menlo Regular"/>
+          <w:color w:val="000000"/>
+          <w:sz w:val="22"/>
+          <w:szCs w:val="22"/>
+        </w:rPr>
+        <w:t xml:space="preserve">           &lt;langstring&gt;keyword #1&lt;/langstring&gt;</w:t>
+      </w:r>
+    </w:p>
+    <w:p>
+      <w:pPr>
+        <w:widowControl w:val="0"/>
+        <w:tabs>
+          <w:tab w:val="left" w:pos="560"/>
+          <w:tab w:val="left" w:pos="1120"/>
+          <w:tab w:val="left" w:pos="1680"/>
+          <w:tab w:val="left" w:pos="2240"/>
+          <w:tab w:val="left" w:pos="2800"/>
+          <w:tab w:val="left" w:pos="3360"/>
+          <w:tab w:val="left" w:pos="3920"/>
+          <w:tab w:val="left" w:pos="4480"/>
+          <w:tab w:val="left" w:pos="5040"/>
+          <w:tab w:val="left" w:pos="5600"/>
+          <w:tab w:val="left" w:pos="6160"/>
+          <w:tab w:val="left" w:pos="6720"/>
+        </w:tabs>
+        <w:autoSpaceDE w:val="0"/>
+        <w:autoSpaceDN w:val="0"/>
+        <w:adjustRightInd w:val="0"/>
+        <w:spacing w:after="0"/>
+        <w:rPr>
+          <w:rFonts w:ascii="Menlo Regular" w:hAnsi="Menlo Regular" w:cs="Menlo Regular"/>
+          <w:color w:val="000000"/>
+          <w:sz w:val="22"/>
+          <w:szCs w:val="22"/>
+        </w:rPr>
+      </w:pPr>
+      <w:r>
+        <w:rPr>
+          <w:rFonts w:ascii="Menlo Regular" w:hAnsi="Menlo Regular" w:cs="Menlo Regular"/>
+          <w:color w:val="000000"/>
+          <w:sz w:val="22"/>
+          <w:szCs w:val="22"/>
+        </w:rPr>
+        <w:t xml:space="preserve">           &lt;langstring&gt;keyword #2&lt;/langstring&gt;</w:t>
+      </w:r>
+    </w:p>
+    <w:p>
+      <w:pPr>
+        <w:widowControl w:val="0"/>
+        <w:tabs>
+          <w:tab w:val="left" w:pos="560"/>
+          <w:tab w:val="left" w:pos="1120"/>
+          <w:tab w:val="left" w:pos="1680"/>
+          <w:tab w:val="left" w:pos="2240"/>
+          <w:tab w:val="left" w:pos="2800"/>
+          <w:tab w:val="left" w:pos="3360"/>
+          <w:tab w:val="left" w:pos="3920"/>
+          <w:tab w:val="left" w:pos="4480"/>
+          <w:tab w:val="left" w:pos="5040"/>
+          <w:tab w:val="left" w:pos="5600"/>
+          <w:tab w:val="left" w:pos="6160"/>
+          <w:tab w:val="left" w:pos="6720"/>
+        </w:tabs>
+        <w:autoSpaceDE w:val="0"/>
+        <w:autoSpaceDN w:val="0"/>
+        <w:adjustRightInd w:val="0"/>
+        <w:spacing w:after="0"/>
+        <w:rPr>
+          <w:rFonts w:ascii="Menlo Regular" w:hAnsi="Menlo Regular" w:cs="Menlo Regular"/>
+          <w:color w:val="000000"/>
+          <w:sz w:val="22"/>
+          <w:szCs w:val="22"/>
+        </w:rPr>
+      </w:pPr>
+      <w:r>
+        <w:rPr>
+          <w:rFonts w:ascii="Menlo Regular" w:hAnsi="Menlo Regular" w:cs="Menlo Regular"/>
+          <w:color w:val="000000"/>
+          <w:sz w:val="22"/>
+          <w:szCs w:val="22"/>
+        </w:rPr>
+        <w:t xml:space="preserve">     &lt;/keyword&gt;</w:t>
+      </w:r>
+    </w:p>
+    <w:p>
+      <w:pPr>
+        <w:widowControl w:val="0"/>
+        <w:tabs>
+          <w:tab w:val="left" w:pos="560"/>
+          <w:tab w:val="left" w:pos="1120"/>
+          <w:tab w:val="left" w:pos="1680"/>
+          <w:tab w:val="left" w:pos="2240"/>
+          <w:tab w:val="left" w:pos="2800"/>
+          <w:tab w:val="left" w:pos="3360"/>
+          <w:tab w:val="left" w:pos="3920"/>
+          <w:tab w:val="left" w:pos="4480"/>
+          <w:tab w:val="left" w:pos="5040"/>
+          <w:tab w:val="left" w:pos="5600"/>
+          <w:tab w:val="left" w:pos="6160"/>
+          <w:tab w:val="left" w:pos="6720"/>
+        </w:tabs>
+        <w:autoSpaceDE w:val="0"/>
+        <w:autoSpaceDN w:val="0"/>
+        <w:adjustRightInd w:val="0"/>
+        <w:spacing w:after="0"/>
+        <w:rPr>
+          <w:rFonts w:ascii="Menlo Regular" w:hAnsi="Menlo Regular" w:cs="Menlo Regular"/>
+          <w:color w:val="000000"/>
+          <w:sz w:val="22"/>
+          <w:szCs w:val="22"/>
+        </w:rPr>
+      </w:pPr>
+      <w:r>
+        <w:rPr>
+          <w:rFonts w:ascii="Menlo Regular" w:hAnsi="Menlo Regular" w:cs="Menlo Regular"/>
+          <w:color w:val="000000"/>
+          <w:sz w:val="22"/>
+          <w:szCs w:val="22"/>
+        </w:rPr>
+        <w:t xml:space="preserve">   &lt;/general&gt;</w:t>
+      </w:r>
+    </w:p>
+    <w:p>
+      <w:pPr>
+        <w:widowControl w:val="0"/>
+        <w:tabs>
+          <w:tab w:val="left" w:pos="560"/>
+          <w:tab w:val="left" w:pos="1120"/>
+          <w:tab w:val="left" w:pos="1680"/>
+          <w:tab w:val="left" w:pos="2240"/>
+          <w:tab w:val="left" w:pos="2800"/>
+          <w:tab w:val="left" w:pos="3360"/>
+          <w:tab w:val="left" w:pos="3920"/>
+          <w:tab w:val="left" w:pos="4480"/>
+          <w:tab w:val="left" w:pos="5040"/>
+          <w:tab w:val="left" w:pos="5600"/>
+          <w:tab w:val="left" w:pos="6160"/>
+          <w:tab w:val="left" w:pos="6720"/>
+        </w:tabs>
+        <w:autoSpaceDE w:val="0"/>
+        <w:autoSpaceDN w:val="0"/>
+        <w:adjustRightInd w:val="0"/>
+        <w:spacing w:after="0"/>
+        <w:rPr>
+          <w:rFonts w:ascii="Menlo Regular" w:hAnsi="Menlo Regular" w:cs="Menlo Regular"/>
+          <w:color w:val="000000"/>
+          <w:sz w:val="22"/>
+          <w:szCs w:val="22"/>
+        </w:rPr>
+      </w:pPr>
+      <w:r>
+        <w:rPr>
+          <w:rFonts w:ascii="Menlo Regular" w:hAnsi="Menlo Regular" w:cs="Menlo Regular"/>
+          <w:color w:val="000000"/>
+          <w:sz w:val="22"/>
+          <w:szCs w:val="22"/>
+        </w:rPr>
+        <w:t xml:space="preserve">   &lt;educational&gt;</w:t>
+      </w:r>
+    </w:p>
+    <w:p>
+      <w:pPr>
+        <w:widowControl w:val="0"/>
+        <w:tabs>
+          <w:tab w:val="left" w:pos="560"/>
+          <w:tab w:val="left" w:pos="1120"/>
+          <w:tab w:val="left" w:pos="1680"/>
+          <w:tab w:val="left" w:pos="2240"/>
+          <w:tab w:val="left" w:pos="2800"/>
+          <w:tab w:val="left" w:pos="3360"/>
+          <w:tab w:val="left" w:pos="3920"/>
+          <w:tab w:val="left" w:pos="4480"/>
+          <w:tab w:val="left" w:pos="5040"/>
+          <w:tab w:val="left" w:pos="5600"/>
+          <w:tab w:val="left" w:pos="6160"/>
+          <w:tab w:val="left" w:pos="6720"/>
+        </w:tabs>
+        <w:autoSpaceDE w:val="0"/>
+        <w:autoSpaceDN w:val="0"/>
+        <w:adjustRightInd w:val="0"/>
+        <w:spacing w:after="0"/>
+        <w:rPr>
+          <w:rFonts w:ascii="Menlo Regular" w:hAnsi="Menlo Regular" w:cs="Menlo Regular"/>
+          <w:color w:val="000000"/>
+          <w:sz w:val="22"/>
+          <w:szCs w:val="22"/>
+        </w:rPr>
+      </w:pPr>
+      <w:r>
+        <w:rPr>
+          <w:rFonts w:ascii="Menlo Regular" w:hAnsi="Menlo Regular" w:cs="Menlo Regular"/>
+          <w:color w:val="000000"/>
+          <w:sz w:val="22"/>
+          <w:szCs w:val="22"/>
+        </w:rPr>
+        <w:t xml:space="preserve">        &lt;!--very easy, easy, medium, difficult, very difficult --&gt; </w:t>
+      </w:r>
+    </w:p>
+    <w:p>
+      <w:pPr>
+        <w:widowControl w:val="0"/>
+        <w:tabs>
+          <w:tab w:val="left" w:pos="560"/>
+          <w:tab w:val="left" w:pos="1120"/>
+          <w:tab w:val="left" w:pos="1680"/>
+          <w:tab w:val="left" w:pos="2240"/>
+          <w:tab w:val="left" w:pos="2800"/>
+          <w:tab w:val="left" w:pos="3360"/>
+          <w:tab w:val="left" w:pos="3920"/>
+          <w:tab w:val="left" w:pos="4480"/>
+          <w:tab w:val="left" w:pos="5040"/>
+          <w:tab w:val="left" w:pos="5600"/>
+          <w:tab w:val="left" w:pos="6160"/>
+          <w:tab w:val="left" w:pos="6720"/>
+        </w:tabs>
+        <w:autoSpaceDE w:val="0"/>
+        <w:autoSpaceDN w:val="0"/>
+        <w:adjustRightInd w:val="0"/>
+        <w:spacing w:after="0"/>
+        <w:rPr>
+          <w:rFonts w:ascii="Menlo Regular" w:hAnsi="Menlo Regular" w:cs="Menlo Regular"/>
+          <w:color w:val="000000"/>
+          <w:sz w:val="22"/>
+          <w:szCs w:val="22"/>
+        </w:rPr>
+      </w:pPr>
+      <w:r>
+        <w:rPr>
+          <w:rFonts w:ascii="Menlo Regular" w:hAnsi="Menlo Regular" w:cs="Menlo Regular"/>
+          <w:color w:val="000000"/>
+          <w:sz w:val="22"/>
+          <w:szCs w:val="22"/>
+        </w:rPr>
+        <w:t xml:space="preserve">        &lt;difficulty&gt;very easy&lt;/difficulty&gt;</w:t>
+      </w:r>
+    </w:p>
+    <w:p>
+      <w:pPr>
+        <w:widowControl w:val="0"/>
+        <w:tabs>
+          <w:tab w:val="left" w:pos="560"/>
+          <w:tab w:val="left" w:pos="1120"/>
+          <w:tab w:val="left" w:pos="1680"/>
+          <w:tab w:val="left" w:pos="2240"/>
+          <w:tab w:val="left" w:pos="2800"/>
+          <w:tab w:val="left" w:pos="3360"/>
+          <w:tab w:val="left" w:pos="3920"/>
+          <w:tab w:val="left" w:pos="4480"/>
+          <w:tab w:val="left" w:pos="5040"/>
+          <w:tab w:val="left" w:pos="5600"/>
+          <w:tab w:val="left" w:pos="6160"/>
+          <w:tab w:val="left" w:pos="6720"/>
+        </w:tabs>
+        <w:autoSpaceDE w:val="0"/>
+        <w:autoSpaceDN w:val="0"/>
+        <w:adjustRightInd w:val="0"/>
+        <w:spacing w:after="0"/>
+        <w:rPr>
+          <w:rFonts w:ascii="Menlo Regular" w:hAnsi="Menlo Regular" w:cs="Menlo Regular"/>
+          <w:color w:val="000000"/>
+          <w:sz w:val="22"/>
+          <w:szCs w:val="22"/>
+        </w:rPr>
+      </w:pPr>
+      <w:r>
+        <w:rPr>
+          <w:rFonts w:ascii="Menlo Regular" w:hAnsi="Menlo Regular" w:cs="Menlo Regular"/>
+          <w:color w:val="000000"/>
+          <w:sz w:val="22"/>
+          <w:szCs w:val="22"/>
+        </w:rPr>
+        <w:t xml:space="preserve">        &lt;!-- diagram, exam, exercise, experiment, figure, graph,index, </w:t>
+      </w:r>
+      <w:r>
+        <w:rPr>
+          <w:rFonts w:ascii="Menlo Regular" w:hAnsi="Menlo Regular" w:cs="Menlo Regular"/>
+          <w:color w:val="000000"/>
+          <w:sz w:val="22"/>
+          <w:szCs w:val="22"/>
+        </w:rPr>
+        <w:br/>
+        <w:t xml:space="preserve">             lecture, narrative text, problem statement,</w:t>
+      </w:r>
+    </w:p>
+    <w:p>
+      <w:pPr>
+        <w:widowControl w:val="0"/>
+        <w:tabs>
+          <w:tab w:val="left" w:pos="560"/>
+          <w:tab w:val="left" w:pos="1120"/>
+          <w:tab w:val="left" w:pos="1680"/>
+          <w:tab w:val="left" w:pos="2240"/>
+          <w:tab w:val="left" w:pos="2800"/>
+          <w:tab w:val="left" w:pos="3360"/>
+          <w:tab w:val="left" w:pos="3920"/>
+          <w:tab w:val="left" w:pos="4480"/>
+          <w:tab w:val="left" w:pos="5040"/>
+          <w:tab w:val="left" w:pos="5600"/>
+          <w:tab w:val="left" w:pos="6160"/>
+          <w:tab w:val="left" w:pos="6720"/>
+        </w:tabs>
+        <w:autoSpaceDE w:val="0"/>
+        <w:autoSpaceDN w:val="0"/>
+        <w:adjustRightInd w:val="0"/>
+        <w:spacing w:after="0"/>
+        <w:rPr>
+          <w:rFonts w:ascii="Menlo Regular" w:hAnsi="Menlo Regular" w:cs="Menlo Regular"/>
+          <w:color w:val="000000"/>
+          <w:sz w:val="22"/>
+          <w:szCs w:val="22"/>
+        </w:rPr>
+      </w:pPr>
+      <w:r>
+        <w:rPr>
+          <w:rFonts w:ascii="Menlo Regular" w:hAnsi="Menlo Regular" w:cs="Menlo Regular"/>
+          <w:color w:val="000000"/>
+          <w:sz w:val="22"/>
+          <w:szCs w:val="22"/>
+        </w:rPr>
+        <w:t xml:space="preserve">             questionnaire, self assessment, simulation, slide, table.</w:t>
+      </w:r>
+    </w:p>
+    <w:p>
+      <w:pPr>
+        <w:widowControl w:val="0"/>
+        <w:tabs>
+          <w:tab w:val="left" w:pos="560"/>
+          <w:tab w:val="left" w:pos="1120"/>
+          <w:tab w:val="left" w:pos="1680"/>
+          <w:tab w:val="left" w:pos="2240"/>
+          <w:tab w:val="left" w:pos="2800"/>
+          <w:tab w:val="left" w:pos="3360"/>
+          <w:tab w:val="left" w:pos="3920"/>
+          <w:tab w:val="left" w:pos="4480"/>
+          <w:tab w:val="left" w:pos="5040"/>
+          <w:tab w:val="left" w:pos="5600"/>
+          <w:tab w:val="left" w:pos="6160"/>
+          <w:tab w:val="left" w:pos="6720"/>
+        </w:tabs>
+        <w:autoSpaceDE w:val="0"/>
+        <w:autoSpaceDN w:val="0"/>
+        <w:adjustRightInd w:val="0"/>
+        <w:spacing w:after="0"/>
+        <w:rPr>
+          <w:rFonts w:ascii="Menlo Regular" w:hAnsi="Menlo Regular" w:cs="Menlo Regular"/>
+          <w:color w:val="000000"/>
+          <w:sz w:val="22"/>
+          <w:szCs w:val="22"/>
+        </w:rPr>
+      </w:pPr>
+      <w:r>
+        <w:rPr>
+          <w:rFonts w:ascii="Menlo Regular" w:hAnsi="Menlo Regular" w:cs="Menlo Regular"/>
+          <w:color w:val="000000"/>
+          <w:sz w:val="22"/>
+          <w:szCs w:val="22"/>
+        </w:rPr>
+        <w:t xml:space="preserve">          --&gt;</w:t>
+      </w:r>
+    </w:p>
+    <w:p>
+      <w:pPr>
+        <w:widowControl w:val="0"/>
+        <w:tabs>
+          <w:tab w:val="left" w:pos="560"/>
+          <w:tab w:val="left" w:pos="1120"/>
+          <w:tab w:val="left" w:pos="1680"/>
+          <w:tab w:val="left" w:pos="2240"/>
+          <w:tab w:val="left" w:pos="2800"/>
+          <w:tab w:val="left" w:pos="3360"/>
+          <w:tab w:val="left" w:pos="3920"/>
+          <w:tab w:val="left" w:pos="4480"/>
+          <w:tab w:val="left" w:pos="5040"/>
+          <w:tab w:val="left" w:pos="5600"/>
+          <w:tab w:val="left" w:pos="6160"/>
+          <w:tab w:val="left" w:pos="6720"/>
+        </w:tabs>
+        <w:autoSpaceDE w:val="0"/>
+        <w:autoSpaceDN w:val="0"/>
+        <w:adjustRightInd w:val="0"/>
+        <w:spacing w:after="0"/>
+        <w:rPr>
+          <w:rFonts w:ascii="Menlo Regular" w:hAnsi="Menlo Regular" w:cs="Menlo Regular"/>
+          <w:color w:val="000000"/>
+          <w:sz w:val="22"/>
+          <w:szCs w:val="22"/>
+        </w:rPr>
+      </w:pPr>
+      <w:r>
+        <w:rPr>
+          <w:rFonts w:ascii="Menlo Regular" w:hAnsi="Menlo Regular" w:cs="Menlo Regular"/>
+          <w:color w:val="000000"/>
+          <w:sz w:val="22"/>
+          <w:szCs w:val="22"/>
+        </w:rPr>
+        <w:tab/>
+        <w:t xml:space="preserve">    &lt;learningResourceType&gt;lecture&lt;/learningResourceType&gt;</w:t>
+      </w:r>
+    </w:p>
+    <w:p>
+      <w:pPr>
+        <w:widowControl w:val="0"/>
+        <w:tabs>
+          <w:tab w:val="left" w:pos="560"/>
+          <w:tab w:val="left" w:pos="1120"/>
+          <w:tab w:val="left" w:pos="1680"/>
+          <w:tab w:val="left" w:pos="2240"/>
+          <w:tab w:val="left" w:pos="2800"/>
+          <w:tab w:val="left" w:pos="3360"/>
+          <w:tab w:val="left" w:pos="3920"/>
+          <w:tab w:val="left" w:pos="4480"/>
+          <w:tab w:val="left" w:pos="5040"/>
+          <w:tab w:val="left" w:pos="5600"/>
+          <w:tab w:val="left" w:pos="6160"/>
+          <w:tab w:val="left" w:pos="6720"/>
+        </w:tabs>
+        <w:autoSpaceDE w:val="0"/>
+        <w:autoSpaceDN w:val="0"/>
+        <w:adjustRightInd w:val="0"/>
+        <w:spacing w:after="0"/>
+        <w:rPr>
+          <w:rFonts w:ascii="Menlo Regular" w:hAnsi="Menlo Regular" w:cs="Menlo Regular"/>
+          <w:color w:val="000000"/>
+          <w:sz w:val="22"/>
+          <w:szCs w:val="22"/>
+        </w:rPr>
+      </w:pPr>
+      <w:r>
+        <w:rPr>
+          <w:rFonts w:ascii="Menlo Regular" w:hAnsi="Menlo Regular" w:cs="Menlo Regular"/>
+          <w:color w:val="000000"/>
+          <w:sz w:val="22"/>
+          <w:szCs w:val="22"/>
+        </w:rPr>
+        <w:tab/>
+        <w:t xml:space="preserve">    &lt;!-- very low, low, medium, high, very high. --&gt;</w:t>
+      </w:r>
+    </w:p>
+    <w:p>
+      <w:pPr>
+        <w:widowControl w:val="0"/>
+        <w:tabs>
+          <w:tab w:val="left" w:pos="560"/>
+          <w:tab w:val="left" w:pos="1120"/>
+          <w:tab w:val="left" w:pos="1680"/>
+          <w:tab w:val="left" w:pos="2240"/>
+          <w:tab w:val="left" w:pos="2800"/>
+          <w:tab w:val="left" w:pos="3360"/>
+          <w:tab w:val="left" w:pos="3920"/>
+          <w:tab w:val="left" w:pos="4480"/>
+          <w:tab w:val="left" w:pos="5040"/>
+          <w:tab w:val="left" w:pos="5600"/>
+          <w:tab w:val="left" w:pos="6160"/>
+          <w:tab w:val="left" w:pos="6720"/>
+        </w:tabs>
+        <w:autoSpaceDE w:val="0"/>
+        <w:autoSpaceDN w:val="0"/>
+        <w:adjustRightInd w:val="0"/>
+        <w:spacing w:after="0"/>
+        <w:rPr>
+          <w:rFonts w:ascii="Menlo Regular" w:hAnsi="Menlo Regular" w:cs="Menlo Regular"/>
+          <w:color w:val="000000"/>
+          <w:sz w:val="22"/>
+          <w:szCs w:val="22"/>
+        </w:rPr>
+      </w:pPr>
+      <w:r>
+        <w:rPr>
+          <w:rFonts w:ascii="Menlo Regular" w:hAnsi="Menlo Regular" w:cs="Menlo Regular"/>
+          <w:color w:val="000000"/>
+          <w:sz w:val="22"/>
+          <w:szCs w:val="22"/>
+        </w:rPr>
+        <w:t xml:space="preserve">        &lt;interactivityLevel&gt;medium&lt;/interactivityLevel&gt;</w:t>
+      </w:r>
+    </w:p>
+    <w:p>
+      <w:pPr>
+        <w:widowControl w:val="0"/>
+        <w:tabs>
+          <w:tab w:val="left" w:pos="560"/>
+          <w:tab w:val="left" w:pos="1120"/>
+          <w:tab w:val="left" w:pos="1680"/>
+          <w:tab w:val="left" w:pos="2240"/>
+          <w:tab w:val="left" w:pos="2800"/>
+          <w:tab w:val="left" w:pos="3360"/>
+          <w:tab w:val="left" w:pos="3920"/>
+          <w:tab w:val="left" w:pos="4480"/>
+          <w:tab w:val="left" w:pos="5040"/>
+          <w:tab w:val="left" w:pos="5600"/>
+          <w:tab w:val="left" w:pos="6160"/>
+          <w:tab w:val="left" w:pos="6720"/>
+        </w:tabs>
+        <w:autoSpaceDE w:val="0"/>
+        <w:autoSpaceDN w:val="0"/>
+        <w:adjustRightInd w:val="0"/>
+        <w:spacing w:after="0"/>
+        <w:rPr>
+          <w:rFonts w:ascii="Menlo Regular" w:hAnsi="Menlo Regular" w:cs="Menlo Regular"/>
+          <w:color w:val="000000"/>
+          <w:sz w:val="22"/>
+          <w:szCs w:val="22"/>
+        </w:rPr>
+      </w:pPr>
+      <w:r>
+        <w:rPr>
+          <w:rFonts w:ascii="Menlo Regular" w:hAnsi="Menlo Regular" w:cs="Menlo Regular"/>
+          <w:color w:val="000000"/>
+          <w:sz w:val="22"/>
+          <w:szCs w:val="22"/>
+        </w:rPr>
+        <w:t xml:space="preserve">        &lt;!-- very low, low, medium, high, very high. --&gt;</w:t>
+      </w:r>
+    </w:p>
+    <w:p>
+      <w:pPr>
+        <w:widowControl w:val="0"/>
+        <w:tabs>
+          <w:tab w:val="left" w:pos="560"/>
+          <w:tab w:val="left" w:pos="1120"/>
+          <w:tab w:val="left" w:pos="1680"/>
+          <w:tab w:val="left" w:pos="2240"/>
+          <w:tab w:val="left" w:pos="2800"/>
+          <w:tab w:val="left" w:pos="3360"/>
+          <w:tab w:val="left" w:pos="3920"/>
+          <w:tab w:val="left" w:pos="4480"/>
+          <w:tab w:val="left" w:pos="5040"/>
+          <w:tab w:val="left" w:pos="5600"/>
+          <w:tab w:val="left" w:pos="6160"/>
+          <w:tab w:val="left" w:pos="6720"/>
+        </w:tabs>
+        <w:autoSpaceDE w:val="0"/>
+        <w:autoSpaceDN w:val="0"/>
+        <w:adjustRightInd w:val="0"/>
+        <w:spacing w:after="0"/>
+        <w:rPr>
+          <w:rFonts w:ascii="Menlo Regular" w:hAnsi="Menlo Regular" w:cs="Menlo Regular"/>
+          <w:color w:val="000000"/>
+          <w:sz w:val="22"/>
+          <w:szCs w:val="22"/>
+        </w:rPr>
+      </w:pPr>
+      <w:r>
+        <w:rPr>
+          <w:rFonts w:ascii="Menlo Regular" w:hAnsi="Menlo Regular" w:cs="Menlo Regular"/>
+          <w:color w:val="000000"/>
+          <w:sz w:val="22"/>
+          <w:szCs w:val="22"/>
+        </w:rPr>
+        <w:t xml:space="preserve">        &lt;semanticDensity&gt;medium&lt;/semanticDensity&gt;</w:t>
+      </w:r>
+    </w:p>
+    <w:p>
+      <w:pPr>
+        <w:widowControl w:val="0"/>
+        <w:tabs>
+          <w:tab w:val="left" w:pos="560"/>
+          <w:tab w:val="left" w:pos="1120"/>
+          <w:tab w:val="left" w:pos="1680"/>
+          <w:tab w:val="left" w:pos="2240"/>
+          <w:tab w:val="left" w:pos="2800"/>
+          <w:tab w:val="left" w:pos="3360"/>
+          <w:tab w:val="left" w:pos="3920"/>
+          <w:tab w:val="left" w:pos="4480"/>
+          <w:tab w:val="left" w:pos="5040"/>
+          <w:tab w:val="left" w:pos="5600"/>
+          <w:tab w:val="left" w:pos="6160"/>
+          <w:tab w:val="left" w:pos="6720"/>
+        </w:tabs>
+        <w:autoSpaceDE w:val="0"/>
+        <w:autoSpaceDN w:val="0"/>
+        <w:adjustRightInd w:val="0"/>
+        <w:spacing w:after="0"/>
+        <w:rPr>
+          <w:rFonts w:ascii="Menlo Regular" w:hAnsi="Menlo Regular" w:cs="Menlo Regular"/>
+          <w:color w:val="000000"/>
+          <w:sz w:val="22"/>
+          <w:szCs w:val="22"/>
+        </w:rPr>
+      </w:pPr>
+      <w:r>
+        <w:rPr>
+          <w:rFonts w:ascii="Menlo Regular" w:hAnsi="Menlo Regular" w:cs="Menlo Regular"/>
+          <w:color w:val="000000"/>
+          <w:sz w:val="22"/>
+          <w:szCs w:val="22"/>
+        </w:rPr>
+        <w:t xml:space="preserve">        &lt;!-- author, learner, manager, teacher --&gt;</w:t>
+      </w:r>
+    </w:p>
+    <w:p>
+      <w:pPr>
+        <w:widowControl w:val="0"/>
+        <w:tabs>
+          <w:tab w:val="left" w:pos="560"/>
+          <w:tab w:val="left" w:pos="1120"/>
+          <w:tab w:val="left" w:pos="1680"/>
+          <w:tab w:val="left" w:pos="2240"/>
+          <w:tab w:val="left" w:pos="2800"/>
+          <w:tab w:val="left" w:pos="3360"/>
+          <w:tab w:val="left" w:pos="3920"/>
+          <w:tab w:val="left" w:pos="4480"/>
+          <w:tab w:val="left" w:pos="5040"/>
+          <w:tab w:val="left" w:pos="5600"/>
+          <w:tab w:val="left" w:pos="6160"/>
+          <w:tab w:val="left" w:pos="6720"/>
+        </w:tabs>
+        <w:autoSpaceDE w:val="0"/>
+        <w:autoSpaceDN w:val="0"/>
+        <w:adjustRightInd w:val="0"/>
+        <w:spacing w:after="0"/>
+        <w:rPr>
+          <w:rFonts w:ascii="Menlo Regular" w:hAnsi="Menlo Regular" w:cs="Menlo Regular"/>
+          <w:color w:val="000000"/>
+          <w:sz w:val="22"/>
+          <w:szCs w:val="22"/>
+        </w:rPr>
+      </w:pPr>
+      <w:r>
+        <w:rPr>
+          <w:rFonts w:ascii="Menlo Regular" w:hAnsi="Menlo Regular" w:cs="Menlo Regular"/>
+          <w:color w:val="000000"/>
+          <w:sz w:val="22"/>
+          <w:szCs w:val="22"/>
+        </w:rPr>
+        <w:t xml:space="preserve">        &lt;intendedenduserrole&gt;learner&lt;/intendedenduserrole&gt;</w:t>
+      </w:r>
+    </w:p>
+    <w:p>
+      <w:pPr>
+        <w:widowControl w:val="0"/>
+        <w:tabs>
+          <w:tab w:val="left" w:pos="560"/>
+          <w:tab w:val="left" w:pos="1120"/>
+          <w:tab w:val="left" w:pos="1680"/>
+          <w:tab w:val="left" w:pos="2240"/>
+          <w:tab w:val="left" w:pos="2800"/>
+          <w:tab w:val="left" w:pos="3360"/>
+          <w:tab w:val="left" w:pos="3920"/>
+          <w:tab w:val="left" w:pos="4480"/>
+          <w:tab w:val="left" w:pos="5040"/>
+          <w:tab w:val="left" w:pos="5600"/>
+          <w:tab w:val="left" w:pos="6160"/>
+          <w:tab w:val="left" w:pos="6720"/>
+        </w:tabs>
+        <w:autoSpaceDE w:val="0"/>
+        <w:autoSpaceDN w:val="0"/>
+        <w:adjustRightInd w:val="0"/>
+        <w:spacing w:after="0"/>
+        <w:rPr>
+          <w:rFonts w:ascii="Menlo Regular" w:hAnsi="Menlo Regular" w:cs="Menlo Regular"/>
+          <w:color w:val="000000"/>
+          <w:sz w:val="22"/>
+          <w:szCs w:val="22"/>
+        </w:rPr>
+      </w:pPr>
+      <w:r>
+        <w:rPr>
+          <w:rFonts w:ascii="Menlo Regular" w:hAnsi="Menlo Regular" w:cs="Menlo Regular"/>
+          <w:color w:val="000000"/>
+          <w:sz w:val="22"/>
+          <w:szCs w:val="22"/>
+        </w:rPr>
+        <w:t xml:space="preserve">        &lt;!-- SBaO, SO, VVE, PO, VO, BVE, HBO, WO, </w:t>
+      </w:r>
+    </w:p>
+    <w:p>
+      <w:pPr>
+        <w:widowControl w:val="0"/>
+        <w:tabs>
+          <w:tab w:val="left" w:pos="560"/>
+          <w:tab w:val="left" w:pos="1120"/>
+          <w:tab w:val="left" w:pos="1680"/>
+          <w:tab w:val="left" w:pos="2240"/>
+          <w:tab w:val="left" w:pos="2800"/>
+          <w:tab w:val="left" w:pos="3360"/>
+          <w:tab w:val="left" w:pos="3920"/>
+          <w:tab w:val="left" w:pos="4480"/>
+          <w:tab w:val="left" w:pos="5040"/>
+          <w:tab w:val="left" w:pos="5600"/>
+          <w:tab w:val="left" w:pos="6160"/>
+          <w:tab w:val="left" w:pos="6720"/>
+        </w:tabs>
+        <w:autoSpaceDE w:val="0"/>
+        <w:autoSpaceDN w:val="0"/>
+        <w:adjustRightInd w:val="0"/>
+        <w:spacing w:after="0"/>
+        <w:rPr>
+          <w:rFonts w:ascii="Menlo Regular" w:hAnsi="Menlo Regular" w:cs="Menlo Regular"/>
+          <w:color w:val="000000"/>
+          <w:sz w:val="22"/>
+          <w:szCs w:val="22"/>
+        </w:rPr>
+      </w:pPr>
+      <w:r>
+        <w:rPr>
+          <w:rFonts w:ascii="Menlo Regular" w:hAnsi="Menlo Regular" w:cs="Menlo Regular"/>
+          <w:color w:val="000000"/>
+          <w:sz w:val="22"/>
+          <w:szCs w:val="22"/>
+        </w:rPr>
+        <w:t xml:space="preserve">             po_groep1,...po_groep8, praktonderwijs,</w:t>
+      </w:r>
+    </w:p>
+    <w:p>
+      <w:pPr>
+        <w:widowControl w:val="0"/>
+        <w:tabs>
+          <w:tab w:val="left" w:pos="560"/>
+          <w:tab w:val="left" w:pos="1120"/>
+          <w:tab w:val="left" w:pos="1680"/>
+          <w:tab w:val="left" w:pos="2240"/>
+          <w:tab w:val="left" w:pos="2800"/>
+          <w:tab w:val="left" w:pos="3360"/>
+          <w:tab w:val="left" w:pos="3920"/>
+          <w:tab w:val="left" w:pos="4480"/>
+          <w:tab w:val="left" w:pos="5040"/>
+          <w:tab w:val="left" w:pos="5600"/>
+          <w:tab w:val="left" w:pos="6160"/>
+          <w:tab w:val="left" w:pos="6720"/>
+        </w:tabs>
+        <w:autoSpaceDE w:val="0"/>
+        <w:autoSpaceDN w:val="0"/>
+        <w:adjustRightInd w:val="0"/>
+        <w:spacing w:after="0"/>
+        <w:rPr>
+          <w:rFonts w:ascii="Menlo Regular" w:hAnsi="Menlo Regular" w:cs="Menlo Regular"/>
+          <w:color w:val="000000"/>
+          <w:sz w:val="22"/>
+          <w:szCs w:val="22"/>
+        </w:rPr>
+      </w:pPr>
+      <w:r>
+        <w:rPr>
+          <w:rFonts w:ascii="Menlo Regular" w:hAnsi="Menlo Regular" w:cs="Menlo Regular"/>
+          <w:color w:val="000000"/>
+          <w:sz w:val="22"/>
+          <w:szCs w:val="22"/>
+        </w:rPr>
+        <w:tab/>
+        <w:t xml:space="preserve">         vmbo,vmbo_bl1,vmbo_kl1,vmbo_gl1, vmbo_ti1, ...  </w:t>
+      </w:r>
+    </w:p>
+    <w:p>
+      <w:pPr>
+        <w:widowControl w:val="0"/>
+        <w:tabs>
+          <w:tab w:val="left" w:pos="560"/>
+          <w:tab w:val="left" w:pos="1120"/>
+          <w:tab w:val="left" w:pos="1680"/>
+          <w:tab w:val="left" w:pos="2240"/>
+          <w:tab w:val="left" w:pos="2800"/>
+          <w:tab w:val="left" w:pos="3360"/>
+          <w:tab w:val="left" w:pos="3920"/>
+          <w:tab w:val="left" w:pos="4480"/>
+          <w:tab w:val="left" w:pos="5040"/>
+          <w:tab w:val="left" w:pos="5600"/>
+          <w:tab w:val="left" w:pos="6160"/>
+          <w:tab w:val="left" w:pos="6720"/>
+        </w:tabs>
+        <w:autoSpaceDE w:val="0"/>
+        <w:autoSpaceDN w:val="0"/>
+        <w:adjustRightInd w:val="0"/>
+        <w:spacing w:after="0"/>
+        <w:rPr>
+          <w:rFonts w:ascii="Menlo Regular" w:hAnsi="Menlo Regular" w:cs="Menlo Regular"/>
+          <w:color w:val="000000"/>
+          <w:sz w:val="22"/>
+          <w:szCs w:val="22"/>
+        </w:rPr>
+      </w:pPr>
+      <w:r>
+        <w:rPr>
+          <w:rFonts w:ascii="Menlo Regular" w:hAnsi="Menlo Regular" w:cs="Menlo Regular"/>
+          <w:color w:val="000000"/>
+          <w:sz w:val="22"/>
+          <w:szCs w:val="22"/>
+        </w:rPr>
+        <w:t xml:space="preserve">             vmbo_bl4 (etc), havo, havo1, .., havo5, vwo, vwo1,..,vwo6</w:t>
+      </w:r>
+    </w:p>
+    <w:p>
+      <w:pPr>
+        <w:widowControl w:val="0"/>
+        <w:tabs>
+          <w:tab w:val="left" w:pos="560"/>
+          <w:tab w:val="left" w:pos="1120"/>
+          <w:tab w:val="left" w:pos="1680"/>
+          <w:tab w:val="left" w:pos="2240"/>
+          <w:tab w:val="left" w:pos="2800"/>
+          <w:tab w:val="left" w:pos="3360"/>
+          <w:tab w:val="left" w:pos="3920"/>
+          <w:tab w:val="left" w:pos="4480"/>
+          <w:tab w:val="left" w:pos="5040"/>
+          <w:tab w:val="left" w:pos="5600"/>
+          <w:tab w:val="left" w:pos="6160"/>
+          <w:tab w:val="left" w:pos="6720"/>
+        </w:tabs>
+        <w:autoSpaceDE w:val="0"/>
+        <w:autoSpaceDN w:val="0"/>
+        <w:adjustRightInd w:val="0"/>
+        <w:spacing w:after="0"/>
+        <w:rPr>
+          <w:rFonts w:ascii="Menlo Regular" w:hAnsi="Menlo Regular" w:cs="Menlo Regular"/>
+          <w:color w:val="000000"/>
+          <w:sz w:val="22"/>
+          <w:szCs w:val="22"/>
+        </w:rPr>
+      </w:pPr>
+      <w:r>
+        <w:rPr>
+          <w:rFonts w:ascii="Menlo Regular" w:hAnsi="Menlo Regular" w:cs="Menlo Regular"/>
+          <w:color w:val="000000"/>
+          <w:sz w:val="22"/>
+          <w:szCs w:val="22"/>
+        </w:rPr>
+        <w:tab/>
+        <w:t xml:space="preserve">     --&gt;</w:t>
+      </w:r>
+    </w:p>
+    <w:p>
+      <w:pPr>
+        <w:widowControl w:val="0"/>
+        <w:tabs>
+          <w:tab w:val="left" w:pos="560"/>
+          <w:tab w:val="left" w:pos="1120"/>
+          <w:tab w:val="left" w:pos="1680"/>
+          <w:tab w:val="left" w:pos="2240"/>
+          <w:tab w:val="left" w:pos="2800"/>
+          <w:tab w:val="left" w:pos="3360"/>
+          <w:tab w:val="left" w:pos="3920"/>
+          <w:tab w:val="left" w:pos="4480"/>
+          <w:tab w:val="left" w:pos="5040"/>
+          <w:tab w:val="left" w:pos="5600"/>
+          <w:tab w:val="left" w:pos="6160"/>
+          <w:tab w:val="left" w:pos="6720"/>
+        </w:tabs>
+        <w:autoSpaceDE w:val="0"/>
+        <w:autoSpaceDN w:val="0"/>
+        <w:adjustRightInd w:val="0"/>
+        <w:spacing w:after="0"/>
+        <w:rPr>
+          <w:rFonts w:ascii="Menlo Regular" w:hAnsi="Menlo Regular" w:cs="Menlo Regular"/>
+          <w:color w:val="000000"/>
+          <w:sz w:val="22"/>
+          <w:szCs w:val="22"/>
+        </w:rPr>
+      </w:pPr>
+      <w:r>
+        <w:rPr>
+          <w:rFonts w:ascii="Menlo Regular" w:hAnsi="Menlo Regular" w:cs="Menlo Regular"/>
+          <w:color w:val="000000"/>
+          <w:sz w:val="22"/>
+          <w:szCs w:val="22"/>
+        </w:rPr>
+        <w:tab/>
+        <w:t xml:space="preserve">    &lt;context&gt;havo&lt;/context&gt;</w:t>
+      </w:r>
+    </w:p>
+    <w:p>
+      <w:pPr>
+        <w:widowControl w:val="0"/>
+        <w:tabs>
+          <w:tab w:val="left" w:pos="560"/>
+          <w:tab w:val="left" w:pos="1120"/>
+          <w:tab w:val="left" w:pos="1680"/>
+          <w:tab w:val="left" w:pos="2240"/>
+          <w:tab w:val="left" w:pos="2800"/>
+          <w:tab w:val="left" w:pos="3360"/>
+          <w:tab w:val="left" w:pos="3920"/>
+          <w:tab w:val="left" w:pos="4480"/>
+          <w:tab w:val="left" w:pos="5040"/>
+          <w:tab w:val="left" w:pos="5600"/>
+          <w:tab w:val="left" w:pos="6160"/>
+          <w:tab w:val="left" w:pos="6720"/>
+        </w:tabs>
+        <w:autoSpaceDE w:val="0"/>
+        <w:autoSpaceDN w:val="0"/>
+        <w:adjustRightInd w:val="0"/>
+        <w:spacing w:after="0"/>
+        <w:rPr>
+          <w:rFonts w:ascii="Menlo Regular" w:hAnsi="Menlo Regular" w:cs="Menlo Regular"/>
+          <w:color w:val="000000"/>
+          <w:sz w:val="22"/>
+          <w:szCs w:val="22"/>
+        </w:rPr>
+      </w:pPr>
+      <w:r>
+        <w:rPr>
+          <w:rFonts w:ascii="Menlo Regular" w:hAnsi="Menlo Regular" w:cs="Menlo Regular"/>
+          <w:color w:val="000000"/>
+          <w:sz w:val="22"/>
+          <w:szCs w:val="22"/>
+        </w:rPr>
+        <w:tab/>
+        <w:t xml:space="preserve">    &lt;typicalagerange&gt;12-14&lt;/typicalagerange&gt;</w:t>
+      </w:r>
+    </w:p>
+    <w:p>
+      <w:pPr>
+        <w:widowControl w:val="0"/>
+        <w:tabs>
+          <w:tab w:val="left" w:pos="560"/>
+          <w:tab w:val="left" w:pos="1120"/>
+          <w:tab w:val="left" w:pos="1680"/>
+          <w:tab w:val="left" w:pos="2240"/>
+          <w:tab w:val="left" w:pos="2800"/>
+          <w:tab w:val="left" w:pos="3360"/>
+          <w:tab w:val="left" w:pos="3920"/>
+          <w:tab w:val="left" w:pos="4480"/>
+          <w:tab w:val="left" w:pos="5040"/>
+          <w:tab w:val="left" w:pos="5600"/>
+          <w:tab w:val="left" w:pos="6160"/>
+          <w:tab w:val="left" w:pos="6720"/>
+        </w:tabs>
+        <w:autoSpaceDE w:val="0"/>
+        <w:autoSpaceDN w:val="0"/>
+        <w:adjustRightInd w:val="0"/>
+        <w:spacing w:after="0"/>
+        <w:rPr>
+          <w:rFonts w:ascii="Menlo Regular" w:hAnsi="Menlo Regular" w:cs="Menlo Regular"/>
+          <w:color w:val="000000"/>
+          <w:sz w:val="22"/>
+          <w:szCs w:val="22"/>
+        </w:rPr>
+      </w:pPr>
+      <w:r>
+        <w:rPr>
+          <w:rFonts w:ascii="Menlo Regular" w:hAnsi="Menlo Regular" w:cs="Menlo Regular"/>
+          <w:color w:val="000000"/>
+          <w:sz w:val="22"/>
+          <w:szCs w:val="22"/>
+        </w:rPr>
+        <w:tab/>
+        <w:t xml:space="preserve">    &lt;!-- benodigde tijd om aan dit object te werken.--&gt;</w:t>
+      </w:r>
+    </w:p>
+    <w:p>
+      <w:pPr>
+        <w:widowControl w:val="0"/>
+        <w:tabs>
+          <w:tab w:val="left" w:pos="560"/>
+          <w:tab w:val="left" w:pos="1120"/>
+          <w:tab w:val="left" w:pos="1680"/>
+          <w:tab w:val="left" w:pos="2240"/>
+          <w:tab w:val="left" w:pos="2800"/>
+          <w:tab w:val="left" w:pos="3360"/>
+          <w:tab w:val="left" w:pos="3920"/>
+          <w:tab w:val="left" w:pos="4480"/>
+          <w:tab w:val="left" w:pos="5040"/>
+          <w:tab w:val="left" w:pos="5600"/>
+          <w:tab w:val="left" w:pos="6160"/>
+          <w:tab w:val="left" w:pos="6720"/>
+        </w:tabs>
+        <w:autoSpaceDE w:val="0"/>
+        <w:autoSpaceDN w:val="0"/>
+        <w:adjustRightInd w:val="0"/>
+        <w:spacing w:after="0"/>
+        <w:rPr>
+          <w:rFonts w:ascii="Menlo Regular" w:hAnsi="Menlo Regular" w:cs="Menlo Regular"/>
+          <w:color w:val="000000"/>
+          <w:sz w:val="22"/>
+          <w:szCs w:val="22"/>
+        </w:rPr>
+      </w:pPr>
+      <w:r>
+        <w:rPr>
+          <w:rFonts w:ascii="Menlo Regular" w:hAnsi="Menlo Regular" w:cs="Menlo Regular"/>
+          <w:color w:val="000000"/>
+          <w:sz w:val="22"/>
+          <w:szCs w:val="22"/>
+        </w:rPr>
+        <w:tab/>
+        <w:t xml:space="preserve">    &lt;typicallearningtime&gt;PT1H30M&lt;/typicallearningtime&gt;</w:t>
+      </w:r>
+    </w:p>
+    <w:p>
+      <w:pPr>
+        <w:widowControl w:val="0"/>
+        <w:tabs>
+          <w:tab w:val="left" w:pos="560"/>
+          <w:tab w:val="left" w:pos="1120"/>
+          <w:tab w:val="left" w:pos="1680"/>
+          <w:tab w:val="left" w:pos="2240"/>
+          <w:tab w:val="left" w:pos="2800"/>
+          <w:tab w:val="left" w:pos="3360"/>
+          <w:tab w:val="left" w:pos="3920"/>
+          <w:tab w:val="left" w:pos="4480"/>
+          <w:tab w:val="left" w:pos="5040"/>
+          <w:tab w:val="left" w:pos="5600"/>
+          <w:tab w:val="left" w:pos="6160"/>
+          <w:tab w:val="left" w:pos="6720"/>
+        </w:tabs>
+        <w:autoSpaceDE w:val="0"/>
+        <w:autoSpaceDN w:val="0"/>
+        <w:adjustRightInd w:val="0"/>
+        <w:spacing w:after="0"/>
+        <w:rPr>
+          <w:rFonts w:ascii="Menlo Regular" w:hAnsi="Menlo Regular" w:cs="Menlo Regular"/>
+          <w:color w:val="000000"/>
+          <w:sz w:val="22"/>
+          <w:szCs w:val="22"/>
+        </w:rPr>
+      </w:pPr>
+      <w:r>
+        <w:rPr>
+          <w:rFonts w:ascii="Menlo Regular" w:hAnsi="Menlo Regular" w:cs="Menlo Regular"/>
+          <w:color w:val="000000"/>
+          <w:sz w:val="22"/>
+          <w:szCs w:val="22"/>
+        </w:rPr>
+        <w:tab/>
+        <w:t xml:space="preserve">    &lt;!-- aanwijzingen hoe dit leerobject te gebruiken --&gt;</w:t>
+      </w:r>
+    </w:p>
+    <w:p>
+      <w:pPr>
+        <w:widowControl w:val="0"/>
+        <w:tabs>
+          <w:tab w:val="left" w:pos="560"/>
+          <w:tab w:val="left" w:pos="1120"/>
+          <w:tab w:val="left" w:pos="1680"/>
+          <w:tab w:val="left" w:pos="2240"/>
+          <w:tab w:val="left" w:pos="2800"/>
+          <w:tab w:val="left" w:pos="3360"/>
+          <w:tab w:val="left" w:pos="3920"/>
+          <w:tab w:val="left" w:pos="4480"/>
+          <w:tab w:val="left" w:pos="5040"/>
+          <w:tab w:val="left" w:pos="5600"/>
+          <w:tab w:val="left" w:pos="6160"/>
+          <w:tab w:val="left" w:pos="6720"/>
+        </w:tabs>
+        <w:autoSpaceDE w:val="0"/>
+        <w:autoSpaceDN w:val="0"/>
+        <w:adjustRightInd w:val="0"/>
+        <w:spacing w:after="0"/>
+        <w:rPr>
+          <w:rFonts w:ascii="Menlo Regular" w:hAnsi="Menlo Regular" w:cs="Menlo Regular"/>
+          <w:color w:val="000000"/>
+          <w:sz w:val="22"/>
+          <w:szCs w:val="22"/>
+        </w:rPr>
+      </w:pPr>
+      <w:r>
+        <w:rPr>
+          <w:rFonts w:ascii="Menlo Regular" w:hAnsi="Menlo Regular" w:cs="Menlo Regular"/>
+          <w:color w:val="000000"/>
+          <w:sz w:val="22"/>
+          <w:szCs w:val="22"/>
+        </w:rPr>
+        <w:tab/>
+        <w:t xml:space="preserve">    &lt;description&gt;</w:t>
+      </w:r>
+    </w:p>
+    <w:p>
+      <w:pPr>
+        <w:widowControl w:val="0"/>
+        <w:tabs>
+          <w:tab w:val="left" w:pos="560"/>
+          <w:tab w:val="left" w:pos="1120"/>
+          <w:tab w:val="left" w:pos="1680"/>
+          <w:tab w:val="left" w:pos="2240"/>
+          <w:tab w:val="left" w:pos="2800"/>
+          <w:tab w:val="left" w:pos="3360"/>
+          <w:tab w:val="left" w:pos="3920"/>
+          <w:tab w:val="left" w:pos="4480"/>
+          <w:tab w:val="left" w:pos="5040"/>
+          <w:tab w:val="left" w:pos="5600"/>
+          <w:tab w:val="left" w:pos="6160"/>
+          <w:tab w:val="left" w:pos="6720"/>
+        </w:tabs>
+        <w:autoSpaceDE w:val="0"/>
+        <w:autoSpaceDN w:val="0"/>
+        <w:adjustRightInd w:val="0"/>
+        <w:spacing w:after="0"/>
+        <w:rPr>
+          <w:rFonts w:ascii="Menlo Regular" w:hAnsi="Menlo Regular" w:cs="Menlo Regular"/>
+          <w:color w:val="000000"/>
+          <w:sz w:val="22"/>
+          <w:szCs w:val="22"/>
+        </w:rPr>
+      </w:pPr>
+      <w:r>
+        <w:rPr>
+          <w:rFonts w:ascii="Menlo Regular" w:hAnsi="Menlo Regular" w:cs="Menlo Regular"/>
+          <w:color w:val="000000"/>
+          <w:sz w:val="22"/>
+          <w:szCs w:val="22"/>
+        </w:rPr>
+        <w:tab/>
+      </w:r>
+      <w:r>
+        <w:rPr>
+          <w:rFonts w:ascii="Menlo Regular" w:hAnsi="Menlo Regular" w:cs="Menlo Regular"/>
+          <w:color w:val="000000"/>
+          <w:sz w:val="22"/>
+          <w:szCs w:val="22"/>
+        </w:rPr>
+        <w:tab/>
+        <w:t xml:space="preserve">    Doe deze opdracht in groepjes van 3 tot 5 personen.</w:t>
+      </w:r>
+    </w:p>
+    <w:p>
+      <w:pPr>
+        <w:widowControl w:val="0"/>
+        <w:tabs>
+          <w:tab w:val="left" w:pos="560"/>
+          <w:tab w:val="left" w:pos="1120"/>
+          <w:tab w:val="left" w:pos="1680"/>
+          <w:tab w:val="left" w:pos="2240"/>
+          <w:tab w:val="left" w:pos="2800"/>
+          <w:tab w:val="left" w:pos="3360"/>
+          <w:tab w:val="left" w:pos="3920"/>
+          <w:tab w:val="left" w:pos="4480"/>
+          <w:tab w:val="left" w:pos="5040"/>
+          <w:tab w:val="left" w:pos="5600"/>
+          <w:tab w:val="left" w:pos="6160"/>
+          <w:tab w:val="left" w:pos="6720"/>
+        </w:tabs>
+        <w:autoSpaceDE w:val="0"/>
+        <w:autoSpaceDN w:val="0"/>
+        <w:adjustRightInd w:val="0"/>
+        <w:spacing w:after="0"/>
+        <w:rPr>
+          <w:rFonts w:ascii="Menlo Regular" w:hAnsi="Menlo Regular" w:cs="Menlo Regular"/>
+          <w:color w:val="000000"/>
+          <w:sz w:val="22"/>
+          <w:szCs w:val="22"/>
+        </w:rPr>
+      </w:pPr>
+      <w:r>
+        <w:rPr>
+          <w:rFonts w:ascii="Menlo Regular" w:hAnsi="Menlo Regular" w:cs="Menlo Regular"/>
+          <w:color w:val="000000"/>
+          <w:sz w:val="22"/>
+          <w:szCs w:val="22"/>
+        </w:rPr>
+        <w:t xml:space="preserve">        &lt;/description&gt;</w:t>
+      </w:r>
+    </w:p>
+    <w:p>
+      <w:pPr>
+        <w:widowControl w:val="0"/>
+        <w:tabs>
+          <w:tab w:val="left" w:pos="560"/>
+          <w:tab w:val="left" w:pos="1120"/>
+          <w:tab w:val="left" w:pos="1680"/>
+          <w:tab w:val="left" w:pos="2240"/>
+          <w:tab w:val="left" w:pos="2800"/>
+          <w:tab w:val="left" w:pos="3360"/>
+          <w:tab w:val="left" w:pos="3920"/>
+          <w:tab w:val="left" w:pos="4480"/>
+          <w:tab w:val="left" w:pos="5040"/>
+          <w:tab w:val="left" w:pos="5600"/>
+          <w:tab w:val="left" w:pos="6160"/>
+          <w:tab w:val="left" w:pos="6720"/>
+        </w:tabs>
+        <w:autoSpaceDE w:val="0"/>
+        <w:autoSpaceDN w:val="0"/>
+        <w:adjustRightInd w:val="0"/>
+        <w:spacing w:after="0"/>
+        <w:rPr>
+          <w:rFonts w:ascii="Menlo Regular" w:hAnsi="Menlo Regular" w:cs="Menlo Regular"/>
+          <w:color w:val="000000"/>
+          <w:sz w:val="22"/>
+          <w:szCs w:val="22"/>
+        </w:rPr>
+      </w:pPr>
+      <w:r>
+        <w:rPr>
+          <w:rFonts w:ascii="Menlo Regular" w:hAnsi="Menlo Regular" w:cs="Menlo Regular"/>
+          <w:color w:val="000000"/>
+          <w:sz w:val="22"/>
+          <w:szCs w:val="22"/>
+        </w:rPr>
+        <w:tab/>
+      </w:r>
+      <w:r>
+        <w:rPr>
+          <w:rFonts w:ascii="Menlo Regular" w:hAnsi="Menlo Regular" w:cs="Menlo Regular"/>
+          <w:color w:val="000000"/>
+          <w:sz w:val="22"/>
+          <w:szCs w:val="22"/>
+        </w:rPr>
+        <w:tab/>
+        <w:t xml:space="preserve">&lt;!-- nl, en. Taal van de beoogde gebruiker </w:t>
+      </w:r>
+    </w:p>
+    <w:p>
+      <w:pPr>
+        <w:widowControl w:val="0"/>
+        <w:tabs>
+          <w:tab w:val="left" w:pos="560"/>
+          <w:tab w:val="left" w:pos="1120"/>
+          <w:tab w:val="left" w:pos="1680"/>
+          <w:tab w:val="left" w:pos="2240"/>
+          <w:tab w:val="left" w:pos="2800"/>
+          <w:tab w:val="left" w:pos="3360"/>
+          <w:tab w:val="left" w:pos="3920"/>
+          <w:tab w:val="left" w:pos="4480"/>
+          <w:tab w:val="left" w:pos="5040"/>
+          <w:tab w:val="left" w:pos="5600"/>
+          <w:tab w:val="left" w:pos="6160"/>
+          <w:tab w:val="left" w:pos="6720"/>
+        </w:tabs>
+        <w:autoSpaceDE w:val="0"/>
+        <w:autoSpaceDN w:val="0"/>
+        <w:adjustRightInd w:val="0"/>
+        <w:spacing w:after="0"/>
+        <w:rPr>
+          <w:rFonts w:ascii="Menlo Regular" w:hAnsi="Menlo Regular" w:cs="Menlo Regular"/>
+          <w:color w:val="000000"/>
+          <w:sz w:val="22"/>
+          <w:szCs w:val="22"/>
+        </w:rPr>
+      </w:pPr>
+      <w:r>
+        <w:rPr>
+          <w:rFonts w:ascii="Menlo Regular" w:hAnsi="Menlo Regular" w:cs="Menlo Regular"/>
+          <w:color w:val="000000"/>
+          <w:sz w:val="22"/>
+          <w:szCs w:val="22"/>
+        </w:rPr>
+        <w:t xml:space="preserve">            (niet van de het lesmateriaal zelf!--&gt;</w:t>
+      </w:r>
+    </w:p>
+    <w:p>
+      <w:pPr>
+        <w:widowControl w:val="0"/>
+        <w:tabs>
+          <w:tab w:val="left" w:pos="560"/>
+          <w:tab w:val="left" w:pos="1120"/>
+          <w:tab w:val="left" w:pos="1680"/>
+          <w:tab w:val="left" w:pos="2240"/>
+          <w:tab w:val="left" w:pos="2800"/>
+          <w:tab w:val="left" w:pos="3360"/>
+          <w:tab w:val="left" w:pos="3920"/>
+          <w:tab w:val="left" w:pos="4480"/>
+          <w:tab w:val="left" w:pos="5040"/>
+          <w:tab w:val="left" w:pos="5600"/>
+          <w:tab w:val="left" w:pos="6160"/>
+          <w:tab w:val="left" w:pos="6720"/>
+        </w:tabs>
+        <w:autoSpaceDE w:val="0"/>
+        <w:autoSpaceDN w:val="0"/>
+        <w:adjustRightInd w:val="0"/>
+        <w:spacing w:after="0"/>
+        <w:rPr>
+          <w:rFonts w:ascii="Menlo Regular" w:hAnsi="Menlo Regular" w:cs="Menlo Regular"/>
+          <w:color w:val="000000"/>
+          <w:sz w:val="22"/>
+          <w:szCs w:val="22"/>
+        </w:rPr>
+      </w:pPr>
+      <w:r>
+        <w:rPr>
+          <w:rFonts w:ascii="Menlo Regular" w:hAnsi="Menlo Regular" w:cs="Menlo Regular"/>
+          <w:color w:val="000000"/>
+          <w:sz w:val="22"/>
+          <w:szCs w:val="22"/>
+        </w:rPr>
+        <w:t xml:space="preserve">        &lt;language&gt;nl&lt;/language&gt;</w:t>
+      </w:r>
+    </w:p>
+    <w:p>
+      <w:pPr>
+        <w:widowControl w:val="0"/>
+        <w:tabs>
+          <w:tab w:val="left" w:pos="560"/>
+          <w:tab w:val="left" w:pos="1120"/>
+          <w:tab w:val="left" w:pos="1680"/>
+          <w:tab w:val="left" w:pos="2240"/>
+          <w:tab w:val="left" w:pos="2800"/>
+          <w:tab w:val="left" w:pos="3360"/>
+          <w:tab w:val="left" w:pos="3920"/>
+          <w:tab w:val="left" w:pos="4480"/>
+          <w:tab w:val="left" w:pos="5040"/>
+          <w:tab w:val="left" w:pos="5600"/>
+          <w:tab w:val="left" w:pos="6160"/>
+          <w:tab w:val="left" w:pos="6720"/>
+        </w:tabs>
+        <w:autoSpaceDE w:val="0"/>
+        <w:autoSpaceDN w:val="0"/>
+        <w:adjustRightInd w:val="0"/>
+        <w:spacing w:after="0"/>
+        <w:rPr>
+          <w:rFonts w:ascii="Menlo Regular" w:hAnsi="Menlo Regular" w:cs="Menlo Regular"/>
+          <w:color w:val="000000"/>
+          <w:sz w:val="22"/>
+          <w:szCs w:val="22"/>
+        </w:rPr>
+      </w:pPr>
+      <w:r>
+        <w:rPr>
+          <w:rFonts w:ascii="Menlo Regular" w:hAnsi="Menlo Regular" w:cs="Menlo Regular"/>
+          <w:color w:val="000000"/>
+          <w:sz w:val="22"/>
+          <w:szCs w:val="22"/>
+        </w:rPr>
+        <w:tab/>
+        <w:t>&lt;/educational&gt;</w:t>
+      </w:r>
+    </w:p>
+    <w:p>
+      <w:pPr>
+        <w:widowControl w:val="0"/>
+        <w:tabs>
+          <w:tab w:val="left" w:pos="560"/>
+          <w:tab w:val="left" w:pos="1120"/>
+          <w:tab w:val="left" w:pos="1680"/>
+          <w:tab w:val="left" w:pos="2240"/>
+          <w:tab w:val="left" w:pos="2800"/>
+          <w:tab w:val="left" w:pos="3360"/>
+          <w:tab w:val="left" w:pos="3920"/>
+          <w:tab w:val="left" w:pos="4480"/>
+          <w:tab w:val="left" w:pos="5040"/>
+          <w:tab w:val="left" w:pos="5600"/>
+          <w:tab w:val="left" w:pos="6160"/>
+          <w:tab w:val="left" w:pos="6720"/>
+        </w:tabs>
+        <w:autoSpaceDE w:val="0"/>
+        <w:autoSpaceDN w:val="0"/>
+        <w:adjustRightInd w:val="0"/>
+        <w:spacing w:after="0"/>
+        <w:rPr>
+          <w:rFonts w:ascii="Menlo Regular" w:hAnsi="Menlo Regular" w:cs="Menlo Regular"/>
+          <w:color w:val="000000"/>
+          <w:sz w:val="22"/>
+          <w:szCs w:val="22"/>
+        </w:rPr>
+      </w:pPr>
+      <w:r>
+        <w:rPr>
+          <w:rFonts w:ascii="Menlo Regular" w:hAnsi="Menlo Regular" w:cs="Menlo Regular"/>
+          <w:color w:val="000000"/>
+          <w:sz w:val="22"/>
+          <w:szCs w:val="22"/>
+        </w:rPr>
+        <w:t xml:space="preserve">    &lt;/lom&gt;</w:t>
+      </w:r>
+    </w:p>
+    <w:p>
+      <w:pPr>
+        <w:widowControl w:val="0"/>
+        <w:tabs>
+          <w:tab w:val="left" w:pos="560"/>
+          <w:tab w:val="left" w:pos="1120"/>
+          <w:tab w:val="left" w:pos="1680"/>
+          <w:tab w:val="left" w:pos="2240"/>
+          <w:tab w:val="left" w:pos="2800"/>
+          <w:tab w:val="left" w:pos="3360"/>
+          <w:tab w:val="left" w:pos="3920"/>
+          <w:tab w:val="left" w:pos="4480"/>
+          <w:tab w:val="left" w:pos="5040"/>
+          <w:tab w:val="left" w:pos="5600"/>
+          <w:tab w:val="left" w:pos="6160"/>
+          <w:tab w:val="left" w:pos="6720"/>
+        </w:tabs>
+        <w:autoSpaceDE w:val="0"/>
+        <w:autoSpaceDN w:val="0"/>
+        <w:adjustRightInd w:val="0"/>
+        <w:spacing w:after="0"/>
+        <w:rPr>
+          <w:rFonts w:ascii="Menlo Regular" w:hAnsi="Menlo Regular" w:cs="Menlo Regular"/>
+          <w:color w:val="000000"/>
+          <w:sz w:val="22"/>
+          <w:szCs w:val="22"/>
+        </w:rPr>
+      </w:pPr>
+    </w:p>
+    <w:p>
+      <w:pPr>
+        <w:widowControl w:val="0"/>
+        <w:tabs>
+          <w:tab w:val="left" w:pos="560"/>
+          <w:tab w:val="left" w:pos="1120"/>
+          <w:tab w:val="left" w:pos="1680"/>
+          <w:tab w:val="left" w:pos="2240"/>
+          <w:tab w:val="left" w:pos="2800"/>
+          <w:tab w:val="left" w:pos="3360"/>
+          <w:tab w:val="left" w:pos="3920"/>
+          <w:tab w:val="left" w:pos="4480"/>
+          <w:tab w:val="left" w:pos="5040"/>
+          <w:tab w:val="left" w:pos="5600"/>
+          <w:tab w:val="left" w:pos="6160"/>
+          <w:tab w:val="left" w:pos="6720"/>
+        </w:tabs>
+        <w:autoSpaceDE w:val="0"/>
+        <w:autoSpaceDN w:val="0"/>
+        <w:adjustRightInd w:val="0"/>
+        <w:spacing w:after="0"/>
+        <w:rPr>
+          <w:rFonts w:ascii="Menlo Regular" w:hAnsi="Menlo Regular" w:cs="Menlo Regular"/>
+          <w:color w:val="000000"/>
+          <w:sz w:val="22"/>
+          <w:szCs w:val="22"/>
+        </w:rPr>
+      </w:pPr>
+      <w:r>
+        <w:rPr>
+          <w:rFonts w:ascii="Menlo Regular" w:hAnsi="Menlo Regular" w:cs="Menlo Regular"/>
+          <w:color w:val="000000"/>
+          <w:sz w:val="22"/>
+          <w:szCs w:val="22"/>
+        </w:rPr>
+        <w:t xml:space="preserve">    &lt;subcomponents&gt;… &lt;/subcomponents&gt;</w:t>
+      </w:r>
+    </w:p>
+    <w:p/>
+    <w:p>
+      <w:r>
+        <w:t>Subcomponent.xml</w:t>
+      </w:r>
+    </w:p>
+    <w:p>
+      <w:pPr>
+        <w:widowControl w:val="0"/>
+        <w:tabs>
+          <w:tab w:val="left" w:pos="560"/>
+          <w:tab w:val="left" w:pos="1120"/>
+          <w:tab w:val="left" w:pos="1680"/>
+          <w:tab w:val="left" w:pos="2240"/>
+          <w:tab w:val="left" w:pos="2800"/>
+          <w:tab w:val="left" w:pos="3360"/>
+          <w:tab w:val="left" w:pos="3920"/>
+          <w:tab w:val="left" w:pos="4480"/>
+          <w:tab w:val="left" w:pos="5040"/>
+          <w:tab w:val="left" w:pos="5600"/>
+          <w:tab w:val="left" w:pos="6160"/>
+          <w:tab w:val="left" w:pos="6720"/>
+        </w:tabs>
+        <w:autoSpaceDE w:val="0"/>
+        <w:autoSpaceDN w:val="0"/>
+        <w:adjustRightInd w:val="0"/>
+        <w:spacing w:after="0"/>
+        <w:rPr>
+          <w:rFonts w:ascii="Menlo Regular" w:hAnsi="Menlo Regular" w:cs="Menlo Regular"/>
+          <w:color w:val="000000"/>
+          <w:sz w:val="22"/>
+          <w:szCs w:val="22"/>
+        </w:rPr>
+      </w:pPr>
+      <w:r>
+        <w:rPr>
+          <w:rFonts w:ascii="Menlo Regular" w:hAnsi="Menlo Regular" w:cs="Menlo Regular"/>
+          <w:color w:val="000000"/>
+          <w:sz w:val="22"/>
+          <w:szCs w:val="22"/>
+        </w:rPr>
+        <w:t>&lt;subcomponent&gt;</w:t>
+      </w:r>
+    </w:p>
+    <w:p>
+      <w:pPr>
+        <w:widowControl w:val="0"/>
+        <w:tabs>
+          <w:tab w:val="left" w:pos="560"/>
+          <w:tab w:val="left" w:pos="1120"/>
+          <w:tab w:val="left" w:pos="1680"/>
+          <w:tab w:val="left" w:pos="2240"/>
+          <w:tab w:val="left" w:pos="2800"/>
+          <w:tab w:val="left" w:pos="3360"/>
+          <w:tab w:val="left" w:pos="3920"/>
+          <w:tab w:val="left" w:pos="4480"/>
+          <w:tab w:val="left" w:pos="5040"/>
+          <w:tab w:val="left" w:pos="5600"/>
+          <w:tab w:val="left" w:pos="6160"/>
+          <w:tab w:val="left" w:pos="6720"/>
+        </w:tabs>
+        <w:autoSpaceDE w:val="0"/>
+        <w:autoSpaceDN w:val="0"/>
+        <w:adjustRightInd w:val="0"/>
+        <w:spacing w:after="0"/>
+        <w:rPr>
+          <w:rFonts w:ascii="Menlo Regular" w:hAnsi="Menlo Regular" w:cs="Menlo Regular"/>
+          <w:color w:val="000000"/>
+          <w:sz w:val="22"/>
+          <w:szCs w:val="22"/>
+        </w:rPr>
+      </w:pPr>
+      <w:r>
+        <w:rPr>
+          <w:rFonts w:ascii="Menlo Regular" w:hAnsi="Menlo Regular" w:cs="Menlo Regular"/>
+          <w:color w:val="000000"/>
+          <w:sz w:val="22"/>
+          <w:szCs w:val="22"/>
+        </w:rPr>
+        <w:tab/>
+        <w:t>&lt;meta&gt;…&lt;/meta&gt;</w:t>
+      </w:r>
+    </w:p>
+    <w:p>
+      <w:pPr>
+        <w:widowControl w:val="0"/>
+        <w:tabs>
+          <w:tab w:val="left" w:pos="560"/>
+          <w:tab w:val="left" w:pos="1120"/>
+          <w:tab w:val="left" w:pos="1680"/>
+          <w:tab w:val="left" w:pos="2240"/>
+          <w:tab w:val="left" w:pos="2800"/>
+          <w:tab w:val="left" w:pos="3360"/>
+          <w:tab w:val="left" w:pos="3920"/>
+          <w:tab w:val="left" w:pos="4480"/>
+          <w:tab w:val="left" w:pos="5040"/>
+          <w:tab w:val="left" w:pos="5600"/>
+          <w:tab w:val="left" w:pos="6160"/>
+          <w:tab w:val="left" w:pos="6720"/>
+        </w:tabs>
+        <w:autoSpaceDE w:val="0"/>
+        <w:autoSpaceDN w:val="0"/>
+        <w:adjustRightInd w:val="0"/>
+        <w:spacing w:after="0"/>
+        <w:rPr>
+          <w:rFonts w:ascii="Menlo Regular" w:hAnsi="Menlo Regular" w:cs="Menlo Regular"/>
+          <w:color w:val="000000"/>
+          <w:sz w:val="22"/>
+          <w:szCs w:val="22"/>
+        </w:rPr>
+      </w:pPr>
+      <w:r>
+        <w:rPr>
+          <w:rFonts w:ascii="Menlo Regular" w:hAnsi="Menlo Regular" w:cs="Menlo Regular"/>
+          <w:color w:val="000000"/>
+          <w:sz w:val="22"/>
+          <w:szCs w:val="22"/>
+        </w:rPr>
+        <w:tab/>
+        <w:t>&lt;lom xmlns="http://www.mathunited.nl/nl-lom"&gt;</w:t>
+      </w:r>
+    </w:p>
+    <w:p>
+      <w:pPr>
+        <w:widowControl w:val="0"/>
+        <w:tabs>
+          <w:tab w:val="left" w:pos="560"/>
+          <w:tab w:val="left" w:pos="1120"/>
+          <w:tab w:val="left" w:pos="1680"/>
+          <w:tab w:val="left" w:pos="2240"/>
+          <w:tab w:val="left" w:pos="2800"/>
+          <w:tab w:val="left" w:pos="3360"/>
+          <w:tab w:val="left" w:pos="3920"/>
+          <w:tab w:val="left" w:pos="4480"/>
+          <w:tab w:val="left" w:pos="5040"/>
+          <w:tab w:val="left" w:pos="5600"/>
+          <w:tab w:val="left" w:pos="6160"/>
+          <w:tab w:val="left" w:pos="6720"/>
+        </w:tabs>
+        <w:autoSpaceDE w:val="0"/>
+        <w:autoSpaceDN w:val="0"/>
+        <w:adjustRightInd w:val="0"/>
+        <w:spacing w:after="0"/>
+        <w:rPr>
+          <w:rFonts w:ascii="Menlo Regular" w:hAnsi="Menlo Regular" w:cs="Menlo Regular"/>
+          <w:color w:val="000000"/>
+          <w:sz w:val="22"/>
+          <w:szCs w:val="22"/>
+        </w:rPr>
+      </w:pPr>
+      <w:r>
+        <w:rPr>
+          <w:rFonts w:ascii="Menlo Regular" w:hAnsi="Menlo Regular" w:cs="Menlo Regular"/>
+          <w:color w:val="000000"/>
+          <w:sz w:val="22"/>
+          <w:szCs w:val="22"/>
+        </w:rPr>
+        <w:tab/>
+      </w:r>
+      <w:r>
+        <w:rPr>
+          <w:rFonts w:ascii="Menlo Regular" w:hAnsi="Menlo Regular" w:cs="Menlo Regular"/>
+          <w:color w:val="000000"/>
+          <w:sz w:val="22"/>
+          <w:szCs w:val="22"/>
+        </w:rPr>
+        <w:tab/>
+        <w:t>…</w:t>
+      </w:r>
+    </w:p>
+    <w:p>
+      <w:pPr>
+        <w:widowControl w:val="0"/>
+        <w:tabs>
+          <w:tab w:val="left" w:pos="560"/>
+          <w:tab w:val="left" w:pos="1120"/>
+          <w:tab w:val="left" w:pos="1680"/>
+          <w:tab w:val="left" w:pos="2240"/>
+          <w:tab w:val="left" w:pos="2800"/>
+          <w:tab w:val="left" w:pos="3360"/>
+          <w:tab w:val="left" w:pos="3920"/>
+          <w:tab w:val="left" w:pos="4480"/>
+          <w:tab w:val="left" w:pos="5040"/>
+          <w:tab w:val="left" w:pos="5600"/>
+          <w:tab w:val="left" w:pos="6160"/>
+          <w:tab w:val="left" w:pos="6720"/>
+        </w:tabs>
+        <w:autoSpaceDE w:val="0"/>
+        <w:autoSpaceDN w:val="0"/>
+        <w:adjustRightInd w:val="0"/>
+        <w:spacing w:after="0"/>
+        <w:rPr>
+          <w:rFonts w:ascii="Menlo Regular" w:hAnsi="Menlo Regular" w:cs="Menlo Regular"/>
+          <w:color w:val="000000"/>
+          <w:sz w:val="22"/>
+          <w:szCs w:val="22"/>
+        </w:rPr>
+      </w:pPr>
+      <w:r>
+        <w:rPr>
+          <w:rFonts w:ascii="Menlo Regular" w:hAnsi="Menlo Regular" w:cs="Menlo Regular"/>
+          <w:color w:val="000000"/>
+          <w:sz w:val="22"/>
+          <w:szCs w:val="22"/>
+        </w:rPr>
+        <w:t xml:space="preserve">    &lt;/lom&gt;</w:t>
+      </w:r>
+    </w:p>
+    <w:p>
+      <w:pPr>
+        <w:widowControl w:val="0"/>
+        <w:tabs>
+          <w:tab w:val="left" w:pos="560"/>
+          <w:tab w:val="left" w:pos="1120"/>
+          <w:tab w:val="left" w:pos="1680"/>
+          <w:tab w:val="left" w:pos="2240"/>
+          <w:tab w:val="left" w:pos="2800"/>
+          <w:tab w:val="left" w:pos="3360"/>
+          <w:tab w:val="left" w:pos="3920"/>
+          <w:tab w:val="left" w:pos="4480"/>
+          <w:tab w:val="left" w:pos="5040"/>
+          <w:tab w:val="left" w:pos="5600"/>
+          <w:tab w:val="left" w:pos="6160"/>
+          <w:tab w:val="left" w:pos="6720"/>
+        </w:tabs>
+        <w:autoSpaceDE w:val="0"/>
+        <w:autoSpaceDN w:val="0"/>
+        <w:adjustRightInd w:val="0"/>
+        <w:spacing w:after="0"/>
+        <w:rPr>
+          <w:rFonts w:ascii="Menlo Regular" w:hAnsi="Menlo Regular" w:cs="Menlo Regular"/>
+          <w:color w:val="000000"/>
+          <w:sz w:val="22"/>
+          <w:szCs w:val="22"/>
+        </w:rPr>
+      </w:pPr>
+    </w:p>
+    <w:p>
+      <w:pPr>
+        <w:widowControl w:val="0"/>
+        <w:tabs>
+          <w:tab w:val="left" w:pos="560"/>
+          <w:tab w:val="left" w:pos="1120"/>
+          <w:tab w:val="left" w:pos="1680"/>
+          <w:tab w:val="left" w:pos="2240"/>
+          <w:tab w:val="left" w:pos="2800"/>
+          <w:tab w:val="left" w:pos="3360"/>
+          <w:tab w:val="left" w:pos="3920"/>
+          <w:tab w:val="left" w:pos="4480"/>
+          <w:tab w:val="left" w:pos="5040"/>
+          <w:tab w:val="left" w:pos="5600"/>
+          <w:tab w:val="left" w:pos="6160"/>
+          <w:tab w:val="left" w:pos="6720"/>
+        </w:tabs>
+        <w:autoSpaceDE w:val="0"/>
+        <w:autoSpaceDN w:val="0"/>
+        <w:adjustRightInd w:val="0"/>
+        <w:spacing w:after="0"/>
+        <w:rPr>
+          <w:rFonts w:ascii="Menlo Regular" w:hAnsi="Menlo Regular" w:cs="Menlo Regular"/>
+          <w:color w:val="000000"/>
+          <w:sz w:val="22"/>
+          <w:szCs w:val="22"/>
+        </w:rPr>
+      </w:pPr>
+      <w:r>
+        <w:rPr>
+          <w:rFonts w:ascii="Menlo Regular" w:hAnsi="Menlo Regular" w:cs="Menlo Regular"/>
+          <w:color w:val="000000"/>
+          <w:sz w:val="22"/>
+          <w:szCs w:val="22"/>
+        </w:rPr>
+        <w:tab/>
+        <w:t>&lt;componentcontent&gt;…&lt;/componentcontent&gt;</w:t>
+      </w:r>
+    </w:p>
+    <w:p>
+      <w:pPr>
+        <w:widowControl w:val="0"/>
+        <w:tabs>
+          <w:tab w:val="left" w:pos="560"/>
+          <w:tab w:val="left" w:pos="1120"/>
+          <w:tab w:val="left" w:pos="1680"/>
+          <w:tab w:val="left" w:pos="2240"/>
+          <w:tab w:val="left" w:pos="2800"/>
+          <w:tab w:val="left" w:pos="3360"/>
+          <w:tab w:val="left" w:pos="3920"/>
+          <w:tab w:val="left" w:pos="4480"/>
+          <w:tab w:val="left" w:pos="5040"/>
+          <w:tab w:val="left" w:pos="5600"/>
+          <w:tab w:val="left" w:pos="6160"/>
+          <w:tab w:val="left" w:pos="6720"/>
+        </w:tabs>
+        <w:autoSpaceDE w:val="0"/>
+        <w:autoSpaceDN w:val="0"/>
+        <w:adjustRightInd w:val="0"/>
+        <w:spacing w:after="0"/>
+        <w:rPr>
+          <w:rFonts w:ascii="Menlo Regular" w:hAnsi="Menlo Regular" w:cs="Menlo Regular"/>
+          <w:color w:val="000000"/>
+          <w:sz w:val="22"/>
+          <w:szCs w:val="22"/>
+        </w:rPr>
+      </w:pPr>
+      <w:r>
+        <w:rPr>
+          <w:rFonts w:ascii="Menlo Regular" w:hAnsi="Menlo Regular" w:cs="Menlo Regular"/>
+          <w:color w:val="000000"/>
+          <w:sz w:val="22"/>
+          <w:szCs w:val="22"/>
+        </w:rPr>
+        <w:t>&lt;/subcomponent&gt;</w:t>
+      </w:r>
+    </w:p>
+    <w:p/>
+    <w:p>
+      <w:r>
+        <w:t>Items:</w:t>
+      </w:r>
+    </w:p>
+    <w:p>
+      <w:pPr>
+        <w:widowControl w:val="0"/>
+        <w:tabs>
+          <w:tab w:val="left" w:pos="560"/>
+          <w:tab w:val="left" w:pos="1120"/>
+          <w:tab w:val="left" w:pos="1680"/>
+          <w:tab w:val="left" w:pos="2240"/>
+          <w:tab w:val="left" w:pos="2800"/>
+          <w:tab w:val="left" w:pos="3360"/>
+          <w:tab w:val="left" w:pos="3920"/>
+          <w:tab w:val="left" w:pos="4480"/>
+          <w:tab w:val="left" w:pos="5040"/>
+          <w:tab w:val="left" w:pos="5600"/>
+          <w:tab w:val="left" w:pos="6160"/>
+          <w:tab w:val="left" w:pos="6720"/>
+        </w:tabs>
+        <w:autoSpaceDE w:val="0"/>
+        <w:autoSpaceDN w:val="0"/>
+        <w:adjustRightInd w:val="0"/>
+        <w:spacing w:after="0"/>
+        <w:rPr>
+          <w:rFonts w:ascii="Menlo Regular" w:hAnsi="Menlo Regular" w:cs="Menlo Regular"/>
+          <w:color w:val="000000"/>
+          <w:sz w:val="22"/>
+          <w:szCs w:val="22"/>
+        </w:rPr>
+      </w:pPr>
+      <w:r>
+        <w:rPr>
+          <w:rFonts w:ascii="Menlo Regular" w:hAnsi="Menlo Regular" w:cs="Menlo Regular"/>
+          <w:color w:val="000000"/>
+          <w:sz w:val="22"/>
+          <w:szCs w:val="22"/>
+        </w:rPr>
+        <w:t>&lt;block&gt;</w:t>
+      </w:r>
+    </w:p>
+    <w:p>
+      <w:pPr>
+        <w:widowControl w:val="0"/>
+        <w:tabs>
+          <w:tab w:val="left" w:pos="560"/>
+          <w:tab w:val="left" w:pos="1120"/>
+          <w:tab w:val="left" w:pos="1680"/>
+          <w:tab w:val="left" w:pos="2240"/>
+          <w:tab w:val="left" w:pos="2800"/>
+          <w:tab w:val="left" w:pos="3360"/>
+          <w:tab w:val="left" w:pos="3920"/>
+          <w:tab w:val="left" w:pos="4480"/>
+          <w:tab w:val="left" w:pos="5040"/>
+          <w:tab w:val="left" w:pos="5600"/>
+          <w:tab w:val="left" w:pos="6160"/>
+          <w:tab w:val="left" w:pos="6720"/>
+        </w:tabs>
+        <w:autoSpaceDE w:val="0"/>
+        <w:autoSpaceDN w:val="0"/>
+        <w:adjustRightInd w:val="0"/>
+        <w:spacing w:after="0"/>
+        <w:rPr>
+          <w:rFonts w:ascii="Menlo Regular" w:hAnsi="Menlo Regular" w:cs="Menlo Regular"/>
+          <w:color w:val="000000"/>
+          <w:sz w:val="22"/>
+          <w:szCs w:val="22"/>
+        </w:rPr>
+      </w:pPr>
+      <w:r>
+        <w:rPr>
+          <w:rFonts w:ascii="Menlo Regular" w:hAnsi="Menlo Regular" w:cs="Menlo Regular"/>
+          <w:color w:val="000000"/>
+          <w:sz w:val="22"/>
+          <w:szCs w:val="22"/>
+        </w:rPr>
+        <w:tab/>
+        <w:t>&lt;lom xmlns="http://www.mathunited.nl/nl-lom"&gt;</w:t>
+      </w:r>
+    </w:p>
+    <w:p>
+      <w:pPr>
+        <w:widowControl w:val="0"/>
+        <w:tabs>
+          <w:tab w:val="left" w:pos="560"/>
+          <w:tab w:val="left" w:pos="1120"/>
+          <w:tab w:val="left" w:pos="1680"/>
+          <w:tab w:val="left" w:pos="2240"/>
+          <w:tab w:val="left" w:pos="2800"/>
+          <w:tab w:val="left" w:pos="3360"/>
+          <w:tab w:val="left" w:pos="3920"/>
+          <w:tab w:val="left" w:pos="4480"/>
+          <w:tab w:val="left" w:pos="5040"/>
+          <w:tab w:val="left" w:pos="5600"/>
+          <w:tab w:val="left" w:pos="6160"/>
+          <w:tab w:val="left" w:pos="6720"/>
+        </w:tabs>
+        <w:autoSpaceDE w:val="0"/>
+        <w:autoSpaceDN w:val="0"/>
+        <w:adjustRightInd w:val="0"/>
+        <w:spacing w:after="0"/>
+        <w:rPr>
+          <w:rFonts w:ascii="Menlo Regular" w:hAnsi="Menlo Regular" w:cs="Menlo Regular"/>
+          <w:color w:val="000000"/>
+          <w:sz w:val="22"/>
+          <w:szCs w:val="22"/>
+        </w:rPr>
+      </w:pPr>
+      <w:r>
+        <w:rPr>
+          <w:rFonts w:ascii="Menlo Regular" w:hAnsi="Menlo Regular" w:cs="Menlo Regular"/>
+          <w:color w:val="000000"/>
+          <w:sz w:val="22"/>
+          <w:szCs w:val="22"/>
+        </w:rPr>
+        <w:tab/>
+      </w:r>
+      <w:r>
+        <w:rPr>
+          <w:rFonts w:ascii="Menlo Regular" w:hAnsi="Menlo Regular" w:cs="Menlo Regular"/>
+          <w:color w:val="000000"/>
+          <w:sz w:val="22"/>
+          <w:szCs w:val="22"/>
+        </w:rPr>
+        <w:tab/>
+        <w:t>…</w:t>
+      </w:r>
+    </w:p>
+    <w:p>
+      <w:pPr>
+        <w:widowControl w:val="0"/>
+        <w:tabs>
+          <w:tab w:val="left" w:pos="560"/>
+          <w:tab w:val="left" w:pos="1120"/>
+          <w:tab w:val="left" w:pos="1680"/>
+          <w:tab w:val="left" w:pos="2240"/>
+          <w:tab w:val="left" w:pos="2800"/>
+          <w:tab w:val="left" w:pos="3360"/>
+          <w:tab w:val="left" w:pos="3920"/>
+          <w:tab w:val="left" w:pos="4480"/>
+          <w:tab w:val="left" w:pos="5040"/>
+          <w:tab w:val="left" w:pos="5600"/>
+          <w:tab w:val="left" w:pos="6160"/>
+          <w:tab w:val="left" w:pos="6720"/>
+        </w:tabs>
+        <w:autoSpaceDE w:val="0"/>
+        <w:autoSpaceDN w:val="0"/>
+        <w:adjustRightInd w:val="0"/>
+        <w:spacing w:after="0"/>
+        <w:rPr>
+          <w:rFonts w:ascii="Menlo Regular" w:hAnsi="Menlo Regular" w:cs="Menlo Regular"/>
+          <w:color w:val="000000"/>
+          <w:sz w:val="22"/>
+          <w:szCs w:val="22"/>
+        </w:rPr>
+      </w:pPr>
+      <w:r>
+        <w:rPr>
+          <w:rFonts w:ascii="Menlo Regular" w:hAnsi="Menlo Regular" w:cs="Menlo Regular"/>
+          <w:color w:val="000000"/>
+          <w:sz w:val="22"/>
+          <w:szCs w:val="22"/>
+        </w:rPr>
+        <w:t xml:space="preserve">    &lt;/lom&gt;</w:t>
+      </w:r>
+    </w:p>
+    <w:p>
+      <w:pPr>
+        <w:widowControl w:val="0"/>
+        <w:tabs>
+          <w:tab w:val="left" w:pos="560"/>
+          <w:tab w:val="left" w:pos="1120"/>
+          <w:tab w:val="left" w:pos="1680"/>
+          <w:tab w:val="left" w:pos="2240"/>
+          <w:tab w:val="left" w:pos="2800"/>
+          <w:tab w:val="left" w:pos="3360"/>
+          <w:tab w:val="left" w:pos="3920"/>
+          <w:tab w:val="left" w:pos="4480"/>
+          <w:tab w:val="left" w:pos="5040"/>
+          <w:tab w:val="left" w:pos="5600"/>
+          <w:tab w:val="left" w:pos="6160"/>
+          <w:tab w:val="left" w:pos="6720"/>
+        </w:tabs>
+        <w:autoSpaceDE w:val="0"/>
+        <w:autoSpaceDN w:val="0"/>
+        <w:adjustRightInd w:val="0"/>
+        <w:spacing w:after="0"/>
+        <w:rPr>
+          <w:rFonts w:ascii="Menlo Regular" w:hAnsi="Menlo Regular" w:cs="Menlo Regular"/>
+          <w:color w:val="000000"/>
+          <w:sz w:val="22"/>
+          <w:szCs w:val="22"/>
+        </w:rPr>
+      </w:pPr>
+    </w:p>
+    <w:p>
+      <w:pPr>
+        <w:widowControl w:val="0"/>
+        <w:tabs>
+          <w:tab w:val="left" w:pos="560"/>
+          <w:tab w:val="left" w:pos="1120"/>
+          <w:tab w:val="left" w:pos="1680"/>
+          <w:tab w:val="left" w:pos="2240"/>
+          <w:tab w:val="left" w:pos="2800"/>
+          <w:tab w:val="left" w:pos="3360"/>
+          <w:tab w:val="left" w:pos="3920"/>
+          <w:tab w:val="left" w:pos="4480"/>
+          <w:tab w:val="left" w:pos="5040"/>
+          <w:tab w:val="left" w:pos="5600"/>
+          <w:tab w:val="left" w:pos="6160"/>
+          <w:tab w:val="left" w:pos="6720"/>
+        </w:tabs>
+        <w:autoSpaceDE w:val="0"/>
+        <w:autoSpaceDN w:val="0"/>
+        <w:adjustRightInd w:val="0"/>
+        <w:spacing w:after="0"/>
+        <w:rPr>
+          <w:rFonts w:ascii="Menlo Regular" w:hAnsi="Menlo Regular" w:cs="Menlo Regular"/>
+          <w:color w:val="000000"/>
+          <w:sz w:val="22"/>
+          <w:szCs w:val="22"/>
+        </w:rPr>
+      </w:pPr>
+      <w:r>
+        <w:rPr>
+          <w:rFonts w:ascii="Menlo Regular" w:hAnsi="Menlo Regular" w:cs="Menlo Regular"/>
+          <w:color w:val="000000"/>
+          <w:sz w:val="22"/>
+          <w:szCs w:val="22"/>
+        </w:rPr>
+        <w:t xml:space="preserve">    …</w:t>
+      </w:r>
+    </w:p>
+    <w:p>
+      <w:pPr>
+        <w:widowControl w:val="0"/>
+        <w:tabs>
+          <w:tab w:val="left" w:pos="560"/>
+          <w:tab w:val="left" w:pos="1120"/>
+          <w:tab w:val="left" w:pos="1680"/>
+          <w:tab w:val="left" w:pos="2240"/>
+          <w:tab w:val="left" w:pos="2800"/>
+          <w:tab w:val="left" w:pos="3360"/>
+          <w:tab w:val="left" w:pos="3920"/>
+          <w:tab w:val="left" w:pos="4480"/>
+          <w:tab w:val="left" w:pos="5040"/>
+          <w:tab w:val="left" w:pos="5600"/>
+          <w:tab w:val="left" w:pos="6160"/>
+          <w:tab w:val="left" w:pos="6720"/>
+        </w:tabs>
+        <w:autoSpaceDE w:val="0"/>
+        <w:autoSpaceDN w:val="0"/>
+        <w:adjustRightInd w:val="0"/>
+        <w:spacing w:after="0"/>
+        <w:rPr>
+          <w:rFonts w:ascii="Menlo Regular" w:hAnsi="Menlo Regular" w:cs="Menlo Regular"/>
+          <w:color w:val="000000"/>
+          <w:sz w:val="22"/>
+          <w:szCs w:val="22"/>
+        </w:rPr>
+      </w:pPr>
+    </w:p>
+    <w:p>
+      <w:pPr>
+        <w:widowControl w:val="0"/>
+        <w:tabs>
+          <w:tab w:val="left" w:pos="560"/>
+          <w:tab w:val="left" w:pos="1120"/>
+          <w:tab w:val="left" w:pos="1680"/>
+          <w:tab w:val="left" w:pos="2240"/>
+          <w:tab w:val="left" w:pos="2800"/>
+          <w:tab w:val="left" w:pos="3360"/>
+          <w:tab w:val="left" w:pos="3920"/>
+          <w:tab w:val="left" w:pos="4480"/>
+          <w:tab w:val="left" w:pos="5040"/>
+          <w:tab w:val="left" w:pos="5600"/>
+          <w:tab w:val="left" w:pos="6160"/>
+          <w:tab w:val="left" w:pos="6720"/>
+        </w:tabs>
+        <w:autoSpaceDE w:val="0"/>
+        <w:autoSpaceDN w:val="0"/>
+        <w:adjustRightInd w:val="0"/>
+        <w:spacing w:after="0"/>
+        <w:rPr>
+          <w:rFonts w:ascii="Menlo Regular" w:hAnsi="Menlo Regular" w:cs="Menlo Regular"/>
+          <w:color w:val="000000"/>
+          <w:sz w:val="22"/>
+          <w:szCs w:val="22"/>
+        </w:rPr>
+      </w:pPr>
+      <w:r>
+        <w:rPr>
+          <w:rFonts w:ascii="Menlo Regular" w:hAnsi="Menlo Regular" w:cs="Menlo Regular"/>
+          <w:color w:val="000000"/>
+          <w:sz w:val="22"/>
+          <w:szCs w:val="22"/>
+        </w:rPr>
+        <w:t>&lt;/block&gt;</w:t>
+      </w:r>
+    </w:p>
+    <w:p>
+      <w:pPr>
+        <w:pStyle w:val="Kop1"/>
+      </w:pPr>
+      <w:r>
+        <w:t>De</w:t>
+      </w:r>
+      <w:r>
+        <w:t xml:space="preserve"> hoofdstruc</w:t>
+      </w:r>
+      <w:r>
+        <w:t>tuur</w:t>
       </w:r>
       <w:bookmarkEnd w:id="5"/>
     </w:p>
@@ -5881,71 +8327,34 @@
           <w:szCs w:val="26"/>
           <w:lang w:val="nl-NL"/>
         </w:rPr>
-        <w:t>Nog nader te identificeren.</w:t>
-      </w:r>
-    </w:p>
-    <w:p>
-      <w:pPr>
-        <w:pStyle w:val="Kop1"/>
-      </w:pPr>
-      <w:bookmarkStart w:id="6" w:name="_Toc232782339"/>
-      <w:r>
-        <w:t>De</w:t>
-      </w:r>
-      <w:r>
-        <w:t xml:space="preserve"> hoofdstruc</w:t>
-      </w:r>
-      <w:r>
-        <w:t>tuur</w:t>
+        <w:t>Het materiaal van StudioVO bestaat uit thema’s welke zijn opg</w:t>
+      </w:r>
+      <w:r>
+        <w:rPr>
+          <w:rFonts w:ascii="Calibri" w:hAnsi="Calibri" w:cs="Times"/>
+          <w:szCs w:val="26"/>
+          <w:lang w:val="nl-NL"/>
+        </w:rPr>
+        <w:t>ebouwd uit inleiding, thema-op</w:t>
+      </w:r>
+      <w:r>
+        <w:rPr>
+          <w:rFonts w:ascii="Calibri" w:hAnsi="Calibri" w:cs="Times"/>
+          <w:szCs w:val="26"/>
+          <w:lang w:val="nl-NL"/>
+        </w:rPr>
+        <w:t>drachten en afsluiting. Een thema-opdracht heeft een soortgelijke opbouw als een thema: inleiding ("vooraf"), opdrachten ("Aan de slag") en soms een afsluiting ("Begrippenlijst"). De opbouw van de themaopdrachten kan variëren.</w:t>
+      </w:r>
+    </w:p>
+    <w:p>
+      <w:pPr>
+        <w:pStyle w:val="Kop2"/>
+      </w:pPr>
+      <w:bookmarkStart w:id="6" w:name="_Toc232782340"/>
+      <w:r>
+        <w:t>Hoofdstuk</w:t>
       </w:r>
       <w:bookmarkEnd w:id="6"/>
-    </w:p>
-    <w:p>
-      <w:pPr>
-        <w:widowControl w:val="0"/>
-        <w:autoSpaceDE w:val="0"/>
-        <w:autoSpaceDN w:val="0"/>
-        <w:adjustRightInd w:val="0"/>
-        <w:spacing w:after="240"/>
-        <w:rPr>
-          <w:rFonts w:ascii="Calibri" w:hAnsi="Calibri" w:cs="Times"/>
-          <w:lang w:val="nl-NL"/>
-        </w:rPr>
-      </w:pPr>
-      <w:r>
-        <w:rPr>
-          <w:rFonts w:ascii="Calibri" w:hAnsi="Calibri" w:cs="Times"/>
-          <w:szCs w:val="26"/>
-          <w:lang w:val="nl-NL"/>
-        </w:rPr>
-        <w:t>Het materiaal van StudioVO bestaat uit thema’s welke zijn opg</w:t>
-      </w:r>
-      <w:r>
-        <w:rPr>
-          <w:rFonts w:ascii="Calibri" w:hAnsi="Calibri" w:cs="Times"/>
-          <w:szCs w:val="26"/>
-          <w:lang w:val="nl-NL"/>
-        </w:rPr>
-        <w:t>ebouwd uit inleiding, thema-op</w:t>
-      </w:r>
-      <w:r>
-        <w:rPr>
-          <w:rFonts w:ascii="Calibri" w:hAnsi="Calibri" w:cs="Times"/>
-          <w:szCs w:val="26"/>
-          <w:lang w:val="nl-NL"/>
-        </w:rPr>
-        <w:t>drachten en afsluiting. Een thema-opdracht heeft een soortgelijke opbouw als een thema: inleiding ("vooraf"), opdrachten ("Aan de slag") en soms een afsluiting ("Begrippenlijst"). De opbouw van de themaopdrachten kan variëren.</w:t>
-      </w:r>
-    </w:p>
-    <w:p>
-      <w:pPr>
-        <w:pStyle w:val="Kop2"/>
-      </w:pPr>
-      <w:bookmarkStart w:id="7" w:name="_Toc232782340"/>
-      <w:r>
-        <w:t>Hoofdstuk</w:t>
-      </w:r>
-      <w:bookmarkEnd w:id="7"/>
     </w:p>
     <w:p>
       <w:pPr>
@@ -6538,11 +8947,11 @@
       <w:pPr>
         <w:pStyle w:val="Kop2"/>
       </w:pPr>
-      <w:bookmarkStart w:id="8" w:name="_Toc232782341"/>
+      <w:bookmarkStart w:id="7" w:name="_Toc232782341"/>
       <w:r>
         <w:t>Paragraaf</w:t>
       </w:r>
-      <w:bookmarkEnd w:id="8"/>
+      <w:bookmarkEnd w:id="7"/>
     </w:p>
     <w:p>
       <w:pPr>
@@ -7881,388 +10290,388 @@
       <w:pPr>
         <w:pStyle w:val="Kop1"/>
       </w:pPr>
-      <w:bookmarkStart w:id="9" w:name="_Toc232782342"/>
+      <w:bookmarkStart w:id="8" w:name="_Toc232782342"/>
       <w:r>
         <w:t>Leerlijnen</w:t>
       </w:r>
+      <w:bookmarkEnd w:id="8"/>
+    </w:p>
+    <w:p>
+      <w:pPr>
+        <w:rPr>
+          <w:rFonts w:ascii="Courier" w:hAnsi="Courier"/>
+          <w:szCs w:val="26"/>
+          <w:lang w:val="nl-NL"/>
+        </w:rPr>
+      </w:pPr>
+      <w:r>
+        <w:rPr>
+          <w:rFonts w:ascii="Courier" w:hAnsi="Courier"/>
+          <w:szCs w:val="26"/>
+          <w:lang w:val="nl-NL"/>
+        </w:rPr>
+        <w:t>&lt;threads&gt;</w:t>
+      </w:r>
+    </w:p>
+    <w:p>
+      <w:pPr>
+        <w:rPr>
+          <w:rFonts w:ascii="Courier" w:hAnsi="Courier"/>
+          <w:szCs w:val="26"/>
+          <w:lang w:val="nl-NL"/>
+        </w:rPr>
+      </w:pPr>
+      <w:r>
+        <w:rPr>
+          <w:rFonts w:ascii="Courier" w:hAnsi="Courier"/>
+          <w:szCs w:val="26"/>
+          <w:lang w:val="nl-NL"/>
+        </w:rPr>
+        <w:t xml:space="preserve">    &lt;thread id="studiovo-ak-1"&gt;</w:t>
+      </w:r>
+    </w:p>
+    <w:p>
+      <w:pPr>
+        <w:rPr>
+          <w:rFonts w:ascii="Courier" w:hAnsi="Courier"/>
+          <w:szCs w:val="26"/>
+          <w:lang w:val="nl-NL"/>
+        </w:rPr>
+      </w:pPr>
+      <w:r>
+        <w:rPr>
+          <w:rFonts w:ascii="Courier" w:hAnsi="Courier"/>
+          <w:szCs w:val="26"/>
+          <w:lang w:val="nl-NL"/>
+        </w:rPr>
+        <w:t xml:space="preserve">        &lt;title&gt;Aardrijkskunde havo/vwo&lt;/title&gt;</w:t>
+      </w:r>
+    </w:p>
+    <w:p>
+      <w:pPr>
+        <w:rPr>
+          <w:rFonts w:ascii="Courier" w:hAnsi="Courier"/>
+          <w:szCs w:val="26"/>
+          <w:lang w:val="nl-NL"/>
+        </w:rPr>
+      </w:pPr>
+      <w:r>
+        <w:rPr>
+          <w:rFonts w:ascii="Courier" w:hAnsi="Courier"/>
+          <w:szCs w:val="26"/>
+          <w:lang w:val="nl-NL"/>
+        </w:rPr>
+        <w:t xml:space="preserve">        &lt;schooltype&gt;HAVO-VWO&lt;/schooltype&gt;</w:t>
+      </w:r>
+    </w:p>
+    <w:p>
+      <w:pPr>
+        <w:rPr>
+          <w:rFonts w:ascii="Courier" w:hAnsi="Courier"/>
+          <w:szCs w:val="26"/>
+          <w:lang w:val="nl-NL"/>
+        </w:rPr>
+      </w:pPr>
+      <w:r>
+        <w:rPr>
+          <w:rFonts w:ascii="Courier" w:hAnsi="Courier"/>
+          <w:szCs w:val="26"/>
+          <w:lang w:val="nl-NL"/>
+        </w:rPr>
+        <w:t xml:space="preserve">        &lt;year&gt;1&lt;/year&gt;</w:t>
+      </w:r>
+    </w:p>
+    <w:p>
+      <w:pPr>
+        <w:rPr>
+          <w:rFonts w:ascii="Courier" w:hAnsi="Courier"/>
+          <w:szCs w:val="26"/>
+          <w:lang w:val="nl-NL"/>
+        </w:rPr>
+      </w:pPr>
+      <w:r>
+        <w:rPr>
+          <w:rFonts w:ascii="Courier" w:hAnsi="Courier"/>
+          <w:szCs w:val="26"/>
+          <w:lang w:val="nl-NL"/>
+        </w:rPr>
+        <w:t xml:space="preserve">        &lt;information&gt;</w:t>
+      </w:r>
+    </w:p>
+    <w:p>
+      <w:pPr>
+        <w:rPr>
+          <w:rFonts w:ascii="Courier" w:hAnsi="Courier"/>
+          <w:szCs w:val="26"/>
+          <w:lang w:val="nl-NL"/>
+        </w:rPr>
+      </w:pPr>
+      <w:r>
+        <w:rPr>
+          <w:rFonts w:ascii="Courier" w:hAnsi="Courier"/>
+          <w:szCs w:val="26"/>
+          <w:lang w:val="nl-NL"/>
+        </w:rPr>
+        <w:t xml:space="preserve">            Dit is lesmateriaal van StudioVO </w:t>
+      </w:r>
+      <w:r>
+        <w:rPr>
+          <w:rFonts w:ascii="Courier" w:hAnsi="Courier"/>
+          <w:szCs w:val="26"/>
+          <w:lang w:val="nl-NL"/>
+        </w:rPr>
+        <w:t>aardrij</w:t>
+      </w:r>
+      <w:r>
+        <w:rPr>
+          <w:rFonts w:ascii="Courier" w:hAnsi="Courier"/>
+          <w:szCs w:val="26"/>
+          <w:lang w:val="nl-NL"/>
+        </w:rPr>
+        <w:t>kskunde.</w:t>
+      </w:r>
+    </w:p>
+    <w:p>
+      <w:pPr>
+        <w:rPr>
+          <w:rFonts w:ascii="Courier" w:hAnsi="Courier"/>
+          <w:szCs w:val="26"/>
+          <w:lang w:val="nl-NL"/>
+        </w:rPr>
+      </w:pPr>
+      <w:r>
+        <w:rPr>
+          <w:rFonts w:ascii="Courier" w:hAnsi="Courier"/>
+          <w:szCs w:val="26"/>
+          <w:lang w:val="nl-NL"/>
+        </w:rPr>
+        <w:t xml:space="preserve">        &lt;/information&gt;</w:t>
+      </w:r>
+    </w:p>
+    <w:p>
+      <w:pPr>
+        <w:rPr>
+          <w:rFonts w:ascii="Courier" w:hAnsi="Courier"/>
+          <w:szCs w:val="26"/>
+          <w:lang w:val="nl-NL"/>
+        </w:rPr>
+      </w:pPr>
+      <w:r>
+        <w:rPr>
+          <w:rFonts w:ascii="Courier" w:hAnsi="Courier"/>
+          <w:szCs w:val="26"/>
+          <w:lang w:val="nl-NL"/>
+        </w:rPr>
+        <w:t xml:space="preserve">        &lt;threadsequence&gt;</w:t>
+      </w:r>
+    </w:p>
+    <w:p>
+      <w:pPr>
+        <w:rPr>
+          <w:rFonts w:ascii="Courier" w:hAnsi="Courier"/>
+          <w:szCs w:val="26"/>
+          <w:lang w:val="nl-NL"/>
+        </w:rPr>
+      </w:pPr>
+      <w:r>
+        <w:rPr>
+          <w:rFonts w:ascii="Courier" w:hAnsi="Courier"/>
+          <w:szCs w:val="26"/>
+          <w:lang w:val="nl-NL"/>
+        </w:rPr>
+        <w:t xml:space="preserve">            &lt;contentref ref="ak-water" method="studiovo"/&gt;</w:t>
+      </w:r>
+    </w:p>
+    <w:p>
+      <w:pPr>
+        <w:rPr>
+          <w:rFonts w:ascii="Courier" w:hAnsi="Courier"/>
+          <w:szCs w:val="26"/>
+          <w:lang w:val="nl-NL"/>
+        </w:rPr>
+      </w:pPr>
+      <w:r>
+        <w:rPr>
+          <w:rFonts w:ascii="Courier" w:hAnsi="Courier"/>
+          <w:szCs w:val="26"/>
+          <w:lang w:val="nl-NL"/>
+        </w:rPr>
+        <w:t xml:space="preserve">            &lt;contentref ref="…" method="studiovo"/&gt;</w:t>
+      </w:r>
+    </w:p>
+    <w:p>
+      <w:pPr>
+        <w:rPr>
+          <w:rFonts w:ascii="Courier" w:hAnsi="Courier"/>
+          <w:szCs w:val="26"/>
+          <w:lang w:val="nl-NL"/>
+        </w:rPr>
+      </w:pPr>
+      <w:r>
+        <w:rPr>
+          <w:rFonts w:ascii="Courier" w:hAnsi="Courier"/>
+          <w:szCs w:val="26"/>
+          <w:lang w:val="nl-NL"/>
+        </w:rPr>
+        <w:t xml:space="preserve">            &lt;contentref ref="…" method="studiovo"/&gt;</w:t>
+      </w:r>
+    </w:p>
+    <w:p>
+      <w:pPr>
+        <w:rPr>
+          <w:rFonts w:ascii="Courier" w:hAnsi="Courier"/>
+          <w:szCs w:val="26"/>
+          <w:lang w:val="nl-NL"/>
+        </w:rPr>
+      </w:pPr>
+      <w:r>
+        <w:rPr>
+          <w:rFonts w:ascii="Courier" w:hAnsi="Courier"/>
+          <w:szCs w:val="26"/>
+          <w:lang w:val="nl-NL"/>
+        </w:rPr>
+        <w:t xml:space="preserve">       &lt;/threadsequence&gt;</w:t>
+      </w:r>
+    </w:p>
+    <w:p>
+      <w:pPr>
+        <w:rPr>
+          <w:rFonts w:ascii="Courier" w:hAnsi="Courier"/>
+          <w:szCs w:val="26"/>
+          <w:lang w:val="nl-NL"/>
+        </w:rPr>
+      </w:pPr>
+      <w:r>
+        <w:rPr>
+          <w:rFonts w:ascii="Courier" w:hAnsi="Courier"/>
+          <w:szCs w:val="26"/>
+          <w:lang w:val="nl-NL"/>
+        </w:rPr>
+        <w:t xml:space="preserve">     &lt;/thread&gt;</w:t>
+      </w:r>
+    </w:p>
+    <w:p>
+      <w:pPr>
+        <w:rPr>
+          <w:rFonts w:ascii="Courier" w:hAnsi="Courier"/>
+          <w:szCs w:val="26"/>
+          <w:lang w:val="nl-NL"/>
+        </w:rPr>
+      </w:pPr>
+      <w:r>
+        <w:rPr>
+          <w:rFonts w:ascii="Courier" w:hAnsi="Courier"/>
+          <w:szCs w:val="26"/>
+          <w:lang w:val="nl-NL"/>
+        </w:rPr>
+        <w:t xml:space="preserve">    &lt;thread&gt;</w:t>
+      </w:r>
+    </w:p>
+    <w:p>
+      <w:pPr>
+        <w:rPr>
+          <w:rFonts w:ascii="Courier" w:hAnsi="Courier"/>
+          <w:szCs w:val="26"/>
+          <w:lang w:val="nl-NL"/>
+        </w:rPr>
+      </w:pPr>
+      <w:r>
+        <w:rPr>
+          <w:rFonts w:ascii="Courier" w:hAnsi="Courier"/>
+          <w:szCs w:val="26"/>
+          <w:lang w:val="nl-NL"/>
+        </w:rPr>
+        <w:t xml:space="preserve">    . ..</w:t>
+      </w:r>
+    </w:p>
+    <w:p>
+      <w:pPr>
+        <w:rPr>
+          <w:rFonts w:ascii="Courier" w:hAnsi="Courier"/>
+          <w:szCs w:val="26"/>
+          <w:lang w:val="nl-NL"/>
+        </w:rPr>
+      </w:pPr>
+      <w:r>
+        <w:rPr>
+          <w:rFonts w:ascii="Courier" w:hAnsi="Courier"/>
+          <w:szCs w:val="26"/>
+          <w:lang w:val="nl-NL"/>
+        </w:rPr>
+        <w:t xml:space="preserve">    &lt;/thread&gt;</w:t>
+      </w:r>
+    </w:p>
+    <w:p>
+      <w:pPr>
+        <w:rPr>
+          <w:rFonts w:ascii="Courier" w:hAnsi="Courier"/>
+          <w:szCs w:val="26"/>
+          <w:lang w:val="nl-NL"/>
+        </w:rPr>
+      </w:pPr>
+      <w:r>
+        <w:rPr>
+          <w:rFonts w:ascii="Courier" w:hAnsi="Courier"/>
+          <w:szCs w:val="26"/>
+          <w:lang w:val="nl-NL"/>
+        </w:rPr>
+        <w:t>&lt;/threads&gt;</w:t>
+      </w:r>
+    </w:p>
+    <w:p>
+      <w:pPr>
+        <w:rPr>
+          <w:rFonts w:ascii="Calibri" w:hAnsi="Calibri"/>
+          <w:szCs w:val="26"/>
+          <w:lang w:val="nl-NL"/>
+        </w:rPr>
+      </w:pPr>
+      <w:r>
+        <w:rPr>
+          <w:rFonts w:ascii="Calibri" w:hAnsi="Calibri"/>
+          <w:szCs w:val="26"/>
+          <w:lang w:val="nl-NL"/>
+        </w:rPr>
+        <w:t>Een leerlijn is een lijst van “componenten” (&lt;component&gt;)</w:t>
+      </w:r>
+      <w:r>
+        <w:rPr>
+          <w:rFonts w:ascii="Calibri" w:hAnsi="Calibri"/>
+          <w:szCs w:val="26"/>
+          <w:lang w:val="nl-NL"/>
+        </w:rPr>
+        <w:t>. Elke leerlijn heeft een id, een titel, een beschrijving (&lt;information&gt;) en een relatie tot niveau en leerjaar. Alle leerlijnen worden in één bestand gedefinieerd.</w:t>
+      </w:r>
+      <w:r>
+        <w:rPr>
+          <w:rFonts w:ascii="Calibri" w:hAnsi="Calibri"/>
+          <w:szCs w:val="26"/>
+          <w:lang w:val="nl-NL"/>
+        </w:rPr>
+        <w:t xml:space="preserve"> </w:t>
+      </w:r>
+    </w:p>
+    <w:p>
+      <w:pPr>
+        <w:pStyle w:val="Kop1"/>
+      </w:pPr>
+      <w:bookmarkStart w:id="9" w:name="_Toc232782343"/>
+      <w:r>
+        <w:t>Andere</w:t>
+      </w:r>
+      <w:r>
+        <w:t xml:space="preserve"> </w:t>
+      </w:r>
+      <w:r>
+        <w:t>structuurbepalende</w:t>
+      </w:r>
+      <w:r>
+        <w:t xml:space="preserve"> </w:t>
+      </w:r>
+      <w:r>
+        <w:t>constructen</w:t>
+      </w:r>
       <w:bookmarkEnd w:id="9"/>
-    </w:p>
-    <w:p>
-      <w:pPr>
-        <w:rPr>
-          <w:rFonts w:ascii="Courier" w:hAnsi="Courier"/>
-          <w:szCs w:val="26"/>
-          <w:lang w:val="nl-NL"/>
-        </w:rPr>
-      </w:pPr>
-      <w:r>
-        <w:rPr>
-          <w:rFonts w:ascii="Courier" w:hAnsi="Courier"/>
-          <w:szCs w:val="26"/>
-          <w:lang w:val="nl-NL"/>
-        </w:rPr>
-        <w:t>&lt;threads&gt;</w:t>
-      </w:r>
-    </w:p>
-    <w:p>
-      <w:pPr>
-        <w:rPr>
-          <w:rFonts w:ascii="Courier" w:hAnsi="Courier"/>
-          <w:szCs w:val="26"/>
-          <w:lang w:val="nl-NL"/>
-        </w:rPr>
-      </w:pPr>
-      <w:r>
-        <w:rPr>
-          <w:rFonts w:ascii="Courier" w:hAnsi="Courier"/>
-          <w:szCs w:val="26"/>
-          <w:lang w:val="nl-NL"/>
-        </w:rPr>
-        <w:t xml:space="preserve">    &lt;thread id="studiovo-ak-1"&gt;</w:t>
-      </w:r>
-    </w:p>
-    <w:p>
-      <w:pPr>
-        <w:rPr>
-          <w:rFonts w:ascii="Courier" w:hAnsi="Courier"/>
-          <w:szCs w:val="26"/>
-          <w:lang w:val="nl-NL"/>
-        </w:rPr>
-      </w:pPr>
-      <w:r>
-        <w:rPr>
-          <w:rFonts w:ascii="Courier" w:hAnsi="Courier"/>
-          <w:szCs w:val="26"/>
-          <w:lang w:val="nl-NL"/>
-        </w:rPr>
-        <w:t xml:space="preserve">        &lt;title&gt;Aardrijkskunde havo/vwo&lt;/title&gt;</w:t>
-      </w:r>
-    </w:p>
-    <w:p>
-      <w:pPr>
-        <w:rPr>
-          <w:rFonts w:ascii="Courier" w:hAnsi="Courier"/>
-          <w:szCs w:val="26"/>
-          <w:lang w:val="nl-NL"/>
-        </w:rPr>
-      </w:pPr>
-      <w:r>
-        <w:rPr>
-          <w:rFonts w:ascii="Courier" w:hAnsi="Courier"/>
-          <w:szCs w:val="26"/>
-          <w:lang w:val="nl-NL"/>
-        </w:rPr>
-        <w:t xml:space="preserve">        &lt;schooltype&gt;HAVO-VWO&lt;/schooltype&gt;</w:t>
-      </w:r>
-    </w:p>
-    <w:p>
-      <w:pPr>
-        <w:rPr>
-          <w:rFonts w:ascii="Courier" w:hAnsi="Courier"/>
-          <w:szCs w:val="26"/>
-          <w:lang w:val="nl-NL"/>
-        </w:rPr>
-      </w:pPr>
-      <w:r>
-        <w:rPr>
-          <w:rFonts w:ascii="Courier" w:hAnsi="Courier"/>
-          <w:szCs w:val="26"/>
-          <w:lang w:val="nl-NL"/>
-        </w:rPr>
-        <w:t xml:space="preserve">        &lt;year&gt;1&lt;/year&gt;</w:t>
-      </w:r>
-    </w:p>
-    <w:p>
-      <w:pPr>
-        <w:rPr>
-          <w:rFonts w:ascii="Courier" w:hAnsi="Courier"/>
-          <w:szCs w:val="26"/>
-          <w:lang w:val="nl-NL"/>
-        </w:rPr>
-      </w:pPr>
-      <w:r>
-        <w:rPr>
-          <w:rFonts w:ascii="Courier" w:hAnsi="Courier"/>
-          <w:szCs w:val="26"/>
-          <w:lang w:val="nl-NL"/>
-        </w:rPr>
-        <w:t xml:space="preserve">        &lt;information&gt;</w:t>
-      </w:r>
-    </w:p>
-    <w:p>
-      <w:pPr>
-        <w:rPr>
-          <w:rFonts w:ascii="Courier" w:hAnsi="Courier"/>
-          <w:szCs w:val="26"/>
-          <w:lang w:val="nl-NL"/>
-        </w:rPr>
-      </w:pPr>
-      <w:r>
-        <w:rPr>
-          <w:rFonts w:ascii="Courier" w:hAnsi="Courier"/>
-          <w:szCs w:val="26"/>
-          <w:lang w:val="nl-NL"/>
-        </w:rPr>
-        <w:t xml:space="preserve">            Dit is lesmateriaal van StudioVO </w:t>
-      </w:r>
-      <w:r>
-        <w:rPr>
-          <w:rFonts w:ascii="Courier" w:hAnsi="Courier"/>
-          <w:szCs w:val="26"/>
-          <w:lang w:val="nl-NL"/>
-        </w:rPr>
-        <w:t>aardrij</w:t>
-      </w:r>
-      <w:r>
-        <w:rPr>
-          <w:rFonts w:ascii="Courier" w:hAnsi="Courier"/>
-          <w:szCs w:val="26"/>
-          <w:lang w:val="nl-NL"/>
-        </w:rPr>
-        <w:t>kskunde.</w:t>
-      </w:r>
-    </w:p>
-    <w:p>
-      <w:pPr>
-        <w:rPr>
-          <w:rFonts w:ascii="Courier" w:hAnsi="Courier"/>
-          <w:szCs w:val="26"/>
-          <w:lang w:val="nl-NL"/>
-        </w:rPr>
-      </w:pPr>
-      <w:r>
-        <w:rPr>
-          <w:rFonts w:ascii="Courier" w:hAnsi="Courier"/>
-          <w:szCs w:val="26"/>
-          <w:lang w:val="nl-NL"/>
-        </w:rPr>
-        <w:t xml:space="preserve">        &lt;/information&gt;</w:t>
-      </w:r>
-    </w:p>
-    <w:p>
-      <w:pPr>
-        <w:rPr>
-          <w:rFonts w:ascii="Courier" w:hAnsi="Courier"/>
-          <w:szCs w:val="26"/>
-          <w:lang w:val="nl-NL"/>
-        </w:rPr>
-      </w:pPr>
-      <w:r>
-        <w:rPr>
-          <w:rFonts w:ascii="Courier" w:hAnsi="Courier"/>
-          <w:szCs w:val="26"/>
-          <w:lang w:val="nl-NL"/>
-        </w:rPr>
-        <w:t xml:space="preserve">        &lt;threadsequence&gt;</w:t>
-      </w:r>
-    </w:p>
-    <w:p>
-      <w:pPr>
-        <w:rPr>
-          <w:rFonts w:ascii="Courier" w:hAnsi="Courier"/>
-          <w:szCs w:val="26"/>
-          <w:lang w:val="nl-NL"/>
-        </w:rPr>
-      </w:pPr>
-      <w:r>
-        <w:rPr>
-          <w:rFonts w:ascii="Courier" w:hAnsi="Courier"/>
-          <w:szCs w:val="26"/>
-          <w:lang w:val="nl-NL"/>
-        </w:rPr>
-        <w:t xml:space="preserve">            &lt;contentref ref="ak-water" method="studiovo"/&gt;</w:t>
-      </w:r>
-    </w:p>
-    <w:p>
-      <w:pPr>
-        <w:rPr>
-          <w:rFonts w:ascii="Courier" w:hAnsi="Courier"/>
-          <w:szCs w:val="26"/>
-          <w:lang w:val="nl-NL"/>
-        </w:rPr>
-      </w:pPr>
-      <w:r>
-        <w:rPr>
-          <w:rFonts w:ascii="Courier" w:hAnsi="Courier"/>
-          <w:szCs w:val="26"/>
-          <w:lang w:val="nl-NL"/>
-        </w:rPr>
-        <w:t xml:space="preserve">            &lt;contentref ref="…" method="studiovo"/&gt;</w:t>
-      </w:r>
-    </w:p>
-    <w:p>
-      <w:pPr>
-        <w:rPr>
-          <w:rFonts w:ascii="Courier" w:hAnsi="Courier"/>
-          <w:szCs w:val="26"/>
-          <w:lang w:val="nl-NL"/>
-        </w:rPr>
-      </w:pPr>
-      <w:r>
-        <w:rPr>
-          <w:rFonts w:ascii="Courier" w:hAnsi="Courier"/>
-          <w:szCs w:val="26"/>
-          <w:lang w:val="nl-NL"/>
-        </w:rPr>
-        <w:t xml:space="preserve">            &lt;contentref ref="…" method="studiovo"/&gt;</w:t>
-      </w:r>
-    </w:p>
-    <w:p>
-      <w:pPr>
-        <w:rPr>
-          <w:rFonts w:ascii="Courier" w:hAnsi="Courier"/>
-          <w:szCs w:val="26"/>
-          <w:lang w:val="nl-NL"/>
-        </w:rPr>
-      </w:pPr>
-      <w:r>
-        <w:rPr>
-          <w:rFonts w:ascii="Courier" w:hAnsi="Courier"/>
-          <w:szCs w:val="26"/>
-          <w:lang w:val="nl-NL"/>
-        </w:rPr>
-        <w:t xml:space="preserve">       &lt;/threadsequence&gt;</w:t>
-      </w:r>
-    </w:p>
-    <w:p>
-      <w:pPr>
-        <w:rPr>
-          <w:rFonts w:ascii="Courier" w:hAnsi="Courier"/>
-          <w:szCs w:val="26"/>
-          <w:lang w:val="nl-NL"/>
-        </w:rPr>
-      </w:pPr>
-      <w:r>
-        <w:rPr>
-          <w:rFonts w:ascii="Courier" w:hAnsi="Courier"/>
-          <w:szCs w:val="26"/>
-          <w:lang w:val="nl-NL"/>
-        </w:rPr>
-        <w:t xml:space="preserve">     &lt;/thread&gt;</w:t>
-      </w:r>
-    </w:p>
-    <w:p>
-      <w:pPr>
-        <w:rPr>
-          <w:rFonts w:ascii="Courier" w:hAnsi="Courier"/>
-          <w:szCs w:val="26"/>
-          <w:lang w:val="nl-NL"/>
-        </w:rPr>
-      </w:pPr>
-      <w:r>
-        <w:rPr>
-          <w:rFonts w:ascii="Courier" w:hAnsi="Courier"/>
-          <w:szCs w:val="26"/>
-          <w:lang w:val="nl-NL"/>
-        </w:rPr>
-        <w:t xml:space="preserve">    &lt;thread&gt;</w:t>
-      </w:r>
-    </w:p>
-    <w:p>
-      <w:pPr>
-        <w:rPr>
-          <w:rFonts w:ascii="Courier" w:hAnsi="Courier"/>
-          <w:szCs w:val="26"/>
-          <w:lang w:val="nl-NL"/>
-        </w:rPr>
-      </w:pPr>
-      <w:r>
-        <w:rPr>
-          <w:rFonts w:ascii="Courier" w:hAnsi="Courier"/>
-          <w:szCs w:val="26"/>
-          <w:lang w:val="nl-NL"/>
-        </w:rPr>
-        <w:t xml:space="preserve">    . ..</w:t>
-      </w:r>
-    </w:p>
-    <w:p>
-      <w:pPr>
-        <w:rPr>
-          <w:rFonts w:ascii="Courier" w:hAnsi="Courier"/>
-          <w:szCs w:val="26"/>
-          <w:lang w:val="nl-NL"/>
-        </w:rPr>
-      </w:pPr>
-      <w:r>
-        <w:rPr>
-          <w:rFonts w:ascii="Courier" w:hAnsi="Courier"/>
-          <w:szCs w:val="26"/>
-          <w:lang w:val="nl-NL"/>
-        </w:rPr>
-        <w:t xml:space="preserve">    &lt;/thread&gt;</w:t>
-      </w:r>
-    </w:p>
-    <w:p>
-      <w:pPr>
-        <w:rPr>
-          <w:rFonts w:ascii="Courier" w:hAnsi="Courier"/>
-          <w:szCs w:val="26"/>
-          <w:lang w:val="nl-NL"/>
-        </w:rPr>
-      </w:pPr>
-      <w:r>
-        <w:rPr>
-          <w:rFonts w:ascii="Courier" w:hAnsi="Courier"/>
-          <w:szCs w:val="26"/>
-          <w:lang w:val="nl-NL"/>
-        </w:rPr>
-        <w:t>&lt;/threads&gt;</w:t>
-      </w:r>
-    </w:p>
-    <w:p>
-      <w:pPr>
-        <w:rPr>
-          <w:rFonts w:ascii="Calibri" w:hAnsi="Calibri"/>
-          <w:szCs w:val="26"/>
-          <w:lang w:val="nl-NL"/>
-        </w:rPr>
-      </w:pPr>
-      <w:r>
-        <w:rPr>
-          <w:rFonts w:ascii="Calibri" w:hAnsi="Calibri"/>
-          <w:szCs w:val="26"/>
-          <w:lang w:val="nl-NL"/>
-        </w:rPr>
-        <w:t>Een leerlijn is een lijst van “componenten” (&lt;component&gt;)</w:t>
-      </w:r>
-      <w:r>
-        <w:rPr>
-          <w:rFonts w:ascii="Calibri" w:hAnsi="Calibri"/>
-          <w:szCs w:val="26"/>
-          <w:lang w:val="nl-NL"/>
-        </w:rPr>
-        <w:t>. Elke leerlijn heeft een id, een titel, een beschrijving (&lt;information&gt;) en een relatie tot niveau en leerjaar. Alle leerlijnen worden in één bestand gedefinieerd.</w:t>
-      </w:r>
-      <w:r>
-        <w:rPr>
-          <w:rFonts w:ascii="Calibri" w:hAnsi="Calibri"/>
-          <w:szCs w:val="26"/>
-          <w:lang w:val="nl-NL"/>
-        </w:rPr>
-        <w:t xml:space="preserve"> </w:t>
-      </w:r>
-    </w:p>
-    <w:p>
-      <w:pPr>
-        <w:pStyle w:val="Kop1"/>
-      </w:pPr>
-      <w:bookmarkStart w:id="10" w:name="_Toc232782343"/>
-      <w:r>
-        <w:t>Andere</w:t>
-      </w:r>
-      <w:r>
-        <w:t xml:space="preserve"> </w:t>
-      </w:r>
-      <w:r>
-        <w:t>structuurbepalende</w:t>
-      </w:r>
-      <w:r>
-        <w:t xml:space="preserve"> </w:t>
-      </w:r>
-      <w:r>
-        <w:t>constructen</w:t>
-      </w:r>
-      <w:bookmarkEnd w:id="10"/>
     </w:p>
     <w:p>
       <w:pPr>
@@ -8540,11 +10949,11 @@
       <w:pPr>
         <w:pStyle w:val="Kop2"/>
       </w:pPr>
-      <w:bookmarkStart w:id="11" w:name="_Toc232782344"/>
+      <w:bookmarkStart w:id="10" w:name="_Toc232782344"/>
       <w:r>
         <w:t>Plaatsfiguur</w:t>
       </w:r>
-      <w:bookmarkEnd w:id="11"/>
+      <w:bookmarkEnd w:id="10"/>
     </w:p>
     <w:p>
       <w:pPr>
@@ -9352,11 +11761,11 @@
       <w:pPr>
         <w:pStyle w:val="Kop2"/>
       </w:pPr>
-      <w:bookmarkStart w:id="12" w:name="_Toc232782345"/>
+      <w:bookmarkStart w:id="11" w:name="_Toc232782345"/>
       <w:r>
         <w:t>Combinatiefiguur</w:t>
       </w:r>
-      <w:bookmarkEnd w:id="12"/>
+      <w:bookmarkEnd w:id="11"/>
     </w:p>
     <w:p>
       <w:pPr>
@@ -10034,7 +12443,7 @@
                     <a:blip r:embed="rId6">
                       <a:extLst>
                         <a:ext uri="{28A0092B-C50C-407E-A947-70E740481C1C}">
-                          <a14:useLocalDpi xmlns:a14="http://schemas.microsoft.com/office/drawing/2010/main" xmlns:pic="http://schemas.openxmlformats.org/drawingml/2006/picture" xmlns:a="http://schemas.openxmlformats.org/drawingml/2006/main" xmlns:wps="http://schemas.microsoft.com/office/word/2010/wordprocessingShape" xmlns:wne="http://schemas.microsoft.com/office/word/2006/wordml" xmlns:wpi="http://schemas.microsoft.com/office/word/2010/wordprocessingInk" xmlns:wpg="http://schemas.microsoft.com/office/word/2010/wordprocessingGroup" xmlns:w14="http://schemas.microsoft.com/office/word/2010/wordml" xmlns:w="http://schemas.openxmlformats.org/wordprocessingml/2006/main" xmlns:w10="urn:schemas-microsoft-com:office:word" xmlns:wp="http://schemas.openxmlformats.org/drawingml/2006/wordprocessingDrawing" xmlns:wp14="http://schemas.microsoft.com/office/word/2010/wordprocessingDrawing" xmlns:v="urn:schemas-microsoft-com:vml" xmlns:m="http://schemas.openxmlformats.org/officeDocument/2006/math" xmlns:r="http://schemas.openxmlformats.org/officeDocument/2006/relationships" xmlns:o="urn:schemas-microsoft-com:office:office" xmlns:mv="urn:schemas-microsoft-com:mac:vml" xmlns:mc="http://schemas.openxmlformats.org/markup-compatibility/2006" xmlns:mo="http://schemas.microsoft.com/office/mac/office/2008/main" xmlns:wpc="http://schemas.microsoft.com/office/word/2010/wordprocessingCanvas" xmlns="" val="0"/>
+                          <a14:useLocalDpi xmlns="" xmlns:wpc="http://schemas.microsoft.com/office/word/2010/wordprocessingCanvas" xmlns:mo="http://schemas.microsoft.com/office/mac/office/2008/main" xmlns:mc="http://schemas.openxmlformats.org/markup-compatibility/2006" xmlns:mv="urn:schemas-microsoft-com:mac:vml" xmlns:o="urn:schemas-microsoft-com:office:office" xmlns:r="http://schemas.openxmlformats.org/officeDocument/2006/relationships" xmlns:m="http://schemas.openxmlformats.org/officeDocument/2006/math" xmlns:v="urn:schemas-microsoft-com:vml" xmlns:wp14="http://schemas.microsoft.com/office/word/2010/wordprocessingDrawing" xmlns:wp="http://schemas.openxmlformats.org/drawingml/2006/wordprocessingDrawing" xmlns:w10="urn:schemas-microsoft-com:office:word" xmlns:w="http://schemas.openxmlformats.org/wordprocessingml/2006/main" xmlns:w14="http://schemas.microsoft.com/office/word/2010/wordml" xmlns:wpg="http://schemas.microsoft.com/office/word/2010/wordprocessingGroup" xmlns:wpi="http://schemas.microsoft.com/office/word/2010/wordprocessingInk" xmlns:wne="http://schemas.microsoft.com/office/word/2006/wordml" xmlns:wps="http://schemas.microsoft.com/office/word/2010/wordprocessingShape" xmlns:a="http://schemas.openxmlformats.org/drawingml/2006/main" xmlns:pic="http://schemas.openxmlformats.org/drawingml/2006/picture" xmlns:a14="http://schemas.microsoft.com/office/drawing/2010/main" xmlns:ve="http://schemas.openxmlformats.org/markup-compatibility/2006" val="0"/>
                         </a:ext>
                       </a:extLst>
                     </a:blip>
@@ -10096,7 +12505,7 @@
                     <a:blip r:embed="rId6">
                       <a:extLst>
                         <a:ext uri="{28A0092B-C50C-407E-A947-70E740481C1C}">
-                          <a14:useLocalDpi xmlns:a14="http://schemas.microsoft.com/office/drawing/2010/main" xmlns:pic="http://schemas.openxmlformats.org/drawingml/2006/picture" xmlns:a="http://schemas.openxmlformats.org/drawingml/2006/main" xmlns:wps="http://schemas.microsoft.com/office/word/2010/wordprocessingShape" xmlns:wne="http://schemas.microsoft.com/office/word/2006/wordml" xmlns:wpi="http://schemas.microsoft.com/office/word/2010/wordprocessingInk" xmlns:wpg="http://schemas.microsoft.com/office/word/2010/wordprocessingGroup" xmlns:w14="http://schemas.microsoft.com/office/word/2010/wordml" xmlns:w="http://schemas.openxmlformats.org/wordprocessingml/2006/main" xmlns:w10="urn:schemas-microsoft-com:office:word" xmlns:wp="http://schemas.openxmlformats.org/drawingml/2006/wordprocessingDrawing" xmlns:wp14="http://schemas.microsoft.com/office/word/2010/wordprocessingDrawing" xmlns:v="urn:schemas-microsoft-com:vml" xmlns:m="http://schemas.openxmlformats.org/officeDocument/2006/math" xmlns:r="http://schemas.openxmlformats.org/officeDocument/2006/relationships" xmlns:o="urn:schemas-microsoft-com:office:office" xmlns:mv="urn:schemas-microsoft-com:mac:vml" xmlns:mc="http://schemas.openxmlformats.org/markup-compatibility/2006" xmlns:mo="http://schemas.microsoft.com/office/mac/office/2008/main" xmlns:wpc="http://schemas.microsoft.com/office/word/2010/wordprocessingCanvas" xmlns="" val="0"/>
+                          <a14:useLocalDpi xmlns="" xmlns:wpc="http://schemas.microsoft.com/office/word/2010/wordprocessingCanvas" xmlns:mo="http://schemas.microsoft.com/office/mac/office/2008/main" xmlns:mc="http://schemas.openxmlformats.org/markup-compatibility/2006" xmlns:mv="urn:schemas-microsoft-com:mac:vml" xmlns:o="urn:schemas-microsoft-com:office:office" xmlns:r="http://schemas.openxmlformats.org/officeDocument/2006/relationships" xmlns:m="http://schemas.openxmlformats.org/officeDocument/2006/math" xmlns:v="urn:schemas-microsoft-com:vml" xmlns:wp14="http://schemas.microsoft.com/office/word/2010/wordprocessingDrawing" xmlns:wp="http://schemas.openxmlformats.org/drawingml/2006/wordprocessingDrawing" xmlns:w10="urn:schemas-microsoft-com:office:word" xmlns:w="http://schemas.openxmlformats.org/wordprocessingml/2006/main" xmlns:w14="http://schemas.microsoft.com/office/word/2010/wordml" xmlns:wpg="http://schemas.microsoft.com/office/word/2010/wordprocessingGroup" xmlns:wpi="http://schemas.microsoft.com/office/word/2010/wordprocessingInk" xmlns:wne="http://schemas.microsoft.com/office/word/2006/wordml" xmlns:wps="http://schemas.microsoft.com/office/word/2010/wordprocessingShape" xmlns:a="http://schemas.openxmlformats.org/drawingml/2006/main" xmlns:pic="http://schemas.openxmlformats.org/drawingml/2006/picture" xmlns:a14="http://schemas.microsoft.com/office/drawing/2010/main" xmlns:ve="http://schemas.openxmlformats.org/markup-compatibility/2006" val="0"/>
                         </a:ext>
                       </a:extLst>
                     </a:blip>
@@ -10183,11 +12592,11 @@
       <w:pPr>
         <w:pStyle w:val="Kop2"/>
       </w:pPr>
-      <w:bookmarkStart w:id="13" w:name="_Toc232782346"/>
+      <w:bookmarkStart w:id="12" w:name="_Toc232782346"/>
       <w:r>
         <w:t>Inline figuur</w:t>
       </w:r>
-      <w:bookmarkEnd w:id="13"/>
+      <w:bookmarkEnd w:id="12"/>
     </w:p>
     <w:p>
       <w:pPr>
@@ -10361,7 +12770,7 @@
                     <a:blip r:embed="rId7">
                       <a:extLst>
                         <a:ext uri="{28A0092B-C50C-407E-A947-70E740481C1C}">
-                          <a14:useLocalDpi xmlns:a14="http://schemas.microsoft.com/office/drawing/2010/main" xmlns:pic="http://schemas.openxmlformats.org/drawingml/2006/picture" xmlns:a="http://schemas.openxmlformats.org/drawingml/2006/main" xmlns:wps="http://schemas.microsoft.com/office/word/2010/wordprocessingShape" xmlns:wne="http://schemas.microsoft.com/office/word/2006/wordml" xmlns:wpi="http://schemas.microsoft.com/office/word/2010/wordprocessingInk" xmlns:wpg="http://schemas.microsoft.com/office/word/2010/wordprocessingGroup" xmlns:w14="http://schemas.microsoft.com/office/word/2010/wordml" xmlns:w="http://schemas.openxmlformats.org/wordprocessingml/2006/main" xmlns:w10="urn:schemas-microsoft-com:office:word" xmlns:wp="http://schemas.openxmlformats.org/drawingml/2006/wordprocessingDrawing" xmlns:wp14="http://schemas.microsoft.com/office/word/2010/wordprocessingDrawing" xmlns:v="urn:schemas-microsoft-com:vml" xmlns:m="http://schemas.openxmlformats.org/officeDocument/2006/math" xmlns:r="http://schemas.openxmlformats.org/officeDocument/2006/relationships" xmlns:o="urn:schemas-microsoft-com:office:office" xmlns:mv="urn:schemas-microsoft-com:mac:vml" xmlns:mc="http://schemas.openxmlformats.org/markup-compatibility/2006" xmlns:mo="http://schemas.microsoft.com/office/mac/office/2008/main" xmlns:wpc="http://schemas.microsoft.com/office/word/2010/wordprocessingCanvas" xmlns="" val="0"/>
+                          <a14:useLocalDpi xmlns="" xmlns:wpc="http://schemas.microsoft.com/office/word/2010/wordprocessingCanvas" xmlns:mo="http://schemas.microsoft.com/office/mac/office/2008/main" xmlns:mc="http://schemas.openxmlformats.org/markup-compatibility/2006" xmlns:mv="urn:schemas-microsoft-com:mac:vml" xmlns:o="urn:schemas-microsoft-com:office:office" xmlns:r="http://schemas.openxmlformats.org/officeDocument/2006/relationships" xmlns:m="http://schemas.openxmlformats.org/officeDocument/2006/math" xmlns:v="urn:schemas-microsoft-com:vml" xmlns:wp14="http://schemas.microsoft.com/office/word/2010/wordprocessingDrawing" xmlns:wp="http://schemas.openxmlformats.org/drawingml/2006/wordprocessingDrawing" xmlns:w10="urn:schemas-microsoft-com:office:word" xmlns:w="http://schemas.openxmlformats.org/wordprocessingml/2006/main" xmlns:w14="http://schemas.microsoft.com/office/word/2010/wordml" xmlns:wpg="http://schemas.microsoft.com/office/word/2010/wordprocessingGroup" xmlns:wpi="http://schemas.microsoft.com/office/word/2010/wordprocessingInk" xmlns:wne="http://schemas.microsoft.com/office/word/2006/wordml" xmlns:wps="http://schemas.microsoft.com/office/word/2010/wordprocessingShape" xmlns:a="http://schemas.openxmlformats.org/drawingml/2006/main" xmlns:pic="http://schemas.openxmlformats.org/drawingml/2006/picture" xmlns:a14="http://schemas.microsoft.com/office/drawing/2010/main" xmlns:ve="http://schemas.openxmlformats.org/markup-compatibility/2006" val="0"/>
                         </a:ext>
                       </a:extLst>
                     </a:blip>
@@ -10498,769 +12907,769 @@
       <w:pPr>
         <w:pStyle w:val="Kop2"/>
       </w:pPr>
-      <w:bookmarkStart w:id="14" w:name="_Toc232782347"/>
+      <w:bookmarkStart w:id="13" w:name="_Toc232782347"/>
       <w:r>
         <w:t>Tabel</w:t>
       </w:r>
+      <w:bookmarkEnd w:id="13"/>
+    </w:p>
+    <w:p>
+      <w:pPr>
+        <w:widowControl w:val="0"/>
+        <w:autoSpaceDE w:val="0"/>
+        <w:autoSpaceDN w:val="0"/>
+        <w:adjustRightInd w:val="0"/>
+        <w:spacing w:after="240"/>
+        <w:rPr>
+          <w:rFonts w:ascii="Calibri" w:hAnsi="Calibri" w:cs="Times"/>
+          <w:szCs w:val="26"/>
+          <w:lang w:val="nl-NL"/>
+        </w:rPr>
+      </w:pPr>
+      <w:r>
+        <w:rPr>
+          <w:rFonts w:ascii="Calibri" w:hAnsi="Calibri" w:cs="Times"/>
+          <w:szCs w:val="26"/>
+          <w:lang w:val="nl-NL"/>
+        </w:rPr>
+        <w:t>Eenvoudige tabellen kunnen worden ingevoerd met:</w:t>
+      </w:r>
+    </w:p>
+    <w:p>
+      <w:pPr>
+        <w:widowControl w:val="0"/>
+        <w:autoSpaceDE w:val="0"/>
+        <w:autoSpaceDN w:val="0"/>
+        <w:adjustRightInd w:val="0"/>
+        <w:spacing w:after="0"/>
+        <w:rPr>
+          <w:rFonts w:ascii="Courier" w:hAnsi="Courier" w:cs="Times"/>
+          <w:szCs w:val="26"/>
+          <w:lang w:val="nl-NL"/>
+        </w:rPr>
+      </w:pPr>
+      <w:r>
+        <w:rPr>
+          <w:rFonts w:ascii="Courier" w:hAnsi="Courier" w:cs="Times"/>
+          <w:szCs w:val="26"/>
+          <w:lang w:val="nl-NL"/>
+        </w:rPr>
+        <w:t>&lt;table align="left|right|center"&gt;</w:t>
+      </w:r>
+    </w:p>
+    <w:p>
+      <w:pPr>
+        <w:widowControl w:val="0"/>
+        <w:autoSpaceDE w:val="0"/>
+        <w:autoSpaceDN w:val="0"/>
+        <w:adjustRightInd w:val="0"/>
+        <w:spacing w:after="0"/>
+        <w:rPr>
+          <w:rFonts w:ascii="Courier" w:hAnsi="Courier" w:cs="Times"/>
+          <w:szCs w:val="26"/>
+          <w:lang w:val="nl-NL"/>
+        </w:rPr>
+      </w:pPr>
+      <w:r>
+        <w:rPr>
+          <w:rFonts w:ascii="Courier" w:hAnsi="Courier" w:cs="Times"/>
+          <w:szCs w:val="26"/>
+          <w:lang w:val="nl-NL"/>
+        </w:rPr>
+        <w:t xml:space="preserve"> </w:t>
+      </w:r>
+      <w:r>
+        <w:rPr>
+          <w:rFonts w:ascii="Courier" w:hAnsi="Courier" w:cs="Times"/>
+          <w:szCs w:val="26"/>
+          <w:lang w:val="nl-NL"/>
+        </w:rPr>
+        <w:t xml:space="preserve">  &lt;tr&gt;</w:t>
+      </w:r>
+    </w:p>
+    <w:p>
+      <w:pPr>
+        <w:widowControl w:val="0"/>
+        <w:autoSpaceDE w:val="0"/>
+        <w:autoSpaceDN w:val="0"/>
+        <w:adjustRightInd w:val="0"/>
+        <w:spacing w:after="0"/>
+        <w:rPr>
+          <w:rFonts w:ascii="Courier" w:hAnsi="Courier" w:cs="Times"/>
+          <w:szCs w:val="26"/>
+          <w:lang w:val="nl-NL"/>
+        </w:rPr>
+      </w:pPr>
+      <w:r>
+        <w:rPr>
+          <w:rFonts w:ascii="Courier" w:hAnsi="Courier" w:cs="Times"/>
+          <w:szCs w:val="26"/>
+          <w:lang w:val="nl-NL"/>
+        </w:rPr>
+        <w:t xml:space="preserve">      &lt;td&gt;a1&lt;/td&gt;</w:t>
+      </w:r>
+    </w:p>
+    <w:p>
+      <w:pPr>
+        <w:widowControl w:val="0"/>
+        <w:autoSpaceDE w:val="0"/>
+        <w:autoSpaceDN w:val="0"/>
+        <w:adjustRightInd w:val="0"/>
+        <w:spacing w:after="240"/>
+        <w:rPr>
+          <w:rFonts w:ascii="Courier" w:hAnsi="Courier" w:cs="Times"/>
+          <w:szCs w:val="26"/>
+          <w:lang w:val="nl-NL"/>
+        </w:rPr>
+      </w:pPr>
+      <w:r>
+        <w:rPr>
+          <w:rFonts w:ascii="Courier" w:hAnsi="Courier" w:cs="Times"/>
+          <w:szCs w:val="26"/>
+          <w:lang w:val="nl-NL"/>
+        </w:rPr>
+        <w:t xml:space="preserve">      </w:t>
+      </w:r>
+      <w:r>
+        <w:rPr>
+          <w:rFonts w:ascii="Courier" w:hAnsi="Courier" w:cs="Times"/>
+          <w:szCs w:val="26"/>
+          <w:lang w:val="nl-NL"/>
+        </w:rPr>
+        <w:t>&lt;td&gt;a2&lt;/td&gt;</w:t>
+      </w:r>
+    </w:p>
+    <w:p>
+      <w:pPr>
+        <w:widowControl w:val="0"/>
+        <w:autoSpaceDE w:val="0"/>
+        <w:autoSpaceDN w:val="0"/>
+        <w:adjustRightInd w:val="0"/>
+        <w:spacing w:after="0"/>
+        <w:rPr>
+          <w:rFonts w:ascii="Courier" w:hAnsi="Courier" w:cs="Times"/>
+          <w:szCs w:val="26"/>
+          <w:lang w:val="nl-NL"/>
+        </w:rPr>
+      </w:pPr>
+      <w:r>
+        <w:rPr>
+          <w:rFonts w:ascii="Courier" w:hAnsi="Courier" w:cs="Times"/>
+          <w:szCs w:val="26"/>
+          <w:lang w:val="nl-NL"/>
+        </w:rPr>
+        <w:t xml:space="preserve">      &lt;td&gt;a3&lt;/td&gt;</w:t>
+      </w:r>
+    </w:p>
+    <w:p>
+      <w:pPr>
+        <w:widowControl w:val="0"/>
+        <w:autoSpaceDE w:val="0"/>
+        <w:autoSpaceDN w:val="0"/>
+        <w:adjustRightInd w:val="0"/>
+        <w:spacing w:after="0"/>
+        <w:rPr>
+          <w:rFonts w:ascii="Courier" w:hAnsi="Courier" w:cs="Times"/>
+          <w:szCs w:val="26"/>
+          <w:lang w:val="nl-NL"/>
+        </w:rPr>
+      </w:pPr>
+      <w:r>
+        <w:rPr>
+          <w:rFonts w:ascii="Courier" w:hAnsi="Courier" w:cs="Times"/>
+          <w:szCs w:val="26"/>
+          <w:lang w:val="nl-NL"/>
+        </w:rPr>
+        <w:t xml:space="preserve">   </w:t>
+      </w:r>
+      <w:r>
+        <w:rPr>
+          <w:rFonts w:ascii="Courier" w:hAnsi="Courier" w:cs="Times"/>
+          <w:szCs w:val="26"/>
+          <w:lang w:val="nl-NL"/>
+        </w:rPr>
+        <w:t>&lt;/tr&gt;</w:t>
+      </w:r>
+    </w:p>
+    <w:p>
+      <w:pPr>
+        <w:widowControl w:val="0"/>
+        <w:autoSpaceDE w:val="0"/>
+        <w:autoSpaceDN w:val="0"/>
+        <w:adjustRightInd w:val="0"/>
+        <w:spacing w:after="0"/>
+        <w:rPr>
+          <w:rFonts w:ascii="Courier" w:hAnsi="Courier" w:cs="Times"/>
+          <w:szCs w:val="26"/>
+          <w:lang w:val="nl-NL"/>
+        </w:rPr>
+      </w:pPr>
+      <w:r>
+        <w:rPr>
+          <w:rFonts w:ascii="Courier" w:hAnsi="Courier" w:cs="Times"/>
+          <w:szCs w:val="26"/>
+          <w:lang w:val="nl-NL"/>
+        </w:rPr>
+        <w:t xml:space="preserve">   </w:t>
+      </w:r>
+      <w:r>
+        <w:rPr>
+          <w:rFonts w:ascii="Courier" w:hAnsi="Courier" w:cs="Times"/>
+          <w:szCs w:val="26"/>
+          <w:lang w:val="nl-NL"/>
+        </w:rPr>
+        <w:t>&lt;tr&gt;</w:t>
+      </w:r>
+    </w:p>
+    <w:p>
+      <w:pPr>
+        <w:widowControl w:val="0"/>
+        <w:autoSpaceDE w:val="0"/>
+        <w:autoSpaceDN w:val="0"/>
+        <w:adjustRightInd w:val="0"/>
+        <w:spacing w:after="0"/>
+        <w:rPr>
+          <w:rFonts w:ascii="Courier" w:hAnsi="Courier" w:cs="Times"/>
+          <w:szCs w:val="26"/>
+          <w:lang w:val="nl-NL"/>
+        </w:rPr>
+      </w:pPr>
+      <w:r>
+        <w:rPr>
+          <w:rFonts w:ascii="Courier" w:hAnsi="Courier" w:cs="Times"/>
+          <w:szCs w:val="26"/>
+          <w:lang w:val="nl-NL"/>
+        </w:rPr>
+        <w:t xml:space="preserve">      &lt;td&gt;b1&lt;/td&gt;</w:t>
+      </w:r>
+    </w:p>
+    <w:p>
+      <w:pPr>
+        <w:widowControl w:val="0"/>
+        <w:autoSpaceDE w:val="0"/>
+        <w:autoSpaceDN w:val="0"/>
+        <w:adjustRightInd w:val="0"/>
+        <w:spacing w:after="240"/>
+        <w:rPr>
+          <w:rFonts w:ascii="Courier" w:hAnsi="Courier" w:cs="Times"/>
+          <w:szCs w:val="26"/>
+          <w:lang w:val="nl-NL"/>
+        </w:rPr>
+      </w:pPr>
+      <w:r>
+        <w:rPr>
+          <w:rFonts w:ascii="Courier" w:hAnsi="Courier" w:cs="Times"/>
+          <w:szCs w:val="26"/>
+          <w:lang w:val="nl-NL"/>
+        </w:rPr>
+        <w:t xml:space="preserve">      </w:t>
+      </w:r>
+      <w:r>
+        <w:rPr>
+          <w:rFonts w:ascii="Courier" w:hAnsi="Courier" w:cs="Times"/>
+          <w:szCs w:val="26"/>
+          <w:lang w:val="nl-NL"/>
+        </w:rPr>
+        <w:t>&lt;td&gt;b2&lt;/td&gt;</w:t>
+      </w:r>
+    </w:p>
+    <w:p>
+      <w:pPr>
+        <w:widowControl w:val="0"/>
+        <w:autoSpaceDE w:val="0"/>
+        <w:autoSpaceDN w:val="0"/>
+        <w:adjustRightInd w:val="0"/>
+        <w:spacing w:after="0"/>
+        <w:rPr>
+          <w:rFonts w:ascii="Courier" w:hAnsi="Courier" w:cs="Times"/>
+          <w:szCs w:val="26"/>
+          <w:lang w:val="nl-NL"/>
+        </w:rPr>
+      </w:pPr>
+      <w:r>
+        <w:rPr>
+          <w:rFonts w:ascii="Courier" w:hAnsi="Courier" w:cs="Times"/>
+          <w:szCs w:val="26"/>
+          <w:lang w:val="nl-NL"/>
+        </w:rPr>
+        <w:t xml:space="preserve">      &lt;td&gt;b3&lt;/td&gt;</w:t>
+      </w:r>
+    </w:p>
+    <w:p>
+      <w:pPr>
+        <w:widowControl w:val="0"/>
+        <w:autoSpaceDE w:val="0"/>
+        <w:autoSpaceDN w:val="0"/>
+        <w:adjustRightInd w:val="0"/>
+        <w:spacing w:after="0"/>
+        <w:rPr>
+          <w:rFonts w:ascii="Courier" w:hAnsi="Courier" w:cs="Times"/>
+          <w:szCs w:val="26"/>
+          <w:lang w:val="nl-NL"/>
+        </w:rPr>
+      </w:pPr>
+      <w:r>
+        <w:rPr>
+          <w:rFonts w:ascii="Courier" w:hAnsi="Courier" w:cs="Times"/>
+          <w:szCs w:val="26"/>
+          <w:lang w:val="nl-NL"/>
+        </w:rPr>
+        <w:t xml:space="preserve">   &lt;/tr&gt;</w:t>
+      </w:r>
+    </w:p>
+    <w:p>
+      <w:pPr>
+        <w:widowControl w:val="0"/>
+        <w:autoSpaceDE w:val="0"/>
+        <w:autoSpaceDN w:val="0"/>
+        <w:adjustRightInd w:val="0"/>
+        <w:spacing w:after="240"/>
+        <w:rPr>
+          <w:rFonts w:ascii="Courier" w:hAnsi="Courier" w:cs="Times"/>
+          <w:szCs w:val="26"/>
+          <w:lang w:val="nl-NL"/>
+        </w:rPr>
+      </w:pPr>
+      <w:r>
+        <w:rPr>
+          <w:rFonts w:ascii="Courier" w:hAnsi="Courier" w:cs="Times"/>
+          <w:szCs w:val="26"/>
+          <w:lang w:val="nl-NL"/>
+        </w:rPr>
+        <w:t>&lt;/table&gt;</w:t>
+      </w:r>
+    </w:p>
+    <w:p>
+      <w:pPr>
+        <w:widowControl w:val="0"/>
+        <w:autoSpaceDE w:val="0"/>
+        <w:autoSpaceDN w:val="0"/>
+        <w:adjustRightInd w:val="0"/>
+        <w:spacing w:after="240"/>
+        <w:rPr>
+          <w:rFonts w:ascii="Calibri" w:hAnsi="Calibri" w:cs="Times"/>
+          <w:szCs w:val="26"/>
+          <w:lang w:val="nl-NL"/>
+        </w:rPr>
+      </w:pPr>
+      <w:r>
+        <w:rPr>
+          <w:rFonts w:ascii="Calibri" w:hAnsi="Calibri" w:cs="Times"/>
+          <w:szCs w:val="26"/>
+          <w:lang w:val="nl-NL"/>
+        </w:rPr>
+        <w:t xml:space="preserve">Met het </w:t>
+      </w:r>
+      <w:r>
+        <w:rPr>
+          <w:rFonts w:ascii="Courier" w:hAnsi="Courier" w:cs="Times"/>
+          <w:szCs w:val="26"/>
+          <w:lang w:val="nl-NL"/>
+        </w:rPr>
+        <w:t>align="left|right|center"</w:t>
+      </w:r>
+      <w:r>
+        <w:rPr>
+          <w:rFonts w:ascii="Calibri" w:hAnsi="Calibri" w:cs="Times"/>
+          <w:szCs w:val="26"/>
+          <w:lang w:val="nl-NL"/>
+        </w:rPr>
+        <w:t xml:space="preserve"> kan worden aangegeven op welke manier kan worden uitgelijnd.</w:t>
+      </w:r>
+    </w:p>
+    <w:p>
+      <w:pPr>
+        <w:widowControl w:val="0"/>
+        <w:autoSpaceDE w:val="0"/>
+        <w:autoSpaceDN w:val="0"/>
+        <w:adjustRightInd w:val="0"/>
+        <w:spacing w:after="240"/>
+        <w:rPr>
+          <w:rFonts w:ascii="Calibri" w:hAnsi="Calibri" w:cs="Times"/>
+          <w:szCs w:val="26"/>
+          <w:lang w:val="nl-NL"/>
+        </w:rPr>
+      </w:pPr>
+      <w:r>
+        <w:rPr>
+          <w:rFonts w:ascii="Calibri" w:hAnsi="Calibri" w:cs="Times"/>
+          <w:szCs w:val="26"/>
+          <w:lang w:val="nl-NL"/>
+        </w:rPr>
+        <w:t xml:space="preserve">Soms is het wenselijk om binnen een cel uit te lijnen op het </w:t>
+      </w:r>
+      <w:r>
+        <w:rPr>
+          <w:rFonts w:ascii="Courier" w:hAnsi="Courier" w:cs="Times"/>
+          <w:szCs w:val="26"/>
+          <w:lang w:val="nl-NL"/>
+        </w:rPr>
+        <w:t>=-</w:t>
+      </w:r>
+      <w:r>
+        <w:rPr>
+          <w:rFonts w:ascii="Calibri" w:hAnsi="Calibri" w:cs="Times"/>
+          <w:szCs w:val="26"/>
+          <w:lang w:val="nl-NL"/>
+        </w:rPr>
+        <w:t>teken. Het linker</w:t>
+      </w:r>
+      <w:r>
+        <w:rPr>
+          <w:rFonts w:ascii="Calibri" w:hAnsi="Calibri" w:cs="Times"/>
+          <w:szCs w:val="26"/>
+          <w:lang w:val="nl-NL"/>
+        </w:rPr>
+        <w:t>- en rechter</w:t>
+      </w:r>
+      <w:r>
+        <w:rPr>
+          <w:rFonts w:ascii="Calibri" w:hAnsi="Calibri" w:cs="Times"/>
+          <w:szCs w:val="26"/>
+          <w:lang w:val="nl-NL"/>
+        </w:rPr>
+        <w:t>lid in een vergelijking wordt aangegeven met &lt;l&gt; en &lt;r&gt;</w:t>
+      </w:r>
+    </w:p>
+    <w:p>
+      <w:pPr>
+        <w:widowControl w:val="0"/>
+        <w:autoSpaceDE w:val="0"/>
+        <w:autoSpaceDN w:val="0"/>
+        <w:adjustRightInd w:val="0"/>
+        <w:spacing w:after="0"/>
+        <w:rPr>
+          <w:rFonts w:ascii="Courier" w:hAnsi="Courier" w:cs="Times"/>
+          <w:szCs w:val="26"/>
+          <w:lang w:val="nl-NL"/>
+        </w:rPr>
+      </w:pPr>
+      <w:r>
+        <w:rPr>
+          <w:rFonts w:ascii="Courier" w:hAnsi="Courier" w:cs="Times"/>
+          <w:szCs w:val="26"/>
+          <w:lang w:val="nl-NL"/>
+        </w:rPr>
+        <w:t>&lt;table variant="wm-charalignment-table"&gt;</w:t>
+      </w:r>
+    </w:p>
+    <w:p>
+      <w:pPr>
+        <w:widowControl w:val="0"/>
+        <w:autoSpaceDE w:val="0"/>
+        <w:autoSpaceDN w:val="0"/>
+        <w:adjustRightInd w:val="0"/>
+        <w:spacing w:after="0"/>
+        <w:rPr>
+          <w:rFonts w:ascii="Courier" w:hAnsi="Courier" w:cs="Times"/>
+          <w:szCs w:val="26"/>
+          <w:lang w:val="nl-NL"/>
+        </w:rPr>
+      </w:pPr>
+      <w:r>
+        <w:rPr>
+          <w:rFonts w:ascii="Courier" w:hAnsi="Courier" w:cs="Times"/>
+          <w:szCs w:val="26"/>
+          <w:lang w:val="nl-NL"/>
+        </w:rPr>
+        <w:t xml:space="preserve">    &lt;tr&gt;</w:t>
+      </w:r>
+    </w:p>
+    <w:p>
+      <w:pPr>
+        <w:widowControl w:val="0"/>
+        <w:autoSpaceDE w:val="0"/>
+        <w:autoSpaceDN w:val="0"/>
+        <w:adjustRightInd w:val="0"/>
+        <w:spacing w:after="0"/>
+        <w:rPr>
+          <w:rFonts w:ascii="Courier" w:hAnsi="Courier" w:cs="Times"/>
+          <w:szCs w:val="26"/>
+          <w:lang w:val="nl-NL"/>
+        </w:rPr>
+      </w:pPr>
+      <w:r>
+        <w:rPr>
+          <w:rFonts w:ascii="Courier" w:hAnsi="Courier" w:cs="Times"/>
+          <w:szCs w:val="26"/>
+          <w:lang w:val="nl-NL"/>
+        </w:rPr>
+        <w:t xml:space="preserve">        &lt;td&gt; &lt;l&gt;bla&lt;/l&gt;    =    &lt;r&gt;bla&lt;/r&gt; &lt;/td&gt;</w:t>
+      </w:r>
+    </w:p>
+    <w:p>
+      <w:pPr>
+        <w:widowControl w:val="0"/>
+        <w:autoSpaceDE w:val="0"/>
+        <w:autoSpaceDN w:val="0"/>
+        <w:adjustRightInd w:val="0"/>
+        <w:spacing w:after="0"/>
+        <w:rPr>
+          <w:rFonts w:ascii="Courier" w:hAnsi="Courier" w:cs="Times"/>
+          <w:szCs w:val="26"/>
+          <w:lang w:val="nl-NL"/>
+        </w:rPr>
+      </w:pPr>
+      <w:r>
+        <w:rPr>
+          <w:rFonts w:ascii="Courier" w:hAnsi="Courier" w:cs="Times"/>
+          <w:szCs w:val="26"/>
+          <w:lang w:val="nl-NL"/>
+        </w:rPr>
+        <w:t xml:space="preserve">        &lt;td&gt; &lt;l&gt;bla&lt;/l&gt;    =    &lt;r&gt;bla&lt;/r&gt; &lt;/td&gt;</w:t>
+      </w:r>
+    </w:p>
+    <w:p>
+      <w:pPr>
+        <w:widowControl w:val="0"/>
+        <w:autoSpaceDE w:val="0"/>
+        <w:autoSpaceDN w:val="0"/>
+        <w:adjustRightInd w:val="0"/>
+        <w:spacing w:after="0"/>
+        <w:rPr>
+          <w:rFonts w:ascii="Courier" w:hAnsi="Courier" w:cs="Times"/>
+          <w:szCs w:val="26"/>
+          <w:lang w:val="nl-NL"/>
+        </w:rPr>
+      </w:pPr>
+      <w:r>
+        <w:rPr>
+          <w:rFonts w:ascii="Courier" w:hAnsi="Courier" w:cs="Times"/>
+          <w:szCs w:val="26"/>
+          <w:lang w:val="nl-NL"/>
+        </w:rPr>
+        <w:t xml:space="preserve">        &lt;td&gt; &lt;l&gt;blabla&lt;/l&gt; = &lt;r&gt;blabla&lt;/r&gt; &lt;/td&gt;</w:t>
+      </w:r>
+    </w:p>
+    <w:p>
+      <w:pPr>
+        <w:widowControl w:val="0"/>
+        <w:autoSpaceDE w:val="0"/>
+        <w:autoSpaceDN w:val="0"/>
+        <w:adjustRightInd w:val="0"/>
+        <w:spacing w:after="0"/>
+        <w:rPr>
+          <w:rFonts w:ascii="Courier" w:hAnsi="Courier" w:cs="Times"/>
+          <w:szCs w:val="26"/>
+          <w:lang w:val="nl-NL"/>
+        </w:rPr>
+      </w:pPr>
+      <w:r>
+        <w:rPr>
+          <w:rFonts w:ascii="Courier" w:hAnsi="Courier" w:cs="Times"/>
+          <w:szCs w:val="26"/>
+          <w:lang w:val="nl-NL"/>
+        </w:rPr>
+        <w:t xml:space="preserve">        &lt;td&gt; &lt;l&gt;blabla&lt;/l&gt; = &lt;r&gt;blabla&lt;/r&gt; &lt;/td&gt;</w:t>
+      </w:r>
+    </w:p>
+    <w:p>
+      <w:pPr>
+        <w:widowControl w:val="0"/>
+        <w:autoSpaceDE w:val="0"/>
+        <w:autoSpaceDN w:val="0"/>
+        <w:adjustRightInd w:val="0"/>
+        <w:spacing w:after="240"/>
+        <w:rPr>
+          <w:rFonts w:ascii="Courier" w:hAnsi="Courier" w:cs="Times"/>
+          <w:szCs w:val="26"/>
+          <w:lang w:val="nl-NL"/>
+        </w:rPr>
+      </w:pPr>
+      <w:r>
+        <w:rPr>
+          <w:rFonts w:ascii="Courier" w:hAnsi="Courier" w:cs="Times"/>
+          <w:szCs w:val="26"/>
+          <w:lang w:val="nl-NL"/>
+        </w:rPr>
+        <w:t xml:space="preserve">    </w:t>
+      </w:r>
+      <w:r>
+        <w:rPr>
+          <w:rFonts w:ascii="Courier" w:hAnsi="Courier" w:cs="Times"/>
+          <w:szCs w:val="26"/>
+          <w:lang w:val="nl-NL"/>
+        </w:rPr>
+        <w:t>&lt;/tr&gt;</w:t>
+      </w:r>
+    </w:p>
+    <w:p>
+      <w:pPr>
+        <w:widowControl w:val="0"/>
+        <w:autoSpaceDE w:val="0"/>
+        <w:autoSpaceDN w:val="0"/>
+        <w:adjustRightInd w:val="0"/>
+        <w:spacing w:after="0"/>
+        <w:rPr>
+          <w:rFonts w:ascii="Courier" w:hAnsi="Courier" w:cs="Times"/>
+          <w:szCs w:val="26"/>
+          <w:lang w:val="nl-NL"/>
+        </w:rPr>
+      </w:pPr>
+      <w:r>
+        <w:rPr>
+          <w:rFonts w:ascii="Courier" w:hAnsi="Courier" w:cs="Times"/>
+          <w:szCs w:val="26"/>
+          <w:lang w:val="nl-NL"/>
+        </w:rPr>
+        <w:t xml:space="preserve">    &lt;tr&gt;</w:t>
+      </w:r>
+    </w:p>
+    <w:p>
+      <w:pPr>
+        <w:widowControl w:val="0"/>
+        <w:autoSpaceDE w:val="0"/>
+        <w:autoSpaceDN w:val="0"/>
+        <w:adjustRightInd w:val="0"/>
+        <w:spacing w:after="0"/>
+        <w:rPr>
+          <w:rFonts w:ascii="Courier" w:hAnsi="Courier" w:cs="Times"/>
+          <w:szCs w:val="26"/>
+          <w:lang w:val="nl-NL"/>
+        </w:rPr>
+      </w:pPr>
+      <w:r>
+        <w:rPr>
+          <w:rFonts w:ascii="Courier" w:hAnsi="Courier" w:cs="Times"/>
+          <w:szCs w:val="26"/>
+          <w:lang w:val="nl-NL"/>
+        </w:rPr>
+        <w:t xml:space="preserve">        &lt;td&gt; &lt;l&gt;bla&lt;/l&gt;    =    &lt;r&gt;bla&lt;/r&gt; &lt;/td&gt;</w:t>
+      </w:r>
+    </w:p>
+    <w:p>
+      <w:pPr>
+        <w:widowControl w:val="0"/>
+        <w:autoSpaceDE w:val="0"/>
+        <w:autoSpaceDN w:val="0"/>
+        <w:adjustRightInd w:val="0"/>
+        <w:spacing w:after="0"/>
+        <w:rPr>
+          <w:rFonts w:ascii="Courier" w:hAnsi="Courier" w:cs="Times"/>
+          <w:szCs w:val="26"/>
+          <w:lang w:val="nl-NL"/>
+        </w:rPr>
+      </w:pPr>
+      <w:r>
+        <w:rPr>
+          <w:rFonts w:ascii="Courier" w:hAnsi="Courier" w:cs="Times"/>
+          <w:szCs w:val="26"/>
+          <w:lang w:val="nl-NL"/>
+        </w:rPr>
+        <w:t xml:space="preserve">        &lt;td&gt; &lt;l&gt;blabla&lt;/l&gt; = &lt;r&gt;blabla&lt;/r&gt; &lt;/td&gt;</w:t>
+      </w:r>
+    </w:p>
+    <w:p>
+      <w:pPr>
+        <w:widowControl w:val="0"/>
+        <w:autoSpaceDE w:val="0"/>
+        <w:autoSpaceDN w:val="0"/>
+        <w:adjustRightInd w:val="0"/>
+        <w:spacing w:after="0"/>
+        <w:rPr>
+          <w:rFonts w:ascii="Courier" w:hAnsi="Courier" w:cs="Times"/>
+          <w:szCs w:val="26"/>
+          <w:lang w:val="nl-NL"/>
+        </w:rPr>
+      </w:pPr>
+      <w:r>
+        <w:rPr>
+          <w:rFonts w:ascii="Courier" w:hAnsi="Courier" w:cs="Times"/>
+          <w:szCs w:val="26"/>
+          <w:lang w:val="nl-NL"/>
+        </w:rPr>
+        <w:t xml:space="preserve">        &lt;td&gt; &lt;l&gt;bla&lt;/l&gt;    =    &lt;r&gt;bla&lt;/r&gt; &lt;/td&gt;</w:t>
+      </w:r>
+    </w:p>
+    <w:p>
+      <w:pPr>
+        <w:widowControl w:val="0"/>
+        <w:autoSpaceDE w:val="0"/>
+        <w:autoSpaceDN w:val="0"/>
+        <w:adjustRightInd w:val="0"/>
+        <w:spacing w:after="0"/>
+        <w:rPr>
+          <w:rFonts w:ascii="Courier" w:hAnsi="Courier" w:cs="Times"/>
+          <w:szCs w:val="26"/>
+          <w:lang w:val="nl-NL"/>
+        </w:rPr>
+      </w:pPr>
+      <w:r>
+        <w:rPr>
+          <w:rFonts w:ascii="Courier" w:hAnsi="Courier" w:cs="Times"/>
+          <w:szCs w:val="26"/>
+          <w:lang w:val="nl-NL"/>
+        </w:rPr>
+        <w:t xml:space="preserve">        &lt;td&gt; &lt;l&gt;blabla&lt;/l&gt; = &lt;r&gt;blabla&lt;/r&gt; &lt;/td&gt;</w:t>
+      </w:r>
+    </w:p>
+    <w:p>
+      <w:pPr>
+        <w:widowControl w:val="0"/>
+        <w:autoSpaceDE w:val="0"/>
+        <w:autoSpaceDN w:val="0"/>
+        <w:adjustRightInd w:val="0"/>
+        <w:spacing w:after="0"/>
+        <w:rPr>
+          <w:rFonts w:ascii="Courier" w:hAnsi="Courier" w:cs="Times"/>
+          <w:szCs w:val="26"/>
+          <w:lang w:val="nl-NL"/>
+        </w:rPr>
+      </w:pPr>
+      <w:r>
+        <w:rPr>
+          <w:rFonts w:ascii="Courier" w:hAnsi="Courier" w:cs="Times"/>
+          <w:szCs w:val="26"/>
+          <w:lang w:val="nl-NL"/>
+        </w:rPr>
+        <w:t xml:space="preserve">    &lt;/tr&gt;</w:t>
+      </w:r>
+    </w:p>
+    <w:p>
+      <w:pPr>
+        <w:widowControl w:val="0"/>
+        <w:autoSpaceDE w:val="0"/>
+        <w:autoSpaceDN w:val="0"/>
+        <w:adjustRightInd w:val="0"/>
+        <w:spacing w:after="0"/>
+        <w:rPr>
+          <w:rFonts w:ascii="Courier" w:hAnsi="Courier" w:cs="Times"/>
+          <w:szCs w:val="26"/>
+          <w:lang w:val="nl-NL"/>
+        </w:rPr>
+      </w:pPr>
+      <w:r>
+        <w:rPr>
+          <w:rFonts w:ascii="Courier" w:hAnsi="Courier" w:cs="Times"/>
+          <w:szCs w:val="26"/>
+          <w:lang w:val="nl-NL"/>
+        </w:rPr>
+        <w:t>&lt;/table&gt;</w:t>
+      </w:r>
+    </w:p>
+    <w:p>
+      <w:pPr>
+        <w:widowControl w:val="0"/>
+        <w:autoSpaceDE w:val="0"/>
+        <w:autoSpaceDN w:val="0"/>
+        <w:adjustRightInd w:val="0"/>
+        <w:spacing w:after="240"/>
+        <w:rPr>
+          <w:rFonts w:ascii="Calibri" w:hAnsi="Calibri" w:cs="Times"/>
+          <w:szCs w:val="26"/>
+          <w:lang w:val="nl-NL"/>
+        </w:rPr>
+      </w:pPr>
+    </w:p>
+    <w:p>
+      <w:pPr>
+        <w:pStyle w:val="Kop2"/>
+      </w:pPr>
+      <w:bookmarkStart w:id="14" w:name="_Toc232782348"/>
+      <w:r>
+        <w:t>Tabulatie</w:t>
+      </w:r>
       <w:bookmarkEnd w:id="14"/>
-    </w:p>
-    <w:p>
-      <w:pPr>
-        <w:widowControl w:val="0"/>
-        <w:autoSpaceDE w:val="0"/>
-        <w:autoSpaceDN w:val="0"/>
-        <w:adjustRightInd w:val="0"/>
-        <w:spacing w:after="240"/>
-        <w:rPr>
-          <w:rFonts w:ascii="Calibri" w:hAnsi="Calibri" w:cs="Times"/>
-          <w:szCs w:val="26"/>
-          <w:lang w:val="nl-NL"/>
-        </w:rPr>
-      </w:pPr>
-      <w:r>
-        <w:rPr>
-          <w:rFonts w:ascii="Calibri" w:hAnsi="Calibri" w:cs="Times"/>
-          <w:szCs w:val="26"/>
-          <w:lang w:val="nl-NL"/>
-        </w:rPr>
-        <w:t>Eenvoudige tabellen kunnen worden ingevoerd met:</w:t>
-      </w:r>
-    </w:p>
-    <w:p>
-      <w:pPr>
-        <w:widowControl w:val="0"/>
-        <w:autoSpaceDE w:val="0"/>
-        <w:autoSpaceDN w:val="0"/>
-        <w:adjustRightInd w:val="0"/>
-        <w:spacing w:after="0"/>
-        <w:rPr>
-          <w:rFonts w:ascii="Courier" w:hAnsi="Courier" w:cs="Times"/>
-          <w:szCs w:val="26"/>
-          <w:lang w:val="nl-NL"/>
-        </w:rPr>
-      </w:pPr>
-      <w:r>
-        <w:rPr>
-          <w:rFonts w:ascii="Courier" w:hAnsi="Courier" w:cs="Times"/>
-          <w:szCs w:val="26"/>
-          <w:lang w:val="nl-NL"/>
-        </w:rPr>
-        <w:t>&lt;table align="left|right|center"&gt;</w:t>
-      </w:r>
-    </w:p>
-    <w:p>
-      <w:pPr>
-        <w:widowControl w:val="0"/>
-        <w:autoSpaceDE w:val="0"/>
-        <w:autoSpaceDN w:val="0"/>
-        <w:adjustRightInd w:val="0"/>
-        <w:spacing w:after="0"/>
-        <w:rPr>
-          <w:rFonts w:ascii="Courier" w:hAnsi="Courier" w:cs="Times"/>
-          <w:szCs w:val="26"/>
-          <w:lang w:val="nl-NL"/>
-        </w:rPr>
-      </w:pPr>
-      <w:r>
-        <w:rPr>
-          <w:rFonts w:ascii="Courier" w:hAnsi="Courier" w:cs="Times"/>
-          <w:szCs w:val="26"/>
-          <w:lang w:val="nl-NL"/>
-        </w:rPr>
-        <w:t xml:space="preserve"> </w:t>
-      </w:r>
-      <w:r>
-        <w:rPr>
-          <w:rFonts w:ascii="Courier" w:hAnsi="Courier" w:cs="Times"/>
-          <w:szCs w:val="26"/>
-          <w:lang w:val="nl-NL"/>
-        </w:rPr>
-        <w:t xml:space="preserve">  &lt;tr&gt;</w:t>
-      </w:r>
-    </w:p>
-    <w:p>
-      <w:pPr>
-        <w:widowControl w:val="0"/>
-        <w:autoSpaceDE w:val="0"/>
-        <w:autoSpaceDN w:val="0"/>
-        <w:adjustRightInd w:val="0"/>
-        <w:spacing w:after="0"/>
-        <w:rPr>
-          <w:rFonts w:ascii="Courier" w:hAnsi="Courier" w:cs="Times"/>
-          <w:szCs w:val="26"/>
-          <w:lang w:val="nl-NL"/>
-        </w:rPr>
-      </w:pPr>
-      <w:r>
-        <w:rPr>
-          <w:rFonts w:ascii="Courier" w:hAnsi="Courier" w:cs="Times"/>
-          <w:szCs w:val="26"/>
-          <w:lang w:val="nl-NL"/>
-        </w:rPr>
-        <w:t xml:space="preserve">      &lt;td&gt;a1&lt;/td&gt;</w:t>
-      </w:r>
-    </w:p>
-    <w:p>
-      <w:pPr>
-        <w:widowControl w:val="0"/>
-        <w:autoSpaceDE w:val="0"/>
-        <w:autoSpaceDN w:val="0"/>
-        <w:adjustRightInd w:val="0"/>
-        <w:spacing w:after="240"/>
-        <w:rPr>
-          <w:rFonts w:ascii="Courier" w:hAnsi="Courier" w:cs="Times"/>
-          <w:szCs w:val="26"/>
-          <w:lang w:val="nl-NL"/>
-        </w:rPr>
-      </w:pPr>
-      <w:r>
-        <w:rPr>
-          <w:rFonts w:ascii="Courier" w:hAnsi="Courier" w:cs="Times"/>
-          <w:szCs w:val="26"/>
-          <w:lang w:val="nl-NL"/>
-        </w:rPr>
-        <w:t xml:space="preserve">      </w:t>
-      </w:r>
-      <w:r>
-        <w:rPr>
-          <w:rFonts w:ascii="Courier" w:hAnsi="Courier" w:cs="Times"/>
-          <w:szCs w:val="26"/>
-          <w:lang w:val="nl-NL"/>
-        </w:rPr>
-        <w:t>&lt;td&gt;a2&lt;/td&gt;</w:t>
-      </w:r>
-    </w:p>
-    <w:p>
-      <w:pPr>
-        <w:widowControl w:val="0"/>
-        <w:autoSpaceDE w:val="0"/>
-        <w:autoSpaceDN w:val="0"/>
-        <w:adjustRightInd w:val="0"/>
-        <w:spacing w:after="0"/>
-        <w:rPr>
-          <w:rFonts w:ascii="Courier" w:hAnsi="Courier" w:cs="Times"/>
-          <w:szCs w:val="26"/>
-          <w:lang w:val="nl-NL"/>
-        </w:rPr>
-      </w:pPr>
-      <w:r>
-        <w:rPr>
-          <w:rFonts w:ascii="Courier" w:hAnsi="Courier" w:cs="Times"/>
-          <w:szCs w:val="26"/>
-          <w:lang w:val="nl-NL"/>
-        </w:rPr>
-        <w:t xml:space="preserve">      &lt;td&gt;a3&lt;/td&gt;</w:t>
-      </w:r>
-    </w:p>
-    <w:p>
-      <w:pPr>
-        <w:widowControl w:val="0"/>
-        <w:autoSpaceDE w:val="0"/>
-        <w:autoSpaceDN w:val="0"/>
-        <w:adjustRightInd w:val="0"/>
-        <w:spacing w:after="0"/>
-        <w:rPr>
-          <w:rFonts w:ascii="Courier" w:hAnsi="Courier" w:cs="Times"/>
-          <w:szCs w:val="26"/>
-          <w:lang w:val="nl-NL"/>
-        </w:rPr>
-      </w:pPr>
-      <w:r>
-        <w:rPr>
-          <w:rFonts w:ascii="Courier" w:hAnsi="Courier" w:cs="Times"/>
-          <w:szCs w:val="26"/>
-          <w:lang w:val="nl-NL"/>
-        </w:rPr>
-        <w:t xml:space="preserve">   </w:t>
-      </w:r>
-      <w:r>
-        <w:rPr>
-          <w:rFonts w:ascii="Courier" w:hAnsi="Courier" w:cs="Times"/>
-          <w:szCs w:val="26"/>
-          <w:lang w:val="nl-NL"/>
-        </w:rPr>
-        <w:t>&lt;/tr&gt;</w:t>
-      </w:r>
-    </w:p>
-    <w:p>
-      <w:pPr>
-        <w:widowControl w:val="0"/>
-        <w:autoSpaceDE w:val="0"/>
-        <w:autoSpaceDN w:val="0"/>
-        <w:adjustRightInd w:val="0"/>
-        <w:spacing w:after="0"/>
-        <w:rPr>
-          <w:rFonts w:ascii="Courier" w:hAnsi="Courier" w:cs="Times"/>
-          <w:szCs w:val="26"/>
-          <w:lang w:val="nl-NL"/>
-        </w:rPr>
-      </w:pPr>
-      <w:r>
-        <w:rPr>
-          <w:rFonts w:ascii="Courier" w:hAnsi="Courier" w:cs="Times"/>
-          <w:szCs w:val="26"/>
-          <w:lang w:val="nl-NL"/>
-        </w:rPr>
-        <w:t xml:space="preserve">   </w:t>
-      </w:r>
-      <w:r>
-        <w:rPr>
-          <w:rFonts w:ascii="Courier" w:hAnsi="Courier" w:cs="Times"/>
-          <w:szCs w:val="26"/>
-          <w:lang w:val="nl-NL"/>
-        </w:rPr>
-        <w:t>&lt;tr&gt;</w:t>
-      </w:r>
-    </w:p>
-    <w:p>
-      <w:pPr>
-        <w:widowControl w:val="0"/>
-        <w:autoSpaceDE w:val="0"/>
-        <w:autoSpaceDN w:val="0"/>
-        <w:adjustRightInd w:val="0"/>
-        <w:spacing w:after="0"/>
-        <w:rPr>
-          <w:rFonts w:ascii="Courier" w:hAnsi="Courier" w:cs="Times"/>
-          <w:szCs w:val="26"/>
-          <w:lang w:val="nl-NL"/>
-        </w:rPr>
-      </w:pPr>
-      <w:r>
-        <w:rPr>
-          <w:rFonts w:ascii="Courier" w:hAnsi="Courier" w:cs="Times"/>
-          <w:szCs w:val="26"/>
-          <w:lang w:val="nl-NL"/>
-        </w:rPr>
-        <w:t xml:space="preserve">      &lt;td&gt;b1&lt;/td&gt;</w:t>
-      </w:r>
-    </w:p>
-    <w:p>
-      <w:pPr>
-        <w:widowControl w:val="0"/>
-        <w:autoSpaceDE w:val="0"/>
-        <w:autoSpaceDN w:val="0"/>
-        <w:adjustRightInd w:val="0"/>
-        <w:spacing w:after="240"/>
-        <w:rPr>
-          <w:rFonts w:ascii="Courier" w:hAnsi="Courier" w:cs="Times"/>
-          <w:szCs w:val="26"/>
-          <w:lang w:val="nl-NL"/>
-        </w:rPr>
-      </w:pPr>
-      <w:r>
-        <w:rPr>
-          <w:rFonts w:ascii="Courier" w:hAnsi="Courier" w:cs="Times"/>
-          <w:szCs w:val="26"/>
-          <w:lang w:val="nl-NL"/>
-        </w:rPr>
-        <w:t xml:space="preserve">      </w:t>
-      </w:r>
-      <w:r>
-        <w:rPr>
-          <w:rFonts w:ascii="Courier" w:hAnsi="Courier" w:cs="Times"/>
-          <w:szCs w:val="26"/>
-          <w:lang w:val="nl-NL"/>
-        </w:rPr>
-        <w:t>&lt;td&gt;b2&lt;/td&gt;</w:t>
-      </w:r>
-    </w:p>
-    <w:p>
-      <w:pPr>
-        <w:widowControl w:val="0"/>
-        <w:autoSpaceDE w:val="0"/>
-        <w:autoSpaceDN w:val="0"/>
-        <w:adjustRightInd w:val="0"/>
-        <w:spacing w:after="0"/>
-        <w:rPr>
-          <w:rFonts w:ascii="Courier" w:hAnsi="Courier" w:cs="Times"/>
-          <w:szCs w:val="26"/>
-          <w:lang w:val="nl-NL"/>
-        </w:rPr>
-      </w:pPr>
-      <w:r>
-        <w:rPr>
-          <w:rFonts w:ascii="Courier" w:hAnsi="Courier" w:cs="Times"/>
-          <w:szCs w:val="26"/>
-          <w:lang w:val="nl-NL"/>
-        </w:rPr>
-        <w:t xml:space="preserve">      &lt;td&gt;b3&lt;/td&gt;</w:t>
-      </w:r>
-    </w:p>
-    <w:p>
-      <w:pPr>
-        <w:widowControl w:val="0"/>
-        <w:autoSpaceDE w:val="0"/>
-        <w:autoSpaceDN w:val="0"/>
-        <w:adjustRightInd w:val="0"/>
-        <w:spacing w:after="0"/>
-        <w:rPr>
-          <w:rFonts w:ascii="Courier" w:hAnsi="Courier" w:cs="Times"/>
-          <w:szCs w:val="26"/>
-          <w:lang w:val="nl-NL"/>
-        </w:rPr>
-      </w:pPr>
-      <w:r>
-        <w:rPr>
-          <w:rFonts w:ascii="Courier" w:hAnsi="Courier" w:cs="Times"/>
-          <w:szCs w:val="26"/>
-          <w:lang w:val="nl-NL"/>
-        </w:rPr>
-        <w:t xml:space="preserve">   &lt;/tr&gt;</w:t>
-      </w:r>
-    </w:p>
-    <w:p>
-      <w:pPr>
-        <w:widowControl w:val="0"/>
-        <w:autoSpaceDE w:val="0"/>
-        <w:autoSpaceDN w:val="0"/>
-        <w:adjustRightInd w:val="0"/>
-        <w:spacing w:after="240"/>
-        <w:rPr>
-          <w:rFonts w:ascii="Courier" w:hAnsi="Courier" w:cs="Times"/>
-          <w:szCs w:val="26"/>
-          <w:lang w:val="nl-NL"/>
-        </w:rPr>
-      </w:pPr>
-      <w:r>
-        <w:rPr>
-          <w:rFonts w:ascii="Courier" w:hAnsi="Courier" w:cs="Times"/>
-          <w:szCs w:val="26"/>
-          <w:lang w:val="nl-NL"/>
-        </w:rPr>
-        <w:t>&lt;/table&gt;</w:t>
-      </w:r>
-    </w:p>
-    <w:p>
-      <w:pPr>
-        <w:widowControl w:val="0"/>
-        <w:autoSpaceDE w:val="0"/>
-        <w:autoSpaceDN w:val="0"/>
-        <w:adjustRightInd w:val="0"/>
-        <w:spacing w:after="240"/>
-        <w:rPr>
-          <w:rFonts w:ascii="Calibri" w:hAnsi="Calibri" w:cs="Times"/>
-          <w:szCs w:val="26"/>
-          <w:lang w:val="nl-NL"/>
-        </w:rPr>
-      </w:pPr>
-      <w:r>
-        <w:rPr>
-          <w:rFonts w:ascii="Calibri" w:hAnsi="Calibri" w:cs="Times"/>
-          <w:szCs w:val="26"/>
-          <w:lang w:val="nl-NL"/>
-        </w:rPr>
-        <w:t xml:space="preserve">Met het </w:t>
-      </w:r>
-      <w:r>
-        <w:rPr>
-          <w:rFonts w:ascii="Courier" w:hAnsi="Courier" w:cs="Times"/>
-          <w:szCs w:val="26"/>
-          <w:lang w:val="nl-NL"/>
-        </w:rPr>
-        <w:t>align="left|right|center"</w:t>
-      </w:r>
-      <w:r>
-        <w:rPr>
-          <w:rFonts w:ascii="Calibri" w:hAnsi="Calibri" w:cs="Times"/>
-          <w:szCs w:val="26"/>
-          <w:lang w:val="nl-NL"/>
-        </w:rPr>
-        <w:t xml:space="preserve"> kan worden aangegeven op welke manier kan worden uitgelijnd.</w:t>
-      </w:r>
-    </w:p>
-    <w:p>
-      <w:pPr>
-        <w:widowControl w:val="0"/>
-        <w:autoSpaceDE w:val="0"/>
-        <w:autoSpaceDN w:val="0"/>
-        <w:adjustRightInd w:val="0"/>
-        <w:spacing w:after="240"/>
-        <w:rPr>
-          <w:rFonts w:ascii="Calibri" w:hAnsi="Calibri" w:cs="Times"/>
-          <w:szCs w:val="26"/>
-          <w:lang w:val="nl-NL"/>
-        </w:rPr>
-      </w:pPr>
-      <w:r>
-        <w:rPr>
-          <w:rFonts w:ascii="Calibri" w:hAnsi="Calibri" w:cs="Times"/>
-          <w:szCs w:val="26"/>
-          <w:lang w:val="nl-NL"/>
-        </w:rPr>
-        <w:t xml:space="preserve">Soms is het wenselijk om binnen een cel uit te lijnen op het </w:t>
-      </w:r>
-      <w:r>
-        <w:rPr>
-          <w:rFonts w:ascii="Courier" w:hAnsi="Courier" w:cs="Times"/>
-          <w:szCs w:val="26"/>
-          <w:lang w:val="nl-NL"/>
-        </w:rPr>
-        <w:t>=-</w:t>
-      </w:r>
-      <w:r>
-        <w:rPr>
-          <w:rFonts w:ascii="Calibri" w:hAnsi="Calibri" w:cs="Times"/>
-          <w:szCs w:val="26"/>
-          <w:lang w:val="nl-NL"/>
-        </w:rPr>
-        <w:t>teken. Het linker</w:t>
-      </w:r>
-      <w:r>
-        <w:rPr>
-          <w:rFonts w:ascii="Calibri" w:hAnsi="Calibri" w:cs="Times"/>
-          <w:szCs w:val="26"/>
-          <w:lang w:val="nl-NL"/>
-        </w:rPr>
-        <w:t>- en rechter</w:t>
-      </w:r>
-      <w:r>
-        <w:rPr>
-          <w:rFonts w:ascii="Calibri" w:hAnsi="Calibri" w:cs="Times"/>
-          <w:szCs w:val="26"/>
-          <w:lang w:val="nl-NL"/>
-        </w:rPr>
-        <w:t>lid in een vergelijking wordt aangegeven met &lt;l&gt; en &lt;r&gt;</w:t>
-      </w:r>
-    </w:p>
-    <w:p>
-      <w:pPr>
-        <w:widowControl w:val="0"/>
-        <w:autoSpaceDE w:val="0"/>
-        <w:autoSpaceDN w:val="0"/>
-        <w:adjustRightInd w:val="0"/>
-        <w:spacing w:after="0"/>
-        <w:rPr>
-          <w:rFonts w:ascii="Courier" w:hAnsi="Courier" w:cs="Times"/>
-          <w:szCs w:val="26"/>
-          <w:lang w:val="nl-NL"/>
-        </w:rPr>
-      </w:pPr>
-      <w:r>
-        <w:rPr>
-          <w:rFonts w:ascii="Courier" w:hAnsi="Courier" w:cs="Times"/>
-          <w:szCs w:val="26"/>
-          <w:lang w:val="nl-NL"/>
-        </w:rPr>
-        <w:t>&lt;table variant="wm-charalignment-table"&gt;</w:t>
-      </w:r>
-    </w:p>
-    <w:p>
-      <w:pPr>
-        <w:widowControl w:val="0"/>
-        <w:autoSpaceDE w:val="0"/>
-        <w:autoSpaceDN w:val="0"/>
-        <w:adjustRightInd w:val="0"/>
-        <w:spacing w:after="0"/>
-        <w:rPr>
-          <w:rFonts w:ascii="Courier" w:hAnsi="Courier" w:cs="Times"/>
-          <w:szCs w:val="26"/>
-          <w:lang w:val="nl-NL"/>
-        </w:rPr>
-      </w:pPr>
-      <w:r>
-        <w:rPr>
-          <w:rFonts w:ascii="Courier" w:hAnsi="Courier" w:cs="Times"/>
-          <w:szCs w:val="26"/>
-          <w:lang w:val="nl-NL"/>
-        </w:rPr>
-        <w:t xml:space="preserve">    &lt;tr&gt;</w:t>
-      </w:r>
-    </w:p>
-    <w:p>
-      <w:pPr>
-        <w:widowControl w:val="0"/>
-        <w:autoSpaceDE w:val="0"/>
-        <w:autoSpaceDN w:val="0"/>
-        <w:adjustRightInd w:val="0"/>
-        <w:spacing w:after="0"/>
-        <w:rPr>
-          <w:rFonts w:ascii="Courier" w:hAnsi="Courier" w:cs="Times"/>
-          <w:szCs w:val="26"/>
-          <w:lang w:val="nl-NL"/>
-        </w:rPr>
-      </w:pPr>
-      <w:r>
-        <w:rPr>
-          <w:rFonts w:ascii="Courier" w:hAnsi="Courier" w:cs="Times"/>
-          <w:szCs w:val="26"/>
-          <w:lang w:val="nl-NL"/>
-        </w:rPr>
-        <w:t xml:space="preserve">        &lt;td&gt; &lt;l&gt;bla&lt;/l&gt;    =    &lt;r&gt;bla&lt;/r&gt; &lt;/td&gt;</w:t>
-      </w:r>
-    </w:p>
-    <w:p>
-      <w:pPr>
-        <w:widowControl w:val="0"/>
-        <w:autoSpaceDE w:val="0"/>
-        <w:autoSpaceDN w:val="0"/>
-        <w:adjustRightInd w:val="0"/>
-        <w:spacing w:after="0"/>
-        <w:rPr>
-          <w:rFonts w:ascii="Courier" w:hAnsi="Courier" w:cs="Times"/>
-          <w:szCs w:val="26"/>
-          <w:lang w:val="nl-NL"/>
-        </w:rPr>
-      </w:pPr>
-      <w:r>
-        <w:rPr>
-          <w:rFonts w:ascii="Courier" w:hAnsi="Courier" w:cs="Times"/>
-          <w:szCs w:val="26"/>
-          <w:lang w:val="nl-NL"/>
-        </w:rPr>
-        <w:t xml:space="preserve">        &lt;td&gt; &lt;l&gt;bla&lt;/l&gt;    =    &lt;r&gt;bla&lt;/r&gt; &lt;/td&gt;</w:t>
-      </w:r>
-    </w:p>
-    <w:p>
-      <w:pPr>
-        <w:widowControl w:val="0"/>
-        <w:autoSpaceDE w:val="0"/>
-        <w:autoSpaceDN w:val="0"/>
-        <w:adjustRightInd w:val="0"/>
-        <w:spacing w:after="0"/>
-        <w:rPr>
-          <w:rFonts w:ascii="Courier" w:hAnsi="Courier" w:cs="Times"/>
-          <w:szCs w:val="26"/>
-          <w:lang w:val="nl-NL"/>
-        </w:rPr>
-      </w:pPr>
-      <w:r>
-        <w:rPr>
-          <w:rFonts w:ascii="Courier" w:hAnsi="Courier" w:cs="Times"/>
-          <w:szCs w:val="26"/>
-          <w:lang w:val="nl-NL"/>
-        </w:rPr>
-        <w:t xml:space="preserve">        &lt;td&gt; &lt;l&gt;blabla&lt;/l&gt; = &lt;r&gt;blabla&lt;/r&gt; &lt;/td&gt;</w:t>
-      </w:r>
-    </w:p>
-    <w:p>
-      <w:pPr>
-        <w:widowControl w:val="0"/>
-        <w:autoSpaceDE w:val="0"/>
-        <w:autoSpaceDN w:val="0"/>
-        <w:adjustRightInd w:val="0"/>
-        <w:spacing w:after="0"/>
-        <w:rPr>
-          <w:rFonts w:ascii="Courier" w:hAnsi="Courier" w:cs="Times"/>
-          <w:szCs w:val="26"/>
-          <w:lang w:val="nl-NL"/>
-        </w:rPr>
-      </w:pPr>
-      <w:r>
-        <w:rPr>
-          <w:rFonts w:ascii="Courier" w:hAnsi="Courier" w:cs="Times"/>
-          <w:szCs w:val="26"/>
-          <w:lang w:val="nl-NL"/>
-        </w:rPr>
-        <w:t xml:space="preserve">        &lt;td&gt; &lt;l&gt;blabla&lt;/l&gt; = &lt;r&gt;blabla&lt;/r&gt; &lt;/td&gt;</w:t>
-      </w:r>
-    </w:p>
-    <w:p>
-      <w:pPr>
-        <w:widowControl w:val="0"/>
-        <w:autoSpaceDE w:val="0"/>
-        <w:autoSpaceDN w:val="0"/>
-        <w:adjustRightInd w:val="0"/>
-        <w:spacing w:after="240"/>
-        <w:rPr>
-          <w:rFonts w:ascii="Courier" w:hAnsi="Courier" w:cs="Times"/>
-          <w:szCs w:val="26"/>
-          <w:lang w:val="nl-NL"/>
-        </w:rPr>
-      </w:pPr>
-      <w:r>
-        <w:rPr>
-          <w:rFonts w:ascii="Courier" w:hAnsi="Courier" w:cs="Times"/>
-          <w:szCs w:val="26"/>
-          <w:lang w:val="nl-NL"/>
-        </w:rPr>
-        <w:t xml:space="preserve">    </w:t>
-      </w:r>
-      <w:r>
-        <w:rPr>
-          <w:rFonts w:ascii="Courier" w:hAnsi="Courier" w:cs="Times"/>
-          <w:szCs w:val="26"/>
-          <w:lang w:val="nl-NL"/>
-        </w:rPr>
-        <w:t>&lt;/tr&gt;</w:t>
-      </w:r>
-    </w:p>
-    <w:p>
-      <w:pPr>
-        <w:widowControl w:val="0"/>
-        <w:autoSpaceDE w:val="0"/>
-        <w:autoSpaceDN w:val="0"/>
-        <w:adjustRightInd w:val="0"/>
-        <w:spacing w:after="0"/>
-        <w:rPr>
-          <w:rFonts w:ascii="Courier" w:hAnsi="Courier" w:cs="Times"/>
-          <w:szCs w:val="26"/>
-          <w:lang w:val="nl-NL"/>
-        </w:rPr>
-      </w:pPr>
-      <w:r>
-        <w:rPr>
-          <w:rFonts w:ascii="Courier" w:hAnsi="Courier" w:cs="Times"/>
-          <w:szCs w:val="26"/>
-          <w:lang w:val="nl-NL"/>
-        </w:rPr>
-        <w:t xml:space="preserve">    &lt;tr&gt;</w:t>
-      </w:r>
-    </w:p>
-    <w:p>
-      <w:pPr>
-        <w:widowControl w:val="0"/>
-        <w:autoSpaceDE w:val="0"/>
-        <w:autoSpaceDN w:val="0"/>
-        <w:adjustRightInd w:val="0"/>
-        <w:spacing w:after="0"/>
-        <w:rPr>
-          <w:rFonts w:ascii="Courier" w:hAnsi="Courier" w:cs="Times"/>
-          <w:szCs w:val="26"/>
-          <w:lang w:val="nl-NL"/>
-        </w:rPr>
-      </w:pPr>
-      <w:r>
-        <w:rPr>
-          <w:rFonts w:ascii="Courier" w:hAnsi="Courier" w:cs="Times"/>
-          <w:szCs w:val="26"/>
-          <w:lang w:val="nl-NL"/>
-        </w:rPr>
-        <w:t xml:space="preserve">        &lt;td&gt; &lt;l&gt;bla&lt;/l&gt;    =    &lt;r&gt;bla&lt;/r&gt; &lt;/td&gt;</w:t>
-      </w:r>
-    </w:p>
-    <w:p>
-      <w:pPr>
-        <w:widowControl w:val="0"/>
-        <w:autoSpaceDE w:val="0"/>
-        <w:autoSpaceDN w:val="0"/>
-        <w:adjustRightInd w:val="0"/>
-        <w:spacing w:after="0"/>
-        <w:rPr>
-          <w:rFonts w:ascii="Courier" w:hAnsi="Courier" w:cs="Times"/>
-          <w:szCs w:val="26"/>
-          <w:lang w:val="nl-NL"/>
-        </w:rPr>
-      </w:pPr>
-      <w:r>
-        <w:rPr>
-          <w:rFonts w:ascii="Courier" w:hAnsi="Courier" w:cs="Times"/>
-          <w:szCs w:val="26"/>
-          <w:lang w:val="nl-NL"/>
-        </w:rPr>
-        <w:t xml:space="preserve">        &lt;td&gt; &lt;l&gt;blabla&lt;/l&gt; = &lt;r&gt;blabla&lt;/r&gt; &lt;/td&gt;</w:t>
-      </w:r>
-    </w:p>
-    <w:p>
-      <w:pPr>
-        <w:widowControl w:val="0"/>
-        <w:autoSpaceDE w:val="0"/>
-        <w:autoSpaceDN w:val="0"/>
-        <w:adjustRightInd w:val="0"/>
-        <w:spacing w:after="0"/>
-        <w:rPr>
-          <w:rFonts w:ascii="Courier" w:hAnsi="Courier" w:cs="Times"/>
-          <w:szCs w:val="26"/>
-          <w:lang w:val="nl-NL"/>
-        </w:rPr>
-      </w:pPr>
-      <w:r>
-        <w:rPr>
-          <w:rFonts w:ascii="Courier" w:hAnsi="Courier" w:cs="Times"/>
-          <w:szCs w:val="26"/>
-          <w:lang w:val="nl-NL"/>
-        </w:rPr>
-        <w:t xml:space="preserve">        &lt;td&gt; &lt;l&gt;bla&lt;/l&gt;    =    &lt;r&gt;bla&lt;/r&gt; &lt;/td&gt;</w:t>
-      </w:r>
-    </w:p>
-    <w:p>
-      <w:pPr>
-        <w:widowControl w:val="0"/>
-        <w:autoSpaceDE w:val="0"/>
-        <w:autoSpaceDN w:val="0"/>
-        <w:adjustRightInd w:val="0"/>
-        <w:spacing w:after="0"/>
-        <w:rPr>
-          <w:rFonts w:ascii="Courier" w:hAnsi="Courier" w:cs="Times"/>
-          <w:szCs w:val="26"/>
-          <w:lang w:val="nl-NL"/>
-        </w:rPr>
-      </w:pPr>
-      <w:r>
-        <w:rPr>
-          <w:rFonts w:ascii="Courier" w:hAnsi="Courier" w:cs="Times"/>
-          <w:szCs w:val="26"/>
-          <w:lang w:val="nl-NL"/>
-        </w:rPr>
-        <w:t xml:space="preserve">        &lt;td&gt; &lt;l&gt;blabla&lt;/l&gt; = &lt;r&gt;blabla&lt;/r&gt; &lt;/td&gt;</w:t>
-      </w:r>
-    </w:p>
-    <w:p>
-      <w:pPr>
-        <w:widowControl w:val="0"/>
-        <w:autoSpaceDE w:val="0"/>
-        <w:autoSpaceDN w:val="0"/>
-        <w:adjustRightInd w:val="0"/>
-        <w:spacing w:after="0"/>
-        <w:rPr>
-          <w:rFonts w:ascii="Courier" w:hAnsi="Courier" w:cs="Times"/>
-          <w:szCs w:val="26"/>
-          <w:lang w:val="nl-NL"/>
-        </w:rPr>
-      </w:pPr>
-      <w:r>
-        <w:rPr>
-          <w:rFonts w:ascii="Courier" w:hAnsi="Courier" w:cs="Times"/>
-          <w:szCs w:val="26"/>
-          <w:lang w:val="nl-NL"/>
-        </w:rPr>
-        <w:t xml:space="preserve">    &lt;/tr&gt;</w:t>
-      </w:r>
-    </w:p>
-    <w:p>
-      <w:pPr>
-        <w:widowControl w:val="0"/>
-        <w:autoSpaceDE w:val="0"/>
-        <w:autoSpaceDN w:val="0"/>
-        <w:adjustRightInd w:val="0"/>
-        <w:spacing w:after="0"/>
-        <w:rPr>
-          <w:rFonts w:ascii="Courier" w:hAnsi="Courier" w:cs="Times"/>
-          <w:szCs w:val="26"/>
-          <w:lang w:val="nl-NL"/>
-        </w:rPr>
-      </w:pPr>
-      <w:r>
-        <w:rPr>
-          <w:rFonts w:ascii="Courier" w:hAnsi="Courier" w:cs="Times"/>
-          <w:szCs w:val="26"/>
-          <w:lang w:val="nl-NL"/>
-        </w:rPr>
-        <w:t>&lt;/table&gt;</w:t>
-      </w:r>
-    </w:p>
-    <w:p>
-      <w:pPr>
-        <w:widowControl w:val="0"/>
-        <w:autoSpaceDE w:val="0"/>
-        <w:autoSpaceDN w:val="0"/>
-        <w:adjustRightInd w:val="0"/>
-        <w:spacing w:after="240"/>
-        <w:rPr>
-          <w:rFonts w:ascii="Calibri" w:hAnsi="Calibri" w:cs="Times"/>
-          <w:szCs w:val="26"/>
-          <w:lang w:val="nl-NL"/>
-        </w:rPr>
-      </w:pPr>
-    </w:p>
-    <w:p>
-      <w:pPr>
-        <w:pStyle w:val="Kop2"/>
-      </w:pPr>
-      <w:bookmarkStart w:id="15" w:name="_Toc232782348"/>
-      <w:r>
-        <w:t>Tabulatie</w:t>
-      </w:r>
-      <w:bookmarkEnd w:id="15"/>
     </w:p>
     <w:p>
       <w:pPr>
@@ -11699,10 +14108,806 @@
       <w:pPr>
         <w:pStyle w:val="Kop2"/>
       </w:pPr>
-      <w:bookmarkStart w:id="16" w:name="_Toc232782349"/>
+      <w:bookmarkStart w:id="15" w:name="_Toc232782349"/>
       <w:r>
         <w:t>Afleidingstabel</w:t>
       </w:r>
+      <w:bookmarkEnd w:id="15"/>
+    </w:p>
+    <w:p>
+      <w:pPr>
+        <w:widowControl w:val="0"/>
+        <w:autoSpaceDE w:val="0"/>
+        <w:autoSpaceDN w:val="0"/>
+        <w:adjustRightInd w:val="0"/>
+        <w:spacing w:after="0"/>
+        <w:rPr>
+          <w:rFonts w:ascii="Courier" w:hAnsi="Courier" w:cs="Times"/>
+          <w:szCs w:val="26"/>
+          <w:lang w:val="nl-NL"/>
+        </w:rPr>
+      </w:pPr>
+      <w:r>
+        <w:rPr>
+          <w:rFonts w:ascii="Courier" w:hAnsi="Courier" w:cs="Times"/>
+          <w:szCs w:val="26"/>
+          <w:lang w:val="nl-NL"/>
+        </w:rPr>
+        <w:t>&lt;stepaligntable&gt;</w:t>
+      </w:r>
+    </w:p>
+    <w:p>
+      <w:pPr>
+        <w:widowControl w:val="0"/>
+        <w:autoSpaceDE w:val="0"/>
+        <w:autoSpaceDN w:val="0"/>
+        <w:adjustRightInd w:val="0"/>
+        <w:spacing w:after="0"/>
+        <w:rPr>
+          <w:rFonts w:ascii="Courier" w:hAnsi="Courier" w:cs="Times"/>
+          <w:szCs w:val="26"/>
+          <w:lang w:val="nl-NL"/>
+        </w:rPr>
+      </w:pPr>
+      <w:r>
+        <w:rPr>
+          <w:rFonts w:ascii="Courier" w:hAnsi="Courier" w:cs="Times"/>
+          <w:szCs w:val="26"/>
+          <w:lang w:val="nl-NL"/>
+        </w:rPr>
+        <w:t xml:space="preserve">   &lt;cells&gt;</w:t>
+      </w:r>
+    </w:p>
+    <w:p>
+      <w:pPr>
+        <w:widowControl w:val="0"/>
+        <w:autoSpaceDE w:val="0"/>
+        <w:autoSpaceDN w:val="0"/>
+        <w:adjustRightInd w:val="0"/>
+        <w:spacing w:after="0"/>
+        <w:rPr>
+          <w:rFonts w:ascii="Courier" w:hAnsi="Courier" w:cs="Times"/>
+          <w:szCs w:val="26"/>
+          <w:lang w:val="nl-NL"/>
+        </w:rPr>
+      </w:pPr>
+      <w:r>
+        <w:rPr>
+          <w:rFonts w:ascii="Courier" w:hAnsi="Courier" w:cs="Times"/>
+          <w:szCs w:val="26"/>
+          <w:lang w:val="nl-NL"/>
+        </w:rPr>
+        <w:t xml:space="preserve">      &lt;c1&gt;&lt;/c1&gt;</w:t>
+      </w:r>
+    </w:p>
+    <w:p>
+      <w:pPr>
+        <w:widowControl w:val="0"/>
+        <w:autoSpaceDE w:val="0"/>
+        <w:autoSpaceDN w:val="0"/>
+        <w:adjustRightInd w:val="0"/>
+        <w:spacing w:after="0"/>
+        <w:rPr>
+          <w:rFonts w:ascii="Courier" w:hAnsi="Courier" w:cs="Times"/>
+          <w:szCs w:val="26"/>
+          <w:lang w:val="nl-NL"/>
+        </w:rPr>
+      </w:pPr>
+      <w:r>
+        <w:rPr>
+          <w:rFonts w:ascii="Courier" w:hAnsi="Courier" w:cs="Times"/>
+          <w:szCs w:val="26"/>
+          <w:lang w:val="nl-NL"/>
+        </w:rPr>
+        <w:t xml:space="preserve">      &lt;c2&gt;&lt;/c2&gt;</w:t>
+      </w:r>
+    </w:p>
+    <w:p>
+      <w:pPr>
+        <w:widowControl w:val="0"/>
+        <w:autoSpaceDE w:val="0"/>
+        <w:autoSpaceDN w:val="0"/>
+        <w:adjustRightInd w:val="0"/>
+        <w:spacing w:after="0"/>
+        <w:rPr>
+          <w:rFonts w:ascii="Courier" w:hAnsi="Courier" w:cs="Times"/>
+          <w:szCs w:val="26"/>
+          <w:lang w:val="nl-NL"/>
+        </w:rPr>
+      </w:pPr>
+      <w:r>
+        <w:rPr>
+          <w:rFonts w:ascii="Courier" w:hAnsi="Courier" w:cs="Times"/>
+          <w:szCs w:val="26"/>
+          <w:lang w:val="nl-NL"/>
+        </w:rPr>
+        <w:t xml:space="preserve">      &lt;c3&gt;&lt;/c3&gt;</w:t>
+      </w:r>
+    </w:p>
+    <w:p>
+      <w:pPr>
+        <w:widowControl w:val="0"/>
+        <w:autoSpaceDE w:val="0"/>
+        <w:autoSpaceDN w:val="0"/>
+        <w:adjustRightInd w:val="0"/>
+        <w:spacing w:after="0"/>
+        <w:rPr>
+          <w:rFonts w:ascii="Courier" w:hAnsi="Courier" w:cs="Times"/>
+          <w:szCs w:val="26"/>
+          <w:lang w:val="nl-NL"/>
+        </w:rPr>
+      </w:pPr>
+      <w:r>
+        <w:rPr>
+          <w:rFonts w:ascii="Courier" w:hAnsi="Courier" w:cs="Times"/>
+          <w:szCs w:val="26"/>
+          <w:lang w:val="nl-NL"/>
+        </w:rPr>
+        <w:t xml:space="preserve">   &lt;/cells&gt;</w:t>
+      </w:r>
+    </w:p>
+    <w:p>
+      <w:pPr>
+        <w:widowControl w:val="0"/>
+        <w:autoSpaceDE w:val="0"/>
+        <w:autoSpaceDN w:val="0"/>
+        <w:adjustRightInd w:val="0"/>
+        <w:spacing w:after="0"/>
+        <w:rPr>
+          <w:rFonts w:ascii="Courier" w:hAnsi="Courier" w:cs="Times"/>
+          <w:szCs w:val="26"/>
+          <w:lang w:val="nl-NL"/>
+        </w:rPr>
+      </w:pPr>
+      <w:r>
+        <w:rPr>
+          <w:rFonts w:ascii="Courier" w:hAnsi="Courier" w:cs="Times"/>
+          <w:szCs w:val="26"/>
+          <w:lang w:val="nl-NL"/>
+        </w:rPr>
+        <w:t xml:space="preserve">   &lt;text&gt;&lt;/text&gt;</w:t>
+      </w:r>
+    </w:p>
+    <w:p>
+      <w:pPr>
+        <w:widowControl w:val="0"/>
+        <w:autoSpaceDE w:val="0"/>
+        <w:autoSpaceDN w:val="0"/>
+        <w:adjustRightInd w:val="0"/>
+        <w:spacing w:after="0"/>
+        <w:rPr>
+          <w:rFonts w:ascii="Courier" w:hAnsi="Courier" w:cs="Times"/>
+          <w:szCs w:val="26"/>
+          <w:lang w:val="nl-NL"/>
+        </w:rPr>
+      </w:pPr>
+      <w:r>
+        <w:rPr>
+          <w:rFonts w:ascii="Courier" w:hAnsi="Courier" w:cs="Times"/>
+          <w:szCs w:val="26"/>
+          <w:lang w:val="nl-NL"/>
+        </w:rPr>
+        <w:t xml:space="preserve">   &lt;cells&gt;</w:t>
+      </w:r>
+    </w:p>
+    <w:p>
+      <w:pPr>
+        <w:widowControl w:val="0"/>
+        <w:autoSpaceDE w:val="0"/>
+        <w:autoSpaceDN w:val="0"/>
+        <w:adjustRightInd w:val="0"/>
+        <w:spacing w:after="0"/>
+        <w:rPr>
+          <w:rFonts w:ascii="Courier" w:hAnsi="Courier" w:cs="Times"/>
+          <w:szCs w:val="26"/>
+          <w:lang w:val="nl-NL"/>
+        </w:rPr>
+      </w:pPr>
+      <w:r>
+        <w:rPr>
+          <w:rFonts w:ascii="Courier" w:hAnsi="Courier" w:cs="Times"/>
+          <w:szCs w:val="26"/>
+          <w:lang w:val="nl-NL"/>
+        </w:rPr>
+        <w:t xml:space="preserve">      &lt;c1&gt;&lt;/c1&gt;</w:t>
+      </w:r>
+    </w:p>
+    <w:p>
+      <w:pPr>
+        <w:widowControl w:val="0"/>
+        <w:autoSpaceDE w:val="0"/>
+        <w:autoSpaceDN w:val="0"/>
+        <w:adjustRightInd w:val="0"/>
+        <w:spacing w:after="0"/>
+        <w:rPr>
+          <w:rFonts w:ascii="Courier" w:hAnsi="Courier" w:cs="Times"/>
+          <w:szCs w:val="26"/>
+          <w:lang w:val="nl-NL"/>
+        </w:rPr>
+      </w:pPr>
+      <w:r>
+        <w:rPr>
+          <w:rFonts w:ascii="Courier" w:hAnsi="Courier" w:cs="Times"/>
+          <w:szCs w:val="26"/>
+          <w:lang w:val="nl-NL"/>
+        </w:rPr>
+        <w:t xml:space="preserve">      &lt;c2&gt;&lt;/c2&gt;</w:t>
+      </w:r>
+    </w:p>
+    <w:p>
+      <w:pPr>
+        <w:widowControl w:val="0"/>
+        <w:autoSpaceDE w:val="0"/>
+        <w:autoSpaceDN w:val="0"/>
+        <w:adjustRightInd w:val="0"/>
+        <w:spacing w:after="0"/>
+        <w:rPr>
+          <w:rFonts w:ascii="Courier" w:hAnsi="Courier" w:cs="Times"/>
+          <w:szCs w:val="26"/>
+          <w:lang w:val="nl-NL"/>
+        </w:rPr>
+      </w:pPr>
+      <w:r>
+        <w:rPr>
+          <w:rFonts w:ascii="Courier" w:hAnsi="Courier" w:cs="Times"/>
+          <w:szCs w:val="26"/>
+          <w:lang w:val="nl-NL"/>
+        </w:rPr>
+        <w:t xml:space="preserve">      &lt;c3&gt;&lt;/c3&gt;</w:t>
+      </w:r>
+    </w:p>
+    <w:p>
+      <w:pPr>
+        <w:widowControl w:val="0"/>
+        <w:autoSpaceDE w:val="0"/>
+        <w:autoSpaceDN w:val="0"/>
+        <w:adjustRightInd w:val="0"/>
+        <w:spacing w:after="0"/>
+        <w:rPr>
+          <w:rFonts w:ascii="Courier" w:hAnsi="Courier" w:cs="Times"/>
+          <w:szCs w:val="26"/>
+          <w:lang w:val="nl-NL"/>
+        </w:rPr>
+      </w:pPr>
+      <w:r>
+        <w:rPr>
+          <w:rFonts w:ascii="Courier" w:hAnsi="Courier" w:cs="Times"/>
+          <w:szCs w:val="26"/>
+          <w:lang w:val="nl-NL"/>
+        </w:rPr>
+        <w:t xml:space="preserve">   </w:t>
+      </w:r>
+      <w:r>
+        <w:rPr>
+          <w:rFonts w:ascii="Courier" w:hAnsi="Courier" w:cs="Times"/>
+          <w:szCs w:val="26"/>
+          <w:lang w:val="nl-NL"/>
+        </w:rPr>
+        <w:t xml:space="preserve"> </w:t>
+      </w:r>
+      <w:r>
+        <w:rPr>
+          <w:rFonts w:ascii="Courier" w:hAnsi="Courier" w:cs="Times"/>
+          <w:szCs w:val="26"/>
+          <w:lang w:val="nl-NL"/>
+        </w:rPr>
+        <w:t>&lt;/cells&gt;</w:t>
+      </w:r>
+    </w:p>
+    <w:p>
+      <w:pPr>
+        <w:widowControl w:val="0"/>
+        <w:autoSpaceDE w:val="0"/>
+        <w:autoSpaceDN w:val="0"/>
+        <w:adjustRightInd w:val="0"/>
+        <w:spacing w:after="0"/>
+        <w:rPr>
+          <w:rFonts w:ascii="Courier" w:hAnsi="Courier" w:cs="Times"/>
+          <w:szCs w:val="26"/>
+          <w:lang w:val="nl-NL"/>
+        </w:rPr>
+      </w:pPr>
+      <w:r>
+        <w:rPr>
+          <w:rFonts w:ascii="Courier" w:hAnsi="Courier" w:cs="Times"/>
+          <w:szCs w:val="26"/>
+          <w:lang w:val="nl-NL"/>
+        </w:rPr>
+        <w:t xml:space="preserve">   </w:t>
+      </w:r>
+      <w:r>
+        <w:rPr>
+          <w:rFonts w:ascii="Courier" w:hAnsi="Courier" w:cs="Times"/>
+          <w:szCs w:val="26"/>
+          <w:lang w:val="nl-NL"/>
+        </w:rPr>
+        <w:t xml:space="preserve"> </w:t>
+      </w:r>
+      <w:r>
+        <w:rPr>
+          <w:rFonts w:ascii="Courier" w:hAnsi="Courier" w:cs="Times"/>
+          <w:szCs w:val="26"/>
+          <w:lang w:val="nl-NL"/>
+        </w:rPr>
+        <w:t>&lt;text&gt;</w:t>
+      </w:r>
+    </w:p>
+    <w:p>
+      <w:pPr>
+        <w:widowControl w:val="0"/>
+        <w:autoSpaceDE w:val="0"/>
+        <w:autoSpaceDN w:val="0"/>
+        <w:adjustRightInd w:val="0"/>
+        <w:spacing w:after="0"/>
+        <w:rPr>
+          <w:rFonts w:ascii="Courier" w:hAnsi="Courier" w:cs="Times"/>
+          <w:szCs w:val="26"/>
+          <w:lang w:val="nl-NL"/>
+        </w:rPr>
+      </w:pPr>
+      <w:r>
+        <w:rPr>
+          <w:rFonts w:ascii="Courier" w:hAnsi="Courier" w:cs="Times"/>
+          <w:szCs w:val="26"/>
+          <w:lang w:val="nl-NL"/>
+        </w:rPr>
+        <w:t xml:space="preserve">      &lt;prep&gt;&lt;/prep&gt;</w:t>
+      </w:r>
+    </w:p>
+    <w:p>
+      <w:pPr>
+        <w:widowControl w:val="0"/>
+        <w:autoSpaceDE w:val="0"/>
+        <w:autoSpaceDN w:val="0"/>
+        <w:adjustRightInd w:val="0"/>
+        <w:spacing w:after="0"/>
+        <w:rPr>
+          <w:rFonts w:ascii="Courier" w:hAnsi="Courier" w:cs="Times"/>
+          <w:szCs w:val="26"/>
+          <w:lang w:val="nl-NL"/>
+        </w:rPr>
+      </w:pPr>
+      <w:r>
+        <w:rPr>
+          <w:rFonts w:ascii="Courier" w:hAnsi="Courier" w:cs="Times"/>
+          <w:szCs w:val="26"/>
+          <w:lang w:val="nl-NL"/>
+        </w:rPr>
+        <w:t xml:space="preserve"> </w:t>
+      </w:r>
+      <w:r>
+        <w:rPr>
+          <w:rFonts w:ascii="Courier" w:hAnsi="Courier" w:cs="Times"/>
+          <w:szCs w:val="26"/>
+          <w:lang w:val="nl-NL"/>
+        </w:rPr>
+        <w:t xml:space="preserve"> </w:t>
+      </w:r>
+      <w:r>
+        <w:rPr>
+          <w:rFonts w:ascii="Courier" w:hAnsi="Courier" w:cs="Times"/>
+          <w:szCs w:val="26"/>
+          <w:lang w:val="nl-NL"/>
+        </w:rPr>
+        <w:t xml:space="preserve">    &lt;element&gt;&lt;/element&gt;</w:t>
+      </w:r>
+    </w:p>
+    <w:p>
+      <w:pPr>
+        <w:widowControl w:val="0"/>
+        <w:autoSpaceDE w:val="0"/>
+        <w:autoSpaceDN w:val="0"/>
+        <w:adjustRightInd w:val="0"/>
+        <w:spacing w:after="0"/>
+        <w:rPr>
+          <w:rFonts w:ascii="Courier" w:hAnsi="Courier" w:cs="Times"/>
+          <w:szCs w:val="26"/>
+          <w:lang w:val="nl-NL"/>
+        </w:rPr>
+      </w:pPr>
+      <w:r>
+        <w:rPr>
+          <w:rFonts w:ascii="Courier" w:hAnsi="Courier" w:cs="Times"/>
+          <w:szCs w:val="26"/>
+          <w:lang w:val="nl-NL"/>
+        </w:rPr>
+        <w:t xml:space="preserve">  </w:t>
+      </w:r>
+      <w:r>
+        <w:rPr>
+          <w:rFonts w:ascii="Courier" w:hAnsi="Courier" w:cs="Times"/>
+          <w:szCs w:val="26"/>
+          <w:lang w:val="nl-NL"/>
+        </w:rPr>
+        <w:t xml:space="preserve"> </w:t>
+      </w:r>
+      <w:r>
+        <w:rPr>
+          <w:rFonts w:ascii="Courier" w:hAnsi="Courier" w:cs="Times"/>
+          <w:szCs w:val="26"/>
+          <w:lang w:val="nl-NL"/>
+        </w:rPr>
+        <w:t xml:space="preserve"> &lt;/text&gt;</w:t>
+      </w:r>
+    </w:p>
+    <w:p>
+      <w:pPr>
+        <w:widowControl w:val="0"/>
+        <w:autoSpaceDE w:val="0"/>
+        <w:autoSpaceDN w:val="0"/>
+        <w:adjustRightInd w:val="0"/>
+        <w:spacing w:after="0"/>
+        <w:rPr>
+          <w:rFonts w:ascii="Courier" w:hAnsi="Courier" w:cs="Times"/>
+          <w:szCs w:val="26"/>
+          <w:lang w:val="nl-NL"/>
+        </w:rPr>
+      </w:pPr>
+      <w:r>
+        <w:rPr>
+          <w:rFonts w:ascii="Courier" w:hAnsi="Courier" w:cs="Times"/>
+          <w:szCs w:val="26"/>
+          <w:lang w:val="nl-NL"/>
+        </w:rPr>
+        <w:t xml:space="preserve"> </w:t>
+      </w:r>
+      <w:r>
+        <w:rPr>
+          <w:rFonts w:ascii="Courier" w:hAnsi="Courier" w:cs="Times"/>
+          <w:szCs w:val="26"/>
+          <w:lang w:val="nl-NL"/>
+        </w:rPr>
+        <w:t xml:space="preserve"> &lt;cells&gt;</w:t>
+      </w:r>
+    </w:p>
+    <w:p>
+      <w:pPr>
+        <w:widowControl w:val="0"/>
+        <w:autoSpaceDE w:val="0"/>
+        <w:autoSpaceDN w:val="0"/>
+        <w:adjustRightInd w:val="0"/>
+        <w:spacing w:after="0"/>
+        <w:rPr>
+          <w:rFonts w:ascii="Courier" w:hAnsi="Courier" w:cs="Times"/>
+          <w:szCs w:val="26"/>
+          <w:lang w:val="nl-NL"/>
+        </w:rPr>
+      </w:pPr>
+      <w:r>
+        <w:rPr>
+          <w:rFonts w:ascii="Courier" w:hAnsi="Courier" w:cs="Times"/>
+          <w:szCs w:val="26"/>
+          <w:lang w:val="nl-NL"/>
+        </w:rPr>
+        <w:t xml:space="preserve">      &lt;c1&gt;&lt;/c1&gt;</w:t>
+      </w:r>
+    </w:p>
+    <w:p>
+      <w:pPr>
+        <w:widowControl w:val="0"/>
+        <w:autoSpaceDE w:val="0"/>
+        <w:autoSpaceDN w:val="0"/>
+        <w:adjustRightInd w:val="0"/>
+        <w:spacing w:after="240"/>
+        <w:rPr>
+          <w:rFonts w:ascii="Courier" w:hAnsi="Courier" w:cs="Times"/>
+          <w:szCs w:val="26"/>
+          <w:lang w:val="nl-NL"/>
+        </w:rPr>
+      </w:pPr>
+      <w:r>
+        <w:rPr>
+          <w:rFonts w:ascii="Courier" w:hAnsi="Courier" w:cs="Times"/>
+          <w:szCs w:val="26"/>
+          <w:lang w:val="nl-NL"/>
+        </w:rPr>
+        <w:t xml:space="preserve">      </w:t>
+      </w:r>
+      <w:r>
+        <w:rPr>
+          <w:rFonts w:ascii="Courier" w:hAnsi="Courier" w:cs="Times"/>
+          <w:szCs w:val="26"/>
+          <w:lang w:val="nl-NL"/>
+        </w:rPr>
+        <w:t>&lt;c2&gt;&lt;/c2&gt;</w:t>
+      </w:r>
+      <w:r>
+        <w:rPr>
+          <w:rFonts w:ascii="Courier" w:hAnsi="Courier" w:cs="Times"/>
+          <w:szCs w:val="26"/>
+          <w:lang w:val="nl-NL"/>
+        </w:rPr>
+        <w:br/>
+      </w:r>
+      <w:r>
+        <w:rPr>
+          <w:rFonts w:ascii="Courier" w:hAnsi="Courier" w:cs="Times"/>
+          <w:szCs w:val="26"/>
+          <w:lang w:val="nl-NL"/>
+        </w:rPr>
+        <w:t xml:space="preserve">      </w:t>
+      </w:r>
+      <w:r>
+        <w:rPr>
+          <w:rFonts w:ascii="Courier" w:hAnsi="Courier" w:cs="Times"/>
+          <w:szCs w:val="26"/>
+          <w:lang w:val="nl-NL"/>
+        </w:rPr>
+        <w:t>&lt;c3&gt;&lt;/c3&gt;</w:t>
+      </w:r>
+      <w:r>
+        <w:rPr>
+          <w:rFonts w:ascii="Courier" w:hAnsi="Courier" w:cs="Times"/>
+          <w:szCs w:val="26"/>
+          <w:lang w:val="nl-NL"/>
+        </w:rPr>
+        <w:br/>
+      </w:r>
+      <w:r>
+        <w:rPr>
+          <w:rFonts w:ascii="Courier" w:hAnsi="Courier" w:cs="Times"/>
+          <w:szCs w:val="26"/>
+          <w:lang w:val="nl-NL"/>
+        </w:rPr>
+        <w:t xml:space="preserve">  &lt;/cells&gt;</w:t>
+      </w:r>
+      <w:r>
+        <w:rPr>
+          <w:rFonts w:ascii="Courier" w:hAnsi="Courier" w:cs="Times"/>
+          <w:szCs w:val="26"/>
+          <w:lang w:val="nl-NL"/>
+        </w:rPr>
+        <w:br/>
+      </w:r>
+      <w:r>
+        <w:rPr>
+          <w:rFonts w:ascii="Courier" w:hAnsi="Courier" w:cs="Times"/>
+          <w:szCs w:val="26"/>
+          <w:lang w:val="nl-NL"/>
+        </w:rPr>
+        <w:t>&lt;/stepaligntable&gt;</w:t>
+      </w:r>
+    </w:p>
+    <w:p>
+      <w:pPr>
+        <w:widowControl w:val="0"/>
+        <w:autoSpaceDE w:val="0"/>
+        <w:autoSpaceDN w:val="0"/>
+        <w:adjustRightInd w:val="0"/>
+        <w:spacing w:after="0"/>
+        <w:rPr>
+          <w:rFonts w:ascii="Courier" w:hAnsi="Courier" w:cs="Times"/>
+          <w:szCs w:val="26"/>
+          <w:lang w:val="nl-NL"/>
+        </w:rPr>
+      </w:pPr>
+      <w:r>
+        <w:rPr>
+          <w:rFonts w:ascii="Courier" w:hAnsi="Courier" w:cs="Times"/>
+          <w:szCs w:val="26"/>
+          <w:lang w:val="nl-NL"/>
+        </w:rPr>
+        <w:t>&lt;stepchart&gt;</w:t>
+      </w:r>
+    </w:p>
+    <w:p>
+      <w:pPr>
+        <w:widowControl w:val="0"/>
+        <w:autoSpaceDE w:val="0"/>
+        <w:autoSpaceDN w:val="0"/>
+        <w:adjustRightInd w:val="0"/>
+        <w:spacing w:after="0"/>
+        <w:rPr>
+          <w:rFonts w:ascii="Courier" w:hAnsi="Courier" w:cs="Times"/>
+          <w:szCs w:val="26"/>
+          <w:lang w:val="nl-NL"/>
+        </w:rPr>
+      </w:pPr>
+      <w:r>
+        <w:rPr>
+          <w:rFonts w:ascii="Courier" w:hAnsi="Courier" w:cs="Times"/>
+          <w:szCs w:val="26"/>
+          <w:lang w:val="nl-NL"/>
+        </w:rPr>
+        <w:t xml:space="preserve">    &lt;cell&gt; &lt;/cell&gt;</w:t>
+      </w:r>
+    </w:p>
+    <w:p>
+      <w:pPr>
+        <w:widowControl w:val="0"/>
+        <w:autoSpaceDE w:val="0"/>
+        <w:autoSpaceDN w:val="0"/>
+        <w:adjustRightInd w:val="0"/>
+        <w:spacing w:after="0"/>
+        <w:rPr>
+          <w:rFonts w:ascii="Courier" w:hAnsi="Courier" w:cs="Times"/>
+          <w:szCs w:val="26"/>
+          <w:lang w:val="nl-NL"/>
+        </w:rPr>
+      </w:pPr>
+      <w:r>
+        <w:rPr>
+          <w:rFonts w:ascii="Courier" w:hAnsi="Courier" w:cs="Times"/>
+          <w:szCs w:val="26"/>
+          <w:lang w:val="nl-NL"/>
+        </w:rPr>
+        <w:t xml:space="preserve">    &lt;cell&gt; &lt;/cell&gt;</w:t>
+      </w:r>
+    </w:p>
+    <w:p>
+      <w:pPr>
+        <w:widowControl w:val="0"/>
+        <w:autoSpaceDE w:val="0"/>
+        <w:autoSpaceDN w:val="0"/>
+        <w:adjustRightInd w:val="0"/>
+        <w:spacing w:after="0"/>
+        <w:rPr>
+          <w:rFonts w:ascii="Courier" w:hAnsi="Courier" w:cs="Times"/>
+          <w:szCs w:val="26"/>
+          <w:lang w:val="nl-NL"/>
+        </w:rPr>
+      </w:pPr>
+      <w:r>
+        <w:rPr>
+          <w:rFonts w:ascii="Courier" w:hAnsi="Courier" w:cs="Times"/>
+          <w:szCs w:val="26"/>
+          <w:lang w:val="nl-NL"/>
+        </w:rPr>
+        <w:t xml:space="preserve">    &lt;text&gt; &lt;/text&gt;</w:t>
+      </w:r>
+    </w:p>
+    <w:p>
+      <w:pPr>
+        <w:widowControl w:val="0"/>
+        <w:autoSpaceDE w:val="0"/>
+        <w:autoSpaceDN w:val="0"/>
+        <w:adjustRightInd w:val="0"/>
+        <w:spacing w:after="0"/>
+        <w:rPr>
+          <w:rFonts w:ascii="Courier" w:hAnsi="Courier" w:cs="Times"/>
+          <w:szCs w:val="26"/>
+          <w:lang w:val="nl-NL"/>
+        </w:rPr>
+      </w:pPr>
+      <w:r>
+        <w:rPr>
+          <w:rFonts w:ascii="Courier" w:hAnsi="Courier" w:cs="Times"/>
+          <w:szCs w:val="26"/>
+          <w:lang w:val="nl-NL"/>
+        </w:rPr>
+        <w:t xml:space="preserve">    &lt;cell&gt; &lt;/cell&gt;</w:t>
+      </w:r>
+    </w:p>
+    <w:p>
+      <w:pPr>
+        <w:widowControl w:val="0"/>
+        <w:autoSpaceDE w:val="0"/>
+        <w:autoSpaceDN w:val="0"/>
+        <w:adjustRightInd w:val="0"/>
+        <w:spacing w:after="0"/>
+        <w:rPr>
+          <w:rFonts w:ascii="Courier" w:hAnsi="Courier" w:cs="Times"/>
+          <w:szCs w:val="26"/>
+          <w:lang w:val="nl-NL"/>
+        </w:rPr>
+      </w:pPr>
+      <w:r>
+        <w:rPr>
+          <w:rFonts w:ascii="Courier" w:hAnsi="Courier" w:cs="Times"/>
+          <w:szCs w:val="26"/>
+          <w:lang w:val="nl-NL"/>
+        </w:rPr>
+        <w:t xml:space="preserve">    &lt;text&gt; &lt;/text&gt;</w:t>
+      </w:r>
+    </w:p>
+    <w:p>
+      <w:pPr>
+        <w:widowControl w:val="0"/>
+        <w:autoSpaceDE w:val="0"/>
+        <w:autoSpaceDN w:val="0"/>
+        <w:adjustRightInd w:val="0"/>
+        <w:spacing w:after="240"/>
+        <w:rPr>
+          <w:rFonts w:ascii="Courier" w:hAnsi="Courier" w:cs="Times"/>
+          <w:szCs w:val="26"/>
+          <w:lang w:val="nl-NL"/>
+        </w:rPr>
+      </w:pPr>
+      <w:r>
+        <w:rPr>
+          <w:rFonts w:ascii="Courier" w:hAnsi="Courier" w:cs="Times"/>
+          <w:szCs w:val="26"/>
+          <w:lang w:val="nl-NL"/>
+        </w:rPr>
+        <w:t xml:space="preserve">    </w:t>
+      </w:r>
+      <w:r>
+        <w:rPr>
+          <w:rFonts w:ascii="Courier" w:hAnsi="Courier" w:cs="Times"/>
+          <w:szCs w:val="26"/>
+          <w:lang w:val="nl-NL"/>
+        </w:rPr>
+        <w:t xml:space="preserve">&lt;cell&gt; &lt;/cell&gt; </w:t>
+      </w:r>
+      <w:r>
+        <w:rPr>
+          <w:rFonts w:ascii="Courier" w:hAnsi="Courier" w:cs="Times"/>
+          <w:szCs w:val="26"/>
+          <w:lang w:val="nl-NL"/>
+        </w:rPr>
+        <w:br/>
+      </w:r>
+      <w:r>
+        <w:rPr>
+          <w:rFonts w:ascii="Courier" w:hAnsi="Courier" w:cs="Times"/>
+          <w:szCs w:val="26"/>
+          <w:lang w:val="nl-NL"/>
+        </w:rPr>
+        <w:t>&lt;/stepchart&gt;</w:t>
+      </w:r>
+    </w:p>
+    <w:p>
+      <w:pPr>
+        <w:widowControl w:val="0"/>
+        <w:autoSpaceDE w:val="0"/>
+        <w:autoSpaceDN w:val="0"/>
+        <w:adjustRightInd w:val="0"/>
+        <w:spacing w:after="240"/>
+        <w:rPr>
+          <w:rFonts w:ascii="Calibri" w:hAnsi="Calibri" w:cs="Times"/>
+          <w:szCs w:val="26"/>
+          <w:lang w:val="nl-NL"/>
+        </w:rPr>
+      </w:pPr>
+      <w:r>
+        <w:rPr>
+          <w:rFonts w:ascii="Calibri" w:hAnsi="Calibri" w:cs="Times"/>
+          <w:szCs w:val="26"/>
+          <w:lang w:val="nl-NL"/>
+        </w:rPr>
+        <w:t xml:space="preserve">Het construct </w:t>
+      </w:r>
+      <w:r>
+        <w:rPr>
+          <w:rFonts w:ascii="Courier" w:hAnsi="Courier" w:cs="Times"/>
+          <w:szCs w:val="26"/>
+          <w:lang w:val="nl-NL"/>
+        </w:rPr>
+        <w:t>&lt;stepaligntable&gt;</w:t>
+      </w:r>
+      <w:r>
+        <w:rPr>
+          <w:rFonts w:ascii="Calibri" w:hAnsi="Calibri" w:cs="Times"/>
+          <w:szCs w:val="26"/>
+          <w:lang w:val="nl-NL"/>
+        </w:rPr>
+        <w:t xml:space="preserve"> is bedoeld voor verticale afleidingen, terwijl </w:t>
+      </w:r>
+      <w:r>
+        <w:rPr>
+          <w:rFonts w:ascii="Courier" w:hAnsi="Courier" w:cs="Times"/>
+          <w:szCs w:val="26"/>
+          <w:lang w:val="nl-NL"/>
+        </w:rPr>
+        <w:t>&lt;stepchart&gt;</w:t>
+      </w:r>
+      <w:r>
+        <w:rPr>
+          <w:rFonts w:ascii="Calibri" w:hAnsi="Calibri" w:cs="Times"/>
+          <w:szCs w:val="26"/>
+          <w:lang w:val="nl-NL"/>
+        </w:rPr>
+        <w:t xml:space="preserve"> is bedoeld voor horizontale afleidingen.</w:t>
+      </w:r>
+    </w:p>
+    <w:p>
+      <w:pPr>
+        <w:pStyle w:val="Kop2"/>
+      </w:pPr>
+      <w:bookmarkStart w:id="16" w:name="_Toc232782350"/>
+      <w:r>
+        <w:t>Wiskunde</w:t>
+      </w:r>
       <w:bookmarkEnd w:id="16"/>
     </w:p>
     <w:p>
@@ -11724,453 +14929,7 @@
           <w:szCs w:val="26"/>
           <w:lang w:val="nl-NL"/>
         </w:rPr>
-        <w:t>&lt;stepaligntable&gt;</w:t>
-      </w:r>
-    </w:p>
-    <w:p>
-      <w:pPr>
-        <w:widowControl w:val="0"/>
-        <w:autoSpaceDE w:val="0"/>
-        <w:autoSpaceDN w:val="0"/>
-        <w:adjustRightInd w:val="0"/>
-        <w:spacing w:after="0"/>
-        <w:rPr>
-          <w:rFonts w:ascii="Courier" w:hAnsi="Courier" w:cs="Times"/>
-          <w:szCs w:val="26"/>
-          <w:lang w:val="nl-NL"/>
-        </w:rPr>
-      </w:pPr>
-      <w:r>
-        <w:rPr>
-          <w:rFonts w:ascii="Courier" w:hAnsi="Courier" w:cs="Times"/>
-          <w:szCs w:val="26"/>
-          <w:lang w:val="nl-NL"/>
-        </w:rPr>
-        <w:t xml:space="preserve">   &lt;cells&gt;</w:t>
-      </w:r>
-    </w:p>
-    <w:p>
-      <w:pPr>
-        <w:widowControl w:val="0"/>
-        <w:autoSpaceDE w:val="0"/>
-        <w:autoSpaceDN w:val="0"/>
-        <w:adjustRightInd w:val="0"/>
-        <w:spacing w:after="0"/>
-        <w:rPr>
-          <w:rFonts w:ascii="Courier" w:hAnsi="Courier" w:cs="Times"/>
-          <w:szCs w:val="26"/>
-          <w:lang w:val="nl-NL"/>
-        </w:rPr>
-      </w:pPr>
-      <w:r>
-        <w:rPr>
-          <w:rFonts w:ascii="Courier" w:hAnsi="Courier" w:cs="Times"/>
-          <w:szCs w:val="26"/>
-          <w:lang w:val="nl-NL"/>
-        </w:rPr>
-        <w:t xml:space="preserve">      &lt;c1&gt;&lt;/c1&gt;</w:t>
-      </w:r>
-    </w:p>
-    <w:p>
-      <w:pPr>
-        <w:widowControl w:val="0"/>
-        <w:autoSpaceDE w:val="0"/>
-        <w:autoSpaceDN w:val="0"/>
-        <w:adjustRightInd w:val="0"/>
-        <w:spacing w:after="0"/>
-        <w:rPr>
-          <w:rFonts w:ascii="Courier" w:hAnsi="Courier" w:cs="Times"/>
-          <w:szCs w:val="26"/>
-          <w:lang w:val="nl-NL"/>
-        </w:rPr>
-      </w:pPr>
-      <w:r>
-        <w:rPr>
-          <w:rFonts w:ascii="Courier" w:hAnsi="Courier" w:cs="Times"/>
-          <w:szCs w:val="26"/>
-          <w:lang w:val="nl-NL"/>
-        </w:rPr>
-        <w:t xml:space="preserve">      &lt;c2&gt;&lt;/c2&gt;</w:t>
-      </w:r>
-    </w:p>
-    <w:p>
-      <w:pPr>
-        <w:widowControl w:val="0"/>
-        <w:autoSpaceDE w:val="0"/>
-        <w:autoSpaceDN w:val="0"/>
-        <w:adjustRightInd w:val="0"/>
-        <w:spacing w:after="0"/>
-        <w:rPr>
-          <w:rFonts w:ascii="Courier" w:hAnsi="Courier" w:cs="Times"/>
-          <w:szCs w:val="26"/>
-          <w:lang w:val="nl-NL"/>
-        </w:rPr>
-      </w:pPr>
-      <w:r>
-        <w:rPr>
-          <w:rFonts w:ascii="Courier" w:hAnsi="Courier" w:cs="Times"/>
-          <w:szCs w:val="26"/>
-          <w:lang w:val="nl-NL"/>
-        </w:rPr>
-        <w:t xml:space="preserve">      &lt;c3&gt;&lt;/c3&gt;</w:t>
-      </w:r>
-    </w:p>
-    <w:p>
-      <w:pPr>
-        <w:widowControl w:val="0"/>
-        <w:autoSpaceDE w:val="0"/>
-        <w:autoSpaceDN w:val="0"/>
-        <w:adjustRightInd w:val="0"/>
-        <w:spacing w:after="0"/>
-        <w:rPr>
-          <w:rFonts w:ascii="Courier" w:hAnsi="Courier" w:cs="Times"/>
-          <w:szCs w:val="26"/>
-          <w:lang w:val="nl-NL"/>
-        </w:rPr>
-      </w:pPr>
-      <w:r>
-        <w:rPr>
-          <w:rFonts w:ascii="Courier" w:hAnsi="Courier" w:cs="Times"/>
-          <w:szCs w:val="26"/>
-          <w:lang w:val="nl-NL"/>
-        </w:rPr>
-        <w:t xml:space="preserve">   &lt;/cells&gt;</w:t>
-      </w:r>
-    </w:p>
-    <w:p>
-      <w:pPr>
-        <w:widowControl w:val="0"/>
-        <w:autoSpaceDE w:val="0"/>
-        <w:autoSpaceDN w:val="0"/>
-        <w:adjustRightInd w:val="0"/>
-        <w:spacing w:after="0"/>
-        <w:rPr>
-          <w:rFonts w:ascii="Courier" w:hAnsi="Courier" w:cs="Times"/>
-          <w:szCs w:val="26"/>
-          <w:lang w:val="nl-NL"/>
-        </w:rPr>
-      </w:pPr>
-      <w:r>
-        <w:rPr>
-          <w:rFonts w:ascii="Courier" w:hAnsi="Courier" w:cs="Times"/>
-          <w:szCs w:val="26"/>
-          <w:lang w:val="nl-NL"/>
-        </w:rPr>
-        <w:t xml:space="preserve">   &lt;text&gt;&lt;/text&gt;</w:t>
-      </w:r>
-    </w:p>
-    <w:p>
-      <w:pPr>
-        <w:widowControl w:val="0"/>
-        <w:autoSpaceDE w:val="0"/>
-        <w:autoSpaceDN w:val="0"/>
-        <w:adjustRightInd w:val="0"/>
-        <w:spacing w:after="0"/>
-        <w:rPr>
-          <w:rFonts w:ascii="Courier" w:hAnsi="Courier" w:cs="Times"/>
-          <w:szCs w:val="26"/>
-          <w:lang w:val="nl-NL"/>
-        </w:rPr>
-      </w:pPr>
-      <w:r>
-        <w:rPr>
-          <w:rFonts w:ascii="Courier" w:hAnsi="Courier" w:cs="Times"/>
-          <w:szCs w:val="26"/>
-          <w:lang w:val="nl-NL"/>
-        </w:rPr>
-        <w:t xml:space="preserve">   &lt;cells&gt;</w:t>
-      </w:r>
-    </w:p>
-    <w:p>
-      <w:pPr>
-        <w:widowControl w:val="0"/>
-        <w:autoSpaceDE w:val="0"/>
-        <w:autoSpaceDN w:val="0"/>
-        <w:adjustRightInd w:val="0"/>
-        <w:spacing w:after="0"/>
-        <w:rPr>
-          <w:rFonts w:ascii="Courier" w:hAnsi="Courier" w:cs="Times"/>
-          <w:szCs w:val="26"/>
-          <w:lang w:val="nl-NL"/>
-        </w:rPr>
-      </w:pPr>
-      <w:r>
-        <w:rPr>
-          <w:rFonts w:ascii="Courier" w:hAnsi="Courier" w:cs="Times"/>
-          <w:szCs w:val="26"/>
-          <w:lang w:val="nl-NL"/>
-        </w:rPr>
-        <w:t xml:space="preserve">      &lt;c1&gt;&lt;/c1&gt;</w:t>
-      </w:r>
-    </w:p>
-    <w:p>
-      <w:pPr>
-        <w:widowControl w:val="0"/>
-        <w:autoSpaceDE w:val="0"/>
-        <w:autoSpaceDN w:val="0"/>
-        <w:adjustRightInd w:val="0"/>
-        <w:spacing w:after="0"/>
-        <w:rPr>
-          <w:rFonts w:ascii="Courier" w:hAnsi="Courier" w:cs="Times"/>
-          <w:szCs w:val="26"/>
-          <w:lang w:val="nl-NL"/>
-        </w:rPr>
-      </w:pPr>
-      <w:r>
-        <w:rPr>
-          <w:rFonts w:ascii="Courier" w:hAnsi="Courier" w:cs="Times"/>
-          <w:szCs w:val="26"/>
-          <w:lang w:val="nl-NL"/>
-        </w:rPr>
-        <w:t xml:space="preserve">      &lt;c2&gt;&lt;/c2&gt;</w:t>
-      </w:r>
-    </w:p>
-    <w:p>
-      <w:pPr>
-        <w:widowControl w:val="0"/>
-        <w:autoSpaceDE w:val="0"/>
-        <w:autoSpaceDN w:val="0"/>
-        <w:adjustRightInd w:val="0"/>
-        <w:spacing w:after="0"/>
-        <w:rPr>
-          <w:rFonts w:ascii="Courier" w:hAnsi="Courier" w:cs="Times"/>
-          <w:szCs w:val="26"/>
-          <w:lang w:val="nl-NL"/>
-        </w:rPr>
-      </w:pPr>
-      <w:r>
-        <w:rPr>
-          <w:rFonts w:ascii="Courier" w:hAnsi="Courier" w:cs="Times"/>
-          <w:szCs w:val="26"/>
-          <w:lang w:val="nl-NL"/>
-        </w:rPr>
-        <w:t xml:space="preserve">      &lt;c3&gt;&lt;/c3&gt;</w:t>
-      </w:r>
-    </w:p>
-    <w:p>
-      <w:pPr>
-        <w:widowControl w:val="0"/>
-        <w:autoSpaceDE w:val="0"/>
-        <w:autoSpaceDN w:val="0"/>
-        <w:adjustRightInd w:val="0"/>
-        <w:spacing w:after="0"/>
-        <w:rPr>
-          <w:rFonts w:ascii="Courier" w:hAnsi="Courier" w:cs="Times"/>
-          <w:szCs w:val="26"/>
-          <w:lang w:val="nl-NL"/>
-        </w:rPr>
-      </w:pPr>
-      <w:r>
-        <w:rPr>
-          <w:rFonts w:ascii="Courier" w:hAnsi="Courier" w:cs="Times"/>
-          <w:szCs w:val="26"/>
-          <w:lang w:val="nl-NL"/>
-        </w:rPr>
-        <w:t xml:space="preserve">   </w:t>
-      </w:r>
-      <w:r>
-        <w:rPr>
-          <w:rFonts w:ascii="Courier" w:hAnsi="Courier" w:cs="Times"/>
-          <w:szCs w:val="26"/>
-          <w:lang w:val="nl-NL"/>
-        </w:rPr>
-        <w:t xml:space="preserve"> </w:t>
-      </w:r>
-      <w:r>
-        <w:rPr>
-          <w:rFonts w:ascii="Courier" w:hAnsi="Courier" w:cs="Times"/>
-          <w:szCs w:val="26"/>
-          <w:lang w:val="nl-NL"/>
-        </w:rPr>
-        <w:t>&lt;/cells&gt;</w:t>
-      </w:r>
-    </w:p>
-    <w:p>
-      <w:pPr>
-        <w:widowControl w:val="0"/>
-        <w:autoSpaceDE w:val="0"/>
-        <w:autoSpaceDN w:val="0"/>
-        <w:adjustRightInd w:val="0"/>
-        <w:spacing w:after="0"/>
-        <w:rPr>
-          <w:rFonts w:ascii="Courier" w:hAnsi="Courier" w:cs="Times"/>
-          <w:szCs w:val="26"/>
-          <w:lang w:val="nl-NL"/>
-        </w:rPr>
-      </w:pPr>
-      <w:r>
-        <w:rPr>
-          <w:rFonts w:ascii="Courier" w:hAnsi="Courier" w:cs="Times"/>
-          <w:szCs w:val="26"/>
-          <w:lang w:val="nl-NL"/>
-        </w:rPr>
-        <w:t xml:space="preserve">   </w:t>
-      </w:r>
-      <w:r>
-        <w:rPr>
-          <w:rFonts w:ascii="Courier" w:hAnsi="Courier" w:cs="Times"/>
-          <w:szCs w:val="26"/>
-          <w:lang w:val="nl-NL"/>
-        </w:rPr>
-        <w:t xml:space="preserve"> </w:t>
-      </w:r>
-      <w:r>
-        <w:rPr>
-          <w:rFonts w:ascii="Courier" w:hAnsi="Courier" w:cs="Times"/>
-          <w:szCs w:val="26"/>
-          <w:lang w:val="nl-NL"/>
-        </w:rPr>
-        <w:t>&lt;text&gt;</w:t>
-      </w:r>
-    </w:p>
-    <w:p>
-      <w:pPr>
-        <w:widowControl w:val="0"/>
-        <w:autoSpaceDE w:val="0"/>
-        <w:autoSpaceDN w:val="0"/>
-        <w:adjustRightInd w:val="0"/>
-        <w:spacing w:after="0"/>
-        <w:rPr>
-          <w:rFonts w:ascii="Courier" w:hAnsi="Courier" w:cs="Times"/>
-          <w:szCs w:val="26"/>
-          <w:lang w:val="nl-NL"/>
-        </w:rPr>
-      </w:pPr>
-      <w:r>
-        <w:rPr>
-          <w:rFonts w:ascii="Courier" w:hAnsi="Courier" w:cs="Times"/>
-          <w:szCs w:val="26"/>
-          <w:lang w:val="nl-NL"/>
-        </w:rPr>
-        <w:t xml:space="preserve">      &lt;prep&gt;&lt;/prep&gt;</w:t>
-      </w:r>
-    </w:p>
-    <w:p>
-      <w:pPr>
-        <w:widowControl w:val="0"/>
-        <w:autoSpaceDE w:val="0"/>
-        <w:autoSpaceDN w:val="0"/>
-        <w:adjustRightInd w:val="0"/>
-        <w:spacing w:after="0"/>
-        <w:rPr>
-          <w:rFonts w:ascii="Courier" w:hAnsi="Courier" w:cs="Times"/>
-          <w:szCs w:val="26"/>
-          <w:lang w:val="nl-NL"/>
-        </w:rPr>
-      </w:pPr>
-      <w:r>
-        <w:rPr>
-          <w:rFonts w:ascii="Courier" w:hAnsi="Courier" w:cs="Times"/>
-          <w:szCs w:val="26"/>
-          <w:lang w:val="nl-NL"/>
-        </w:rPr>
-        <w:t xml:space="preserve"> </w:t>
-      </w:r>
-      <w:r>
-        <w:rPr>
-          <w:rFonts w:ascii="Courier" w:hAnsi="Courier" w:cs="Times"/>
-          <w:szCs w:val="26"/>
-          <w:lang w:val="nl-NL"/>
-        </w:rPr>
-        <w:t xml:space="preserve"> </w:t>
-      </w:r>
-      <w:r>
-        <w:rPr>
-          <w:rFonts w:ascii="Courier" w:hAnsi="Courier" w:cs="Times"/>
-          <w:szCs w:val="26"/>
-          <w:lang w:val="nl-NL"/>
-        </w:rPr>
-        <w:t xml:space="preserve">    &lt;element&gt;&lt;/element&gt;</w:t>
-      </w:r>
-    </w:p>
-    <w:p>
-      <w:pPr>
-        <w:widowControl w:val="0"/>
-        <w:autoSpaceDE w:val="0"/>
-        <w:autoSpaceDN w:val="0"/>
-        <w:adjustRightInd w:val="0"/>
-        <w:spacing w:after="0"/>
-        <w:rPr>
-          <w:rFonts w:ascii="Courier" w:hAnsi="Courier" w:cs="Times"/>
-          <w:szCs w:val="26"/>
-          <w:lang w:val="nl-NL"/>
-        </w:rPr>
-      </w:pPr>
-      <w:r>
-        <w:rPr>
-          <w:rFonts w:ascii="Courier" w:hAnsi="Courier" w:cs="Times"/>
-          <w:szCs w:val="26"/>
-          <w:lang w:val="nl-NL"/>
-        </w:rPr>
-        <w:t xml:space="preserve">  </w:t>
-      </w:r>
-      <w:r>
-        <w:rPr>
-          <w:rFonts w:ascii="Courier" w:hAnsi="Courier" w:cs="Times"/>
-          <w:szCs w:val="26"/>
-          <w:lang w:val="nl-NL"/>
-        </w:rPr>
-        <w:t xml:space="preserve"> </w:t>
-      </w:r>
-      <w:r>
-        <w:rPr>
-          <w:rFonts w:ascii="Courier" w:hAnsi="Courier" w:cs="Times"/>
-          <w:szCs w:val="26"/>
-          <w:lang w:val="nl-NL"/>
-        </w:rPr>
-        <w:t xml:space="preserve"> &lt;/text&gt;</w:t>
-      </w:r>
-    </w:p>
-    <w:p>
-      <w:pPr>
-        <w:widowControl w:val="0"/>
-        <w:autoSpaceDE w:val="0"/>
-        <w:autoSpaceDN w:val="0"/>
-        <w:adjustRightInd w:val="0"/>
-        <w:spacing w:after="0"/>
-        <w:rPr>
-          <w:rFonts w:ascii="Courier" w:hAnsi="Courier" w:cs="Times"/>
-          <w:szCs w:val="26"/>
-          <w:lang w:val="nl-NL"/>
-        </w:rPr>
-      </w:pPr>
-      <w:r>
-        <w:rPr>
-          <w:rFonts w:ascii="Courier" w:hAnsi="Courier" w:cs="Times"/>
-          <w:szCs w:val="26"/>
-          <w:lang w:val="nl-NL"/>
-        </w:rPr>
-        <w:t xml:space="preserve"> </w:t>
-      </w:r>
-      <w:r>
-        <w:rPr>
-          <w:rFonts w:ascii="Courier" w:hAnsi="Courier" w:cs="Times"/>
-          <w:szCs w:val="26"/>
-          <w:lang w:val="nl-NL"/>
-        </w:rPr>
-        <w:t xml:space="preserve"> &lt;cells&gt;</w:t>
-      </w:r>
-    </w:p>
-    <w:p>
-      <w:pPr>
-        <w:widowControl w:val="0"/>
-        <w:autoSpaceDE w:val="0"/>
-        <w:autoSpaceDN w:val="0"/>
-        <w:adjustRightInd w:val="0"/>
-        <w:spacing w:after="0"/>
-        <w:rPr>
-          <w:rFonts w:ascii="Courier" w:hAnsi="Courier" w:cs="Times"/>
-          <w:szCs w:val="26"/>
-          <w:lang w:val="nl-NL"/>
-        </w:rPr>
-      </w:pPr>
-      <w:r>
-        <w:rPr>
-          <w:rFonts w:ascii="Courier" w:hAnsi="Courier" w:cs="Times"/>
-          <w:szCs w:val="26"/>
-          <w:lang w:val="nl-NL"/>
-        </w:rPr>
-        <w:t xml:space="preserve">      &lt;c1&gt;&lt;/c1&gt;</w:t>
+        <w:t>&lt;m:math&gt; ...MathML...&lt;/m:math&gt;</w:t>
       </w:r>
     </w:p>
     <w:p>
@@ -12186,210 +14945,6 @@
           <w:lang w:val="nl-NL"/>
         </w:rPr>
       </w:pPr>
-      <w:r>
-        <w:rPr>
-          <w:rFonts w:ascii="Courier" w:hAnsi="Courier" w:cs="Times"/>
-          <w:szCs w:val="26"/>
-          <w:lang w:val="nl-NL"/>
-        </w:rPr>
-        <w:t xml:space="preserve">      </w:t>
-      </w:r>
-      <w:r>
-        <w:rPr>
-          <w:rFonts w:ascii="Courier" w:hAnsi="Courier" w:cs="Times"/>
-          <w:szCs w:val="26"/>
-          <w:lang w:val="nl-NL"/>
-        </w:rPr>
-        <w:t>&lt;c2&gt;&lt;/c2&gt;</w:t>
-      </w:r>
-      <w:r>
-        <w:rPr>
-          <w:rFonts w:ascii="Courier" w:hAnsi="Courier" w:cs="Times"/>
-          <w:szCs w:val="26"/>
-          <w:lang w:val="nl-NL"/>
-        </w:rPr>
-        <w:br/>
-      </w:r>
-      <w:r>
-        <w:rPr>
-          <w:rFonts w:ascii="Courier" w:hAnsi="Courier" w:cs="Times"/>
-          <w:szCs w:val="26"/>
-          <w:lang w:val="nl-NL"/>
-        </w:rPr>
-        <w:t xml:space="preserve">      </w:t>
-      </w:r>
-      <w:r>
-        <w:rPr>
-          <w:rFonts w:ascii="Courier" w:hAnsi="Courier" w:cs="Times"/>
-          <w:szCs w:val="26"/>
-          <w:lang w:val="nl-NL"/>
-        </w:rPr>
-        <w:t>&lt;c3&gt;&lt;/c3&gt;</w:t>
-      </w:r>
-      <w:r>
-        <w:rPr>
-          <w:rFonts w:ascii="Courier" w:hAnsi="Courier" w:cs="Times"/>
-          <w:szCs w:val="26"/>
-          <w:lang w:val="nl-NL"/>
-        </w:rPr>
-        <w:br/>
-      </w:r>
-      <w:r>
-        <w:rPr>
-          <w:rFonts w:ascii="Courier" w:hAnsi="Courier" w:cs="Times"/>
-          <w:szCs w:val="26"/>
-          <w:lang w:val="nl-NL"/>
-        </w:rPr>
-        <w:t xml:space="preserve">  &lt;/cells&gt;</w:t>
-      </w:r>
-      <w:r>
-        <w:rPr>
-          <w:rFonts w:ascii="Courier" w:hAnsi="Courier" w:cs="Times"/>
-          <w:szCs w:val="26"/>
-          <w:lang w:val="nl-NL"/>
-        </w:rPr>
-        <w:br/>
-      </w:r>
-      <w:r>
-        <w:rPr>
-          <w:rFonts w:ascii="Courier" w:hAnsi="Courier" w:cs="Times"/>
-          <w:szCs w:val="26"/>
-          <w:lang w:val="nl-NL"/>
-        </w:rPr>
-        <w:t>&lt;/stepaligntable&gt;</w:t>
-      </w:r>
-    </w:p>
-    <w:p>
-      <w:pPr>
-        <w:widowControl w:val="0"/>
-        <w:autoSpaceDE w:val="0"/>
-        <w:autoSpaceDN w:val="0"/>
-        <w:adjustRightInd w:val="0"/>
-        <w:spacing w:after="0"/>
-        <w:rPr>
-          <w:rFonts w:ascii="Courier" w:hAnsi="Courier" w:cs="Times"/>
-          <w:szCs w:val="26"/>
-          <w:lang w:val="nl-NL"/>
-        </w:rPr>
-      </w:pPr>
-      <w:r>
-        <w:rPr>
-          <w:rFonts w:ascii="Courier" w:hAnsi="Courier" w:cs="Times"/>
-          <w:szCs w:val="26"/>
-          <w:lang w:val="nl-NL"/>
-        </w:rPr>
-        <w:t>&lt;stepchart&gt;</w:t>
-      </w:r>
-    </w:p>
-    <w:p>
-      <w:pPr>
-        <w:widowControl w:val="0"/>
-        <w:autoSpaceDE w:val="0"/>
-        <w:autoSpaceDN w:val="0"/>
-        <w:adjustRightInd w:val="0"/>
-        <w:spacing w:after="0"/>
-        <w:rPr>
-          <w:rFonts w:ascii="Courier" w:hAnsi="Courier" w:cs="Times"/>
-          <w:szCs w:val="26"/>
-          <w:lang w:val="nl-NL"/>
-        </w:rPr>
-      </w:pPr>
-      <w:r>
-        <w:rPr>
-          <w:rFonts w:ascii="Courier" w:hAnsi="Courier" w:cs="Times"/>
-          <w:szCs w:val="26"/>
-          <w:lang w:val="nl-NL"/>
-        </w:rPr>
-        <w:t xml:space="preserve">    &lt;cell&gt; &lt;/cell&gt;</w:t>
-      </w:r>
-    </w:p>
-    <w:p>
-      <w:pPr>
-        <w:widowControl w:val="0"/>
-        <w:autoSpaceDE w:val="0"/>
-        <w:autoSpaceDN w:val="0"/>
-        <w:adjustRightInd w:val="0"/>
-        <w:spacing w:after="0"/>
-        <w:rPr>
-          <w:rFonts w:ascii="Courier" w:hAnsi="Courier" w:cs="Times"/>
-          <w:szCs w:val="26"/>
-          <w:lang w:val="nl-NL"/>
-        </w:rPr>
-      </w:pPr>
-      <w:r>
-        <w:rPr>
-          <w:rFonts w:ascii="Courier" w:hAnsi="Courier" w:cs="Times"/>
-          <w:szCs w:val="26"/>
-          <w:lang w:val="nl-NL"/>
-        </w:rPr>
-        <w:t xml:space="preserve">    &lt;cell&gt; &lt;/cell&gt;</w:t>
-      </w:r>
-    </w:p>
-    <w:p>
-      <w:pPr>
-        <w:widowControl w:val="0"/>
-        <w:autoSpaceDE w:val="0"/>
-        <w:autoSpaceDN w:val="0"/>
-        <w:adjustRightInd w:val="0"/>
-        <w:spacing w:after="0"/>
-        <w:rPr>
-          <w:rFonts w:ascii="Courier" w:hAnsi="Courier" w:cs="Times"/>
-          <w:szCs w:val="26"/>
-          <w:lang w:val="nl-NL"/>
-        </w:rPr>
-      </w:pPr>
-      <w:r>
-        <w:rPr>
-          <w:rFonts w:ascii="Courier" w:hAnsi="Courier" w:cs="Times"/>
-          <w:szCs w:val="26"/>
-          <w:lang w:val="nl-NL"/>
-        </w:rPr>
-        <w:t xml:space="preserve">    &lt;text&gt; &lt;/text&gt;</w:t>
-      </w:r>
-    </w:p>
-    <w:p>
-      <w:pPr>
-        <w:widowControl w:val="0"/>
-        <w:autoSpaceDE w:val="0"/>
-        <w:autoSpaceDN w:val="0"/>
-        <w:adjustRightInd w:val="0"/>
-        <w:spacing w:after="0"/>
-        <w:rPr>
-          <w:rFonts w:ascii="Courier" w:hAnsi="Courier" w:cs="Times"/>
-          <w:szCs w:val="26"/>
-          <w:lang w:val="nl-NL"/>
-        </w:rPr>
-      </w:pPr>
-      <w:r>
-        <w:rPr>
-          <w:rFonts w:ascii="Courier" w:hAnsi="Courier" w:cs="Times"/>
-          <w:szCs w:val="26"/>
-          <w:lang w:val="nl-NL"/>
-        </w:rPr>
-        <w:t xml:space="preserve">    &lt;cell&gt; &lt;/cell&gt;</w:t>
-      </w:r>
-    </w:p>
-    <w:p>
-      <w:pPr>
-        <w:widowControl w:val="0"/>
-        <w:autoSpaceDE w:val="0"/>
-        <w:autoSpaceDN w:val="0"/>
-        <w:adjustRightInd w:val="0"/>
-        <w:spacing w:after="0"/>
-        <w:rPr>
-          <w:rFonts w:ascii="Courier" w:hAnsi="Courier" w:cs="Times"/>
-          <w:szCs w:val="26"/>
-          <w:lang w:val="nl-NL"/>
-        </w:rPr>
-      </w:pPr>
-      <w:r>
-        <w:rPr>
-          <w:rFonts w:ascii="Courier" w:hAnsi="Courier" w:cs="Times"/>
-          <w:szCs w:val="26"/>
-          <w:lang w:val="nl-NL"/>
-        </w:rPr>
-        <w:t xml:space="preserve">    &lt;text&gt; &lt;/text&gt;</w:t>
-      </w:r>
     </w:p>
     <w:p>
       <w:pPr>
@@ -12399,42 +14954,17 @@
         <w:adjustRightInd w:val="0"/>
         <w:spacing w:after="240"/>
         <w:rPr>
-          <w:rFonts w:ascii="Courier" w:hAnsi="Courier" w:cs="Times"/>
-          <w:szCs w:val="26"/>
-          <w:lang w:val="nl-NL"/>
-        </w:rPr>
-      </w:pPr>
-      <w:r>
-        <w:rPr>
-          <w:rFonts w:ascii="Courier" w:hAnsi="Courier" w:cs="Times"/>
-          <w:szCs w:val="26"/>
-          <w:lang w:val="nl-NL"/>
-        </w:rPr>
-        <w:t xml:space="preserve">    </w:t>
-      </w:r>
-      <w:r>
-        <w:rPr>
-          <w:rFonts w:ascii="Courier" w:hAnsi="Courier" w:cs="Times"/>
-          <w:szCs w:val="26"/>
-          <w:lang w:val="nl-NL"/>
-        </w:rPr>
-        <w:t xml:space="preserve">&lt;cell&gt; &lt;/cell&gt; </w:t>
-      </w:r>
-      <w:r>
-        <w:rPr>
-          <w:rFonts w:ascii="Courier" w:hAnsi="Courier" w:cs="Times"/>
-          <w:szCs w:val="26"/>
-          <w:lang w:val="nl-NL"/>
-        </w:rPr>
-        <w:br/>
-      </w:r>
-      <w:r>
-        <w:rPr>
-          <w:rFonts w:ascii="Courier" w:hAnsi="Courier" w:cs="Times"/>
-          <w:szCs w:val="26"/>
-          <w:lang w:val="nl-NL"/>
-        </w:rPr>
-        <w:t>&lt;/stepchart&gt;</w:t>
+          <w:rFonts w:ascii="Calibri" w:hAnsi="Calibri" w:cs="Times"/>
+          <w:lang w:val="nl-NL"/>
+        </w:rPr>
+      </w:pPr>
+      <w:r>
+        <w:rPr>
+          <w:rFonts w:ascii="Calibri" w:hAnsi="Calibri" w:cs="Times"/>
+          <w:szCs w:val="26"/>
+          <w:lang w:val="nl-NL"/>
+        </w:rPr>
+        <w:t>Wiskunde wordt gecodeerd in MathML.</w:t>
       </w:r>
     </w:p>
     <w:p>
@@ -12446,148 +14976,27 @@
         <w:spacing w:after="240"/>
         <w:rPr>
           <w:rFonts w:ascii="Calibri" w:hAnsi="Calibri" w:cs="Times"/>
-          <w:szCs w:val="26"/>
-          <w:lang w:val="nl-NL"/>
-        </w:rPr>
-      </w:pPr>
-      <w:r>
-        <w:rPr>
-          <w:rFonts w:ascii="Calibri" w:hAnsi="Calibri" w:cs="Times"/>
-          <w:szCs w:val="26"/>
-          <w:lang w:val="nl-NL"/>
-        </w:rPr>
-        <w:t xml:space="preserve">Het construct </w:t>
-      </w:r>
-      <w:r>
-        <w:rPr>
-          <w:rFonts w:ascii="Courier" w:hAnsi="Courier" w:cs="Times"/>
-          <w:szCs w:val="26"/>
-          <w:lang w:val="nl-NL"/>
-        </w:rPr>
-        <w:t>&lt;stepaligntable&gt;</w:t>
-      </w:r>
-      <w:r>
-        <w:rPr>
-          <w:rFonts w:ascii="Calibri" w:hAnsi="Calibri" w:cs="Times"/>
-          <w:szCs w:val="26"/>
-          <w:lang w:val="nl-NL"/>
-        </w:rPr>
-        <w:t xml:space="preserve"> is bedoeld voor verticale afleidingen, terwijl </w:t>
-      </w:r>
-      <w:r>
-        <w:rPr>
-          <w:rFonts w:ascii="Courier" w:hAnsi="Courier" w:cs="Times"/>
-          <w:szCs w:val="26"/>
-          <w:lang w:val="nl-NL"/>
-        </w:rPr>
-        <w:t>&lt;stepchart&gt;</w:t>
-      </w:r>
-      <w:r>
-        <w:rPr>
-          <w:rFonts w:ascii="Calibri" w:hAnsi="Calibri" w:cs="Times"/>
-          <w:szCs w:val="26"/>
-          <w:lang w:val="nl-NL"/>
-        </w:rPr>
-        <w:t xml:space="preserve"> is bedoeld voor horizontale afleidingen.</w:t>
+          <w:lang w:val="nl-NL"/>
+        </w:rPr>
+      </w:pPr>
+      <w:r>
+        <w:rPr>
+          <w:rFonts w:ascii="Calibri" w:hAnsi="Calibri" w:cs="Times"/>
+          <w:szCs w:val="26"/>
+          <w:lang w:val="nl-NL"/>
+        </w:rPr>
+        <w:t xml:space="preserve">Er wordt onderscheid gemaakt in wiskunde in lopende tekst en wiskunde in een zogenaamde display formule. Formules worden niet genummerd. </w:t>
       </w:r>
     </w:p>
     <w:p>
       <w:pPr>
         <w:pStyle w:val="Kop2"/>
       </w:pPr>
-      <w:bookmarkStart w:id="17" w:name="_Toc232782350"/>
-      <w:r>
-        <w:t>Wiskunde</w:t>
+      <w:bookmarkStart w:id="17" w:name="_Toc232782351"/>
+      <w:r>
+        <w:t>Tekst in formule</w:t>
       </w:r>
       <w:bookmarkEnd w:id="17"/>
-    </w:p>
-    <w:p>
-      <w:pPr>
-        <w:widowControl w:val="0"/>
-        <w:autoSpaceDE w:val="0"/>
-        <w:autoSpaceDN w:val="0"/>
-        <w:adjustRightInd w:val="0"/>
-        <w:spacing w:after="0"/>
-        <w:rPr>
-          <w:rFonts w:ascii="Courier" w:hAnsi="Courier" w:cs="Times"/>
-          <w:szCs w:val="26"/>
-          <w:lang w:val="nl-NL"/>
-        </w:rPr>
-      </w:pPr>
-      <w:r>
-        <w:rPr>
-          <w:rFonts w:ascii="Courier" w:hAnsi="Courier" w:cs="Times"/>
-          <w:szCs w:val="26"/>
-          <w:lang w:val="nl-NL"/>
-        </w:rPr>
-        <w:t>&lt;m:math&gt; ...MathML...&lt;/m:math&gt;</w:t>
-      </w:r>
-    </w:p>
-    <w:p>
-      <w:pPr>
-        <w:widowControl w:val="0"/>
-        <w:autoSpaceDE w:val="0"/>
-        <w:autoSpaceDN w:val="0"/>
-        <w:adjustRightInd w:val="0"/>
-        <w:spacing w:after="240"/>
-        <w:rPr>
-          <w:rFonts w:ascii="Courier" w:hAnsi="Courier" w:cs="Times"/>
-          <w:szCs w:val="26"/>
-          <w:lang w:val="nl-NL"/>
-        </w:rPr>
-      </w:pPr>
-    </w:p>
-    <w:p>
-      <w:pPr>
-        <w:widowControl w:val="0"/>
-        <w:autoSpaceDE w:val="0"/>
-        <w:autoSpaceDN w:val="0"/>
-        <w:adjustRightInd w:val="0"/>
-        <w:spacing w:after="240"/>
-        <w:rPr>
-          <w:rFonts w:ascii="Calibri" w:hAnsi="Calibri" w:cs="Times"/>
-          <w:lang w:val="nl-NL"/>
-        </w:rPr>
-      </w:pPr>
-      <w:r>
-        <w:rPr>
-          <w:rFonts w:ascii="Calibri" w:hAnsi="Calibri" w:cs="Times"/>
-          <w:szCs w:val="26"/>
-          <w:lang w:val="nl-NL"/>
-        </w:rPr>
-        <w:t>Wiskunde wordt gecodeerd in MathML.</w:t>
-      </w:r>
-    </w:p>
-    <w:p>
-      <w:pPr>
-        <w:widowControl w:val="0"/>
-        <w:autoSpaceDE w:val="0"/>
-        <w:autoSpaceDN w:val="0"/>
-        <w:adjustRightInd w:val="0"/>
-        <w:spacing w:after="240"/>
-        <w:rPr>
-          <w:rFonts w:ascii="Calibri" w:hAnsi="Calibri" w:cs="Times"/>
-          <w:lang w:val="nl-NL"/>
-        </w:rPr>
-      </w:pPr>
-      <w:r>
-        <w:rPr>
-          <w:rFonts w:ascii="Calibri" w:hAnsi="Calibri" w:cs="Times"/>
-          <w:szCs w:val="26"/>
-          <w:lang w:val="nl-NL"/>
-        </w:rPr>
-        <w:t xml:space="preserve">Er wordt onderscheid gemaakt in wiskunde in lopende tekst en wiskunde in een zogenaamde display formule. Formules worden niet genummerd. </w:t>
-      </w:r>
-    </w:p>
-    <w:p>
-      <w:pPr>
-        <w:pStyle w:val="Kop2"/>
-      </w:pPr>
-      <w:bookmarkStart w:id="18" w:name="_Toc232782351"/>
-      <w:r>
-        <w:t>Tekst in formule</w:t>
-      </w:r>
-      <w:bookmarkEnd w:id="18"/>
     </w:p>
     <w:p>
       <w:pPr>
@@ -13164,10 +15573,206 @@
       <w:pPr>
         <w:pStyle w:val="Kop2"/>
       </w:pPr>
-      <w:bookmarkStart w:id="19" w:name="_Toc232782352"/>
+      <w:bookmarkStart w:id="18" w:name="_Toc232782352"/>
       <w:r>
         <w:t>Eenheden</w:t>
       </w:r>
+      <w:bookmarkEnd w:id="18"/>
+    </w:p>
+    <w:p>
+      <w:pPr>
+        <w:widowControl w:val="0"/>
+        <w:autoSpaceDE w:val="0"/>
+        <w:autoSpaceDN w:val="0"/>
+        <w:adjustRightInd w:val="0"/>
+        <w:spacing w:after="0"/>
+        <w:rPr>
+          <w:rFonts w:ascii="Courier" w:hAnsi="Courier" w:cs="Times"/>
+          <w:szCs w:val="26"/>
+          <w:lang w:val="nl-NL"/>
+        </w:rPr>
+      </w:pPr>
+      <w:r>
+        <w:rPr>
+          <w:rFonts w:ascii="Courier" w:hAnsi="Courier" w:cs="Times"/>
+          <w:szCs w:val="26"/>
+          <w:lang w:val="nl-NL"/>
+        </w:rPr>
+        <w:t>13&lt;nbsp/&gt;cm&lt;sup&gt;2&lt;/sup&gt;</w:t>
+      </w:r>
+    </w:p>
+    <w:p>
+      <w:pPr>
+        <w:widowControl w:val="0"/>
+        <w:autoSpaceDE w:val="0"/>
+        <w:autoSpaceDN w:val="0"/>
+        <w:adjustRightInd w:val="0"/>
+        <w:spacing w:after="240"/>
+        <w:rPr>
+          <w:rFonts w:ascii="Calibri" w:hAnsi="Calibri" w:cs="Times"/>
+          <w:szCs w:val="26"/>
+          <w:lang w:val="nl-NL"/>
+        </w:rPr>
+      </w:pPr>
+    </w:p>
+    <w:p>
+      <w:pPr>
+        <w:widowControl w:val="0"/>
+        <w:autoSpaceDE w:val="0"/>
+        <w:autoSpaceDN w:val="0"/>
+        <w:adjustRightInd w:val="0"/>
+        <w:spacing w:after="240"/>
+        <w:rPr>
+          <w:rFonts w:ascii="Calibri" w:hAnsi="Calibri" w:cs="Times"/>
+          <w:szCs w:val="26"/>
+          <w:lang w:val="nl-NL"/>
+        </w:rPr>
+      </w:pPr>
+      <w:r>
+        <w:rPr>
+          <w:rFonts w:ascii="Calibri" w:hAnsi="Calibri" w:cs="Times"/>
+          <w:szCs w:val="26"/>
+          <w:lang w:val="nl-NL"/>
+        </w:rPr>
+        <w:t xml:space="preserve">Eenheden worden gecodeerd als gewone tekst eventueel gecombineerd met . Tussen het getal en de eenheid wordt in lopende tekst (daar waar regelovergangen </w:t>
+      </w:r>
+      <w:r>
+        <w:rPr>
+          <w:rFonts w:ascii="Calibri" w:hAnsi="Calibri" w:cs="Times"/>
+          <w:szCs w:val="26"/>
+          <w:lang w:val="nl-NL"/>
+        </w:rPr>
+        <w:t>kunnen voorkomen) een non-brea</w:t>
+      </w:r>
+      <w:r>
+        <w:rPr>
+          <w:rFonts w:ascii="Calibri" w:hAnsi="Calibri" w:cs="Times"/>
+          <w:szCs w:val="26"/>
+          <w:lang w:val="nl-NL"/>
+        </w:rPr>
+        <w:t>kable space geplaatst.</w:t>
+      </w:r>
+    </w:p>
+    <w:p>
+      <w:pPr>
+        <w:widowControl w:val="0"/>
+        <w:autoSpaceDE w:val="0"/>
+        <w:autoSpaceDN w:val="0"/>
+        <w:adjustRightInd w:val="0"/>
+        <w:spacing w:after="240"/>
+        <w:rPr>
+          <w:rFonts w:ascii="Calibri" w:hAnsi="Calibri" w:cs="Times"/>
+          <w:szCs w:val="26"/>
+          <w:lang w:val="nl-NL"/>
+        </w:rPr>
+      </w:pPr>
+      <w:r>
+        <w:rPr>
+          <w:rFonts w:ascii="Calibri" w:hAnsi="Calibri" w:cs="Times"/>
+          <w:szCs w:val="26"/>
+          <w:lang w:val="nl-NL"/>
+        </w:rPr>
+        <w:t xml:space="preserve">Als eenheden worden gebruikt binnen een formule wordt deze in MathML als </w:t>
+      </w:r>
+      <w:r>
+        <w:rPr>
+          <w:rFonts w:ascii="Courier" w:hAnsi="Courier" w:cs="Times"/>
+          <w:szCs w:val="26"/>
+          <w:lang w:val="nl-NL"/>
+        </w:rPr>
+        <w:t>&lt;m:mtext&gt;</w:t>
+      </w:r>
+      <w:r>
+        <w:rPr>
+          <w:rFonts w:ascii="Calibri" w:hAnsi="Calibri" w:cs="Times"/>
+          <w:szCs w:val="26"/>
+          <w:lang w:val="nl-NL"/>
+        </w:rPr>
+        <w:t xml:space="preserve"> </w:t>
+      </w:r>
+      <w:r>
+        <w:rPr>
+          <w:rFonts w:ascii="Calibri" w:hAnsi="Calibri" w:cs="Times"/>
+          <w:szCs w:val="26"/>
+          <w:lang w:val="nl-NL"/>
+        </w:rPr>
+        <w:t>geco</w:t>
+      </w:r>
+      <w:r>
+        <w:rPr>
+          <w:rFonts w:ascii="Calibri" w:hAnsi="Calibri" w:cs="Times"/>
+          <w:szCs w:val="26"/>
+          <w:lang w:val="nl-NL"/>
+        </w:rPr>
+        <w:t>deerd.</w:t>
+      </w:r>
+    </w:p>
+    <w:p>
+      <w:pPr>
+        <w:widowControl w:val="0"/>
+        <w:autoSpaceDE w:val="0"/>
+        <w:autoSpaceDN w:val="0"/>
+        <w:adjustRightInd w:val="0"/>
+        <w:spacing w:after="240"/>
+        <w:rPr>
+          <w:rFonts w:ascii="Calibri" w:hAnsi="Calibri" w:cs="Times"/>
+          <w:szCs w:val="26"/>
+          <w:lang w:val="nl-NL"/>
+        </w:rPr>
+      </w:pPr>
+      <w:r>
+        <w:rPr>
+          <w:rFonts w:ascii="Calibri" w:hAnsi="Calibri" w:cs="Times"/>
+          <w:szCs w:val="26"/>
+          <w:lang w:val="nl-NL"/>
+        </w:rPr>
+        <w:t>Een voorbeeld:</w:t>
+      </w:r>
+    </w:p>
+    <w:p>
+      <w:pPr>
+        <w:widowControl w:val="0"/>
+        <w:autoSpaceDE w:val="0"/>
+        <w:autoSpaceDN w:val="0"/>
+        <w:adjustRightInd w:val="0"/>
+        <w:spacing w:after="0"/>
+        <w:rPr>
+          <w:rFonts w:ascii="Courier" w:hAnsi="Courier" w:cs="Times"/>
+          <w:szCs w:val="26"/>
+          <w:lang w:val="nl-NL"/>
+        </w:rPr>
+      </w:pPr>
+      <w:r>
+        <w:rPr>
+          <w:rFonts w:ascii="Courier" w:hAnsi="Courier" w:cs="Times"/>
+          <w:szCs w:val="26"/>
+          <w:lang w:val="nl-NL"/>
+        </w:rPr>
+        <w:t>&lt;p&gt;De druk is 15&lt;nbsp/&gt;N/m&lt;sup&gt;2&lt;/sup&gt;&lt;/p&gt;.</w:t>
+      </w:r>
+    </w:p>
+    <w:p>
+      <w:pPr>
+        <w:widowControl w:val="0"/>
+        <w:autoSpaceDE w:val="0"/>
+        <w:autoSpaceDN w:val="0"/>
+        <w:adjustRightInd w:val="0"/>
+        <w:spacing w:after="240"/>
+        <w:rPr>
+          <w:rFonts w:ascii="Calibri" w:hAnsi="Calibri" w:cs="Times"/>
+          <w:szCs w:val="26"/>
+          <w:lang w:val="nl-NL"/>
+        </w:rPr>
+      </w:pPr>
+    </w:p>
+    <w:p>
+      <w:pPr>
+        <w:pStyle w:val="Kop2"/>
+      </w:pPr>
+      <w:bookmarkStart w:id="19" w:name="_Toc232782353"/>
+      <w:r>
+        <w:t>Alinea</w:t>
+      </w:r>
       <w:bookmarkEnd w:id="19"/>
     </w:p>
     <w:p>
@@ -13176,35 +15781,21 @@
         <w:autoSpaceDE w:val="0"/>
         <w:autoSpaceDN w:val="0"/>
         <w:adjustRightInd w:val="0"/>
-        <w:spacing w:after="0"/>
-        <w:rPr>
-          <w:rFonts w:ascii="Courier" w:hAnsi="Courier" w:cs="Times"/>
-          <w:szCs w:val="26"/>
-          <w:lang w:val="nl-NL"/>
-        </w:rPr>
-      </w:pPr>
-      <w:r>
-        <w:rPr>
-          <w:rFonts w:ascii="Courier" w:hAnsi="Courier" w:cs="Times"/>
-          <w:szCs w:val="26"/>
-          <w:lang w:val="nl-NL"/>
-        </w:rPr>
-        <w:t>13&lt;nbsp/&gt;cm&lt;sup&gt;2&lt;/sup&gt;</w:t>
-      </w:r>
-    </w:p>
-    <w:p>
-      <w:pPr>
-        <w:widowControl w:val="0"/>
-        <w:autoSpaceDE w:val="0"/>
-        <w:autoSpaceDN w:val="0"/>
-        <w:adjustRightInd w:val="0"/>
         <w:spacing w:after="240"/>
         <w:rPr>
-          <w:rFonts w:ascii="Calibri" w:hAnsi="Calibri" w:cs="Times"/>
-          <w:szCs w:val="26"/>
-          <w:lang w:val="nl-NL"/>
-        </w:rPr>
-      </w:pPr>
+          <w:rFonts w:ascii="Courier" w:hAnsi="Courier" w:cs="Times"/>
+          <w:szCs w:val="26"/>
+          <w:lang w:val="nl-NL"/>
+        </w:rPr>
+      </w:pPr>
+      <w:r>
+        <w:rPr>
+          <w:rFonts w:ascii="Courier" w:hAnsi="Courier" w:cs="Times"/>
+          <w:szCs w:val="26"/>
+          <w:lang w:val="nl-NL"/>
+        </w:rPr>
+        <w:t>&lt;p&gt; &lt;/p&gt;</w:t>
+      </w:r>
     </w:p>
     <w:p>
       <w:pPr>
@@ -13215,209 +15806,27 @@
         <w:spacing w:after="240"/>
         <w:rPr>
           <w:rFonts w:ascii="Calibri" w:hAnsi="Calibri" w:cs="Times"/>
-          <w:szCs w:val="26"/>
-          <w:lang w:val="nl-NL"/>
-        </w:rPr>
-      </w:pPr>
-      <w:r>
-        <w:rPr>
-          <w:rFonts w:ascii="Calibri" w:hAnsi="Calibri" w:cs="Times"/>
-          <w:szCs w:val="26"/>
-          <w:lang w:val="nl-NL"/>
-        </w:rPr>
-        <w:t xml:space="preserve">Eenheden worden gecodeerd als gewone tekst eventueel gecombineerd met . Tussen het getal en de eenheid wordt in lopende tekst (daar waar regelovergangen </w:t>
-      </w:r>
-      <w:r>
-        <w:rPr>
-          <w:rFonts w:ascii="Calibri" w:hAnsi="Calibri" w:cs="Times"/>
-          <w:szCs w:val="26"/>
-          <w:lang w:val="nl-NL"/>
-        </w:rPr>
-        <w:t>kunnen voorkomen) een non-brea</w:t>
-      </w:r>
-      <w:r>
-        <w:rPr>
-          <w:rFonts w:ascii="Calibri" w:hAnsi="Calibri" w:cs="Times"/>
-          <w:szCs w:val="26"/>
-          <w:lang w:val="nl-NL"/>
-        </w:rPr>
-        <w:t>kable space geplaatst.</w:t>
-      </w:r>
-    </w:p>
-    <w:p>
-      <w:pPr>
-        <w:widowControl w:val="0"/>
-        <w:autoSpaceDE w:val="0"/>
-        <w:autoSpaceDN w:val="0"/>
-        <w:adjustRightInd w:val="0"/>
-        <w:spacing w:after="240"/>
-        <w:rPr>
-          <w:rFonts w:ascii="Calibri" w:hAnsi="Calibri" w:cs="Times"/>
-          <w:szCs w:val="26"/>
-          <w:lang w:val="nl-NL"/>
-        </w:rPr>
-      </w:pPr>
-      <w:r>
-        <w:rPr>
-          <w:rFonts w:ascii="Calibri" w:hAnsi="Calibri" w:cs="Times"/>
-          <w:szCs w:val="26"/>
-          <w:lang w:val="nl-NL"/>
-        </w:rPr>
-        <w:t xml:space="preserve">Als eenheden worden gebruikt binnen een formule wordt deze in MathML als </w:t>
-      </w:r>
-      <w:r>
-        <w:rPr>
-          <w:rFonts w:ascii="Courier" w:hAnsi="Courier" w:cs="Times"/>
-          <w:szCs w:val="26"/>
-          <w:lang w:val="nl-NL"/>
-        </w:rPr>
-        <w:t>&lt;m:mtext&gt;</w:t>
-      </w:r>
-      <w:r>
-        <w:rPr>
-          <w:rFonts w:ascii="Calibri" w:hAnsi="Calibri" w:cs="Times"/>
-          <w:szCs w:val="26"/>
-          <w:lang w:val="nl-NL"/>
-        </w:rPr>
-        <w:t xml:space="preserve"> </w:t>
-      </w:r>
-      <w:r>
-        <w:rPr>
-          <w:rFonts w:ascii="Calibri" w:hAnsi="Calibri" w:cs="Times"/>
-          <w:szCs w:val="26"/>
-          <w:lang w:val="nl-NL"/>
-        </w:rPr>
-        <w:t>geco</w:t>
-      </w:r>
-      <w:r>
-        <w:rPr>
-          <w:rFonts w:ascii="Calibri" w:hAnsi="Calibri" w:cs="Times"/>
-          <w:szCs w:val="26"/>
-          <w:lang w:val="nl-NL"/>
-        </w:rPr>
-        <w:t>deerd.</w:t>
-      </w:r>
-    </w:p>
-    <w:p>
-      <w:pPr>
-        <w:widowControl w:val="0"/>
-        <w:autoSpaceDE w:val="0"/>
-        <w:autoSpaceDN w:val="0"/>
-        <w:adjustRightInd w:val="0"/>
-        <w:spacing w:after="240"/>
-        <w:rPr>
-          <w:rFonts w:ascii="Calibri" w:hAnsi="Calibri" w:cs="Times"/>
-          <w:szCs w:val="26"/>
-          <w:lang w:val="nl-NL"/>
-        </w:rPr>
-      </w:pPr>
-      <w:r>
-        <w:rPr>
-          <w:rFonts w:ascii="Calibri" w:hAnsi="Calibri" w:cs="Times"/>
-          <w:szCs w:val="26"/>
-          <w:lang w:val="nl-NL"/>
-        </w:rPr>
-        <w:t>Een voorbeeld:</w:t>
-      </w:r>
-    </w:p>
-    <w:p>
-      <w:pPr>
-        <w:widowControl w:val="0"/>
-        <w:autoSpaceDE w:val="0"/>
-        <w:autoSpaceDN w:val="0"/>
-        <w:adjustRightInd w:val="0"/>
-        <w:spacing w:after="0"/>
-        <w:rPr>
-          <w:rFonts w:ascii="Courier" w:hAnsi="Courier" w:cs="Times"/>
-          <w:szCs w:val="26"/>
-          <w:lang w:val="nl-NL"/>
-        </w:rPr>
-      </w:pPr>
-      <w:r>
-        <w:rPr>
-          <w:rFonts w:ascii="Courier" w:hAnsi="Courier" w:cs="Times"/>
-          <w:szCs w:val="26"/>
-          <w:lang w:val="nl-NL"/>
-        </w:rPr>
-        <w:t>&lt;p&gt;De druk is 15&lt;nbsp/&gt;N/m&lt;sup&gt;2&lt;/sup&gt;&lt;/p&gt;.</w:t>
-      </w:r>
-    </w:p>
-    <w:p>
-      <w:pPr>
-        <w:widowControl w:val="0"/>
-        <w:autoSpaceDE w:val="0"/>
-        <w:autoSpaceDN w:val="0"/>
-        <w:adjustRightInd w:val="0"/>
-        <w:spacing w:after="240"/>
-        <w:rPr>
-          <w:rFonts w:ascii="Calibri" w:hAnsi="Calibri" w:cs="Times"/>
-          <w:szCs w:val="26"/>
-          <w:lang w:val="nl-NL"/>
-        </w:rPr>
-      </w:pPr>
+          <w:lang w:val="nl-NL"/>
+        </w:rPr>
+      </w:pPr>
+      <w:r>
+        <w:rPr>
+          <w:rFonts w:ascii="Calibri" w:hAnsi="Calibri" w:cs="Times"/>
+          <w:szCs w:val="26"/>
+          <w:lang w:val="nl-NL"/>
+        </w:rPr>
+        <w:t>Hèt structurerende element in een tekst is de alinea (engels: paragraph).</w:t>
+      </w:r>
     </w:p>
     <w:p>
       <w:pPr>
         <w:pStyle w:val="Kop2"/>
       </w:pPr>
-      <w:bookmarkStart w:id="20" w:name="_Toc232782353"/>
-      <w:r>
-        <w:t>Alinea</w:t>
+      <w:bookmarkStart w:id="20" w:name="_Toc232782354"/>
+      <w:r>
+        <w:t>Opsomming</w:t>
       </w:r>
       <w:bookmarkEnd w:id="20"/>
-    </w:p>
-    <w:p>
-      <w:pPr>
-        <w:widowControl w:val="0"/>
-        <w:autoSpaceDE w:val="0"/>
-        <w:autoSpaceDN w:val="0"/>
-        <w:adjustRightInd w:val="0"/>
-        <w:spacing w:after="240"/>
-        <w:rPr>
-          <w:rFonts w:ascii="Courier" w:hAnsi="Courier" w:cs="Times"/>
-          <w:szCs w:val="26"/>
-          <w:lang w:val="nl-NL"/>
-        </w:rPr>
-      </w:pPr>
-      <w:r>
-        <w:rPr>
-          <w:rFonts w:ascii="Courier" w:hAnsi="Courier" w:cs="Times"/>
-          <w:szCs w:val="26"/>
-          <w:lang w:val="nl-NL"/>
-        </w:rPr>
-        <w:t>&lt;p&gt; &lt;/p&gt;</w:t>
-      </w:r>
-    </w:p>
-    <w:p>
-      <w:pPr>
-        <w:widowControl w:val="0"/>
-        <w:autoSpaceDE w:val="0"/>
-        <w:autoSpaceDN w:val="0"/>
-        <w:adjustRightInd w:val="0"/>
-        <w:spacing w:after="240"/>
-        <w:rPr>
-          <w:rFonts w:ascii="Calibri" w:hAnsi="Calibri" w:cs="Times"/>
-          <w:lang w:val="nl-NL"/>
-        </w:rPr>
-      </w:pPr>
-      <w:r>
-        <w:rPr>
-          <w:rFonts w:ascii="Calibri" w:hAnsi="Calibri" w:cs="Times"/>
-          <w:szCs w:val="26"/>
-          <w:lang w:val="nl-NL"/>
-        </w:rPr>
-        <w:t>Hèt structurerende element in een tekst is de alinea (engels: paragraph).</w:t>
-      </w:r>
-    </w:p>
-    <w:p>
-      <w:pPr>
-        <w:pStyle w:val="Kop2"/>
-      </w:pPr>
-      <w:bookmarkStart w:id="21" w:name="_Toc232782354"/>
-      <w:r>
-        <w:t>Opsomming</w:t>
-      </w:r>
-      <w:bookmarkEnd w:id="21"/>
     </w:p>
     <w:p>
       <w:pPr>
@@ -14178,7 +16587,7 @@
       <w:pPr>
         <w:pStyle w:val="Kop1"/>
       </w:pPr>
-      <w:bookmarkStart w:id="22" w:name="_Toc232782355"/>
+      <w:bookmarkStart w:id="21" w:name="_Toc232782355"/>
       <w:r>
         <w:t xml:space="preserve">Beheers </w:t>
       </w:r>
@@ -14192,7 +16601,7 @@
         <w:t>managementconstructen  </w:t>
       </w:r>
-      <w:bookmarkEnd w:id="22"/>
+      <w:bookmarkEnd w:id="21"/>
     </w:p>
     <w:p>
       <w:pPr>
@@ -14361,10 +16770,107 @@
       <w:pPr>
         <w:pStyle w:val="Kop2"/>
       </w:pPr>
-      <w:bookmarkStart w:id="23" w:name="_Toc232782356"/>
+      <w:bookmarkStart w:id="22" w:name="_Toc232782356"/>
       <w:r>
         <w:t>Commentaar</w:t>
       </w:r>
+      <w:bookmarkEnd w:id="22"/>
+    </w:p>
+    <w:p>
+      <w:pPr>
+        <w:widowControl w:val="0"/>
+        <w:autoSpaceDE w:val="0"/>
+        <w:autoSpaceDN w:val="0"/>
+        <w:adjustRightInd w:val="0"/>
+        <w:spacing w:after="0"/>
+        <w:rPr>
+          <w:rFonts w:ascii="Courier" w:hAnsi="Courier" w:cs="Times"/>
+          <w:szCs w:val="26"/>
+          <w:lang w:val="nl-NL"/>
+        </w:rPr>
+      </w:pPr>
+      <w:r>
+        <w:rPr>
+          <w:rFonts w:ascii="Courier" w:hAnsi="Courier" w:cs="Times"/>
+          <w:szCs w:val="26"/>
+          <w:lang w:val="nl-NL"/>
+        </w:rPr>
+        <w:t>&lt;comment author=''&gt;</w:t>
+      </w:r>
+    </w:p>
+    <w:p>
+      <w:pPr>
+        <w:widowControl w:val="0"/>
+        <w:autoSpaceDE w:val="0"/>
+        <w:autoSpaceDN w:val="0"/>
+        <w:adjustRightInd w:val="0"/>
+        <w:spacing w:after="0"/>
+        <w:rPr>
+          <w:rFonts w:ascii="Courier" w:hAnsi="Courier" w:cs="Times"/>
+          <w:szCs w:val="26"/>
+          <w:lang w:val="nl-NL"/>
+        </w:rPr>
+      </w:pPr>
+      <w:r>
+        <w:rPr>
+          <w:rFonts w:ascii="Courier" w:hAnsi="Courier" w:cs="Times"/>
+          <w:szCs w:val="26"/>
+          <w:lang w:val="nl-NL"/>
+        </w:rPr>
+        <w:t xml:space="preserve">   &lt;p&gt;...&lt;/p&gt;</w:t>
+      </w:r>
+    </w:p>
+    <w:p>
+      <w:pPr>
+        <w:widowControl w:val="0"/>
+        <w:autoSpaceDE w:val="0"/>
+        <w:autoSpaceDN w:val="0"/>
+        <w:adjustRightInd w:val="0"/>
+        <w:spacing w:after="240"/>
+        <w:rPr>
+          <w:rFonts w:ascii="Courier" w:hAnsi="Courier" w:cs="Times"/>
+          <w:szCs w:val="26"/>
+          <w:lang w:val="nl-NL"/>
+        </w:rPr>
+      </w:pPr>
+      <w:r>
+        <w:rPr>
+          <w:rFonts w:ascii="Courier" w:hAnsi="Courier" w:cs="Times"/>
+          <w:szCs w:val="26"/>
+          <w:lang w:val="nl-NL"/>
+        </w:rPr>
+        <w:t>&lt;/comment&gt;</w:t>
+      </w:r>
+    </w:p>
+    <w:p>
+      <w:pPr>
+        <w:widowControl w:val="0"/>
+        <w:autoSpaceDE w:val="0"/>
+        <w:autoSpaceDN w:val="0"/>
+        <w:adjustRightInd w:val="0"/>
+        <w:spacing w:after="240"/>
+        <w:rPr>
+          <w:rFonts w:ascii="Calibri" w:hAnsi="Calibri" w:cs="Times"/>
+          <w:lang w:val="nl-NL"/>
+        </w:rPr>
+      </w:pPr>
+      <w:r>
+        <w:rPr>
+          <w:rFonts w:ascii="Calibri" w:hAnsi="Calibri" w:cs="Times"/>
+          <w:szCs w:val="26"/>
+          <w:lang w:val="nl-NL"/>
+        </w:rPr>
+        <w:t>Ten behoeve van commentaar in de file.</w:t>
+      </w:r>
+    </w:p>
+    <w:p>
+      <w:pPr>
+        <w:pStyle w:val="Kop2"/>
+      </w:pPr>
+      <w:bookmarkStart w:id="23" w:name="_Toc232782357"/>
+      <w:r>
+        <w:t>Extern bestand invoegen</w:t>
+      </w:r>
       <w:bookmarkEnd w:id="23"/>
     </w:p>
     <w:p>
@@ -14386,29 +16892,7 @@
           <w:szCs w:val="26"/>
           <w:lang w:val="nl-NL"/>
         </w:rPr>
-        <w:t>&lt;comment author=''&gt;</w:t>
-      </w:r>
-    </w:p>
-    <w:p>
-      <w:pPr>
-        <w:widowControl w:val="0"/>
-        <w:autoSpaceDE w:val="0"/>
-        <w:autoSpaceDN w:val="0"/>
-        <w:adjustRightInd w:val="0"/>
-        <w:spacing w:after="0"/>
-        <w:rPr>
-          <w:rFonts w:ascii="Courier" w:hAnsi="Courier" w:cs="Times"/>
-          <w:szCs w:val="26"/>
-          <w:lang w:val="nl-NL"/>
-        </w:rPr>
-      </w:pPr>
-      <w:r>
-        <w:rPr>
-          <w:rFonts w:ascii="Courier" w:hAnsi="Courier" w:cs="Times"/>
-          <w:szCs w:val="26"/>
-          <w:lang w:val="nl-NL"/>
-        </w:rPr>
-        <w:t xml:space="preserve">   &lt;p&gt;...&lt;/p&gt;</w:t>
+        <w:t>&lt;include filename=''/&gt;</w:t>
       </w:r>
     </w:p>
     <w:p>
@@ -14419,103 +16903,28 @@
         <w:adjustRightInd w:val="0"/>
         <w:spacing w:after="240"/>
         <w:rPr>
-          <w:rFonts w:ascii="Courier" w:hAnsi="Courier" w:cs="Times"/>
-          <w:szCs w:val="26"/>
-          <w:lang w:val="nl-NL"/>
-        </w:rPr>
-      </w:pPr>
-      <w:r>
-        <w:rPr>
-          <w:rFonts w:ascii="Courier" w:hAnsi="Courier" w:cs="Times"/>
-          <w:szCs w:val="26"/>
-          <w:lang w:val="nl-NL"/>
-        </w:rPr>
-        <w:t>&lt;/comment&gt;</w:t>
-      </w:r>
-    </w:p>
-    <w:p>
-      <w:pPr>
-        <w:widowControl w:val="0"/>
-        <w:autoSpaceDE w:val="0"/>
-        <w:autoSpaceDN w:val="0"/>
-        <w:adjustRightInd w:val="0"/>
-        <w:spacing w:after="240"/>
-        <w:rPr>
-          <w:rFonts w:ascii="Calibri" w:hAnsi="Calibri" w:cs="Times"/>
-          <w:lang w:val="nl-NL"/>
-        </w:rPr>
-      </w:pPr>
-      <w:r>
-        <w:rPr>
-          <w:rFonts w:ascii="Calibri" w:hAnsi="Calibri" w:cs="Times"/>
-          <w:szCs w:val="26"/>
-          <w:lang w:val="nl-NL"/>
-        </w:rPr>
-        <w:t>Ten behoeve van commentaar in de file.</w:t>
+          <w:rFonts w:ascii="Calibri" w:hAnsi="Calibri" w:cs="Times"/>
+          <w:lang w:val="nl-NL"/>
+        </w:rPr>
+      </w:pPr>
+      <w:r>
+        <w:rPr>
+          <w:rFonts w:ascii="Calibri" w:hAnsi="Calibri" w:cs="Times"/>
+          <w:szCs w:val="26"/>
+          <w:lang w:val="nl-NL"/>
+        </w:rPr>
+        <w:t>Soms is het makkelijk om bestanden extern te onderhouden en deze op de locatie waar je hem nodig hebt, tussen te voegen.</w:t>
       </w:r>
     </w:p>
     <w:p>
       <w:pPr>
         <w:pStyle w:val="Kop2"/>
       </w:pPr>
-      <w:bookmarkStart w:id="24" w:name="_Toc232782357"/>
-      <w:r>
-        <w:t>Extern bestand invoegen</w:t>
+      <w:bookmarkStart w:id="24" w:name="_Toc232782358"/>
+      <w:r>
+        <w:t>Conditioneel processen</w:t>
       </w:r>
       <w:bookmarkEnd w:id="24"/>
-    </w:p>
-    <w:p>
-      <w:pPr>
-        <w:widowControl w:val="0"/>
-        <w:autoSpaceDE w:val="0"/>
-        <w:autoSpaceDN w:val="0"/>
-        <w:adjustRightInd w:val="0"/>
-        <w:spacing w:after="0"/>
-        <w:rPr>
-          <w:rFonts w:ascii="Courier" w:hAnsi="Courier" w:cs="Times"/>
-          <w:szCs w:val="26"/>
-          <w:lang w:val="nl-NL"/>
-        </w:rPr>
-      </w:pPr>
-      <w:r>
-        <w:rPr>
-          <w:rFonts w:ascii="Courier" w:hAnsi="Courier" w:cs="Times"/>
-          <w:szCs w:val="26"/>
-          <w:lang w:val="nl-NL"/>
-        </w:rPr>
-        <w:t>&lt;include filename=''/&gt;</w:t>
-      </w:r>
-    </w:p>
-    <w:p>
-      <w:pPr>
-        <w:widowControl w:val="0"/>
-        <w:autoSpaceDE w:val="0"/>
-        <w:autoSpaceDN w:val="0"/>
-        <w:adjustRightInd w:val="0"/>
-        <w:spacing w:after="240"/>
-        <w:rPr>
-          <w:rFonts w:ascii="Calibri" w:hAnsi="Calibri" w:cs="Times"/>
-          <w:lang w:val="nl-NL"/>
-        </w:rPr>
-      </w:pPr>
-      <w:r>
-        <w:rPr>
-          <w:rFonts w:ascii="Calibri" w:hAnsi="Calibri" w:cs="Times"/>
-          <w:szCs w:val="26"/>
-          <w:lang w:val="nl-NL"/>
-        </w:rPr>
-        <w:t>Soms is het makkelijk om bestanden extern te onderhouden en deze op de locatie waar je hem nodig hebt, tussen te voegen.</w:t>
-      </w:r>
-    </w:p>
-    <w:p>
-      <w:pPr>
-        <w:pStyle w:val="Kop2"/>
-      </w:pPr>
-      <w:bookmarkStart w:id="25" w:name="_Toc232782358"/>
-      <w:r>
-        <w:t>Conditioneel processen</w:t>
-      </w:r>
-      <w:bookmarkEnd w:id="25"/>
     </w:p>
     <w:p>
       <w:pPr>
@@ -14669,11 +17078,11 @@
       <w:pPr>
         <w:pStyle w:val="Kop2"/>
       </w:pPr>
-      <w:bookmarkStart w:id="26" w:name="_Toc232782359"/>
+      <w:bookmarkStart w:id="25" w:name="_Toc232782359"/>
       <w:r>
         <w:t>Regelovergang / carriage return linefeed</w:t>
       </w:r>
-      <w:bookmarkEnd w:id="26"/>
+      <w:bookmarkEnd w:id="25"/>
     </w:p>
     <w:p>
       <w:pPr>
@@ -14747,11 +17156,11 @@
       <w:pPr>
         <w:pStyle w:val="Kop1"/>
       </w:pPr>
-      <w:bookmarkStart w:id="27" w:name="_Toc232782360"/>
+      <w:bookmarkStart w:id="26" w:name="_Toc232782360"/>
       <w:r>
         <w:t>Tekstmarkeringen</w:t>
       </w:r>
-      <w:bookmarkEnd w:id="27"/>
+      <w:bookmarkEnd w:id="26"/>
     </w:p>
     <w:p>
       <w:pPr>
@@ -14905,90 +17314,90 @@
       <w:pPr>
         <w:pStyle w:val="Kop2"/>
       </w:pPr>
-      <w:bookmarkStart w:id="28" w:name="_Toc232782361"/>
+      <w:bookmarkStart w:id="27" w:name="_Toc232782361"/>
       <w:r>
         <w:t>Citaat</w:t>
       </w:r>
+      <w:bookmarkEnd w:id="27"/>
+    </w:p>
+    <w:p>
+      <w:pPr>
+        <w:widowControl w:val="0"/>
+        <w:autoSpaceDE w:val="0"/>
+        <w:autoSpaceDN w:val="0"/>
+        <w:adjustRightInd w:val="0"/>
+        <w:spacing w:after="0"/>
+        <w:rPr>
+          <w:rFonts w:ascii="Courier" w:hAnsi="Courier" w:cs="Times"/>
+          <w:szCs w:val="26"/>
+          <w:lang w:val="nl-NL"/>
+        </w:rPr>
+      </w:pPr>
+      <w:r>
+        <w:rPr>
+          <w:rFonts w:ascii="Courier" w:hAnsi="Courier" w:cs="Times"/>
+          <w:szCs w:val="26"/>
+          <w:lang w:val="nl-NL"/>
+        </w:rPr>
+        <w:t>&lt;citation type='inline|display' language='du|en|ge'&gt;</w:t>
+      </w:r>
+    </w:p>
+    <w:p>
+      <w:pPr>
+        <w:widowControl w:val="0"/>
+        <w:autoSpaceDE w:val="0"/>
+        <w:autoSpaceDN w:val="0"/>
+        <w:adjustRightInd w:val="0"/>
+        <w:spacing w:after="0"/>
+        <w:rPr>
+          <w:rFonts w:ascii="Courier" w:hAnsi="Courier" w:cs="Times"/>
+          <w:szCs w:val="26"/>
+          <w:lang w:val="nl-NL"/>
+        </w:rPr>
+      </w:pPr>
+      <w:r>
+        <w:rPr>
+          <w:rFonts w:ascii="Courier" w:hAnsi="Courier" w:cs="Times"/>
+          <w:szCs w:val="26"/>
+          <w:lang w:val="nl-NL"/>
+        </w:rPr>
+        <w:t xml:space="preserve">        ...</w:t>
+      </w:r>
+    </w:p>
+    <w:p>
+      <w:pPr>
+        <w:widowControl w:val="0"/>
+        <w:autoSpaceDE w:val="0"/>
+        <w:autoSpaceDN w:val="0"/>
+        <w:adjustRightInd w:val="0"/>
+        <w:spacing w:after="240"/>
+        <w:rPr>
+          <w:rFonts w:ascii="Courier" w:hAnsi="Courier" w:cs="Times"/>
+          <w:szCs w:val="26"/>
+          <w:lang w:val="nl-NL"/>
+        </w:rPr>
+      </w:pPr>
+      <w:r>
+        <w:rPr>
+          <w:rFonts w:ascii="Courier" w:hAnsi="Courier" w:cs="Times"/>
+          <w:szCs w:val="26"/>
+          <w:lang w:val="nl-NL"/>
+        </w:rPr>
+        <w:t>&lt;/citation&gt;</w:t>
+      </w:r>
+    </w:p>
+    <w:p>
+      <w:pPr>
+        <w:pStyle w:val="Kop2"/>
+        <w:rPr>
+          <w:rFonts w:cs="Times"/>
+        </w:rPr>
+      </w:pPr>
+      <w:bookmarkStart w:id="28" w:name="_Toc232782362"/>
+      <w:r>
+        <w:t>Verwijzingen</w:t>
+      </w:r>
       <w:bookmarkEnd w:id="28"/>
-    </w:p>
-    <w:p>
-      <w:pPr>
-        <w:widowControl w:val="0"/>
-        <w:autoSpaceDE w:val="0"/>
-        <w:autoSpaceDN w:val="0"/>
-        <w:adjustRightInd w:val="0"/>
-        <w:spacing w:after="0"/>
-        <w:rPr>
-          <w:rFonts w:ascii="Courier" w:hAnsi="Courier" w:cs="Times"/>
-          <w:szCs w:val="26"/>
-          <w:lang w:val="nl-NL"/>
-        </w:rPr>
-      </w:pPr>
-      <w:r>
-        <w:rPr>
-          <w:rFonts w:ascii="Courier" w:hAnsi="Courier" w:cs="Times"/>
-          <w:szCs w:val="26"/>
-          <w:lang w:val="nl-NL"/>
-        </w:rPr>
-        <w:t>&lt;citation type='inline|display' language='du|en|ge'&gt;</w:t>
-      </w:r>
-    </w:p>
-    <w:p>
-      <w:pPr>
-        <w:widowControl w:val="0"/>
-        <w:autoSpaceDE w:val="0"/>
-        <w:autoSpaceDN w:val="0"/>
-        <w:adjustRightInd w:val="0"/>
-        <w:spacing w:after="0"/>
-        <w:rPr>
-          <w:rFonts w:ascii="Courier" w:hAnsi="Courier" w:cs="Times"/>
-          <w:szCs w:val="26"/>
-          <w:lang w:val="nl-NL"/>
-        </w:rPr>
-      </w:pPr>
-      <w:r>
-        <w:rPr>
-          <w:rFonts w:ascii="Courier" w:hAnsi="Courier" w:cs="Times"/>
-          <w:szCs w:val="26"/>
-          <w:lang w:val="nl-NL"/>
-        </w:rPr>
-        <w:t xml:space="preserve">        ...</w:t>
-      </w:r>
-    </w:p>
-    <w:p>
-      <w:pPr>
-        <w:widowControl w:val="0"/>
-        <w:autoSpaceDE w:val="0"/>
-        <w:autoSpaceDN w:val="0"/>
-        <w:adjustRightInd w:val="0"/>
-        <w:spacing w:after="240"/>
-        <w:rPr>
-          <w:rFonts w:ascii="Courier" w:hAnsi="Courier" w:cs="Times"/>
-          <w:szCs w:val="26"/>
-          <w:lang w:val="nl-NL"/>
-        </w:rPr>
-      </w:pPr>
-      <w:r>
-        <w:rPr>
-          <w:rFonts w:ascii="Courier" w:hAnsi="Courier" w:cs="Times"/>
-          <w:szCs w:val="26"/>
-          <w:lang w:val="nl-NL"/>
-        </w:rPr>
-        <w:t>&lt;/citation&gt;</w:t>
-      </w:r>
-    </w:p>
-    <w:p>
-      <w:pPr>
-        <w:pStyle w:val="Kop2"/>
-        <w:rPr>
-          <w:rFonts w:cs="Times"/>
-        </w:rPr>
-      </w:pPr>
-      <w:bookmarkStart w:id="29" w:name="_Toc232782362"/>
-      <w:r>
-        <w:t>Verwijzingen</w:t>
-      </w:r>
-      <w:bookmarkEnd w:id="29"/>
     </w:p>
     <w:p>
       <w:pPr>
@@ -15211,14 +17620,14 @@
       <w:pPr>
         <w:pStyle w:val="Kop2"/>
       </w:pPr>
-      <w:bookmarkStart w:id="30" w:name="_Toc232782363"/>
+      <w:bookmarkStart w:id="29" w:name="_Toc232782363"/>
       <w:r>
         <w:t>Verwijzing naar een appl</w:t>
       </w:r>
       <w:r>
         <w:t>icatie</w:t>
       </w:r>
-      <w:bookmarkEnd w:id="30"/>
+      <w:bookmarkEnd w:id="29"/>
     </w:p>
     <w:p>
       <w:pPr>
@@ -15653,11 +18062,11 @@
       <w:pPr>
         <w:pStyle w:val="Kop2"/>
       </w:pPr>
-      <w:bookmarkStart w:id="31" w:name="_Toc232782364"/>
+      <w:bookmarkStart w:id="30" w:name="_Toc232782364"/>
       <w:r>
         <w:t>Verwijzing naar een movie</w:t>
       </w:r>
-      <w:bookmarkEnd w:id="31"/>
+      <w:bookmarkEnd w:id="30"/>
     </w:p>
     <w:p>
       <w:pPr>
@@ -16112,11 +18521,11 @@
       <w:pPr>
         <w:pStyle w:val="Kop2"/>
       </w:pPr>
-      <w:bookmarkStart w:id="32" w:name="_Toc232782365"/>
+      <w:bookmarkStart w:id="31" w:name="_Toc232782365"/>
       <w:r>
         <w:t>Verwijzing naar een website</w:t>
       </w:r>
-      <w:bookmarkEnd w:id="32"/>
+      <w:bookmarkEnd w:id="31"/>
     </w:p>
     <w:p>
       <w:pPr>
@@ -16234,11 +18643,11 @@
       <w:pPr>
         <w:pStyle w:val="Kop2"/>
       </w:pPr>
-      <w:bookmarkStart w:id="33" w:name="_Toc232782366"/>
+      <w:bookmarkStart w:id="32" w:name="_Toc232782366"/>
       <w:r>
         <w:t>Verwijzing naar een resource</w:t>
       </w:r>
-      <w:bookmarkEnd w:id="33"/>
+      <w:bookmarkEnd w:id="32"/>
     </w:p>
     <w:p>
       <w:pPr>
@@ -16451,132 +18860,132 @@
       <w:pPr>
         <w:pStyle w:val="Kop2"/>
       </w:pPr>
-      <w:bookmarkStart w:id="34" w:name="_Toc232782367"/>
+      <w:bookmarkStart w:id="33" w:name="_Toc232782367"/>
       <w:r>
         <w:t>Benadrukken</w:t>
       </w:r>
+      <w:bookmarkEnd w:id="33"/>
+    </w:p>
+    <w:p>
+      <w:pPr>
+        <w:widowControl w:val="0"/>
+        <w:autoSpaceDE w:val="0"/>
+        <w:autoSpaceDN w:val="0"/>
+        <w:adjustRightInd w:val="0"/>
+        <w:spacing w:after="0"/>
+        <w:rPr>
+          <w:rFonts w:ascii="Courier" w:hAnsi="Courier" w:cs="Times"/>
+          <w:szCs w:val="26"/>
+          <w:lang w:val="nl-NL"/>
+        </w:rPr>
+      </w:pPr>
+      <w:r>
+        <w:rPr>
+          <w:rFonts w:ascii="Courier" w:hAnsi="Courier" w:cs="Times"/>
+          <w:szCs w:val="26"/>
+          <w:lang w:val="nl-NL"/>
+        </w:rPr>
+        <w:t>&lt;b&gt;...&lt;/b&gt;</w:t>
+      </w:r>
+    </w:p>
+    <w:p>
+      <w:pPr>
+        <w:widowControl w:val="0"/>
+        <w:autoSpaceDE w:val="0"/>
+        <w:autoSpaceDN w:val="0"/>
+        <w:adjustRightInd w:val="0"/>
+        <w:spacing w:after="0"/>
+        <w:rPr>
+          <w:rFonts w:ascii="Courier" w:hAnsi="Courier" w:cs="Times"/>
+          <w:szCs w:val="26"/>
+          <w:lang w:val="nl-NL"/>
+        </w:rPr>
+      </w:pPr>
+      <w:r>
+        <w:rPr>
+          <w:rFonts w:ascii="Courier" w:hAnsi="Courier" w:cs="Times"/>
+          <w:szCs w:val="26"/>
+          <w:lang w:val="nl-NL"/>
+        </w:rPr>
+        <w:t>&lt;i&gt;...&lt;/i&gt;</w:t>
+      </w:r>
+    </w:p>
+    <w:p>
+      <w:pPr>
+        <w:widowControl w:val="0"/>
+        <w:autoSpaceDE w:val="0"/>
+        <w:autoSpaceDN w:val="0"/>
+        <w:adjustRightInd w:val="0"/>
+        <w:spacing w:after="240"/>
+        <w:rPr>
+          <w:rFonts w:ascii="Calibri" w:hAnsi="Calibri" w:cs="Times"/>
+          <w:szCs w:val="26"/>
+          <w:lang w:val="nl-NL"/>
+        </w:rPr>
+      </w:pPr>
+    </w:p>
+    <w:p>
+      <w:pPr>
+        <w:widowControl w:val="0"/>
+        <w:autoSpaceDE w:val="0"/>
+        <w:autoSpaceDN w:val="0"/>
+        <w:adjustRightInd w:val="0"/>
+        <w:spacing w:after="240"/>
+        <w:rPr>
+          <w:rFonts w:ascii="Calibri" w:hAnsi="Calibri" w:cs="Times"/>
+          <w:lang w:val="nl-NL"/>
+        </w:rPr>
+      </w:pPr>
+      <w:r>
+        <w:rPr>
+          <w:rFonts w:ascii="Calibri" w:hAnsi="Calibri" w:cs="Times"/>
+          <w:szCs w:val="26"/>
+          <w:lang w:val="nl-NL"/>
+        </w:rPr>
+        <w:t xml:space="preserve">Voor het benadrukken van woorden (let op: geen zinnen benadrukken) zijn het </w:t>
+      </w:r>
+      <w:r>
+        <w:rPr>
+          <w:rFonts w:ascii="Courier" w:hAnsi="Courier" w:cs="Times"/>
+          <w:szCs w:val="26"/>
+          <w:lang w:val="nl-NL"/>
+        </w:rPr>
+        <w:t>&lt;b&gt;--</w:t>
+      </w:r>
+      <w:r>
+        <w:rPr>
+          <w:rFonts w:ascii="Calibri" w:hAnsi="Calibri" w:cs="Times"/>
+          <w:szCs w:val="26"/>
+          <w:lang w:val="nl-NL"/>
+        </w:rPr>
+        <w:t xml:space="preserve"> en </w:t>
+      </w:r>
+      <w:r>
+        <w:rPr>
+          <w:rFonts w:ascii="Courier" w:hAnsi="Courier" w:cs="Times"/>
+          <w:szCs w:val="26"/>
+          <w:lang w:val="nl-NL"/>
+        </w:rPr>
+        <w:t>&lt;i&gt;--</w:t>
+      </w:r>
+      <w:r>
+        <w:rPr>
+          <w:rFonts w:ascii="Calibri" w:hAnsi="Calibri" w:cs="Times"/>
+          <w:szCs w:val="26"/>
+          <w:lang w:val="nl-NL"/>
+        </w:rPr>
+        <w:t xml:space="preserve"> construct in het leven geroepen.</w:t>
+      </w:r>
+    </w:p>
+    <w:p>
+      <w:pPr>
+        <w:pStyle w:val="Kop2"/>
+      </w:pPr>
+      <w:bookmarkStart w:id="34" w:name="_Toc232782368"/>
+      <w:r>
+        <w:t>Begrippen</w:t>
+      </w:r>
       <w:bookmarkEnd w:id="34"/>
-    </w:p>
-    <w:p>
-      <w:pPr>
-        <w:widowControl w:val="0"/>
-        <w:autoSpaceDE w:val="0"/>
-        <w:autoSpaceDN w:val="0"/>
-        <w:adjustRightInd w:val="0"/>
-        <w:spacing w:after="0"/>
-        <w:rPr>
-          <w:rFonts w:ascii="Courier" w:hAnsi="Courier" w:cs="Times"/>
-          <w:szCs w:val="26"/>
-          <w:lang w:val="nl-NL"/>
-        </w:rPr>
-      </w:pPr>
-      <w:r>
-        <w:rPr>
-          <w:rFonts w:ascii="Courier" w:hAnsi="Courier" w:cs="Times"/>
-          <w:szCs w:val="26"/>
-          <w:lang w:val="nl-NL"/>
-        </w:rPr>
-        <w:t>&lt;b&gt;...&lt;/b&gt;</w:t>
-      </w:r>
-    </w:p>
-    <w:p>
-      <w:pPr>
-        <w:widowControl w:val="0"/>
-        <w:autoSpaceDE w:val="0"/>
-        <w:autoSpaceDN w:val="0"/>
-        <w:adjustRightInd w:val="0"/>
-        <w:spacing w:after="0"/>
-        <w:rPr>
-          <w:rFonts w:ascii="Courier" w:hAnsi="Courier" w:cs="Times"/>
-          <w:szCs w:val="26"/>
-          <w:lang w:val="nl-NL"/>
-        </w:rPr>
-      </w:pPr>
-      <w:r>
-        <w:rPr>
-          <w:rFonts w:ascii="Courier" w:hAnsi="Courier" w:cs="Times"/>
-          <w:szCs w:val="26"/>
-          <w:lang w:val="nl-NL"/>
-        </w:rPr>
-        <w:t>&lt;i&gt;...&lt;/i&gt;</w:t>
-      </w:r>
-    </w:p>
-    <w:p>
-      <w:pPr>
-        <w:widowControl w:val="0"/>
-        <w:autoSpaceDE w:val="0"/>
-        <w:autoSpaceDN w:val="0"/>
-        <w:adjustRightInd w:val="0"/>
-        <w:spacing w:after="240"/>
-        <w:rPr>
-          <w:rFonts w:ascii="Calibri" w:hAnsi="Calibri" w:cs="Times"/>
-          <w:szCs w:val="26"/>
-          <w:lang w:val="nl-NL"/>
-        </w:rPr>
-      </w:pPr>
-    </w:p>
-    <w:p>
-      <w:pPr>
-        <w:widowControl w:val="0"/>
-        <w:autoSpaceDE w:val="0"/>
-        <w:autoSpaceDN w:val="0"/>
-        <w:adjustRightInd w:val="0"/>
-        <w:spacing w:after="240"/>
-        <w:rPr>
-          <w:rFonts w:ascii="Calibri" w:hAnsi="Calibri" w:cs="Times"/>
-          <w:lang w:val="nl-NL"/>
-        </w:rPr>
-      </w:pPr>
-      <w:r>
-        <w:rPr>
-          <w:rFonts w:ascii="Calibri" w:hAnsi="Calibri" w:cs="Times"/>
-          <w:szCs w:val="26"/>
-          <w:lang w:val="nl-NL"/>
-        </w:rPr>
-        <w:t xml:space="preserve">Voor het benadrukken van woorden (let op: geen zinnen benadrukken) zijn het </w:t>
-      </w:r>
-      <w:r>
-        <w:rPr>
-          <w:rFonts w:ascii="Courier" w:hAnsi="Courier" w:cs="Times"/>
-          <w:szCs w:val="26"/>
-          <w:lang w:val="nl-NL"/>
-        </w:rPr>
-        <w:t>&lt;b&gt;--</w:t>
-      </w:r>
-      <w:r>
-        <w:rPr>
-          <w:rFonts w:ascii="Calibri" w:hAnsi="Calibri" w:cs="Times"/>
-          <w:szCs w:val="26"/>
-          <w:lang w:val="nl-NL"/>
-        </w:rPr>
-        <w:t xml:space="preserve"> en </w:t>
-      </w:r>
-      <w:r>
-        <w:rPr>
-          <w:rFonts w:ascii="Courier" w:hAnsi="Courier" w:cs="Times"/>
-          <w:szCs w:val="26"/>
-          <w:lang w:val="nl-NL"/>
-        </w:rPr>
-        <w:t>&lt;i&gt;--</w:t>
-      </w:r>
-      <w:r>
-        <w:rPr>
-          <w:rFonts w:ascii="Calibri" w:hAnsi="Calibri" w:cs="Times"/>
-          <w:szCs w:val="26"/>
-          <w:lang w:val="nl-NL"/>
-        </w:rPr>
-        <w:t xml:space="preserve"> construct in het leven geroepen.</w:t>
-      </w:r>
-    </w:p>
-    <w:p>
-      <w:pPr>
-        <w:pStyle w:val="Kop2"/>
-      </w:pPr>
-      <w:bookmarkStart w:id="35" w:name="_Toc232782368"/>
-      <w:r>
-        <w:t>Begrippen</w:t>
-      </w:r>
-      <w:bookmarkEnd w:id="35"/>
     </w:p>
     <w:p>
       <w:pPr>
@@ -16771,64 +19180,64 @@
       <w:pPr>
         <w:pStyle w:val="Kop2"/>
       </w:pPr>
-      <w:bookmarkStart w:id="36" w:name="_Toc232782369"/>
+      <w:bookmarkStart w:id="35" w:name="_Toc232782369"/>
       <w:r>
         <w:t>Onbreekbare spatie</w:t>
       </w:r>
+      <w:bookmarkEnd w:id="35"/>
+    </w:p>
+    <w:p>
+      <w:pPr>
+        <w:widowControl w:val="0"/>
+        <w:autoSpaceDE w:val="0"/>
+        <w:autoSpaceDN w:val="0"/>
+        <w:adjustRightInd w:val="0"/>
+        <w:spacing w:after="240"/>
+        <w:rPr>
+          <w:rFonts w:ascii="Courier" w:hAnsi="Courier" w:cs="Times"/>
+          <w:szCs w:val="26"/>
+          <w:lang w:val="nl-NL"/>
+        </w:rPr>
+      </w:pPr>
+      <w:r>
+        <w:rPr>
+          <w:rFonts w:ascii="Courier" w:hAnsi="Courier" w:cs="Times"/>
+          <w:szCs w:val="26"/>
+          <w:lang w:val="nl-NL"/>
+        </w:rPr>
+        <w:t>&lt;nbsp/&gt;</w:t>
+      </w:r>
+    </w:p>
+    <w:p>
+      <w:pPr>
+        <w:widowControl w:val="0"/>
+        <w:autoSpaceDE w:val="0"/>
+        <w:autoSpaceDN w:val="0"/>
+        <w:adjustRightInd w:val="0"/>
+        <w:spacing w:after="240"/>
+        <w:rPr>
+          <w:rFonts w:ascii="Calibri" w:hAnsi="Calibri" w:cs="Times"/>
+          <w:lang w:val="nl-NL"/>
+        </w:rPr>
+      </w:pPr>
+      <w:r>
+        <w:rPr>
+          <w:rFonts w:ascii="Calibri" w:hAnsi="Calibri" w:cs="Times"/>
+          <w:szCs w:val="26"/>
+          <w:lang w:val="nl-NL"/>
+        </w:rPr>
+        <w:t>Uitsluitend in het leven geroepen voor het voorkomen van een regelovergang tussen een getal en de bijbehorende eenheid.</w:t>
+      </w:r>
+    </w:p>
+    <w:p>
+      <w:pPr>
+        <w:pStyle w:val="Kop2"/>
+      </w:pPr>
+      <w:bookmarkStart w:id="36" w:name="_Toc232782370"/>
+      <w:r>
+        <w:t>Sub- en superscript</w:t>
+      </w:r>
       <w:bookmarkEnd w:id="36"/>
-    </w:p>
-    <w:p>
-      <w:pPr>
-        <w:widowControl w:val="0"/>
-        <w:autoSpaceDE w:val="0"/>
-        <w:autoSpaceDN w:val="0"/>
-        <w:adjustRightInd w:val="0"/>
-        <w:spacing w:after="240"/>
-        <w:rPr>
-          <w:rFonts w:ascii="Courier" w:hAnsi="Courier" w:cs="Times"/>
-          <w:szCs w:val="26"/>
-          <w:lang w:val="nl-NL"/>
-        </w:rPr>
-      </w:pPr>
-      <w:r>
-        <w:rPr>
-          <w:rFonts w:ascii="Courier" w:hAnsi="Courier" w:cs="Times"/>
-          <w:szCs w:val="26"/>
-          <w:lang w:val="nl-NL"/>
-        </w:rPr>
-        <w:t>&lt;nbsp/&gt;</w:t>
-      </w:r>
-    </w:p>
-    <w:p>
-      <w:pPr>
-        <w:widowControl w:val="0"/>
-        <w:autoSpaceDE w:val="0"/>
-        <w:autoSpaceDN w:val="0"/>
-        <w:adjustRightInd w:val="0"/>
-        <w:spacing w:after="240"/>
-        <w:rPr>
-          <w:rFonts w:ascii="Calibri" w:hAnsi="Calibri" w:cs="Times"/>
-          <w:lang w:val="nl-NL"/>
-        </w:rPr>
-      </w:pPr>
-      <w:r>
-        <w:rPr>
-          <w:rFonts w:ascii="Calibri" w:hAnsi="Calibri" w:cs="Times"/>
-          <w:szCs w:val="26"/>
-          <w:lang w:val="nl-NL"/>
-        </w:rPr>
-        <w:t>Uitsluitend in het leven geroepen voor het voorkomen van een regelovergang tussen een getal en de bijbehorende eenheid.</w:t>
-      </w:r>
-    </w:p>
-    <w:p>
-      <w:pPr>
-        <w:pStyle w:val="Kop2"/>
-      </w:pPr>
-      <w:bookmarkStart w:id="37" w:name="_Toc232782370"/>
-      <w:r>
-        <w:t>Sub- en superscript</w:t>
-      </w:r>
-      <w:bookmarkEnd w:id="37"/>
     </w:p>
     <w:p>
       <w:pPr>
@@ -17045,11 +19454,11 @@
       <w:pPr>
         <w:pStyle w:val="Kop1"/>
       </w:pPr>
-      <w:bookmarkStart w:id="38" w:name="_Toc232782371"/>
+      <w:bookmarkStart w:id="37" w:name="_Toc232782371"/>
       <w:r>
         <w:t>Werkbladen</w:t>
       </w:r>
-      <w:bookmarkEnd w:id="38"/>
+      <w:bookmarkEnd w:id="37"/>
     </w:p>
     <w:p>
       <w:pPr>
@@ -17287,14 +19696,14 @@
       <w:pPr>
         <w:pStyle w:val="Kop2"/>
       </w:pPr>
-      <w:bookmarkStart w:id="39" w:name="_Toc232782372"/>
+      <w:bookmarkStart w:id="38" w:name="_Toc232782372"/>
       <w:r>
         <w:t>K</w:t>
       </w:r>
       <w:r>
         <w:t>nipbladen</w:t>
       </w:r>
-      <w:bookmarkEnd w:id="39"/>
+      <w:bookmarkEnd w:id="38"/>
     </w:p>
     <w:p>
       <w:pPr>
@@ -17536,11 +19945,11 @@
       <w:pPr>
         <w:pStyle w:val="Kop1"/>
       </w:pPr>
-      <w:bookmarkStart w:id="40" w:name="_Toc232782373"/>
+      <w:bookmarkStart w:id="39" w:name="_Toc232782373"/>
       <w:r>
         <w:t>Opgaven en toetsen</w:t>
       </w:r>
-      <w:bookmarkEnd w:id="40"/>
+      <w:bookmarkEnd w:id="39"/>
     </w:p>
     <w:p>
       <w:pPr>
@@ -17780,11 +20189,11 @@
       <w:pPr>
         <w:pStyle w:val="Kop1"/>
       </w:pPr>
-      <w:bookmarkStart w:id="41" w:name="_Toc232782374"/>
+      <w:bookmarkStart w:id="40" w:name="_Toc232782374"/>
       <w:r>
         <w:t>Workflow</w:t>
       </w:r>
-      <w:bookmarkEnd w:id="41"/>
+      <w:bookmarkEnd w:id="40"/>
     </w:p>
     <w:p>
       <w:pPr>
@@ -17839,99 +20248,99 @@
       <w:pPr>
         <w:pStyle w:val="Kop2"/>
       </w:pPr>
-      <w:bookmarkStart w:id="42" w:name="_Toc232782375"/>
+      <w:bookmarkStart w:id="41" w:name="_Toc232782375"/>
       <w:r>
         <w:t>Uploaden via FTP</w:t>
       </w:r>
+      <w:bookmarkEnd w:id="41"/>
+    </w:p>
+    <w:p>
+      <w:pPr>
+        <w:rPr>
+          <w:lang w:val="nl-NL"/>
+        </w:rPr>
+      </w:pPr>
+      <w:r>
+        <w:rPr>
+          <w:lang w:val="nl-NL"/>
+        </w:rPr>
+        <w:t>Het plaatsen van content op de server gaat via ftp. Installeer daarvoor het gratis programma FileZilla.</w:t>
+      </w:r>
+      <w:r>
+        <w:rPr>
+          <w:lang w:val="nl-NL"/>
+        </w:rPr>
+        <w:t xml:space="preserve"> Maak verbinding als volgt:</w:t>
+      </w:r>
+    </w:p>
+    <w:p>
+      <w:pPr>
+        <w:rPr>
+          <w:lang w:val="nl-NL"/>
+        </w:rPr>
+      </w:pPr>
+      <w:r>
+        <w:rPr>
+          <w:lang w:val="nl-NL"/>
+        </w:rPr>
+        <w:t>Host: sftp:// mathunited.pragma-ade.nl</w:t>
+      </w:r>
+    </w:p>
+    <w:p>
+      <w:pPr>
+        <w:rPr>
+          <w:lang w:val="nl-NL"/>
+        </w:rPr>
+      </w:pPr>
+      <w:r>
+        <w:rPr>
+          <w:lang w:val="nl-NL"/>
+        </w:rPr>
+        <w:t>Username: studiovo</w:t>
+      </w:r>
+    </w:p>
+    <w:p>
+      <w:pPr>
+        <w:rPr>
+          <w:lang w:val="nl-NL"/>
+        </w:rPr>
+      </w:pPr>
+      <w:r>
+        <w:rPr>
+          <w:lang w:val="nl-NL"/>
+        </w:rPr>
+        <w:t>Password: &lt;wordt apart verstuurd&gt;</w:t>
+      </w:r>
+    </w:p>
+    <w:p>
+      <w:pPr>
+        <w:rPr>
+          <w:lang w:val="nl-NL"/>
+        </w:rPr>
+      </w:pPr>
+      <w:r>
+        <w:rPr>
+          <w:lang w:val="nl-NL"/>
+        </w:rPr>
+        <w:t>Port: 41022</w:t>
+      </w:r>
+    </w:p>
+    <w:p>
+      <w:pPr>
+        <w:rPr>
+          <w:lang w:val="nl-NL"/>
+        </w:rPr>
+      </w:pPr>
+    </w:p>
+    <w:p>
+      <w:pPr>
+        <w:pStyle w:val="Kop2"/>
+      </w:pPr>
+      <w:bookmarkStart w:id="42" w:name="_Toc232782376"/>
+      <w:r>
+        <w:t>Bestandstructuur</w:t>
+      </w:r>
       <w:bookmarkEnd w:id="42"/>
-    </w:p>
-    <w:p>
-      <w:pPr>
-        <w:rPr>
-          <w:lang w:val="nl-NL"/>
-        </w:rPr>
-      </w:pPr>
-      <w:r>
-        <w:rPr>
-          <w:lang w:val="nl-NL"/>
-        </w:rPr>
-        <w:t>Het plaatsen van content op de server gaat via ftp. Installeer daarvoor het gratis programma FileZilla.</w:t>
-      </w:r>
-      <w:r>
-        <w:rPr>
-          <w:lang w:val="nl-NL"/>
-        </w:rPr>
-        <w:t xml:space="preserve"> Maak verbinding als volgt:</w:t>
-      </w:r>
-    </w:p>
-    <w:p>
-      <w:pPr>
-        <w:rPr>
-          <w:lang w:val="nl-NL"/>
-        </w:rPr>
-      </w:pPr>
-      <w:r>
-        <w:rPr>
-          <w:lang w:val="nl-NL"/>
-        </w:rPr>
-        <w:t>Host: sftp:// mathunited.pragma-ade.nl</w:t>
-      </w:r>
-    </w:p>
-    <w:p>
-      <w:pPr>
-        <w:rPr>
-          <w:lang w:val="nl-NL"/>
-        </w:rPr>
-      </w:pPr>
-      <w:r>
-        <w:rPr>
-          <w:lang w:val="nl-NL"/>
-        </w:rPr>
-        <w:t>Username: studiovo</w:t>
-      </w:r>
-    </w:p>
-    <w:p>
-      <w:pPr>
-        <w:rPr>
-          <w:lang w:val="nl-NL"/>
-        </w:rPr>
-      </w:pPr>
-      <w:r>
-        <w:rPr>
-          <w:lang w:val="nl-NL"/>
-        </w:rPr>
-        <w:t>Password: &lt;wordt apart verstuurd&gt;</w:t>
-      </w:r>
-    </w:p>
-    <w:p>
-      <w:pPr>
-        <w:rPr>
-          <w:lang w:val="nl-NL"/>
-        </w:rPr>
-      </w:pPr>
-      <w:r>
-        <w:rPr>
-          <w:lang w:val="nl-NL"/>
-        </w:rPr>
-        <w:t>Port: 41022</w:t>
-      </w:r>
-    </w:p>
-    <w:p>
-      <w:pPr>
-        <w:rPr>
-          <w:lang w:val="nl-NL"/>
-        </w:rPr>
-      </w:pPr>
-    </w:p>
-    <w:p>
-      <w:pPr>
-        <w:pStyle w:val="Kop2"/>
-      </w:pPr>
-      <w:bookmarkStart w:id="43" w:name="_Toc232782376"/>
-      <w:r>
-        <w:t>Bestandstructuur</w:t>
-      </w:r>
-      <w:bookmarkEnd w:id="43"/>
     </w:p>
     <w:p>
       <w:pPr>
@@ -19644,7 +22053,7 @@
         <w:ind w:left="1080" w:hanging="360"/>
       </w:pPr>
       <w:rPr>
-        <w:rFonts w:ascii="Courier New" w:hAnsi="Courier New" w:cs="Arial" w:hint="default"/>
+        <w:rFonts w:ascii="Courier New" w:hAnsi="Courier New" w:cs="Symbol" w:hint="default"/>
       </w:rPr>
     </w:lvl>
     <w:lvl w:ilvl="1">
@@ -19853,7 +22262,7 @@
         <w:ind w:left="1440" w:hanging="360"/>
       </w:pPr>
       <w:rPr>
-        <w:rFonts w:ascii="Courier New" w:hAnsi="Courier New" w:cs="Arial" w:hint="default"/>
+        <w:rFonts w:ascii="Courier New" w:hAnsi="Courier New" w:cs="Symbol" w:hint="default"/>
       </w:rPr>
     </w:lvl>
     <w:lvl w:ilvl="2" w:tplc="04090005" w:tentative="1">
@@ -19889,7 +22298,7 @@
         <w:ind w:left="3600" w:hanging="360"/>
       </w:pPr>
       <w:rPr>
-        <w:rFonts w:ascii="Courier New" w:hAnsi="Courier New" w:cs="Arial" w:hint="default"/>
+        <w:rFonts w:ascii="Courier New" w:hAnsi="Courier New" w:cs="Symbol" w:hint="default"/>
       </w:rPr>
     </w:lvl>
     <w:lvl w:ilvl="5" w:tplc="04090005" w:tentative="1">
@@ -19925,7 +22334,7 @@
         <w:ind w:left="5760" w:hanging="360"/>
       </w:pPr>
       <w:rPr>
-        <w:rFonts w:ascii="Courier New" w:hAnsi="Courier New" w:cs="Arial" w:hint="default"/>
+        <w:rFonts w:ascii="Courier New" w:hAnsi="Courier New" w:cs="Symbol" w:hint="default"/>
       </w:rPr>
     </w:lvl>
     <w:lvl w:ilvl="8" w:tplc="04090005" w:tentative="1">
@@ -20587,7 +22996,7 @@
         <w:ind w:left="1440" w:hanging="360"/>
       </w:pPr>
       <w:rPr>
-        <w:rFonts w:ascii="Courier New" w:hAnsi="Courier New" w:cs="Arial" w:hint="default"/>
+        <w:rFonts w:ascii="Courier New" w:hAnsi="Courier New" w:cs="Symbol" w:hint="default"/>
       </w:rPr>
     </w:lvl>
     <w:lvl w:ilvl="2" w:tplc="04090005" w:tentative="1">
@@ -20623,7 +23032,7 @@
         <w:ind w:left="3600" w:hanging="360"/>
       </w:pPr>
       <w:rPr>
-        <w:rFonts w:ascii="Courier New" w:hAnsi="Courier New" w:cs="Arial" w:hint="default"/>
+        <w:rFonts w:ascii="Courier New" w:hAnsi="Courier New" w:cs="Symbol" w:hint="default"/>
       </w:rPr>
     </w:lvl>
     <w:lvl w:ilvl="5" w:tplc="04090005" w:tentative="1">
@@ -20659,7 +23068,7 @@
         <w:ind w:left="5760" w:hanging="360"/>
       </w:pPr>
       <w:rPr>
-        <w:rFonts w:ascii="Courier New" w:hAnsi="Courier New" w:cs="Arial" w:hint="default"/>
+        <w:rFonts w:ascii="Courier New" w:hAnsi="Courier New" w:cs="Symbol" w:hint="default"/>
       </w:rPr>
     </w:lvl>
     <w:lvl w:ilvl="8" w:tplc="04090005" w:tentative="1">
@@ -20783,7 +23192,7 @@
         <w:ind w:left="1440" w:hanging="360"/>
       </w:pPr>
       <w:rPr>
-        <w:rFonts w:ascii="Courier New" w:hAnsi="Courier New" w:cs="Arial" w:hint="default"/>
+        <w:rFonts w:ascii="Courier New" w:hAnsi="Courier New" w:cs="Symbol" w:hint="default"/>
       </w:rPr>
     </w:lvl>
     <w:lvl w:ilvl="2" w:tplc="04090005" w:tentative="1">
@@ -20819,7 +23228,7 @@
         <w:ind w:left="3600" w:hanging="360"/>
       </w:pPr>
       <w:rPr>
-        <w:rFonts w:ascii="Courier New" w:hAnsi="Courier New" w:cs="Arial" w:hint="default"/>
+        <w:rFonts w:ascii="Courier New" w:hAnsi="Courier New" w:cs="Symbol" w:hint="default"/>
       </w:rPr>
     </w:lvl>
     <w:lvl w:ilvl="5" w:tplc="04090005" w:tentative="1">
@@ -20855,7 +23264,7 @@
         <w:ind w:left="5760" w:hanging="360"/>
       </w:pPr>
       <w:rPr>
-        <w:rFonts w:ascii="Courier New" w:hAnsi="Courier New" w:cs="Arial" w:hint="default"/>
+        <w:rFonts w:ascii="Courier New" w:hAnsi="Courier New" w:cs="Symbol" w:hint="default"/>
       </w:rPr>
     </w:lvl>
     <w:lvl w:ilvl="8" w:tplc="04090005" w:tentative="1">

--- a/docs/StudioVO.docx
+++ b/docs/StudioVO.docx
@@ -847,7 +847,15 @@
                 <w:szCs w:val="26"/>
                 <w:lang w:val="nl-NL"/>
               </w:rPr>
-              <w:t>5-09-2013</w:t>
+              <w:t>17-11</w:t>
+            </w:r>
+            <w:r>
+              <w:rPr>
+                <w:rFonts w:ascii="Calibri" w:hAnsi="Calibri" w:cs="Times"/>
+                <w:szCs w:val="26"/>
+                <w:lang w:val="nl-NL"/>
+              </w:rPr>
+              <w:t>-2013</w:t>
             </w:r>
           </w:p>
         </w:tc>
@@ -877,7 +885,7 @@
                 <w:szCs w:val="26"/>
                 <w:lang w:val="nl-NL"/>
               </w:rPr>
-              <w:t>Attribuut “</w:t>
+              <w:t>Metadata van het CZP toegevoegd</w:t>
             </w:r>
           </w:p>
         </w:tc>
@@ -1017,55 +1025,46 @@
         <w:p>
           <w:pPr>
             <w:pStyle w:val="Inhopg1"/>
-            <w:tabs>
-              <w:tab w:val="left" w:pos="410"/>
-              <w:tab w:val="right" w:pos="9396"/>
-            </w:tabs>
             <w:rPr>
               <w:rFonts w:asciiTheme="minorHAnsi" w:hAnsiTheme="minorHAnsi"/>
-              <w:b w:val="0"/>
               <w:noProof/>
               <w:sz w:val="24"/>
               <w:szCs w:val="24"/>
+              <w:lang w:eastAsia="nl-NL"/>
+            </w:rPr>
+          </w:pPr>
+          <w:r>
+            <w:rPr>
               <w:lang w:val="nl-NL"/>
             </w:rPr>
-          </w:pPr>
-          <w:r>
-            <w:rPr>
-              <w:b w:val="0"/>
+            <w:fldChar w:fldCharType="begin"/>
+          </w:r>
+          <w:r>
+            <w:rPr>
               <w:lang w:val="nl-NL"/>
             </w:rPr>
-            <w:fldChar w:fldCharType="begin"/>
+            <w:instrText>TOC \o "1-3" \h \z \u</w:instrText>
           </w:r>
           <w:r>
             <w:rPr>
               <w:lang w:val="nl-NL"/>
             </w:rPr>
-            <w:instrText>TOC \o "1-3" \h \z \u</w:instrText>
-          </w:r>
-          <w:r>
-            <w:rPr>
-              <w:b w:val="0"/>
-              <w:lang w:val="nl-NL"/>
-            </w:rPr>
             <w:fldChar w:fldCharType="separate"/>
           </w:r>
           <w:r>
             <w:rPr>
               <w:rFonts w:ascii="Calibri" w:hAnsi="Calibri"/>
               <w:noProof/>
-              <w:lang w:val="nl-NL"/>
             </w:rPr>
             <w:t>2.</w:t>
           </w:r>
           <w:r>
             <w:rPr>
               <w:rFonts w:asciiTheme="minorHAnsi" w:hAnsiTheme="minorHAnsi"/>
-              <w:b w:val="0"/>
               <w:noProof/>
               <w:sz w:val="24"/>
               <w:szCs w:val="24"/>
-              <w:lang w:val="nl-NL"/>
+              <w:lang w:eastAsia="nl-NL"/>
             </w:rPr>
             <w:tab/>
           </w:r>
@@ -1073,55 +1072,47 @@
             <w:rPr>
               <w:rFonts w:ascii="Calibri" w:hAnsi="Calibri"/>
               <w:noProof/>
-              <w:lang w:val="nl-NL"/>
             </w:rPr>
             <w:t>Inleiding</w:t>
           </w:r>
           <w:r>
             <w:rPr>
               <w:noProof/>
-              <w:lang w:val="nl-NL"/>
             </w:rPr>
             <w:tab/>
           </w:r>
           <w:r>
             <w:rPr>
               <w:noProof/>
-              <w:lang w:val="nl-NL"/>
             </w:rPr>
             <w:fldChar w:fldCharType="begin"/>
           </w:r>
           <w:r>
             <w:rPr>
               <w:noProof/>
-              <w:lang w:val="nl-NL"/>
-            </w:rPr>
-            <w:instrText xml:space="preserve"> PAGEREF _Toc232782334 \h </w:instrText>
-          </w:r>
-          <w:r>
-            <w:rPr>
-              <w:noProof/>
-              <w:lang w:val="nl-NL"/>
-            </w:rPr>
-          </w:r>
-          <w:r>
-            <w:rPr>
-              <w:noProof/>
-              <w:lang w:val="nl-NL"/>
+            </w:rPr>
+            <w:instrText xml:space="preserve"> PAGEREF _Toc246349223 \h </w:instrText>
+          </w:r>
+          <w:r>
+            <w:rPr>
+              <w:noProof/>
+            </w:rPr>
+          </w:r>
+          <w:r>
+            <w:rPr>
+              <w:noProof/>
             </w:rPr>
             <w:fldChar w:fldCharType="separate"/>
           </w:r>
           <w:r>
             <w:rPr>
               <w:noProof/>
-              <w:lang w:val="nl-NL"/>
             </w:rPr>
             <w:t>5</w:t>
           </w:r>
           <w:r>
             <w:rPr>
               <w:noProof/>
-              <w:lang w:val="nl-NL"/>
             </w:rPr>
             <w:fldChar w:fldCharType="end"/>
           </w:r>
@@ -1129,41 +1120,33 @@
         <w:p>
           <w:pPr>
             <w:pStyle w:val="Inhopg1"/>
-            <w:tabs>
-              <w:tab w:val="left" w:pos="410"/>
-              <w:tab w:val="right" w:pos="9396"/>
-            </w:tabs>
             <w:rPr>
               <w:rFonts w:asciiTheme="minorHAnsi" w:hAnsiTheme="minorHAnsi"/>
-              <w:b w:val="0"/>
               <w:noProof/>
               <w:sz w:val="24"/>
               <w:szCs w:val="24"/>
-              <w:lang w:val="nl-NL"/>
+              <w:lang w:eastAsia="nl-NL"/>
             </w:rPr>
           </w:pPr>
           <w:r>
             <w:rPr>
               <w:noProof/>
-              <w:lang w:val="nl-NL"/>
             </w:rPr>
             <w:t>3.</w:t>
           </w:r>
           <w:r>
             <w:rPr>
               <w:rFonts w:asciiTheme="minorHAnsi" w:hAnsiTheme="minorHAnsi"/>
-              <w:b w:val="0"/>
               <w:noProof/>
               <w:sz w:val="24"/>
               <w:szCs w:val="24"/>
-              <w:lang w:val="nl-NL"/>
+              <w:lang w:eastAsia="nl-NL"/>
             </w:rPr>
             <w:tab/>
           </w:r>
           <w:r>
             <w:rPr>
               <w:noProof/>
-              <w:lang w:val="nl-NL"/>
             </w:rPr>
             <w:t>Metadata  </w:t>
@@ -1171,48 +1154,41 @@
           <w:r>
             <w:rPr>
               <w:noProof/>
-              <w:lang w:val="nl-NL"/>
             </w:rPr>
             <w:tab/>
           </w:r>
           <w:r>
             <w:rPr>
               <w:noProof/>
-              <w:lang w:val="nl-NL"/>
             </w:rPr>
             <w:fldChar w:fldCharType="begin"/>
           </w:r>
           <w:r>
             <w:rPr>
               <w:noProof/>
-              <w:lang w:val="nl-NL"/>
-            </w:rPr>
-            <w:instrText xml:space="preserve"> PAGEREF _Toc232782335 \h </w:instrText>
-          </w:r>
-          <w:r>
-            <w:rPr>
-              <w:noProof/>
-              <w:lang w:val="nl-NL"/>
-            </w:rPr>
-          </w:r>
-          <w:r>
-            <w:rPr>
-              <w:noProof/>
-              <w:lang w:val="nl-NL"/>
+            </w:rPr>
+            <w:instrText xml:space="preserve"> PAGEREF _Toc246349224 \h </w:instrText>
+          </w:r>
+          <w:r>
+            <w:rPr>
+              <w:noProof/>
+            </w:rPr>
+          </w:r>
+          <w:r>
+            <w:rPr>
+              <w:noProof/>
             </w:rPr>
             <w:fldChar w:fldCharType="separate"/>
           </w:r>
           <w:r>
             <w:rPr>
               <w:noProof/>
-              <w:lang w:val="nl-NL"/>
             </w:rPr>
             <w:t>5</w:t>
           </w:r>
           <w:r>
             <w:rPr>
               <w:noProof/>
-              <w:lang w:val="nl-NL"/>
             </w:rPr>
             <w:fldChar w:fldCharType="end"/>
           </w:r>
@@ -1221,7 +1197,7 @@
           <w:pPr>
             <w:pStyle w:val="Inhopg2"/>
             <w:tabs>
-              <w:tab w:val="left" w:pos="814"/>
+              <w:tab w:val="left" w:pos="847"/>
               <w:tab w:val="right" w:pos="9396"/>
             </w:tabs>
             <w:rPr>
@@ -1230,13 +1206,12 @@
               <w:noProof/>
               <w:sz w:val="24"/>
               <w:szCs w:val="24"/>
-              <w:lang w:val="nl-NL"/>
+              <w:lang w:eastAsia="nl-NL"/>
             </w:rPr>
           </w:pPr>
           <w:r>
             <w:rPr>
               <w:noProof/>
-              <w:lang w:val="nl-NL"/>
             </w:rPr>
             <w:t>1.1.</w:t>
           </w:r>
@@ -1247,62 +1222,54 @@
               <w:noProof/>
               <w:sz w:val="24"/>
               <w:szCs w:val="24"/>
-              <w:lang w:val="nl-NL"/>
+              <w:lang w:eastAsia="nl-NL"/>
             </w:rPr>
             <w:tab/>
           </w:r>
           <w:r>
             <w:rPr>
               <w:noProof/>
-              <w:lang w:val="nl-NL"/>
             </w:rPr>
             <w:t>Hoofdstuk metadata</w:t>
           </w:r>
           <w:r>
             <w:rPr>
               <w:noProof/>
-              <w:lang w:val="nl-NL"/>
             </w:rPr>
             <w:tab/>
           </w:r>
           <w:r>
             <w:rPr>
               <w:noProof/>
-              <w:lang w:val="nl-NL"/>
             </w:rPr>
             <w:fldChar w:fldCharType="begin"/>
           </w:r>
           <w:r>
             <w:rPr>
               <w:noProof/>
-              <w:lang w:val="nl-NL"/>
-            </w:rPr>
-            <w:instrText xml:space="preserve"> PAGEREF _Toc232782336 \h </w:instrText>
-          </w:r>
-          <w:r>
-            <w:rPr>
-              <w:noProof/>
-              <w:lang w:val="nl-NL"/>
-            </w:rPr>
-          </w:r>
-          <w:r>
-            <w:rPr>
-              <w:noProof/>
-              <w:lang w:val="nl-NL"/>
+            </w:rPr>
+            <w:instrText xml:space="preserve"> PAGEREF _Toc246349225 \h </w:instrText>
+          </w:r>
+          <w:r>
+            <w:rPr>
+              <w:noProof/>
+            </w:rPr>
+          </w:r>
+          <w:r>
+            <w:rPr>
+              <w:noProof/>
             </w:rPr>
             <w:fldChar w:fldCharType="separate"/>
           </w:r>
           <w:r>
             <w:rPr>
               <w:noProof/>
-              <w:lang w:val="nl-NL"/>
             </w:rPr>
             <w:t>5</w:t>
           </w:r>
           <w:r>
             <w:rPr>
               <w:noProof/>
-              <w:lang w:val="nl-NL"/>
             </w:rPr>
             <w:fldChar w:fldCharType="end"/>
           </w:r>
@@ -1311,7 +1278,7 @@
           <w:pPr>
             <w:pStyle w:val="Inhopg2"/>
             <w:tabs>
-              <w:tab w:val="left" w:pos="814"/>
+              <w:tab w:val="left" w:pos="847"/>
               <w:tab w:val="right" w:pos="9396"/>
             </w:tabs>
             <w:rPr>
@@ -1320,13 +1287,12 @@
               <w:noProof/>
               <w:sz w:val="24"/>
               <w:szCs w:val="24"/>
-              <w:lang w:val="nl-NL"/>
+              <w:lang w:eastAsia="nl-NL"/>
             </w:rPr>
           </w:pPr>
           <w:r>
             <w:rPr>
               <w:noProof/>
-              <w:lang w:val="nl-NL"/>
             </w:rPr>
             <w:t>1.2.</w:t>
           </w:r>
@@ -1337,62 +1303,54 @@
               <w:noProof/>
               <w:sz w:val="24"/>
               <w:szCs w:val="24"/>
-              <w:lang w:val="nl-NL"/>
+              <w:lang w:eastAsia="nl-NL"/>
             </w:rPr>
             <w:tab/>
           </w:r>
           <w:r>
             <w:rPr>
               <w:noProof/>
-              <w:lang w:val="nl-NL"/>
             </w:rPr>
             <w:t>Figuurmetadata</w:t>
           </w:r>
           <w:r>
             <w:rPr>
               <w:noProof/>
-              <w:lang w:val="nl-NL"/>
             </w:rPr>
             <w:tab/>
           </w:r>
           <w:r>
             <w:rPr>
               <w:noProof/>
-              <w:lang w:val="nl-NL"/>
             </w:rPr>
             <w:fldChar w:fldCharType="begin"/>
           </w:r>
           <w:r>
             <w:rPr>
               <w:noProof/>
-              <w:lang w:val="nl-NL"/>
-            </w:rPr>
-            <w:instrText xml:space="preserve"> PAGEREF _Toc232782337 \h </w:instrText>
-          </w:r>
-          <w:r>
-            <w:rPr>
-              <w:noProof/>
-              <w:lang w:val="nl-NL"/>
-            </w:rPr>
-          </w:r>
-          <w:r>
-            <w:rPr>
-              <w:noProof/>
-              <w:lang w:val="nl-NL"/>
+            </w:rPr>
+            <w:instrText xml:space="preserve"> PAGEREF _Toc246349226 \h </w:instrText>
+          </w:r>
+          <w:r>
+            <w:rPr>
+              <w:noProof/>
+            </w:rPr>
+          </w:r>
+          <w:r>
+            <w:rPr>
+              <w:noProof/>
             </w:rPr>
             <w:fldChar w:fldCharType="separate"/>
           </w:r>
           <w:r>
             <w:rPr>
               <w:noProof/>
-              <w:lang w:val="nl-NL"/>
-            </w:rPr>
-            <w:t>5</w:t>
-          </w:r>
-          <w:r>
-            <w:rPr>
-              <w:noProof/>
-              <w:lang w:val="nl-NL"/>
+            </w:rPr>
+            <w:t>6</w:t>
+          </w:r>
+          <w:r>
+            <w:rPr>
+              <w:noProof/>
             </w:rPr>
             <w:fldChar w:fldCharType="end"/>
           </w:r>
@@ -1401,7 +1359,7 @@
           <w:pPr>
             <w:pStyle w:val="Inhopg2"/>
             <w:tabs>
-              <w:tab w:val="left" w:pos="814"/>
+              <w:tab w:val="left" w:pos="847"/>
               <w:tab w:val="right" w:pos="9396"/>
             </w:tabs>
             <w:rPr>
@@ -1410,13 +1368,12 @@
               <w:noProof/>
               <w:sz w:val="24"/>
               <w:szCs w:val="24"/>
-              <w:lang w:val="nl-NL"/>
+              <w:lang w:eastAsia="nl-NL"/>
             </w:rPr>
           </w:pPr>
           <w:r>
             <w:rPr>
               <w:noProof/>
-              <w:lang w:val="nl-NL"/>
             </w:rPr>
             <w:t>1.3.</w:t>
           </w:r>
@@ -1427,63 +1384,54 @@
               <w:noProof/>
               <w:sz w:val="24"/>
               <w:szCs w:val="24"/>
-              <w:lang w:val="nl-NL"/>
+              <w:lang w:eastAsia="nl-NL"/>
             </w:rPr>
             <w:tab/>
           </w:r>
           <w:r>
             <w:rPr>
               <w:noProof/>
-              <w:lang w:val="nl-NL"/>
-            </w:rPr>
-            <w:t>Overige metadata -</w:t>
-          </w:r>
-          <w:r>
-            <w:rPr>
-              <w:noProof/>
-              <w:lang w:val="nl-NL"/>
+            </w:rPr>
+            <w:t>Content Zoekprofiel (CZP)</w:t>
+          </w:r>
+          <w:r>
+            <w:rPr>
+              <w:noProof/>
             </w:rPr>
             <w:tab/>
           </w:r>
           <w:r>
             <w:rPr>
               <w:noProof/>
-              <w:lang w:val="nl-NL"/>
             </w:rPr>
             <w:fldChar w:fldCharType="begin"/>
           </w:r>
           <w:r>
             <w:rPr>
               <w:noProof/>
-              <w:lang w:val="nl-NL"/>
-            </w:rPr>
-            <w:instrText xml:space="preserve"> PAGEREF _Toc232782338 \h </w:instrText>
-          </w:r>
-          <w:r>
-            <w:rPr>
-              <w:noProof/>
-              <w:lang w:val="nl-NL"/>
-            </w:rPr>
-          </w:r>
-          <w:r>
-            <w:rPr>
-              <w:noProof/>
-              <w:lang w:val="nl-NL"/>
+            </w:rPr>
+            <w:instrText xml:space="preserve"> PAGEREF _Toc246349227 \h </w:instrText>
+          </w:r>
+          <w:r>
+            <w:rPr>
+              <w:noProof/>
+            </w:rPr>
+          </w:r>
+          <w:r>
+            <w:rPr>
+              <w:noProof/>
             </w:rPr>
             <w:fldChar w:fldCharType="separate"/>
           </w:r>
           <w:r>
             <w:rPr>
               <w:noProof/>
-              <w:lang w:val="nl-NL"/>
             </w:rPr>
             <w:t>6</w:t>
           </w:r>
           <w:r>
             <w:rPr>
               <w:noProof/>
-              <w:lang w:val="nl-NL"/>
             </w:rPr>
             <w:fldChar w:fldCharType="end"/>
           </w:r>
@@ -1491,89 +1439,74 @@
         <w:p>
           <w:pPr>
             <w:pStyle w:val="Inhopg1"/>
-            <w:tabs>
-              <w:tab w:val="left" w:pos="410"/>
-              <w:tab w:val="right" w:pos="9396"/>
-            </w:tabs>
             <w:rPr>
               <w:rFonts w:asciiTheme="minorHAnsi" w:hAnsiTheme="minorHAnsi"/>
-              <w:b w:val="0"/>
               <w:noProof/>
               <w:sz w:val="24"/>
               <w:szCs w:val="24"/>
-              <w:lang w:val="nl-NL"/>
+              <w:lang w:eastAsia="nl-NL"/>
             </w:rPr>
           </w:pPr>
           <w:r>
             <w:rPr>
               <w:noProof/>
-              <w:lang w:val="nl-NL"/>
             </w:rPr>
             <w:t>4.</w:t>
           </w:r>
           <w:r>
             <w:rPr>
               <w:rFonts w:asciiTheme="minorHAnsi" w:hAnsiTheme="minorHAnsi"/>
-              <w:b w:val="0"/>
               <w:noProof/>
               <w:sz w:val="24"/>
               <w:szCs w:val="24"/>
-              <w:lang w:val="nl-NL"/>
+              <w:lang w:eastAsia="nl-NL"/>
             </w:rPr>
             <w:tab/>
           </w:r>
           <w:r>
             <w:rPr>
               <w:noProof/>
-              <w:lang w:val="nl-NL"/>
             </w:rPr>
             <w:t>De hoofdstructuur</w:t>
           </w:r>
           <w:r>
             <w:rPr>
               <w:noProof/>
-              <w:lang w:val="nl-NL"/>
             </w:rPr>
             <w:tab/>
           </w:r>
           <w:r>
             <w:rPr>
               <w:noProof/>
-              <w:lang w:val="nl-NL"/>
             </w:rPr>
             <w:fldChar w:fldCharType="begin"/>
           </w:r>
           <w:r>
             <w:rPr>
               <w:noProof/>
-              <w:lang w:val="nl-NL"/>
-            </w:rPr>
-            <w:instrText xml:space="preserve"> PAGEREF _Toc232782339 \h </w:instrText>
-          </w:r>
-          <w:r>
-            <w:rPr>
-              <w:noProof/>
-              <w:lang w:val="nl-NL"/>
-            </w:rPr>
-          </w:r>
-          <w:r>
-            <w:rPr>
-              <w:noProof/>
-              <w:lang w:val="nl-NL"/>
+            </w:rPr>
+            <w:instrText xml:space="preserve"> PAGEREF _Toc246349228 \h </w:instrText>
+          </w:r>
+          <w:r>
+            <w:rPr>
+              <w:noProof/>
+            </w:rPr>
+          </w:r>
+          <w:r>
+            <w:rPr>
+              <w:noProof/>
             </w:rPr>
             <w:fldChar w:fldCharType="separate"/>
           </w:r>
           <w:r>
             <w:rPr>
               <w:noProof/>
-              <w:lang w:val="nl-NL"/>
-            </w:rPr>
-            <w:t>6</w:t>
-          </w:r>
-          <w:r>
-            <w:rPr>
-              <w:noProof/>
-              <w:lang w:val="nl-NL"/>
+            </w:rPr>
+            <w:t>8</w:t>
+          </w:r>
+          <w:r>
+            <w:rPr>
+              <w:noProof/>
             </w:rPr>
             <w:fldChar w:fldCharType="end"/>
           </w:r>
@@ -1582,7 +1515,7 @@
           <w:pPr>
             <w:pStyle w:val="Inhopg2"/>
             <w:tabs>
-              <w:tab w:val="left" w:pos="814"/>
+              <w:tab w:val="left" w:pos="847"/>
               <w:tab w:val="right" w:pos="9396"/>
             </w:tabs>
             <w:rPr>
@@ -1591,13 +1524,12 @@
               <w:noProof/>
               <w:sz w:val="24"/>
               <w:szCs w:val="24"/>
-              <w:lang w:val="nl-NL"/>
+              <w:lang w:eastAsia="nl-NL"/>
             </w:rPr>
           </w:pPr>
           <w:r>
             <w:rPr>
               <w:noProof/>
-              <w:lang w:val="nl-NL"/>
             </w:rPr>
             <w:t>1.4.</w:t>
           </w:r>
@@ -1608,62 +1540,54 @@
               <w:noProof/>
               <w:sz w:val="24"/>
               <w:szCs w:val="24"/>
-              <w:lang w:val="nl-NL"/>
+              <w:lang w:eastAsia="nl-NL"/>
             </w:rPr>
             <w:tab/>
           </w:r>
           <w:r>
             <w:rPr>
               <w:noProof/>
-              <w:lang w:val="nl-NL"/>
             </w:rPr>
             <w:t>Hoofdstuk</w:t>
           </w:r>
           <w:r>
             <w:rPr>
               <w:noProof/>
-              <w:lang w:val="nl-NL"/>
             </w:rPr>
             <w:tab/>
           </w:r>
           <w:r>
             <w:rPr>
               <w:noProof/>
-              <w:lang w:val="nl-NL"/>
             </w:rPr>
             <w:fldChar w:fldCharType="begin"/>
           </w:r>
           <w:r>
             <w:rPr>
               <w:noProof/>
-              <w:lang w:val="nl-NL"/>
-            </w:rPr>
-            <w:instrText xml:space="preserve"> PAGEREF _Toc232782340 \h </w:instrText>
-          </w:r>
-          <w:r>
-            <w:rPr>
-              <w:noProof/>
-              <w:lang w:val="nl-NL"/>
-            </w:rPr>
-          </w:r>
-          <w:r>
-            <w:rPr>
-              <w:noProof/>
-              <w:lang w:val="nl-NL"/>
+            </w:rPr>
+            <w:instrText xml:space="preserve"> PAGEREF _Toc246349229 \h </w:instrText>
+          </w:r>
+          <w:r>
+            <w:rPr>
+              <w:noProof/>
+            </w:rPr>
+          </w:r>
+          <w:r>
+            <w:rPr>
+              <w:noProof/>
             </w:rPr>
             <w:fldChar w:fldCharType="separate"/>
           </w:r>
           <w:r>
             <w:rPr>
               <w:noProof/>
-              <w:lang w:val="nl-NL"/>
-            </w:rPr>
-            <w:t>6</w:t>
-          </w:r>
-          <w:r>
-            <w:rPr>
-              <w:noProof/>
-              <w:lang w:val="nl-NL"/>
+            </w:rPr>
+            <w:t>8</w:t>
+          </w:r>
+          <w:r>
+            <w:rPr>
+              <w:noProof/>
             </w:rPr>
             <w:fldChar w:fldCharType="end"/>
           </w:r>
@@ -1672,7 +1596,7 @@
           <w:pPr>
             <w:pStyle w:val="Inhopg2"/>
             <w:tabs>
-              <w:tab w:val="left" w:pos="814"/>
+              <w:tab w:val="left" w:pos="847"/>
               <w:tab w:val="right" w:pos="9396"/>
             </w:tabs>
             <w:rPr>
@@ -1681,13 +1605,12 @@
               <w:noProof/>
               <w:sz w:val="24"/>
               <w:szCs w:val="24"/>
-              <w:lang w:val="nl-NL"/>
+              <w:lang w:eastAsia="nl-NL"/>
             </w:rPr>
           </w:pPr>
           <w:r>
             <w:rPr>
               <w:noProof/>
-              <w:lang w:val="nl-NL"/>
             </w:rPr>
             <w:t>1.5.</w:t>
           </w:r>
@@ -1698,62 +1621,54 @@
               <w:noProof/>
               <w:sz w:val="24"/>
               <w:szCs w:val="24"/>
-              <w:lang w:val="nl-NL"/>
+              <w:lang w:eastAsia="nl-NL"/>
             </w:rPr>
             <w:tab/>
           </w:r>
           <w:r>
             <w:rPr>
               <w:noProof/>
-              <w:lang w:val="nl-NL"/>
             </w:rPr>
             <w:t>Paragraaf</w:t>
           </w:r>
           <w:r>
             <w:rPr>
               <w:noProof/>
-              <w:lang w:val="nl-NL"/>
             </w:rPr>
             <w:tab/>
           </w:r>
           <w:r>
             <w:rPr>
               <w:noProof/>
-              <w:lang w:val="nl-NL"/>
             </w:rPr>
             <w:fldChar w:fldCharType="begin"/>
           </w:r>
           <w:r>
             <w:rPr>
               <w:noProof/>
-              <w:lang w:val="nl-NL"/>
-            </w:rPr>
-            <w:instrText xml:space="preserve"> PAGEREF _Toc232782341 \h </w:instrText>
-          </w:r>
-          <w:r>
-            <w:rPr>
-              <w:noProof/>
-              <w:lang w:val="nl-NL"/>
-            </w:rPr>
-          </w:r>
-          <w:r>
-            <w:rPr>
-              <w:noProof/>
-              <w:lang w:val="nl-NL"/>
+            </w:rPr>
+            <w:instrText xml:space="preserve"> PAGEREF _Toc246349230 \h </w:instrText>
+          </w:r>
+          <w:r>
+            <w:rPr>
+              <w:noProof/>
+            </w:rPr>
+          </w:r>
+          <w:r>
+            <w:rPr>
+              <w:noProof/>
             </w:rPr>
             <w:fldChar w:fldCharType="separate"/>
           </w:r>
           <w:r>
             <w:rPr>
               <w:noProof/>
-              <w:lang w:val="nl-NL"/>
-            </w:rPr>
-            <w:t>7</w:t>
-          </w:r>
-          <w:r>
-            <w:rPr>
-              <w:noProof/>
-              <w:lang w:val="nl-NL"/>
+            </w:rPr>
+            <w:t>9</w:t>
+          </w:r>
+          <w:r>
+            <w:rPr>
+              <w:noProof/>
             </w:rPr>
             <w:fldChar w:fldCharType="end"/>
           </w:r>
@@ -1761,89 +1676,74 @@
         <w:p>
           <w:pPr>
             <w:pStyle w:val="Inhopg1"/>
-            <w:tabs>
-              <w:tab w:val="left" w:pos="410"/>
-              <w:tab w:val="right" w:pos="9396"/>
-            </w:tabs>
             <w:rPr>
               <w:rFonts w:asciiTheme="minorHAnsi" w:hAnsiTheme="minorHAnsi"/>
-              <w:b w:val="0"/>
               <w:noProof/>
               <w:sz w:val="24"/>
               <w:szCs w:val="24"/>
-              <w:lang w:val="nl-NL"/>
+              <w:lang w:eastAsia="nl-NL"/>
             </w:rPr>
           </w:pPr>
           <w:r>
             <w:rPr>
               <w:noProof/>
-              <w:lang w:val="nl-NL"/>
             </w:rPr>
             <w:t>5.</w:t>
           </w:r>
           <w:r>
             <w:rPr>
               <w:rFonts w:asciiTheme="minorHAnsi" w:hAnsiTheme="minorHAnsi"/>
-              <w:b w:val="0"/>
               <w:noProof/>
               <w:sz w:val="24"/>
               <w:szCs w:val="24"/>
-              <w:lang w:val="nl-NL"/>
+              <w:lang w:eastAsia="nl-NL"/>
             </w:rPr>
             <w:tab/>
           </w:r>
           <w:r>
             <w:rPr>
               <w:noProof/>
-              <w:lang w:val="nl-NL"/>
             </w:rPr>
             <w:t>Leerlijnen</w:t>
           </w:r>
           <w:r>
             <w:rPr>
               <w:noProof/>
-              <w:lang w:val="nl-NL"/>
             </w:rPr>
             <w:tab/>
           </w:r>
           <w:r>
             <w:rPr>
               <w:noProof/>
-              <w:lang w:val="nl-NL"/>
             </w:rPr>
             <w:fldChar w:fldCharType="begin"/>
           </w:r>
           <w:r>
             <w:rPr>
               <w:noProof/>
-              <w:lang w:val="nl-NL"/>
-            </w:rPr>
-            <w:instrText xml:space="preserve"> PAGEREF _Toc232782342 \h </w:instrText>
-          </w:r>
-          <w:r>
-            <w:rPr>
-              <w:noProof/>
-              <w:lang w:val="nl-NL"/>
-            </w:rPr>
-          </w:r>
-          <w:r>
-            <w:rPr>
-              <w:noProof/>
-              <w:lang w:val="nl-NL"/>
+            </w:rPr>
+            <w:instrText xml:space="preserve"> PAGEREF _Toc246349231 \h </w:instrText>
+          </w:r>
+          <w:r>
+            <w:rPr>
+              <w:noProof/>
+            </w:rPr>
+          </w:r>
+          <w:r>
+            <w:rPr>
+              <w:noProof/>
             </w:rPr>
             <w:fldChar w:fldCharType="separate"/>
           </w:r>
           <w:r>
             <w:rPr>
               <w:noProof/>
-              <w:lang w:val="nl-NL"/>
-            </w:rPr>
-            <w:t>8</w:t>
-          </w:r>
-          <w:r>
-            <w:rPr>
-              <w:noProof/>
-              <w:lang w:val="nl-NL"/>
+            </w:rPr>
+            <w:t>10</w:t>
+          </w:r>
+          <w:r>
+            <w:rPr>
+              <w:noProof/>
             </w:rPr>
             <w:fldChar w:fldCharType="end"/>
           </w:r>
@@ -1851,89 +1751,74 @@
         <w:p>
           <w:pPr>
             <w:pStyle w:val="Inhopg1"/>
-            <w:tabs>
-              <w:tab w:val="left" w:pos="410"/>
-              <w:tab w:val="right" w:pos="9396"/>
-            </w:tabs>
             <w:rPr>
               <w:rFonts w:asciiTheme="minorHAnsi" w:hAnsiTheme="minorHAnsi"/>
-              <w:b w:val="0"/>
               <w:noProof/>
               <w:sz w:val="24"/>
               <w:szCs w:val="24"/>
-              <w:lang w:val="nl-NL"/>
+              <w:lang w:eastAsia="nl-NL"/>
             </w:rPr>
           </w:pPr>
           <w:r>
             <w:rPr>
               <w:noProof/>
-              <w:lang w:val="nl-NL"/>
             </w:rPr>
             <w:t>6.</w:t>
           </w:r>
           <w:r>
             <w:rPr>
               <w:rFonts w:asciiTheme="minorHAnsi" w:hAnsiTheme="minorHAnsi"/>
-              <w:b w:val="0"/>
               <w:noProof/>
               <w:sz w:val="24"/>
               <w:szCs w:val="24"/>
-              <w:lang w:val="nl-NL"/>
+              <w:lang w:eastAsia="nl-NL"/>
             </w:rPr>
             <w:tab/>
           </w:r>
           <w:r>
             <w:rPr>
               <w:noProof/>
-              <w:lang w:val="nl-NL"/>
             </w:rPr>
             <w:t>Andere structuurbepalende constructen</w:t>
           </w:r>
           <w:r>
             <w:rPr>
               <w:noProof/>
-              <w:lang w:val="nl-NL"/>
             </w:rPr>
             <w:tab/>
           </w:r>
           <w:r>
             <w:rPr>
               <w:noProof/>
-              <w:lang w:val="nl-NL"/>
             </w:rPr>
             <w:fldChar w:fldCharType="begin"/>
           </w:r>
           <w:r>
             <w:rPr>
               <w:noProof/>
-              <w:lang w:val="nl-NL"/>
-            </w:rPr>
-            <w:instrText xml:space="preserve"> PAGEREF _Toc232782343 \h </w:instrText>
-          </w:r>
-          <w:r>
-            <w:rPr>
-              <w:noProof/>
-              <w:lang w:val="nl-NL"/>
-            </w:rPr>
-          </w:r>
-          <w:r>
-            <w:rPr>
-              <w:noProof/>
-              <w:lang w:val="nl-NL"/>
+            </w:rPr>
+            <w:instrText xml:space="preserve"> PAGEREF _Toc246349232 \h </w:instrText>
+          </w:r>
+          <w:r>
+            <w:rPr>
+              <w:noProof/>
+            </w:rPr>
+          </w:r>
+          <w:r>
+            <w:rPr>
+              <w:noProof/>
             </w:rPr>
             <w:fldChar w:fldCharType="separate"/>
           </w:r>
           <w:r>
             <w:rPr>
               <w:noProof/>
-              <w:lang w:val="nl-NL"/>
-            </w:rPr>
-            <w:t>9</w:t>
-          </w:r>
-          <w:r>
-            <w:rPr>
-              <w:noProof/>
-              <w:lang w:val="nl-NL"/>
+            </w:rPr>
+            <w:t>11</w:t>
+          </w:r>
+          <w:r>
+            <w:rPr>
+              <w:noProof/>
             </w:rPr>
             <w:fldChar w:fldCharType="end"/>
           </w:r>
@@ -1942,7 +1827,7 @@
           <w:pPr>
             <w:pStyle w:val="Inhopg2"/>
             <w:tabs>
-              <w:tab w:val="left" w:pos="814"/>
+              <w:tab w:val="left" w:pos="847"/>
               <w:tab w:val="right" w:pos="9396"/>
             </w:tabs>
             <w:rPr>
@@ -1951,13 +1836,12 @@
               <w:noProof/>
               <w:sz w:val="24"/>
               <w:szCs w:val="24"/>
-              <w:lang w:val="nl-NL"/>
+              <w:lang w:eastAsia="nl-NL"/>
             </w:rPr>
           </w:pPr>
           <w:r>
             <w:rPr>
               <w:noProof/>
-              <w:lang w:val="nl-NL"/>
             </w:rPr>
             <w:t>1.6.</w:t>
           </w:r>
@@ -1968,62 +1852,54 @@
               <w:noProof/>
               <w:sz w:val="24"/>
               <w:szCs w:val="24"/>
-              <w:lang w:val="nl-NL"/>
+              <w:lang w:eastAsia="nl-NL"/>
             </w:rPr>
             <w:tab/>
           </w:r>
           <w:r>
             <w:rPr>
               <w:noProof/>
-              <w:lang w:val="nl-NL"/>
             </w:rPr>
             <w:t>Plaatsfiguur</w:t>
           </w:r>
           <w:r>
             <w:rPr>
               <w:noProof/>
-              <w:lang w:val="nl-NL"/>
             </w:rPr>
             <w:tab/>
           </w:r>
           <w:r>
             <w:rPr>
               <w:noProof/>
-              <w:lang w:val="nl-NL"/>
             </w:rPr>
             <w:fldChar w:fldCharType="begin"/>
           </w:r>
           <w:r>
             <w:rPr>
               <w:noProof/>
-              <w:lang w:val="nl-NL"/>
-            </w:rPr>
-            <w:instrText xml:space="preserve"> PAGEREF _Toc232782344 \h </w:instrText>
-          </w:r>
-          <w:r>
-            <w:rPr>
-              <w:noProof/>
-              <w:lang w:val="nl-NL"/>
-            </w:rPr>
-          </w:r>
-          <w:r>
-            <w:rPr>
-              <w:noProof/>
-              <w:lang w:val="nl-NL"/>
+            </w:rPr>
+            <w:instrText xml:space="preserve"> PAGEREF _Toc246349233 \h </w:instrText>
+          </w:r>
+          <w:r>
+            <w:rPr>
+              <w:noProof/>
+            </w:rPr>
+          </w:r>
+          <w:r>
+            <w:rPr>
+              <w:noProof/>
             </w:rPr>
             <w:fldChar w:fldCharType="separate"/>
           </w:r>
           <w:r>
             <w:rPr>
               <w:noProof/>
-              <w:lang w:val="nl-NL"/>
-            </w:rPr>
-            <w:t>9</w:t>
-          </w:r>
-          <w:r>
-            <w:rPr>
-              <w:noProof/>
-              <w:lang w:val="nl-NL"/>
+            </w:rPr>
+            <w:t>11</w:t>
+          </w:r>
+          <w:r>
+            <w:rPr>
+              <w:noProof/>
             </w:rPr>
             <w:fldChar w:fldCharType="end"/>
           </w:r>
@@ -2032,7 +1908,7 @@
           <w:pPr>
             <w:pStyle w:val="Inhopg2"/>
             <w:tabs>
-              <w:tab w:val="left" w:pos="814"/>
+              <w:tab w:val="left" w:pos="847"/>
               <w:tab w:val="right" w:pos="9396"/>
             </w:tabs>
             <w:rPr>
@@ -2041,13 +1917,12 @@
               <w:noProof/>
               <w:sz w:val="24"/>
               <w:szCs w:val="24"/>
-              <w:lang w:val="nl-NL"/>
+              <w:lang w:eastAsia="nl-NL"/>
             </w:rPr>
           </w:pPr>
           <w:r>
             <w:rPr>
               <w:noProof/>
-              <w:lang w:val="nl-NL"/>
             </w:rPr>
             <w:t>1.7.</w:t>
           </w:r>
@@ -2058,62 +1933,54 @@
               <w:noProof/>
               <w:sz w:val="24"/>
               <w:szCs w:val="24"/>
-              <w:lang w:val="nl-NL"/>
+              <w:lang w:eastAsia="nl-NL"/>
             </w:rPr>
             <w:tab/>
           </w:r>
           <w:r>
             <w:rPr>
               <w:noProof/>
-              <w:lang w:val="nl-NL"/>
             </w:rPr>
             <w:t>Combinatiefiguur</w:t>
           </w:r>
           <w:r>
             <w:rPr>
               <w:noProof/>
-              <w:lang w:val="nl-NL"/>
             </w:rPr>
             <w:tab/>
           </w:r>
           <w:r>
             <w:rPr>
               <w:noProof/>
-              <w:lang w:val="nl-NL"/>
             </w:rPr>
             <w:fldChar w:fldCharType="begin"/>
           </w:r>
           <w:r>
             <w:rPr>
               <w:noProof/>
-              <w:lang w:val="nl-NL"/>
-            </w:rPr>
-            <w:instrText xml:space="preserve"> PAGEREF _Toc232782345 \h </w:instrText>
-          </w:r>
-          <w:r>
-            <w:rPr>
-              <w:noProof/>
-              <w:lang w:val="nl-NL"/>
-            </w:rPr>
-          </w:r>
-          <w:r>
-            <w:rPr>
-              <w:noProof/>
-              <w:lang w:val="nl-NL"/>
+            </w:rPr>
+            <w:instrText xml:space="preserve"> PAGEREF _Toc246349234 \h </w:instrText>
+          </w:r>
+          <w:r>
+            <w:rPr>
+              <w:noProof/>
+            </w:rPr>
+          </w:r>
+          <w:r>
+            <w:rPr>
+              <w:noProof/>
             </w:rPr>
             <w:fldChar w:fldCharType="separate"/>
           </w:r>
           <w:r>
             <w:rPr>
               <w:noProof/>
-              <w:lang w:val="nl-NL"/>
-            </w:rPr>
-            <w:t>10</w:t>
-          </w:r>
-          <w:r>
-            <w:rPr>
-              <w:noProof/>
-              <w:lang w:val="nl-NL"/>
+            </w:rPr>
+            <w:t>12</w:t>
+          </w:r>
+          <w:r>
+            <w:rPr>
+              <w:noProof/>
             </w:rPr>
             <w:fldChar w:fldCharType="end"/>
           </w:r>
@@ -2122,7 +1989,7 @@
           <w:pPr>
             <w:pStyle w:val="Inhopg2"/>
             <w:tabs>
-              <w:tab w:val="left" w:pos="814"/>
+              <w:tab w:val="left" w:pos="847"/>
               <w:tab w:val="right" w:pos="9396"/>
             </w:tabs>
             <w:rPr>
@@ -2131,13 +1998,12 @@
               <w:noProof/>
               <w:sz w:val="24"/>
               <w:szCs w:val="24"/>
-              <w:lang w:val="nl-NL"/>
+              <w:lang w:eastAsia="nl-NL"/>
             </w:rPr>
           </w:pPr>
           <w:r>
             <w:rPr>
               <w:noProof/>
-              <w:lang w:val="nl-NL"/>
             </w:rPr>
             <w:t>1.8.</w:t>
           </w:r>
@@ -2148,62 +2014,54 @@
               <w:noProof/>
               <w:sz w:val="24"/>
               <w:szCs w:val="24"/>
-              <w:lang w:val="nl-NL"/>
+              <w:lang w:eastAsia="nl-NL"/>
             </w:rPr>
             <w:tab/>
           </w:r>
           <w:r>
             <w:rPr>
               <w:noProof/>
-              <w:lang w:val="nl-NL"/>
             </w:rPr>
             <w:t>Inline figuur</w:t>
           </w:r>
           <w:r>
             <w:rPr>
               <w:noProof/>
-              <w:lang w:val="nl-NL"/>
             </w:rPr>
             <w:tab/>
           </w:r>
           <w:r>
             <w:rPr>
               <w:noProof/>
-              <w:lang w:val="nl-NL"/>
             </w:rPr>
             <w:fldChar w:fldCharType="begin"/>
           </w:r>
           <w:r>
             <w:rPr>
               <w:noProof/>
-              <w:lang w:val="nl-NL"/>
-            </w:rPr>
-            <w:instrText xml:space="preserve"> PAGEREF _Toc232782346 \h </w:instrText>
-          </w:r>
-          <w:r>
-            <w:rPr>
-              <w:noProof/>
-              <w:lang w:val="nl-NL"/>
-            </w:rPr>
-          </w:r>
-          <w:r>
-            <w:rPr>
-              <w:noProof/>
-              <w:lang w:val="nl-NL"/>
+            </w:rPr>
+            <w:instrText xml:space="preserve"> PAGEREF _Toc246349235 \h </w:instrText>
+          </w:r>
+          <w:r>
+            <w:rPr>
+              <w:noProof/>
+            </w:rPr>
+          </w:r>
+          <w:r>
+            <w:rPr>
+              <w:noProof/>
             </w:rPr>
             <w:fldChar w:fldCharType="separate"/>
           </w:r>
           <w:r>
             <w:rPr>
               <w:noProof/>
-              <w:lang w:val="nl-NL"/>
-            </w:rPr>
-            <w:t>11</w:t>
-          </w:r>
-          <w:r>
-            <w:rPr>
-              <w:noProof/>
-              <w:lang w:val="nl-NL"/>
+            </w:rPr>
+            <w:t>13</w:t>
+          </w:r>
+          <w:r>
+            <w:rPr>
+              <w:noProof/>
             </w:rPr>
             <w:fldChar w:fldCharType="end"/>
           </w:r>
@@ -2212,7 +2070,7 @@
           <w:pPr>
             <w:pStyle w:val="Inhopg2"/>
             <w:tabs>
-              <w:tab w:val="left" w:pos="814"/>
+              <w:tab w:val="left" w:pos="847"/>
               <w:tab w:val="right" w:pos="9396"/>
             </w:tabs>
             <w:rPr>
@@ -2221,13 +2079,12 @@
               <w:noProof/>
               <w:sz w:val="24"/>
               <w:szCs w:val="24"/>
-              <w:lang w:val="nl-NL"/>
+              <w:lang w:eastAsia="nl-NL"/>
             </w:rPr>
           </w:pPr>
           <w:r>
             <w:rPr>
               <w:noProof/>
-              <w:lang w:val="nl-NL"/>
             </w:rPr>
             <w:t>1.9.</w:t>
           </w:r>
@@ -2238,62 +2095,54 @@
               <w:noProof/>
               <w:sz w:val="24"/>
               <w:szCs w:val="24"/>
-              <w:lang w:val="nl-NL"/>
+              <w:lang w:eastAsia="nl-NL"/>
             </w:rPr>
             <w:tab/>
           </w:r>
           <w:r>
             <w:rPr>
               <w:noProof/>
-              <w:lang w:val="nl-NL"/>
             </w:rPr>
             <w:t>Tabel</w:t>
           </w:r>
           <w:r>
             <w:rPr>
               <w:noProof/>
-              <w:lang w:val="nl-NL"/>
             </w:rPr>
             <w:tab/>
           </w:r>
           <w:r>
             <w:rPr>
               <w:noProof/>
-              <w:lang w:val="nl-NL"/>
             </w:rPr>
             <w:fldChar w:fldCharType="begin"/>
           </w:r>
           <w:r>
             <w:rPr>
               <w:noProof/>
-              <w:lang w:val="nl-NL"/>
-            </w:rPr>
-            <w:instrText xml:space="preserve"> PAGEREF _Toc232782347 \h </w:instrText>
-          </w:r>
-          <w:r>
-            <w:rPr>
-              <w:noProof/>
-              <w:lang w:val="nl-NL"/>
-            </w:rPr>
-          </w:r>
-          <w:r>
-            <w:rPr>
-              <w:noProof/>
-              <w:lang w:val="nl-NL"/>
+            </w:rPr>
+            <w:instrText xml:space="preserve"> PAGEREF _Toc246349236 \h </w:instrText>
+          </w:r>
+          <w:r>
+            <w:rPr>
+              <w:noProof/>
+            </w:rPr>
+          </w:r>
+          <w:r>
+            <w:rPr>
+              <w:noProof/>
             </w:rPr>
             <w:fldChar w:fldCharType="separate"/>
           </w:r>
           <w:r>
             <w:rPr>
               <w:noProof/>
-              <w:lang w:val="nl-NL"/>
-            </w:rPr>
-            <w:t>11</w:t>
-          </w:r>
-          <w:r>
-            <w:rPr>
-              <w:noProof/>
-              <w:lang w:val="nl-NL"/>
+            </w:rPr>
+            <w:t>13</w:t>
+          </w:r>
+          <w:r>
+            <w:rPr>
+              <w:noProof/>
             </w:rPr>
             <w:fldChar w:fldCharType="end"/>
           </w:r>
@@ -2302,7 +2151,7 @@
           <w:pPr>
             <w:pStyle w:val="Inhopg2"/>
             <w:tabs>
-              <w:tab w:val="left" w:pos="926"/>
+              <w:tab w:val="left" w:pos="969"/>
               <w:tab w:val="right" w:pos="9396"/>
             </w:tabs>
             <w:rPr>
@@ -2311,13 +2160,12 @@
               <w:noProof/>
               <w:sz w:val="24"/>
               <w:szCs w:val="24"/>
-              <w:lang w:val="nl-NL"/>
+              <w:lang w:eastAsia="nl-NL"/>
             </w:rPr>
           </w:pPr>
           <w:r>
             <w:rPr>
               <w:noProof/>
-              <w:lang w:val="nl-NL"/>
             </w:rPr>
             <w:t>1.10.</w:t>
           </w:r>
@@ -2328,62 +2176,54 @@
               <w:noProof/>
               <w:sz w:val="24"/>
               <w:szCs w:val="24"/>
-              <w:lang w:val="nl-NL"/>
+              <w:lang w:eastAsia="nl-NL"/>
             </w:rPr>
             <w:tab/>
           </w:r>
           <w:r>
             <w:rPr>
               <w:noProof/>
-              <w:lang w:val="nl-NL"/>
             </w:rPr>
             <w:t>Tabulatie</w:t>
           </w:r>
           <w:r>
             <w:rPr>
               <w:noProof/>
-              <w:lang w:val="nl-NL"/>
             </w:rPr>
             <w:tab/>
           </w:r>
           <w:r>
             <w:rPr>
               <w:noProof/>
-              <w:lang w:val="nl-NL"/>
             </w:rPr>
             <w:fldChar w:fldCharType="begin"/>
           </w:r>
           <w:r>
             <w:rPr>
               <w:noProof/>
-              <w:lang w:val="nl-NL"/>
-            </w:rPr>
-            <w:instrText xml:space="preserve"> PAGEREF _Toc232782348 \h </w:instrText>
-          </w:r>
-          <w:r>
-            <w:rPr>
-              <w:noProof/>
-              <w:lang w:val="nl-NL"/>
-            </w:rPr>
-          </w:r>
-          <w:r>
-            <w:rPr>
-              <w:noProof/>
-              <w:lang w:val="nl-NL"/>
+            </w:rPr>
+            <w:instrText xml:space="preserve"> PAGEREF _Toc246349237 \h </w:instrText>
+          </w:r>
+          <w:r>
+            <w:rPr>
+              <w:noProof/>
+            </w:rPr>
+          </w:r>
+          <w:r>
+            <w:rPr>
+              <w:noProof/>
             </w:rPr>
             <w:fldChar w:fldCharType="separate"/>
           </w:r>
           <w:r>
             <w:rPr>
               <w:noProof/>
-              <w:lang w:val="nl-NL"/>
-            </w:rPr>
-            <w:t>12</w:t>
-          </w:r>
-          <w:r>
-            <w:rPr>
-              <w:noProof/>
-              <w:lang w:val="nl-NL"/>
+            </w:rPr>
+            <w:t>14</w:t>
+          </w:r>
+          <w:r>
+            <w:rPr>
+              <w:noProof/>
             </w:rPr>
             <w:fldChar w:fldCharType="end"/>
           </w:r>
@@ -2392,7 +2232,7 @@
           <w:pPr>
             <w:pStyle w:val="Inhopg2"/>
             <w:tabs>
-              <w:tab w:val="left" w:pos="926"/>
+              <w:tab w:val="left" w:pos="969"/>
               <w:tab w:val="right" w:pos="9396"/>
             </w:tabs>
             <w:rPr>
@@ -2401,13 +2241,12 @@
               <w:noProof/>
               <w:sz w:val="24"/>
               <w:szCs w:val="24"/>
-              <w:lang w:val="nl-NL"/>
+              <w:lang w:eastAsia="nl-NL"/>
             </w:rPr>
           </w:pPr>
           <w:r>
             <w:rPr>
               <w:noProof/>
-              <w:lang w:val="nl-NL"/>
             </w:rPr>
             <w:t>1.11.</w:t>
           </w:r>
@@ -2418,62 +2257,54 @@
               <w:noProof/>
               <w:sz w:val="24"/>
               <w:szCs w:val="24"/>
-              <w:lang w:val="nl-NL"/>
+              <w:lang w:eastAsia="nl-NL"/>
             </w:rPr>
             <w:tab/>
           </w:r>
           <w:r>
             <w:rPr>
               <w:noProof/>
-              <w:lang w:val="nl-NL"/>
             </w:rPr>
             <w:t>Afleidingstabel</w:t>
           </w:r>
           <w:r>
             <w:rPr>
               <w:noProof/>
-              <w:lang w:val="nl-NL"/>
             </w:rPr>
             <w:tab/>
           </w:r>
           <w:r>
             <w:rPr>
               <w:noProof/>
-              <w:lang w:val="nl-NL"/>
             </w:rPr>
             <w:fldChar w:fldCharType="begin"/>
           </w:r>
           <w:r>
             <w:rPr>
               <w:noProof/>
-              <w:lang w:val="nl-NL"/>
-            </w:rPr>
-            <w:instrText xml:space="preserve"> PAGEREF _Toc232782349 \h </w:instrText>
-          </w:r>
-          <w:r>
-            <w:rPr>
-              <w:noProof/>
-              <w:lang w:val="nl-NL"/>
-            </w:rPr>
-          </w:r>
-          <w:r>
-            <w:rPr>
-              <w:noProof/>
-              <w:lang w:val="nl-NL"/>
+            </w:rPr>
+            <w:instrText xml:space="preserve"> PAGEREF _Toc246349238 \h </w:instrText>
+          </w:r>
+          <w:r>
+            <w:rPr>
+              <w:noProof/>
+            </w:rPr>
+          </w:r>
+          <w:r>
+            <w:rPr>
+              <w:noProof/>
             </w:rPr>
             <w:fldChar w:fldCharType="separate"/>
           </w:r>
           <w:r>
             <w:rPr>
               <w:noProof/>
-              <w:lang w:val="nl-NL"/>
-            </w:rPr>
-            <w:t>13</w:t>
-          </w:r>
-          <w:r>
-            <w:rPr>
-              <w:noProof/>
-              <w:lang w:val="nl-NL"/>
+            </w:rPr>
+            <w:t>15</w:t>
+          </w:r>
+          <w:r>
+            <w:rPr>
+              <w:noProof/>
             </w:rPr>
             <w:fldChar w:fldCharType="end"/>
           </w:r>
@@ -2482,7 +2313,7 @@
           <w:pPr>
             <w:pStyle w:val="Inhopg2"/>
             <w:tabs>
-              <w:tab w:val="left" w:pos="926"/>
+              <w:tab w:val="left" w:pos="969"/>
               <w:tab w:val="right" w:pos="9396"/>
             </w:tabs>
             <w:rPr>
@@ -2491,13 +2322,12 @@
               <w:noProof/>
               <w:sz w:val="24"/>
               <w:szCs w:val="24"/>
-              <w:lang w:val="nl-NL"/>
+              <w:lang w:eastAsia="nl-NL"/>
             </w:rPr>
           </w:pPr>
           <w:r>
             <w:rPr>
               <w:noProof/>
-              <w:lang w:val="nl-NL"/>
             </w:rPr>
             <w:t>1.12.</w:t>
           </w:r>
@@ -2508,62 +2338,54 @@
               <w:noProof/>
               <w:sz w:val="24"/>
               <w:szCs w:val="24"/>
-              <w:lang w:val="nl-NL"/>
+              <w:lang w:eastAsia="nl-NL"/>
             </w:rPr>
             <w:tab/>
           </w:r>
           <w:r>
             <w:rPr>
               <w:noProof/>
-              <w:lang w:val="nl-NL"/>
             </w:rPr>
             <w:t>Wiskunde</w:t>
           </w:r>
           <w:r>
             <w:rPr>
               <w:noProof/>
-              <w:lang w:val="nl-NL"/>
             </w:rPr>
             <w:tab/>
           </w:r>
           <w:r>
             <w:rPr>
               <w:noProof/>
-              <w:lang w:val="nl-NL"/>
             </w:rPr>
             <w:fldChar w:fldCharType="begin"/>
           </w:r>
           <w:r>
             <w:rPr>
               <w:noProof/>
-              <w:lang w:val="nl-NL"/>
-            </w:rPr>
-            <w:instrText xml:space="preserve"> PAGEREF _Toc232782350 \h </w:instrText>
-          </w:r>
-          <w:r>
-            <w:rPr>
-              <w:noProof/>
-              <w:lang w:val="nl-NL"/>
-            </w:rPr>
-          </w:r>
-          <w:r>
-            <w:rPr>
-              <w:noProof/>
-              <w:lang w:val="nl-NL"/>
+            </w:rPr>
+            <w:instrText xml:space="preserve"> PAGEREF _Toc246349239 \h </w:instrText>
+          </w:r>
+          <w:r>
+            <w:rPr>
+              <w:noProof/>
+            </w:rPr>
+          </w:r>
+          <w:r>
+            <w:rPr>
+              <w:noProof/>
             </w:rPr>
             <w:fldChar w:fldCharType="separate"/>
           </w:r>
           <w:r>
             <w:rPr>
               <w:noProof/>
-              <w:lang w:val="nl-NL"/>
-            </w:rPr>
-            <w:t>14</w:t>
-          </w:r>
-          <w:r>
-            <w:rPr>
-              <w:noProof/>
-              <w:lang w:val="nl-NL"/>
+            </w:rPr>
+            <w:t>15</w:t>
+          </w:r>
+          <w:r>
+            <w:rPr>
+              <w:noProof/>
             </w:rPr>
             <w:fldChar w:fldCharType="end"/>
           </w:r>
@@ -2572,7 +2394,7 @@
           <w:pPr>
             <w:pStyle w:val="Inhopg2"/>
             <w:tabs>
-              <w:tab w:val="left" w:pos="926"/>
+              <w:tab w:val="left" w:pos="969"/>
               <w:tab w:val="right" w:pos="9396"/>
             </w:tabs>
             <w:rPr>
@@ -2581,13 +2403,12 @@
               <w:noProof/>
               <w:sz w:val="24"/>
               <w:szCs w:val="24"/>
-              <w:lang w:val="nl-NL"/>
+              <w:lang w:eastAsia="nl-NL"/>
             </w:rPr>
           </w:pPr>
           <w:r>
             <w:rPr>
               <w:noProof/>
-              <w:lang w:val="nl-NL"/>
             </w:rPr>
             <w:t>1.13.</w:t>
           </w:r>
@@ -2598,62 +2419,54 @@
               <w:noProof/>
               <w:sz w:val="24"/>
               <w:szCs w:val="24"/>
-              <w:lang w:val="nl-NL"/>
+              <w:lang w:eastAsia="nl-NL"/>
             </w:rPr>
             <w:tab/>
           </w:r>
           <w:r>
             <w:rPr>
               <w:noProof/>
-              <w:lang w:val="nl-NL"/>
             </w:rPr>
             <w:t>Tekst in formule</w:t>
           </w:r>
           <w:r>
             <w:rPr>
               <w:noProof/>
-              <w:lang w:val="nl-NL"/>
             </w:rPr>
             <w:tab/>
           </w:r>
           <w:r>
             <w:rPr>
               <w:noProof/>
-              <w:lang w:val="nl-NL"/>
             </w:rPr>
             <w:fldChar w:fldCharType="begin"/>
           </w:r>
           <w:r>
             <w:rPr>
               <w:noProof/>
-              <w:lang w:val="nl-NL"/>
-            </w:rPr>
-            <w:instrText xml:space="preserve"> PAGEREF _Toc232782351 \h </w:instrText>
-          </w:r>
-          <w:r>
-            <w:rPr>
-              <w:noProof/>
-              <w:lang w:val="nl-NL"/>
-            </w:rPr>
-          </w:r>
-          <w:r>
-            <w:rPr>
-              <w:noProof/>
-              <w:lang w:val="nl-NL"/>
+            </w:rPr>
+            <w:instrText xml:space="preserve"> PAGEREF _Toc246349240 \h </w:instrText>
+          </w:r>
+          <w:r>
+            <w:rPr>
+              <w:noProof/>
+            </w:rPr>
+          </w:r>
+          <w:r>
+            <w:rPr>
+              <w:noProof/>
             </w:rPr>
             <w:fldChar w:fldCharType="separate"/>
           </w:r>
           <w:r>
             <w:rPr>
               <w:noProof/>
-              <w:lang w:val="nl-NL"/>
-            </w:rPr>
-            <w:t>14</w:t>
-          </w:r>
-          <w:r>
-            <w:rPr>
-              <w:noProof/>
-              <w:lang w:val="nl-NL"/>
+            </w:rPr>
+            <w:t>16</w:t>
+          </w:r>
+          <w:r>
+            <w:rPr>
+              <w:noProof/>
             </w:rPr>
             <w:fldChar w:fldCharType="end"/>
           </w:r>
@@ -2662,7 +2475,7 @@
           <w:pPr>
             <w:pStyle w:val="Inhopg2"/>
             <w:tabs>
-              <w:tab w:val="left" w:pos="926"/>
+              <w:tab w:val="left" w:pos="969"/>
               <w:tab w:val="right" w:pos="9396"/>
             </w:tabs>
             <w:rPr>
@@ -2671,13 +2484,12 @@
               <w:noProof/>
               <w:sz w:val="24"/>
               <w:szCs w:val="24"/>
-              <w:lang w:val="nl-NL"/>
+              <w:lang w:eastAsia="nl-NL"/>
             </w:rPr>
           </w:pPr>
           <w:r>
             <w:rPr>
               <w:noProof/>
-              <w:lang w:val="nl-NL"/>
             </w:rPr>
             <w:t>1.14.</w:t>
           </w:r>
@@ -2688,62 +2500,54 @@
               <w:noProof/>
               <w:sz w:val="24"/>
               <w:szCs w:val="24"/>
-              <w:lang w:val="nl-NL"/>
+              <w:lang w:eastAsia="nl-NL"/>
             </w:rPr>
             <w:tab/>
           </w:r>
           <w:r>
             <w:rPr>
               <w:noProof/>
-              <w:lang w:val="nl-NL"/>
             </w:rPr>
             <w:t>Eenheden</w:t>
           </w:r>
           <w:r>
             <w:rPr>
               <w:noProof/>
-              <w:lang w:val="nl-NL"/>
             </w:rPr>
             <w:tab/>
           </w:r>
           <w:r>
             <w:rPr>
               <w:noProof/>
-              <w:lang w:val="nl-NL"/>
             </w:rPr>
             <w:fldChar w:fldCharType="begin"/>
           </w:r>
           <w:r>
             <w:rPr>
               <w:noProof/>
-              <w:lang w:val="nl-NL"/>
-            </w:rPr>
-            <w:instrText xml:space="preserve"> PAGEREF _Toc232782352 \h </w:instrText>
-          </w:r>
-          <w:r>
-            <w:rPr>
-              <w:noProof/>
-              <w:lang w:val="nl-NL"/>
-            </w:rPr>
-          </w:r>
-          <w:r>
-            <w:rPr>
-              <w:noProof/>
-              <w:lang w:val="nl-NL"/>
+            </w:rPr>
+            <w:instrText xml:space="preserve"> PAGEREF _Toc246349241 \h </w:instrText>
+          </w:r>
+          <w:r>
+            <w:rPr>
+              <w:noProof/>
+            </w:rPr>
+          </w:r>
+          <w:r>
+            <w:rPr>
+              <w:noProof/>
             </w:rPr>
             <w:fldChar w:fldCharType="separate"/>
           </w:r>
           <w:r>
             <w:rPr>
               <w:noProof/>
-              <w:lang w:val="nl-NL"/>
-            </w:rPr>
-            <w:t>15</w:t>
-          </w:r>
-          <w:r>
-            <w:rPr>
-              <w:noProof/>
-              <w:lang w:val="nl-NL"/>
+            </w:rPr>
+            <w:t>16</w:t>
+          </w:r>
+          <w:r>
+            <w:rPr>
+              <w:noProof/>
             </w:rPr>
             <w:fldChar w:fldCharType="end"/>
           </w:r>
@@ -2752,7 +2556,7 @@
           <w:pPr>
             <w:pStyle w:val="Inhopg2"/>
             <w:tabs>
-              <w:tab w:val="left" w:pos="926"/>
+              <w:tab w:val="left" w:pos="969"/>
               <w:tab w:val="right" w:pos="9396"/>
             </w:tabs>
             <w:rPr>
@@ -2761,13 +2565,12 @@
               <w:noProof/>
               <w:sz w:val="24"/>
               <w:szCs w:val="24"/>
-              <w:lang w:val="nl-NL"/>
+              <w:lang w:eastAsia="nl-NL"/>
             </w:rPr>
           </w:pPr>
           <w:r>
             <w:rPr>
               <w:noProof/>
-              <w:lang w:val="nl-NL"/>
             </w:rPr>
             <w:t>1.15.</w:t>
           </w:r>
@@ -2778,62 +2581,54 @@
               <w:noProof/>
               <w:sz w:val="24"/>
               <w:szCs w:val="24"/>
-              <w:lang w:val="nl-NL"/>
+              <w:lang w:eastAsia="nl-NL"/>
             </w:rPr>
             <w:tab/>
           </w:r>
           <w:r>
             <w:rPr>
               <w:noProof/>
-              <w:lang w:val="nl-NL"/>
             </w:rPr>
             <w:t>Alinea</w:t>
           </w:r>
           <w:r>
             <w:rPr>
               <w:noProof/>
-              <w:lang w:val="nl-NL"/>
             </w:rPr>
             <w:tab/>
           </w:r>
           <w:r>
             <w:rPr>
               <w:noProof/>
-              <w:lang w:val="nl-NL"/>
             </w:rPr>
             <w:fldChar w:fldCharType="begin"/>
           </w:r>
           <w:r>
             <w:rPr>
               <w:noProof/>
-              <w:lang w:val="nl-NL"/>
-            </w:rPr>
-            <w:instrText xml:space="preserve"> PAGEREF _Toc232782353 \h </w:instrText>
-          </w:r>
-          <w:r>
-            <w:rPr>
-              <w:noProof/>
-              <w:lang w:val="nl-NL"/>
-            </w:rPr>
-          </w:r>
-          <w:r>
-            <w:rPr>
-              <w:noProof/>
-              <w:lang w:val="nl-NL"/>
+            </w:rPr>
+            <w:instrText xml:space="preserve"> PAGEREF _Toc246349242 \h </w:instrText>
+          </w:r>
+          <w:r>
+            <w:rPr>
+              <w:noProof/>
+            </w:rPr>
+          </w:r>
+          <w:r>
+            <w:rPr>
+              <w:noProof/>
             </w:rPr>
             <w:fldChar w:fldCharType="separate"/>
           </w:r>
           <w:r>
             <w:rPr>
               <w:noProof/>
-              <w:lang w:val="nl-NL"/>
-            </w:rPr>
-            <w:t>15</w:t>
-          </w:r>
-          <w:r>
-            <w:rPr>
-              <w:noProof/>
-              <w:lang w:val="nl-NL"/>
+            </w:rPr>
+            <w:t>17</w:t>
+          </w:r>
+          <w:r>
+            <w:rPr>
+              <w:noProof/>
             </w:rPr>
             <w:fldChar w:fldCharType="end"/>
           </w:r>
@@ -2842,7 +2637,7 @@
           <w:pPr>
             <w:pStyle w:val="Inhopg2"/>
             <w:tabs>
-              <w:tab w:val="left" w:pos="926"/>
+              <w:tab w:val="left" w:pos="969"/>
               <w:tab w:val="right" w:pos="9396"/>
             </w:tabs>
             <w:rPr>
@@ -2851,13 +2646,12 @@
               <w:noProof/>
               <w:sz w:val="24"/>
               <w:szCs w:val="24"/>
-              <w:lang w:val="nl-NL"/>
+              <w:lang w:eastAsia="nl-NL"/>
             </w:rPr>
           </w:pPr>
           <w:r>
             <w:rPr>
               <w:noProof/>
-              <w:lang w:val="nl-NL"/>
             </w:rPr>
             <w:t>1.16.</w:t>
           </w:r>
@@ -2868,153 +2662,54 @@
               <w:noProof/>
               <w:sz w:val="24"/>
               <w:szCs w:val="24"/>
-              <w:lang w:val="nl-NL"/>
+              <w:lang w:eastAsia="nl-NL"/>
             </w:rPr>
             <w:tab/>
           </w:r>
           <w:r>
             <w:rPr>
               <w:noProof/>
-              <w:lang w:val="nl-NL"/>
             </w:rPr>
             <w:t>Opsomming</w:t>
           </w:r>
           <w:r>
             <w:rPr>
               <w:noProof/>
-              <w:lang w:val="nl-NL"/>
             </w:rPr>
             <w:tab/>
           </w:r>
           <w:r>
             <w:rPr>
               <w:noProof/>
-              <w:lang w:val="nl-NL"/>
             </w:rPr>
             <w:fldChar w:fldCharType="begin"/>
           </w:r>
           <w:r>
             <w:rPr>
               <w:noProof/>
-              <w:lang w:val="nl-NL"/>
-            </w:rPr>
-            <w:instrText xml:space="preserve"> PAGEREF _Toc232782354 \h </w:instrText>
-          </w:r>
-          <w:r>
-            <w:rPr>
-              <w:noProof/>
-              <w:lang w:val="nl-NL"/>
-            </w:rPr>
-          </w:r>
-          <w:r>
-            <w:rPr>
-              <w:noProof/>
-              <w:lang w:val="nl-NL"/>
+            </w:rPr>
+            <w:instrText xml:space="preserve"> PAGEREF _Toc246349243 \h </w:instrText>
+          </w:r>
+          <w:r>
+            <w:rPr>
+              <w:noProof/>
+            </w:rPr>
+          </w:r>
+          <w:r>
+            <w:rPr>
+              <w:noProof/>
             </w:rPr>
             <w:fldChar w:fldCharType="separate"/>
           </w:r>
           <w:r>
             <w:rPr>
               <w:noProof/>
-              <w:lang w:val="nl-NL"/>
-            </w:rPr>
-            <w:t>15</w:t>
-          </w:r>
-          <w:r>
-            <w:rPr>
-              <w:noProof/>
-              <w:lang w:val="nl-NL"/>
-            </w:rPr>
-            <w:fldChar w:fldCharType="end"/>
-          </w:r>
-        </w:p>
-        <w:p>
-          <w:pPr>
-            <w:pStyle w:val="Inhopg1"/>
-            <w:tabs>
-              <w:tab w:val="left" w:pos="410"/>
-              <w:tab w:val="right" w:pos="9396"/>
-            </w:tabs>
-            <w:rPr>
-              <w:rFonts w:asciiTheme="minorHAnsi" w:hAnsiTheme="minorHAnsi"/>
-              <w:b w:val="0"/>
-              <w:noProof/>
-              <w:sz w:val="24"/>
-              <w:szCs w:val="24"/>
-              <w:lang w:val="nl-NL"/>
-            </w:rPr>
-          </w:pPr>
-          <w:r>
-            <w:rPr>
-              <w:noProof/>
-              <w:lang w:val="nl-NL"/>
-            </w:rPr>
-            <w:t>7.</w:t>
-          </w:r>
-          <w:r>
-            <w:rPr>
-              <w:rFonts w:asciiTheme="minorHAnsi" w:hAnsiTheme="minorHAnsi"/>
-              <w:b w:val="0"/>
-              <w:noProof/>
-              <w:sz w:val="24"/>
-              <w:szCs w:val="24"/>
-              <w:lang w:val="nl-NL"/>
-            </w:rPr>
-            <w:tab/>
-          </w:r>
-          <w:r>
-            <w:rPr>
-              <w:noProof/>
-              <w:lang w:val="nl-NL"/>
-            </w:rPr>
-            <w:t>Beheers en managementconstructen -</w:t>
-          </w:r>
-          <w:r>
-            <w:rPr>
-              <w:noProof/>
-              <w:lang w:val="nl-NL"/>
-            </w:rPr>
-            <w:tab/>
-          </w:r>
-          <w:r>
-            <w:rPr>
-              <w:noProof/>
-              <w:lang w:val="nl-NL"/>
-            </w:rPr>
-            <w:fldChar w:fldCharType="begin"/>
-          </w:r>
-          <w:r>
-            <w:rPr>
-              <w:noProof/>
-              <w:lang w:val="nl-NL"/>
-            </w:rPr>
-            <w:instrText xml:space="preserve"> PAGEREF _Toc232782355 \h </w:instrText>
-          </w:r>
-          <w:r>
-            <w:rPr>
-              <w:noProof/>
-              <w:lang w:val="nl-NL"/>
-            </w:rPr>
-          </w:r>
-          <w:r>
-            <w:rPr>
-              <w:noProof/>
-              <w:lang w:val="nl-NL"/>
-            </w:rPr>
-            <w:fldChar w:fldCharType="separate"/>
-          </w:r>
-          <w:r>
-            <w:rPr>
-              <w:noProof/>
-              <w:lang w:val="nl-NL"/>
-            </w:rPr>
-            <w:t>16</w:t>
-          </w:r>
-          <w:r>
-            <w:rPr>
-              <w:noProof/>
-              <w:lang w:val="nl-NL"/>
+            </w:rPr>
+            <w:t>17</w:t>
+          </w:r>
+          <w:r>
+            <w:rPr>
+              <w:noProof/>
             </w:rPr>
             <w:fldChar w:fldCharType="end"/>
           </w:r>
@@ -3023,7 +2718,7 @@
           <w:pPr>
             <w:pStyle w:val="Inhopg2"/>
             <w:tabs>
-              <w:tab w:val="left" w:pos="926"/>
+              <w:tab w:val="left" w:pos="847"/>
               <w:tab w:val="right" w:pos="9396"/>
             </w:tabs>
             <w:rPr>
@@ -3032,15 +2727,14 @@
               <w:noProof/>
               <w:sz w:val="24"/>
               <w:szCs w:val="24"/>
-              <w:lang w:val="nl-NL"/>
+              <w:lang w:eastAsia="nl-NL"/>
             </w:rPr>
           </w:pPr>
           <w:r>
             <w:rPr>
               <w:noProof/>
-              <w:lang w:val="nl-NL"/>
-            </w:rPr>
-            <w:t>1.17.</w:t>
+            </w:rPr>
+            <w:t>1.1.</w:t>
           </w:r>
           <w:r>
             <w:rPr>
@@ -3049,62 +2743,130 @@
               <w:noProof/>
               <w:sz w:val="24"/>
               <w:szCs w:val="24"/>
-              <w:lang w:val="nl-NL"/>
+              <w:lang w:eastAsia="nl-NL"/>
             </w:rPr>
             <w:tab/>
           </w:r>
           <w:r>
             <w:rPr>
               <w:noProof/>
-              <w:lang w:val="nl-NL"/>
-            </w:rPr>
-            <w:t>Commentaar</w:t>
-          </w:r>
-          <w:r>
-            <w:rPr>
-              <w:noProof/>
-              <w:lang w:val="nl-NL"/>
+            </w:rPr>
+            <w:t>Meerdere pagina’s</w:t>
+          </w:r>
+          <w:r>
+            <w:rPr>
+              <w:noProof/>
             </w:rPr>
             <w:tab/>
           </w:r>
           <w:r>
             <w:rPr>
               <w:noProof/>
-              <w:lang w:val="nl-NL"/>
             </w:rPr>
             <w:fldChar w:fldCharType="begin"/>
           </w:r>
           <w:r>
             <w:rPr>
               <w:noProof/>
-              <w:lang w:val="nl-NL"/>
-            </w:rPr>
-            <w:instrText xml:space="preserve"> PAGEREF _Toc232782356 \h </w:instrText>
-          </w:r>
-          <w:r>
-            <w:rPr>
-              <w:noProof/>
-              <w:lang w:val="nl-NL"/>
-            </w:rPr>
-          </w:r>
-          <w:r>
-            <w:rPr>
-              <w:noProof/>
-              <w:lang w:val="nl-NL"/>
+            </w:rPr>
+            <w:instrText xml:space="preserve"> PAGEREF _Toc246349244 \h </w:instrText>
+          </w:r>
+          <w:r>
+            <w:rPr>
+              <w:noProof/>
+            </w:rPr>
+          </w:r>
+          <w:r>
+            <w:rPr>
+              <w:noProof/>
             </w:rPr>
             <w:fldChar w:fldCharType="separate"/>
           </w:r>
           <w:r>
             <w:rPr>
               <w:noProof/>
-              <w:lang w:val="nl-NL"/>
-            </w:rPr>
-            <w:t>16</w:t>
-          </w:r>
-          <w:r>
-            <w:rPr>
-              <w:noProof/>
-              <w:lang w:val="nl-NL"/>
+            </w:rPr>
+            <w:t>18</w:t>
+          </w:r>
+          <w:r>
+            <w:rPr>
+              <w:noProof/>
+            </w:rPr>
+            <w:fldChar w:fldCharType="end"/>
+          </w:r>
+        </w:p>
+        <w:p>
+          <w:pPr>
+            <w:pStyle w:val="Inhopg1"/>
+            <w:rPr>
+              <w:rFonts w:asciiTheme="minorHAnsi" w:hAnsiTheme="minorHAnsi"/>
+              <w:noProof/>
+              <w:sz w:val="24"/>
+              <w:szCs w:val="24"/>
+              <w:lang w:eastAsia="nl-NL"/>
+            </w:rPr>
+          </w:pPr>
+          <w:r>
+            <w:rPr>
+              <w:noProof/>
+            </w:rPr>
+            <w:t>7.</w:t>
+          </w:r>
+          <w:r>
+            <w:rPr>
+              <w:rFonts w:asciiTheme="minorHAnsi" w:hAnsiTheme="minorHAnsi"/>
+              <w:noProof/>
+              <w:sz w:val="24"/>
+              <w:szCs w:val="24"/>
+              <w:lang w:eastAsia="nl-NL"/>
+            </w:rPr>
+            <w:tab/>
+          </w:r>
+          <w:r>
+            <w:rPr>
+              <w:noProof/>
+            </w:rPr>
+            <w:t>Beheers en managementconstructen +</w:t>
+          </w:r>
+          <w:r>
+            <w:rPr>
+              <w:noProof/>
+            </w:rPr>
+            <w:tab/>
+          </w:r>
+          <w:r>
+            <w:rPr>
+              <w:noProof/>
+            </w:rPr>
+            <w:fldChar w:fldCharType="begin"/>
+          </w:r>
+          <w:r>
+            <w:rPr>
+              <w:noProof/>
+            </w:rPr>
+            <w:instrText xml:space="preserve"> PAGEREF _Toc246349245 \h </w:instrText>
+          </w:r>
+          <w:r>
+            <w:rPr>
+              <w:noProof/>
+            </w:rPr>
+          </w:r>
+          <w:r>
+            <w:rPr>
+              <w:noProof/>
+            </w:rPr>
+            <w:fldChar w:fldCharType="separate"/>
+          </w:r>
+          <w:r>
+            <w:rPr>
+              <w:noProof/>
+            </w:rPr>
+            <w:t>18</w:t>
+          </w:r>
+          <w:r>
+            <w:rPr>
+              <w:noProof/>
             </w:rPr>
             <w:fldChar w:fldCharType="end"/>
           </w:r>
@@ -3113,7 +2875,7 @@
           <w:pPr>
             <w:pStyle w:val="Inhopg2"/>
             <w:tabs>
-              <w:tab w:val="left" w:pos="926"/>
+              <w:tab w:val="left" w:pos="847"/>
               <w:tab w:val="right" w:pos="9396"/>
             </w:tabs>
             <w:rPr>
@@ -3122,15 +2884,14 @@
               <w:noProof/>
               <w:sz w:val="24"/>
               <w:szCs w:val="24"/>
-              <w:lang w:val="nl-NL"/>
+              <w:lang w:eastAsia="nl-NL"/>
             </w:rPr>
           </w:pPr>
           <w:r>
             <w:rPr>
               <w:noProof/>
-              <w:lang w:val="nl-NL"/>
-            </w:rPr>
-            <w:t>1.18.</w:t>
+            </w:rPr>
+            <w:t>1.2.</w:t>
           </w:r>
           <w:r>
             <w:rPr>
@@ -3139,62 +2900,54 @@
               <w:noProof/>
               <w:sz w:val="24"/>
               <w:szCs w:val="24"/>
-              <w:lang w:val="nl-NL"/>
+              <w:lang w:eastAsia="nl-NL"/>
             </w:rPr>
             <w:tab/>
           </w:r>
           <w:r>
             <w:rPr>
               <w:noProof/>
-              <w:lang w:val="nl-NL"/>
-            </w:rPr>
-            <w:t>Extern bestand invoegen</w:t>
-          </w:r>
-          <w:r>
-            <w:rPr>
-              <w:noProof/>
-              <w:lang w:val="nl-NL"/>
+            </w:rPr>
+            <w:t>Commentaar</w:t>
+          </w:r>
+          <w:r>
+            <w:rPr>
+              <w:noProof/>
             </w:rPr>
             <w:tab/>
           </w:r>
           <w:r>
             <w:rPr>
               <w:noProof/>
-              <w:lang w:val="nl-NL"/>
             </w:rPr>
             <w:fldChar w:fldCharType="begin"/>
           </w:r>
           <w:r>
             <w:rPr>
               <w:noProof/>
-              <w:lang w:val="nl-NL"/>
-            </w:rPr>
-            <w:instrText xml:space="preserve"> PAGEREF _Toc232782357 \h </w:instrText>
-          </w:r>
-          <w:r>
-            <w:rPr>
-              <w:noProof/>
-              <w:lang w:val="nl-NL"/>
-            </w:rPr>
-          </w:r>
-          <w:r>
-            <w:rPr>
-              <w:noProof/>
-              <w:lang w:val="nl-NL"/>
+            </w:rPr>
+            <w:instrText xml:space="preserve"> PAGEREF _Toc246349246 \h </w:instrText>
+          </w:r>
+          <w:r>
+            <w:rPr>
+              <w:noProof/>
+            </w:rPr>
+          </w:r>
+          <w:r>
+            <w:rPr>
+              <w:noProof/>
             </w:rPr>
             <w:fldChar w:fldCharType="separate"/>
           </w:r>
           <w:r>
             <w:rPr>
               <w:noProof/>
-              <w:lang w:val="nl-NL"/>
-            </w:rPr>
-            <w:t>16</w:t>
-          </w:r>
-          <w:r>
-            <w:rPr>
-              <w:noProof/>
-              <w:lang w:val="nl-NL"/>
+            </w:rPr>
+            <w:t>18</w:t>
+          </w:r>
+          <w:r>
+            <w:rPr>
+              <w:noProof/>
             </w:rPr>
             <w:fldChar w:fldCharType="end"/>
           </w:r>
@@ -3203,7 +2956,7 @@
           <w:pPr>
             <w:pStyle w:val="Inhopg2"/>
             <w:tabs>
-              <w:tab w:val="left" w:pos="926"/>
+              <w:tab w:val="left" w:pos="847"/>
               <w:tab w:val="right" w:pos="9396"/>
             </w:tabs>
             <w:rPr>
@@ -3212,15 +2965,14 @@
               <w:noProof/>
               <w:sz w:val="24"/>
               <w:szCs w:val="24"/>
-              <w:lang w:val="nl-NL"/>
+              <w:lang w:eastAsia="nl-NL"/>
             </w:rPr>
           </w:pPr>
           <w:r>
             <w:rPr>
               <w:noProof/>
-              <w:lang w:val="nl-NL"/>
-            </w:rPr>
-            <w:t>1.19.</w:t>
+            </w:rPr>
+            <w:t>1.3.</w:t>
           </w:r>
           <w:r>
             <w:rPr>
@@ -3229,62 +2981,54 @@
               <w:noProof/>
               <w:sz w:val="24"/>
               <w:szCs w:val="24"/>
-              <w:lang w:val="nl-NL"/>
+              <w:lang w:eastAsia="nl-NL"/>
             </w:rPr>
             <w:tab/>
           </w:r>
           <w:r>
             <w:rPr>
               <w:noProof/>
-              <w:lang w:val="nl-NL"/>
-            </w:rPr>
-            <w:t>Conditioneel processen</w:t>
-          </w:r>
-          <w:r>
-            <w:rPr>
-              <w:noProof/>
-              <w:lang w:val="nl-NL"/>
+            </w:rPr>
+            <w:t>Extern bestand invoegen</w:t>
+          </w:r>
+          <w:r>
+            <w:rPr>
+              <w:noProof/>
             </w:rPr>
             <w:tab/>
           </w:r>
           <w:r>
             <w:rPr>
               <w:noProof/>
-              <w:lang w:val="nl-NL"/>
             </w:rPr>
             <w:fldChar w:fldCharType="begin"/>
           </w:r>
           <w:r>
             <w:rPr>
               <w:noProof/>
-              <w:lang w:val="nl-NL"/>
-            </w:rPr>
-            <w:instrText xml:space="preserve"> PAGEREF _Toc232782358 \h </w:instrText>
-          </w:r>
-          <w:r>
-            <w:rPr>
-              <w:noProof/>
-              <w:lang w:val="nl-NL"/>
-            </w:rPr>
-          </w:r>
-          <w:r>
-            <w:rPr>
-              <w:noProof/>
-              <w:lang w:val="nl-NL"/>
+            </w:rPr>
+            <w:instrText xml:space="preserve"> PAGEREF _Toc246349247 \h </w:instrText>
+          </w:r>
+          <w:r>
+            <w:rPr>
+              <w:noProof/>
+            </w:rPr>
+          </w:r>
+          <w:r>
+            <w:rPr>
+              <w:noProof/>
             </w:rPr>
             <w:fldChar w:fldCharType="separate"/>
           </w:r>
           <w:r>
             <w:rPr>
               <w:noProof/>
-              <w:lang w:val="nl-NL"/>
-            </w:rPr>
-            <w:t>16</w:t>
-          </w:r>
-          <w:r>
-            <w:rPr>
-              <w:noProof/>
-              <w:lang w:val="nl-NL"/>
+            </w:rPr>
+            <w:t>18</w:t>
+          </w:r>
+          <w:r>
+            <w:rPr>
+              <w:noProof/>
             </w:rPr>
             <w:fldChar w:fldCharType="end"/>
           </w:r>
@@ -3293,7 +3037,7 @@
           <w:pPr>
             <w:pStyle w:val="Inhopg2"/>
             <w:tabs>
-              <w:tab w:val="left" w:pos="926"/>
+              <w:tab w:val="left" w:pos="847"/>
               <w:tab w:val="right" w:pos="9396"/>
             </w:tabs>
             <w:rPr>
@@ -3302,15 +3046,14 @@
               <w:noProof/>
               <w:sz w:val="24"/>
               <w:szCs w:val="24"/>
-              <w:lang w:val="nl-NL"/>
+              <w:lang w:eastAsia="nl-NL"/>
             </w:rPr>
           </w:pPr>
           <w:r>
             <w:rPr>
               <w:noProof/>
-              <w:lang w:val="nl-NL"/>
-            </w:rPr>
-            <w:t>1.20.</w:t>
+            </w:rPr>
+            <w:t>1.4.</w:t>
           </w:r>
           <w:r>
             <w:rPr>
@@ -3319,152 +3062,54 @@
               <w:noProof/>
               <w:sz w:val="24"/>
               <w:szCs w:val="24"/>
-              <w:lang w:val="nl-NL"/>
+              <w:lang w:eastAsia="nl-NL"/>
             </w:rPr>
             <w:tab/>
           </w:r>
           <w:r>
             <w:rPr>
               <w:noProof/>
-              <w:lang w:val="nl-NL"/>
-            </w:rPr>
-            <w:t>Regelovergang / carriage return linefeed</w:t>
-          </w:r>
-          <w:r>
-            <w:rPr>
-              <w:noProof/>
-              <w:lang w:val="nl-NL"/>
+            </w:rPr>
+            <w:t>Conditioneel processen</w:t>
+          </w:r>
+          <w:r>
+            <w:rPr>
+              <w:noProof/>
             </w:rPr>
             <w:tab/>
           </w:r>
           <w:r>
             <w:rPr>
               <w:noProof/>
-              <w:lang w:val="nl-NL"/>
             </w:rPr>
             <w:fldChar w:fldCharType="begin"/>
           </w:r>
           <w:r>
             <w:rPr>
               <w:noProof/>
-              <w:lang w:val="nl-NL"/>
-            </w:rPr>
-            <w:instrText xml:space="preserve"> PAGEREF _Toc232782359 \h </w:instrText>
-          </w:r>
-          <w:r>
-            <w:rPr>
-              <w:noProof/>
-              <w:lang w:val="nl-NL"/>
-            </w:rPr>
-          </w:r>
-          <w:r>
-            <w:rPr>
-              <w:noProof/>
-              <w:lang w:val="nl-NL"/>
+            </w:rPr>
+            <w:instrText xml:space="preserve"> PAGEREF _Toc246349248 \h </w:instrText>
+          </w:r>
+          <w:r>
+            <w:rPr>
+              <w:noProof/>
+            </w:rPr>
+          </w:r>
+          <w:r>
+            <w:rPr>
+              <w:noProof/>
             </w:rPr>
             <w:fldChar w:fldCharType="separate"/>
           </w:r>
           <w:r>
             <w:rPr>
               <w:noProof/>
-              <w:lang w:val="nl-NL"/>
-            </w:rPr>
-            <w:t>17</w:t>
-          </w:r>
-          <w:r>
-            <w:rPr>
-              <w:noProof/>
-              <w:lang w:val="nl-NL"/>
-            </w:rPr>
-            <w:fldChar w:fldCharType="end"/>
-          </w:r>
-        </w:p>
-        <w:p>
-          <w:pPr>
-            <w:pStyle w:val="Inhopg1"/>
-            <w:tabs>
-              <w:tab w:val="left" w:pos="410"/>
-              <w:tab w:val="right" w:pos="9396"/>
-            </w:tabs>
-            <w:rPr>
-              <w:rFonts w:asciiTheme="minorHAnsi" w:hAnsiTheme="minorHAnsi"/>
-              <w:b w:val="0"/>
-              <w:noProof/>
-              <w:sz w:val="24"/>
-              <w:szCs w:val="24"/>
-              <w:lang w:val="nl-NL"/>
-            </w:rPr>
-          </w:pPr>
-          <w:r>
-            <w:rPr>
-              <w:noProof/>
-              <w:lang w:val="nl-NL"/>
-            </w:rPr>
-            <w:t>8.</w:t>
-          </w:r>
-          <w:r>
-            <w:rPr>
-              <w:rFonts w:asciiTheme="minorHAnsi" w:hAnsiTheme="minorHAnsi"/>
-              <w:b w:val="0"/>
-              <w:noProof/>
-              <w:sz w:val="24"/>
-              <w:szCs w:val="24"/>
-              <w:lang w:val="nl-NL"/>
-            </w:rPr>
-            <w:tab/>
-          </w:r>
-          <w:r>
-            <w:rPr>
-              <w:noProof/>
-              <w:lang w:val="nl-NL"/>
-            </w:rPr>
-            <w:t>Tekstmarkeringen</w:t>
-          </w:r>
-          <w:r>
-            <w:rPr>
-              <w:noProof/>
-              <w:lang w:val="nl-NL"/>
-            </w:rPr>
-            <w:tab/>
-          </w:r>
-          <w:r>
-            <w:rPr>
-              <w:noProof/>
-              <w:lang w:val="nl-NL"/>
-            </w:rPr>
-            <w:fldChar w:fldCharType="begin"/>
-          </w:r>
-          <w:r>
-            <w:rPr>
-              <w:noProof/>
-              <w:lang w:val="nl-NL"/>
-            </w:rPr>
-            <w:instrText xml:space="preserve"> PAGEREF _Toc232782360 \h </w:instrText>
-          </w:r>
-          <w:r>
-            <w:rPr>
-              <w:noProof/>
-              <w:lang w:val="nl-NL"/>
-            </w:rPr>
-          </w:r>
-          <w:r>
-            <w:rPr>
-              <w:noProof/>
-              <w:lang w:val="nl-NL"/>
-            </w:rPr>
-            <w:fldChar w:fldCharType="separate"/>
-          </w:r>
-          <w:r>
-            <w:rPr>
-              <w:noProof/>
-              <w:lang w:val="nl-NL"/>
-            </w:rPr>
-            <w:t>17</w:t>
-          </w:r>
-          <w:r>
-            <w:rPr>
-              <w:noProof/>
-              <w:lang w:val="nl-NL"/>
+            </w:rPr>
+            <w:t>19</w:t>
+          </w:r>
+          <w:r>
+            <w:rPr>
+              <w:noProof/>
             </w:rPr>
             <w:fldChar w:fldCharType="end"/>
           </w:r>
@@ -3473,7 +3118,7 @@
           <w:pPr>
             <w:pStyle w:val="Inhopg2"/>
             <w:tabs>
-              <w:tab w:val="left" w:pos="926"/>
+              <w:tab w:val="left" w:pos="847"/>
               <w:tab w:val="right" w:pos="9396"/>
             </w:tabs>
             <w:rPr>
@@ -3482,15 +3127,14 @@
               <w:noProof/>
               <w:sz w:val="24"/>
               <w:szCs w:val="24"/>
-              <w:lang w:val="nl-NL"/>
+              <w:lang w:eastAsia="nl-NL"/>
             </w:rPr>
           </w:pPr>
           <w:r>
             <w:rPr>
               <w:noProof/>
-              <w:lang w:val="nl-NL"/>
-            </w:rPr>
-            <w:t>1.21.</w:t>
+            </w:rPr>
+            <w:t>1.5.</w:t>
           </w:r>
           <w:r>
             <w:rPr>
@@ -3499,62 +3143,129 @@
               <w:noProof/>
               <w:sz w:val="24"/>
               <w:szCs w:val="24"/>
-              <w:lang w:val="nl-NL"/>
+              <w:lang w:eastAsia="nl-NL"/>
             </w:rPr>
             <w:tab/>
           </w:r>
           <w:r>
             <w:rPr>
               <w:noProof/>
-              <w:lang w:val="nl-NL"/>
-            </w:rPr>
-            <w:t>Citaat</w:t>
-          </w:r>
-          <w:r>
-            <w:rPr>
-              <w:noProof/>
-              <w:lang w:val="nl-NL"/>
+            </w:rPr>
+            <w:t>Regelovergang / carriage return linefeed</w:t>
+          </w:r>
+          <w:r>
+            <w:rPr>
+              <w:noProof/>
             </w:rPr>
             <w:tab/>
           </w:r>
           <w:r>
             <w:rPr>
               <w:noProof/>
-              <w:lang w:val="nl-NL"/>
             </w:rPr>
             <w:fldChar w:fldCharType="begin"/>
           </w:r>
           <w:r>
             <w:rPr>
               <w:noProof/>
-              <w:lang w:val="nl-NL"/>
-            </w:rPr>
-            <w:instrText xml:space="preserve"> PAGEREF _Toc232782361 \h </w:instrText>
-          </w:r>
-          <w:r>
-            <w:rPr>
-              <w:noProof/>
-              <w:lang w:val="nl-NL"/>
-            </w:rPr>
-          </w:r>
-          <w:r>
-            <w:rPr>
-              <w:noProof/>
-              <w:lang w:val="nl-NL"/>
+            </w:rPr>
+            <w:instrText xml:space="preserve"> PAGEREF _Toc246349249 \h </w:instrText>
+          </w:r>
+          <w:r>
+            <w:rPr>
+              <w:noProof/>
+            </w:rPr>
+          </w:r>
+          <w:r>
+            <w:rPr>
+              <w:noProof/>
             </w:rPr>
             <w:fldChar w:fldCharType="separate"/>
           </w:r>
           <w:r>
             <w:rPr>
               <w:noProof/>
-              <w:lang w:val="nl-NL"/>
-            </w:rPr>
-            <w:t>17</w:t>
-          </w:r>
-          <w:r>
-            <w:rPr>
-              <w:noProof/>
-              <w:lang w:val="nl-NL"/>
+            </w:rPr>
+            <w:t>19</w:t>
+          </w:r>
+          <w:r>
+            <w:rPr>
+              <w:noProof/>
+            </w:rPr>
+            <w:fldChar w:fldCharType="end"/>
+          </w:r>
+        </w:p>
+        <w:p>
+          <w:pPr>
+            <w:pStyle w:val="Inhopg1"/>
+            <w:rPr>
+              <w:rFonts w:asciiTheme="minorHAnsi" w:hAnsiTheme="minorHAnsi"/>
+              <w:noProof/>
+              <w:sz w:val="24"/>
+              <w:szCs w:val="24"/>
+              <w:lang w:eastAsia="nl-NL"/>
+            </w:rPr>
+          </w:pPr>
+          <w:r>
+            <w:rPr>
+              <w:noProof/>
+            </w:rPr>
+            <w:t>8.</w:t>
+          </w:r>
+          <w:r>
+            <w:rPr>
+              <w:rFonts w:asciiTheme="minorHAnsi" w:hAnsiTheme="minorHAnsi"/>
+              <w:noProof/>
+              <w:sz w:val="24"/>
+              <w:szCs w:val="24"/>
+              <w:lang w:eastAsia="nl-NL"/>
+            </w:rPr>
+            <w:tab/>
+          </w:r>
+          <w:r>
+            <w:rPr>
+              <w:noProof/>
+            </w:rPr>
+            <w:t>Tekstmarkeringen</w:t>
+          </w:r>
+          <w:r>
+            <w:rPr>
+              <w:noProof/>
+            </w:rPr>
+            <w:tab/>
+          </w:r>
+          <w:r>
+            <w:rPr>
+              <w:noProof/>
+            </w:rPr>
+            <w:fldChar w:fldCharType="begin"/>
+          </w:r>
+          <w:r>
+            <w:rPr>
+              <w:noProof/>
+            </w:rPr>
+            <w:instrText xml:space="preserve"> PAGEREF _Toc246349250 \h </w:instrText>
+          </w:r>
+          <w:r>
+            <w:rPr>
+              <w:noProof/>
+            </w:rPr>
+          </w:r>
+          <w:r>
+            <w:rPr>
+              <w:noProof/>
+            </w:rPr>
+            <w:fldChar w:fldCharType="separate"/>
+          </w:r>
+          <w:r>
+            <w:rPr>
+              <w:noProof/>
+            </w:rPr>
+            <w:t>19</w:t>
+          </w:r>
+          <w:r>
+            <w:rPr>
+              <w:noProof/>
             </w:rPr>
             <w:fldChar w:fldCharType="end"/>
           </w:r>
@@ -3563,7 +3274,7 @@
           <w:pPr>
             <w:pStyle w:val="Inhopg2"/>
             <w:tabs>
-              <w:tab w:val="left" w:pos="926"/>
+              <w:tab w:val="left" w:pos="847"/>
               <w:tab w:val="right" w:pos="9396"/>
             </w:tabs>
             <w:rPr>
@@ -3572,16 +3283,14 @@
               <w:noProof/>
               <w:sz w:val="24"/>
               <w:szCs w:val="24"/>
-              <w:lang w:val="nl-NL"/>
+              <w:lang w:eastAsia="nl-NL"/>
             </w:rPr>
           </w:pPr>
           <w:r>
             <w:rPr>
-              <w:rFonts w:cs="Times"/>
-              <w:noProof/>
-              <w:lang w:val="nl-NL"/>
-            </w:rPr>
-            <w:t>1.22.</w:t>
+              <w:noProof/>
+            </w:rPr>
+            <w:t>1.6.</w:t>
           </w:r>
           <w:r>
             <w:rPr>
@@ -3590,62 +3299,54 @@
               <w:noProof/>
               <w:sz w:val="24"/>
               <w:szCs w:val="24"/>
-              <w:lang w:val="nl-NL"/>
+              <w:lang w:eastAsia="nl-NL"/>
             </w:rPr>
             <w:tab/>
           </w:r>
           <w:r>
             <w:rPr>
               <w:noProof/>
-              <w:lang w:val="nl-NL"/>
-            </w:rPr>
-            <w:t>Verwijzingen</w:t>
-          </w:r>
-          <w:r>
-            <w:rPr>
-              <w:noProof/>
-              <w:lang w:val="nl-NL"/>
+            </w:rPr>
+            <w:t>Citaat</w:t>
+          </w:r>
+          <w:r>
+            <w:rPr>
+              <w:noProof/>
             </w:rPr>
             <w:tab/>
           </w:r>
           <w:r>
             <w:rPr>
               <w:noProof/>
-              <w:lang w:val="nl-NL"/>
             </w:rPr>
             <w:fldChar w:fldCharType="begin"/>
           </w:r>
           <w:r>
             <w:rPr>
               <w:noProof/>
-              <w:lang w:val="nl-NL"/>
-            </w:rPr>
-            <w:instrText xml:space="preserve"> PAGEREF _Toc232782362 \h </w:instrText>
-          </w:r>
-          <w:r>
-            <w:rPr>
-              <w:noProof/>
-              <w:lang w:val="nl-NL"/>
-            </w:rPr>
-          </w:r>
-          <w:r>
-            <w:rPr>
-              <w:noProof/>
-              <w:lang w:val="nl-NL"/>
+            </w:rPr>
+            <w:instrText xml:space="preserve"> PAGEREF _Toc246349251 \h </w:instrText>
+          </w:r>
+          <w:r>
+            <w:rPr>
+              <w:noProof/>
+            </w:rPr>
+          </w:r>
+          <w:r>
+            <w:rPr>
+              <w:noProof/>
             </w:rPr>
             <w:fldChar w:fldCharType="separate"/>
           </w:r>
           <w:r>
             <w:rPr>
               <w:noProof/>
-              <w:lang w:val="nl-NL"/>
-            </w:rPr>
-            <w:t>17</w:t>
-          </w:r>
-          <w:r>
-            <w:rPr>
-              <w:noProof/>
-              <w:lang w:val="nl-NL"/>
+            </w:rPr>
+            <w:t>19</w:t>
+          </w:r>
+          <w:r>
+            <w:rPr>
+              <w:noProof/>
             </w:rPr>
             <w:fldChar w:fldCharType="end"/>
           </w:r>
@@ -3654,7 +3355,7 @@
           <w:pPr>
             <w:pStyle w:val="Inhopg2"/>
             <w:tabs>
-              <w:tab w:val="left" w:pos="926"/>
+              <w:tab w:val="left" w:pos="847"/>
               <w:tab w:val="right" w:pos="9396"/>
             </w:tabs>
             <w:rPr>
@@ -3663,15 +3364,15 @@
               <w:noProof/>
               <w:sz w:val="24"/>
               <w:szCs w:val="24"/>
-              <w:lang w:val="nl-NL"/>
+              <w:lang w:eastAsia="nl-NL"/>
             </w:rPr>
           </w:pPr>
           <w:r>
             <w:rPr>
-              <w:noProof/>
-              <w:lang w:val="nl-NL"/>
-            </w:rPr>
-            <w:t>1.23.</w:t>
+              <w:rFonts w:cs="Times"/>
+              <w:noProof/>
+            </w:rPr>
+            <w:t>1.7.</w:t>
           </w:r>
           <w:r>
             <w:rPr>
@@ -3680,62 +3381,54 @@
               <w:noProof/>
               <w:sz w:val="24"/>
               <w:szCs w:val="24"/>
-              <w:lang w:val="nl-NL"/>
+              <w:lang w:eastAsia="nl-NL"/>
             </w:rPr>
             <w:tab/>
           </w:r>
           <w:r>
             <w:rPr>
               <w:noProof/>
-              <w:lang w:val="nl-NL"/>
-            </w:rPr>
-            <w:t>Verwijzing naar een applicatie</w:t>
-          </w:r>
-          <w:r>
-            <w:rPr>
-              <w:noProof/>
-              <w:lang w:val="nl-NL"/>
+            </w:rPr>
+            <w:t>Verwijzingen</w:t>
+          </w:r>
+          <w:r>
+            <w:rPr>
+              <w:noProof/>
             </w:rPr>
             <w:tab/>
           </w:r>
           <w:r>
             <w:rPr>
               <w:noProof/>
-              <w:lang w:val="nl-NL"/>
             </w:rPr>
             <w:fldChar w:fldCharType="begin"/>
           </w:r>
           <w:r>
             <w:rPr>
               <w:noProof/>
-              <w:lang w:val="nl-NL"/>
-            </w:rPr>
-            <w:instrText xml:space="preserve"> PAGEREF _Toc232782363 \h </w:instrText>
-          </w:r>
-          <w:r>
-            <w:rPr>
-              <w:noProof/>
-              <w:lang w:val="nl-NL"/>
-            </w:rPr>
-          </w:r>
-          <w:r>
-            <w:rPr>
-              <w:noProof/>
-              <w:lang w:val="nl-NL"/>
+            </w:rPr>
+            <w:instrText xml:space="preserve"> PAGEREF _Toc246349252 \h </w:instrText>
+          </w:r>
+          <w:r>
+            <w:rPr>
+              <w:noProof/>
+            </w:rPr>
+          </w:r>
+          <w:r>
+            <w:rPr>
+              <w:noProof/>
             </w:rPr>
             <w:fldChar w:fldCharType="separate"/>
           </w:r>
           <w:r>
             <w:rPr>
               <w:noProof/>
-              <w:lang w:val="nl-NL"/>
-            </w:rPr>
-            <w:t>18</w:t>
-          </w:r>
-          <w:r>
-            <w:rPr>
-              <w:noProof/>
-              <w:lang w:val="nl-NL"/>
+            </w:rPr>
+            <w:t>19</w:t>
+          </w:r>
+          <w:r>
+            <w:rPr>
+              <w:noProof/>
             </w:rPr>
             <w:fldChar w:fldCharType="end"/>
           </w:r>
@@ -3744,7 +3437,7 @@
           <w:pPr>
             <w:pStyle w:val="Inhopg2"/>
             <w:tabs>
-              <w:tab w:val="left" w:pos="926"/>
+              <w:tab w:val="left" w:pos="847"/>
               <w:tab w:val="right" w:pos="9396"/>
             </w:tabs>
             <w:rPr>
@@ -3753,15 +3446,14 @@
               <w:noProof/>
               <w:sz w:val="24"/>
               <w:szCs w:val="24"/>
-              <w:lang w:val="nl-NL"/>
+              <w:lang w:eastAsia="nl-NL"/>
             </w:rPr>
           </w:pPr>
           <w:r>
             <w:rPr>
               <w:noProof/>
-              <w:lang w:val="nl-NL"/>
-            </w:rPr>
-            <w:t>1.24.</w:t>
+            </w:rPr>
+            <w:t>1.8.</w:t>
           </w:r>
           <w:r>
             <w:rPr>
@@ -3770,62 +3462,54 @@
               <w:noProof/>
               <w:sz w:val="24"/>
               <w:szCs w:val="24"/>
-              <w:lang w:val="nl-NL"/>
+              <w:lang w:eastAsia="nl-NL"/>
             </w:rPr>
             <w:tab/>
           </w:r>
           <w:r>
             <w:rPr>
               <w:noProof/>
-              <w:lang w:val="nl-NL"/>
-            </w:rPr>
-            <w:t>Verwijzing naar een movie</w:t>
-          </w:r>
-          <w:r>
-            <w:rPr>
-              <w:noProof/>
-              <w:lang w:val="nl-NL"/>
+            </w:rPr>
+            <w:t>Verwijzing naar een applicatie</w:t>
+          </w:r>
+          <w:r>
+            <w:rPr>
+              <w:noProof/>
             </w:rPr>
             <w:tab/>
           </w:r>
           <w:r>
             <w:rPr>
               <w:noProof/>
-              <w:lang w:val="nl-NL"/>
             </w:rPr>
             <w:fldChar w:fldCharType="begin"/>
           </w:r>
           <w:r>
             <w:rPr>
               <w:noProof/>
-              <w:lang w:val="nl-NL"/>
-            </w:rPr>
-            <w:instrText xml:space="preserve"> PAGEREF _Toc232782364 \h </w:instrText>
-          </w:r>
-          <w:r>
-            <w:rPr>
-              <w:noProof/>
-              <w:lang w:val="nl-NL"/>
-            </w:rPr>
-          </w:r>
-          <w:r>
-            <w:rPr>
-              <w:noProof/>
-              <w:lang w:val="nl-NL"/>
+            </w:rPr>
+            <w:instrText xml:space="preserve"> PAGEREF _Toc246349253 \h </w:instrText>
+          </w:r>
+          <w:r>
+            <w:rPr>
+              <w:noProof/>
+            </w:rPr>
+          </w:r>
+          <w:r>
+            <w:rPr>
+              <w:noProof/>
             </w:rPr>
             <w:fldChar w:fldCharType="separate"/>
           </w:r>
           <w:r>
             <w:rPr>
               <w:noProof/>
-              <w:lang w:val="nl-NL"/>
-            </w:rPr>
-            <w:t>18</w:t>
-          </w:r>
-          <w:r>
-            <w:rPr>
-              <w:noProof/>
-              <w:lang w:val="nl-NL"/>
+            </w:rPr>
+            <w:t>20</w:t>
+          </w:r>
+          <w:r>
+            <w:rPr>
+              <w:noProof/>
             </w:rPr>
             <w:fldChar w:fldCharType="end"/>
           </w:r>
@@ -3834,7 +3518,7 @@
           <w:pPr>
             <w:pStyle w:val="Inhopg2"/>
             <w:tabs>
-              <w:tab w:val="left" w:pos="926"/>
+              <w:tab w:val="left" w:pos="847"/>
               <w:tab w:val="right" w:pos="9396"/>
             </w:tabs>
             <w:rPr>
@@ -3843,15 +3527,14 @@
               <w:noProof/>
               <w:sz w:val="24"/>
               <w:szCs w:val="24"/>
-              <w:lang w:val="nl-NL"/>
+              <w:lang w:eastAsia="nl-NL"/>
             </w:rPr>
           </w:pPr>
           <w:r>
             <w:rPr>
               <w:noProof/>
-              <w:lang w:val="nl-NL"/>
-            </w:rPr>
-            <w:t>1.25.</w:t>
+            </w:rPr>
+            <w:t>1.9.</w:t>
           </w:r>
           <w:r>
             <w:rPr>
@@ -3860,62 +3543,54 @@
               <w:noProof/>
               <w:sz w:val="24"/>
               <w:szCs w:val="24"/>
-              <w:lang w:val="nl-NL"/>
+              <w:lang w:eastAsia="nl-NL"/>
             </w:rPr>
             <w:tab/>
           </w:r>
           <w:r>
             <w:rPr>
               <w:noProof/>
-              <w:lang w:val="nl-NL"/>
-            </w:rPr>
-            <w:t>Verwijzing naar een website</w:t>
-          </w:r>
-          <w:r>
-            <w:rPr>
-              <w:noProof/>
-              <w:lang w:val="nl-NL"/>
+            </w:rPr>
+            <w:t>Verwijzing naar een movie</w:t>
+          </w:r>
+          <w:r>
+            <w:rPr>
+              <w:noProof/>
             </w:rPr>
             <w:tab/>
           </w:r>
           <w:r>
             <w:rPr>
               <w:noProof/>
-              <w:lang w:val="nl-NL"/>
             </w:rPr>
             <w:fldChar w:fldCharType="begin"/>
           </w:r>
           <w:r>
             <w:rPr>
               <w:noProof/>
-              <w:lang w:val="nl-NL"/>
-            </w:rPr>
-            <w:instrText xml:space="preserve"> PAGEREF _Toc232782365 \h </w:instrText>
-          </w:r>
-          <w:r>
-            <w:rPr>
-              <w:noProof/>
-              <w:lang w:val="nl-NL"/>
-            </w:rPr>
-          </w:r>
-          <w:r>
-            <w:rPr>
-              <w:noProof/>
-              <w:lang w:val="nl-NL"/>
+            </w:rPr>
+            <w:instrText xml:space="preserve"> PAGEREF _Toc246349254 \h </w:instrText>
+          </w:r>
+          <w:r>
+            <w:rPr>
+              <w:noProof/>
+            </w:rPr>
+          </w:r>
+          <w:r>
+            <w:rPr>
+              <w:noProof/>
             </w:rPr>
             <w:fldChar w:fldCharType="separate"/>
           </w:r>
           <w:r>
             <w:rPr>
               <w:noProof/>
-              <w:lang w:val="nl-NL"/>
-            </w:rPr>
-            <w:t>19</w:t>
-          </w:r>
-          <w:r>
-            <w:rPr>
-              <w:noProof/>
-              <w:lang w:val="nl-NL"/>
+            </w:rPr>
+            <w:t>20</w:t>
+          </w:r>
+          <w:r>
+            <w:rPr>
+              <w:noProof/>
             </w:rPr>
             <w:fldChar w:fldCharType="end"/>
           </w:r>
@@ -3924,7 +3599,7 @@
           <w:pPr>
             <w:pStyle w:val="Inhopg2"/>
             <w:tabs>
-              <w:tab w:val="left" w:pos="926"/>
+              <w:tab w:val="left" w:pos="847"/>
               <w:tab w:val="right" w:pos="9396"/>
             </w:tabs>
             <w:rPr>
@@ -3933,15 +3608,14 @@
               <w:noProof/>
               <w:sz w:val="24"/>
               <w:szCs w:val="24"/>
-              <w:lang w:val="nl-NL"/>
+              <w:lang w:eastAsia="nl-NL"/>
             </w:rPr>
           </w:pPr>
           <w:r>
             <w:rPr>
               <w:noProof/>
-              <w:lang w:val="nl-NL"/>
-            </w:rPr>
-            <w:t>1.26.</w:t>
+            </w:rPr>
+            <w:t>1.1.</w:t>
           </w:r>
           <w:r>
             <w:rPr>
@@ -3950,62 +3624,54 @@
               <w:noProof/>
               <w:sz w:val="24"/>
               <w:szCs w:val="24"/>
-              <w:lang w:val="nl-NL"/>
+              <w:lang w:eastAsia="nl-NL"/>
             </w:rPr>
             <w:tab/>
           </w:r>
           <w:r>
             <w:rPr>
               <w:noProof/>
-              <w:lang w:val="nl-NL"/>
-            </w:rPr>
-            <w:t>Verwijzing naar een resource</w:t>
-          </w:r>
-          <w:r>
-            <w:rPr>
-              <w:noProof/>
-              <w:lang w:val="nl-NL"/>
+            </w:rPr>
+            <w:t>Verwijzing naar audio</w:t>
+          </w:r>
+          <w:r>
+            <w:rPr>
+              <w:noProof/>
             </w:rPr>
             <w:tab/>
           </w:r>
           <w:r>
             <w:rPr>
               <w:noProof/>
-              <w:lang w:val="nl-NL"/>
             </w:rPr>
             <w:fldChar w:fldCharType="begin"/>
           </w:r>
           <w:r>
             <w:rPr>
               <w:noProof/>
-              <w:lang w:val="nl-NL"/>
-            </w:rPr>
-            <w:instrText xml:space="preserve"> PAGEREF _Toc232782366 \h </w:instrText>
-          </w:r>
-          <w:r>
-            <w:rPr>
-              <w:noProof/>
-              <w:lang w:val="nl-NL"/>
-            </w:rPr>
-          </w:r>
-          <w:r>
-            <w:rPr>
-              <w:noProof/>
-              <w:lang w:val="nl-NL"/>
+            </w:rPr>
+            <w:instrText xml:space="preserve"> PAGEREF _Toc246349255 \h </w:instrText>
+          </w:r>
+          <w:r>
+            <w:rPr>
+              <w:noProof/>
+            </w:rPr>
+          </w:r>
+          <w:r>
+            <w:rPr>
+              <w:noProof/>
             </w:rPr>
             <w:fldChar w:fldCharType="separate"/>
           </w:r>
           <w:r>
             <w:rPr>
               <w:noProof/>
-              <w:lang w:val="nl-NL"/>
-            </w:rPr>
-            <w:t>19</w:t>
-          </w:r>
-          <w:r>
-            <w:rPr>
-              <w:noProof/>
-              <w:lang w:val="nl-NL"/>
+            </w:rPr>
+            <w:t>21</w:t>
+          </w:r>
+          <w:r>
+            <w:rPr>
+              <w:noProof/>
             </w:rPr>
             <w:fldChar w:fldCharType="end"/>
           </w:r>
@@ -4014,7 +3680,7 @@
           <w:pPr>
             <w:pStyle w:val="Inhopg2"/>
             <w:tabs>
-              <w:tab w:val="left" w:pos="926"/>
+              <w:tab w:val="left" w:pos="847"/>
               <w:tab w:val="right" w:pos="9396"/>
             </w:tabs>
             <w:rPr>
@@ -4023,15 +3689,14 @@
               <w:noProof/>
               <w:sz w:val="24"/>
               <w:szCs w:val="24"/>
-              <w:lang w:val="nl-NL"/>
+              <w:lang w:eastAsia="nl-NL"/>
             </w:rPr>
           </w:pPr>
           <w:r>
             <w:rPr>
               <w:noProof/>
-              <w:lang w:val="nl-NL"/>
-            </w:rPr>
-            <w:t>1.27.</w:t>
+            </w:rPr>
+            <w:t>1.2.</w:t>
           </w:r>
           <w:r>
             <w:rPr>
@@ -4040,62 +3705,54 @@
               <w:noProof/>
               <w:sz w:val="24"/>
               <w:szCs w:val="24"/>
-              <w:lang w:val="nl-NL"/>
+              <w:lang w:eastAsia="nl-NL"/>
             </w:rPr>
             <w:tab/>
           </w:r>
           <w:r>
             <w:rPr>
               <w:noProof/>
-              <w:lang w:val="nl-NL"/>
-            </w:rPr>
-            <w:t>Benadrukken</w:t>
-          </w:r>
-          <w:r>
-            <w:rPr>
-              <w:noProof/>
-              <w:lang w:val="nl-NL"/>
+            </w:rPr>
+            <w:t>Verwijzing naar een website</w:t>
+          </w:r>
+          <w:r>
+            <w:rPr>
+              <w:noProof/>
             </w:rPr>
             <w:tab/>
           </w:r>
           <w:r>
             <w:rPr>
               <w:noProof/>
-              <w:lang w:val="nl-NL"/>
             </w:rPr>
             <w:fldChar w:fldCharType="begin"/>
           </w:r>
           <w:r>
             <w:rPr>
               <w:noProof/>
-              <w:lang w:val="nl-NL"/>
-            </w:rPr>
-            <w:instrText xml:space="preserve"> PAGEREF _Toc232782367 \h </w:instrText>
-          </w:r>
-          <w:r>
-            <w:rPr>
-              <w:noProof/>
-              <w:lang w:val="nl-NL"/>
-            </w:rPr>
-          </w:r>
-          <w:r>
-            <w:rPr>
-              <w:noProof/>
-              <w:lang w:val="nl-NL"/>
+            </w:rPr>
+            <w:instrText xml:space="preserve"> PAGEREF _Toc246349256 \h </w:instrText>
+          </w:r>
+          <w:r>
+            <w:rPr>
+              <w:noProof/>
+            </w:rPr>
+          </w:r>
+          <w:r>
+            <w:rPr>
+              <w:noProof/>
             </w:rPr>
             <w:fldChar w:fldCharType="separate"/>
           </w:r>
           <w:r>
             <w:rPr>
               <w:noProof/>
-              <w:lang w:val="nl-NL"/>
-            </w:rPr>
-            <w:t>19</w:t>
-          </w:r>
-          <w:r>
-            <w:rPr>
-              <w:noProof/>
-              <w:lang w:val="nl-NL"/>
+            </w:rPr>
+            <w:t>21</w:t>
+          </w:r>
+          <w:r>
+            <w:rPr>
+              <w:noProof/>
             </w:rPr>
             <w:fldChar w:fldCharType="end"/>
           </w:r>
@@ -4104,7 +3761,7 @@
           <w:pPr>
             <w:pStyle w:val="Inhopg2"/>
             <w:tabs>
-              <w:tab w:val="left" w:pos="926"/>
+              <w:tab w:val="left" w:pos="847"/>
               <w:tab w:val="right" w:pos="9396"/>
             </w:tabs>
             <w:rPr>
@@ -4113,15 +3770,14 @@
               <w:noProof/>
               <w:sz w:val="24"/>
               <w:szCs w:val="24"/>
-              <w:lang w:val="nl-NL"/>
+              <w:lang w:eastAsia="nl-NL"/>
             </w:rPr>
           </w:pPr>
           <w:r>
             <w:rPr>
               <w:noProof/>
-              <w:lang w:val="nl-NL"/>
-            </w:rPr>
-            <w:t>1.28.</w:t>
+            </w:rPr>
+            <w:t>1.3.</w:t>
           </w:r>
           <w:r>
             <w:rPr>
@@ -4130,62 +3786,54 @@
               <w:noProof/>
               <w:sz w:val="24"/>
               <w:szCs w:val="24"/>
-              <w:lang w:val="nl-NL"/>
+              <w:lang w:eastAsia="nl-NL"/>
             </w:rPr>
             <w:tab/>
           </w:r>
           <w:r>
             <w:rPr>
               <w:noProof/>
-              <w:lang w:val="nl-NL"/>
-            </w:rPr>
-            <w:t>Begrippen</w:t>
-          </w:r>
-          <w:r>
-            <w:rPr>
-              <w:noProof/>
-              <w:lang w:val="nl-NL"/>
+            </w:rPr>
+            <w:t>Verwijzing naar een resource</w:t>
+          </w:r>
+          <w:r>
+            <w:rPr>
+              <w:noProof/>
             </w:rPr>
             <w:tab/>
           </w:r>
           <w:r>
             <w:rPr>
               <w:noProof/>
-              <w:lang w:val="nl-NL"/>
             </w:rPr>
             <w:fldChar w:fldCharType="begin"/>
           </w:r>
           <w:r>
             <w:rPr>
               <w:noProof/>
-              <w:lang w:val="nl-NL"/>
-            </w:rPr>
-            <w:instrText xml:space="preserve"> PAGEREF _Toc232782368 \h </w:instrText>
-          </w:r>
-          <w:r>
-            <w:rPr>
-              <w:noProof/>
-              <w:lang w:val="nl-NL"/>
-            </w:rPr>
-          </w:r>
-          <w:r>
-            <w:rPr>
-              <w:noProof/>
-              <w:lang w:val="nl-NL"/>
+            </w:rPr>
+            <w:instrText xml:space="preserve"> PAGEREF _Toc246349257 \h </w:instrText>
+          </w:r>
+          <w:r>
+            <w:rPr>
+              <w:noProof/>
+            </w:rPr>
+          </w:r>
+          <w:r>
+            <w:rPr>
+              <w:noProof/>
             </w:rPr>
             <w:fldChar w:fldCharType="separate"/>
           </w:r>
           <w:r>
             <w:rPr>
               <w:noProof/>
-              <w:lang w:val="nl-NL"/>
-            </w:rPr>
-            <w:t>19</w:t>
-          </w:r>
-          <w:r>
-            <w:rPr>
-              <w:noProof/>
-              <w:lang w:val="nl-NL"/>
+            </w:rPr>
+            <w:t>21</w:t>
+          </w:r>
+          <w:r>
+            <w:rPr>
+              <w:noProof/>
             </w:rPr>
             <w:fldChar w:fldCharType="end"/>
           </w:r>
@@ -4194,7 +3842,7 @@
           <w:pPr>
             <w:pStyle w:val="Inhopg2"/>
             <w:tabs>
-              <w:tab w:val="left" w:pos="926"/>
+              <w:tab w:val="left" w:pos="847"/>
               <w:tab w:val="right" w:pos="9396"/>
             </w:tabs>
             <w:rPr>
@@ -4203,15 +3851,14 @@
               <w:noProof/>
               <w:sz w:val="24"/>
               <w:szCs w:val="24"/>
-              <w:lang w:val="nl-NL"/>
+              <w:lang w:eastAsia="nl-NL"/>
             </w:rPr>
           </w:pPr>
           <w:r>
             <w:rPr>
               <w:noProof/>
-              <w:lang w:val="nl-NL"/>
-            </w:rPr>
-            <w:t>1.29.</w:t>
+            </w:rPr>
+            <w:t>1.4.</w:t>
           </w:r>
           <w:r>
             <w:rPr>
@@ -4220,62 +3867,54 @@
               <w:noProof/>
               <w:sz w:val="24"/>
               <w:szCs w:val="24"/>
-              <w:lang w:val="nl-NL"/>
+              <w:lang w:eastAsia="nl-NL"/>
             </w:rPr>
             <w:tab/>
           </w:r>
           <w:r>
             <w:rPr>
               <w:noProof/>
-              <w:lang w:val="nl-NL"/>
-            </w:rPr>
-            <w:t>Onbreekbare spatie</w:t>
-          </w:r>
-          <w:r>
-            <w:rPr>
-              <w:noProof/>
-              <w:lang w:val="nl-NL"/>
+            </w:rPr>
+            <w:t>Benadrukken</w:t>
+          </w:r>
+          <w:r>
+            <w:rPr>
+              <w:noProof/>
             </w:rPr>
             <w:tab/>
           </w:r>
           <w:r>
             <w:rPr>
               <w:noProof/>
-              <w:lang w:val="nl-NL"/>
             </w:rPr>
             <w:fldChar w:fldCharType="begin"/>
           </w:r>
           <w:r>
             <w:rPr>
               <w:noProof/>
-              <w:lang w:val="nl-NL"/>
-            </w:rPr>
-            <w:instrText xml:space="preserve"> PAGEREF _Toc232782369 \h </w:instrText>
-          </w:r>
-          <w:r>
-            <w:rPr>
-              <w:noProof/>
-              <w:lang w:val="nl-NL"/>
-            </w:rPr>
-          </w:r>
-          <w:r>
-            <w:rPr>
-              <w:noProof/>
-              <w:lang w:val="nl-NL"/>
+            </w:rPr>
+            <w:instrText xml:space="preserve"> PAGEREF _Toc246349258 \h </w:instrText>
+          </w:r>
+          <w:r>
+            <w:rPr>
+              <w:noProof/>
+            </w:rPr>
+          </w:r>
+          <w:r>
+            <w:rPr>
+              <w:noProof/>
             </w:rPr>
             <w:fldChar w:fldCharType="separate"/>
           </w:r>
           <w:r>
             <w:rPr>
               <w:noProof/>
-              <w:lang w:val="nl-NL"/>
-            </w:rPr>
-            <w:t>20</w:t>
-          </w:r>
-          <w:r>
-            <w:rPr>
-              <w:noProof/>
-              <w:lang w:val="nl-NL"/>
+            </w:rPr>
+            <w:t>22</w:t>
+          </w:r>
+          <w:r>
+            <w:rPr>
+              <w:noProof/>
             </w:rPr>
             <w:fldChar w:fldCharType="end"/>
           </w:r>
@@ -4284,7 +3923,7 @@
           <w:pPr>
             <w:pStyle w:val="Inhopg2"/>
             <w:tabs>
-              <w:tab w:val="left" w:pos="926"/>
+              <w:tab w:val="left" w:pos="847"/>
               <w:tab w:val="right" w:pos="9396"/>
             </w:tabs>
             <w:rPr>
@@ -4293,15 +3932,14 @@
               <w:noProof/>
               <w:sz w:val="24"/>
               <w:szCs w:val="24"/>
-              <w:lang w:val="nl-NL"/>
+              <w:lang w:eastAsia="nl-NL"/>
             </w:rPr>
           </w:pPr>
           <w:r>
             <w:rPr>
               <w:noProof/>
-              <w:lang w:val="nl-NL"/>
-            </w:rPr>
-            <w:t>1.30.</w:t>
+            </w:rPr>
+            <w:t>1.5.</w:t>
           </w:r>
           <w:r>
             <w:rPr>
@@ -4310,152 +3948,54 @@
               <w:noProof/>
               <w:sz w:val="24"/>
               <w:szCs w:val="24"/>
-              <w:lang w:val="nl-NL"/>
+              <w:lang w:eastAsia="nl-NL"/>
             </w:rPr>
             <w:tab/>
           </w:r>
           <w:r>
             <w:rPr>
               <w:noProof/>
-              <w:lang w:val="nl-NL"/>
-            </w:rPr>
-            <w:t>Sub- en superscript</w:t>
-          </w:r>
-          <w:r>
-            <w:rPr>
-              <w:noProof/>
-              <w:lang w:val="nl-NL"/>
+            </w:rPr>
+            <w:t>Begrippen</w:t>
+          </w:r>
+          <w:r>
+            <w:rPr>
+              <w:noProof/>
             </w:rPr>
             <w:tab/>
           </w:r>
           <w:r>
             <w:rPr>
               <w:noProof/>
-              <w:lang w:val="nl-NL"/>
             </w:rPr>
             <w:fldChar w:fldCharType="begin"/>
           </w:r>
           <w:r>
             <w:rPr>
               <w:noProof/>
-              <w:lang w:val="nl-NL"/>
-            </w:rPr>
-            <w:instrText xml:space="preserve"> PAGEREF _Toc232782370 \h </w:instrText>
-          </w:r>
-          <w:r>
-            <w:rPr>
-              <w:noProof/>
-              <w:lang w:val="nl-NL"/>
-            </w:rPr>
-          </w:r>
-          <w:r>
-            <w:rPr>
-              <w:noProof/>
-              <w:lang w:val="nl-NL"/>
+            </w:rPr>
+            <w:instrText xml:space="preserve"> PAGEREF _Toc246349259 \h </w:instrText>
+          </w:r>
+          <w:r>
+            <w:rPr>
+              <w:noProof/>
+            </w:rPr>
+          </w:r>
+          <w:r>
+            <w:rPr>
+              <w:noProof/>
             </w:rPr>
             <w:fldChar w:fldCharType="separate"/>
           </w:r>
           <w:r>
             <w:rPr>
               <w:noProof/>
-              <w:lang w:val="nl-NL"/>
-            </w:rPr>
-            <w:t>20</w:t>
-          </w:r>
-          <w:r>
-            <w:rPr>
-              <w:noProof/>
-              <w:lang w:val="nl-NL"/>
-            </w:rPr>
-            <w:fldChar w:fldCharType="end"/>
-          </w:r>
-        </w:p>
-        <w:p>
-          <w:pPr>
-            <w:pStyle w:val="Inhopg1"/>
-            <w:tabs>
-              <w:tab w:val="left" w:pos="410"/>
-              <w:tab w:val="right" w:pos="9396"/>
-            </w:tabs>
-            <w:rPr>
-              <w:rFonts w:asciiTheme="minorHAnsi" w:hAnsiTheme="minorHAnsi"/>
-              <w:b w:val="0"/>
-              <w:noProof/>
-              <w:sz w:val="24"/>
-              <w:szCs w:val="24"/>
-              <w:lang w:val="nl-NL"/>
-            </w:rPr>
-          </w:pPr>
-          <w:r>
-            <w:rPr>
-              <w:noProof/>
-              <w:lang w:val="nl-NL"/>
-            </w:rPr>
-            <w:t>9.</w:t>
-          </w:r>
-          <w:r>
-            <w:rPr>
-              <w:rFonts w:asciiTheme="minorHAnsi" w:hAnsiTheme="minorHAnsi"/>
-              <w:b w:val="0"/>
-              <w:noProof/>
-              <w:sz w:val="24"/>
-              <w:szCs w:val="24"/>
-              <w:lang w:val="nl-NL"/>
-            </w:rPr>
-            <w:tab/>
-          </w:r>
-          <w:r>
-            <w:rPr>
-              <w:noProof/>
-              <w:lang w:val="nl-NL"/>
-            </w:rPr>
-            <w:t>Werkbladen</w:t>
-          </w:r>
-          <w:r>
-            <w:rPr>
-              <w:noProof/>
-              <w:lang w:val="nl-NL"/>
-            </w:rPr>
-            <w:tab/>
-          </w:r>
-          <w:r>
-            <w:rPr>
-              <w:noProof/>
-              <w:lang w:val="nl-NL"/>
-            </w:rPr>
-            <w:fldChar w:fldCharType="begin"/>
-          </w:r>
-          <w:r>
-            <w:rPr>
-              <w:noProof/>
-              <w:lang w:val="nl-NL"/>
-            </w:rPr>
-            <w:instrText xml:space="preserve"> PAGEREF _Toc232782371 \h </w:instrText>
-          </w:r>
-          <w:r>
-            <w:rPr>
-              <w:noProof/>
-              <w:lang w:val="nl-NL"/>
-            </w:rPr>
-          </w:r>
-          <w:r>
-            <w:rPr>
-              <w:noProof/>
-              <w:lang w:val="nl-NL"/>
-            </w:rPr>
-            <w:fldChar w:fldCharType="separate"/>
-          </w:r>
-          <w:r>
-            <w:rPr>
-              <w:noProof/>
-              <w:lang w:val="nl-NL"/>
-            </w:rPr>
-            <w:t>20</w:t>
-          </w:r>
-          <w:r>
-            <w:rPr>
-              <w:noProof/>
-              <w:lang w:val="nl-NL"/>
+            </w:rPr>
+            <w:t>22</w:t>
+          </w:r>
+          <w:r>
+            <w:rPr>
+              <w:noProof/>
             </w:rPr>
             <w:fldChar w:fldCharType="end"/>
           </w:r>
@@ -4464,7 +4004,7 @@
           <w:pPr>
             <w:pStyle w:val="Inhopg2"/>
             <w:tabs>
-              <w:tab w:val="left" w:pos="926"/>
+              <w:tab w:val="left" w:pos="847"/>
               <w:tab w:val="right" w:pos="9396"/>
             </w:tabs>
             <w:rPr>
@@ -4473,15 +4013,14 @@
               <w:noProof/>
               <w:sz w:val="24"/>
               <w:szCs w:val="24"/>
-              <w:lang w:val="nl-NL"/>
+              <w:lang w:eastAsia="nl-NL"/>
             </w:rPr>
           </w:pPr>
           <w:r>
             <w:rPr>
               <w:noProof/>
-              <w:lang w:val="nl-NL"/>
-            </w:rPr>
-            <w:t>1.31.</w:t>
+            </w:rPr>
+            <w:t>1.6.</w:t>
           </w:r>
           <w:r>
             <w:rPr>
@@ -4490,242 +4029,54 @@
               <w:noProof/>
               <w:sz w:val="24"/>
               <w:szCs w:val="24"/>
-              <w:lang w:val="nl-NL"/>
+              <w:lang w:eastAsia="nl-NL"/>
             </w:rPr>
             <w:tab/>
           </w:r>
           <w:r>
             <w:rPr>
               <w:noProof/>
-              <w:lang w:val="nl-NL"/>
-            </w:rPr>
-            <w:t>Knipbladen</w:t>
-          </w:r>
-          <w:r>
-            <w:rPr>
-              <w:noProof/>
-              <w:lang w:val="nl-NL"/>
+            </w:rPr>
+            <w:t>Onbreekbare spatie</w:t>
+          </w:r>
+          <w:r>
+            <w:rPr>
+              <w:noProof/>
             </w:rPr>
             <w:tab/>
           </w:r>
           <w:r>
             <w:rPr>
               <w:noProof/>
-              <w:lang w:val="nl-NL"/>
             </w:rPr>
             <w:fldChar w:fldCharType="begin"/>
           </w:r>
           <w:r>
             <w:rPr>
               <w:noProof/>
-              <w:lang w:val="nl-NL"/>
-            </w:rPr>
-            <w:instrText xml:space="preserve"> PAGEREF _Toc232782372 \h </w:instrText>
-          </w:r>
-          <w:r>
-            <w:rPr>
-              <w:noProof/>
-              <w:lang w:val="nl-NL"/>
-            </w:rPr>
-          </w:r>
-          <w:r>
-            <w:rPr>
-              <w:noProof/>
-              <w:lang w:val="nl-NL"/>
+            </w:rPr>
+            <w:instrText xml:space="preserve"> PAGEREF _Toc246349260 \h </w:instrText>
+          </w:r>
+          <w:r>
+            <w:rPr>
+              <w:noProof/>
+            </w:rPr>
+          </w:r>
+          <w:r>
+            <w:rPr>
+              <w:noProof/>
             </w:rPr>
             <w:fldChar w:fldCharType="separate"/>
           </w:r>
           <w:r>
             <w:rPr>
               <w:noProof/>
-              <w:lang w:val="nl-NL"/>
-            </w:rPr>
-            <w:t>20</w:t>
-          </w:r>
-          <w:r>
-            <w:rPr>
-              <w:noProof/>
-              <w:lang w:val="nl-NL"/>
-            </w:rPr>
-            <w:fldChar w:fldCharType="end"/>
-          </w:r>
-        </w:p>
-        <w:p>
-          <w:pPr>
-            <w:pStyle w:val="Inhopg1"/>
-            <w:tabs>
-              <w:tab w:val="left" w:pos="522"/>
-              <w:tab w:val="right" w:pos="9396"/>
-            </w:tabs>
-            <w:rPr>
-              <w:rFonts w:asciiTheme="minorHAnsi" w:hAnsiTheme="minorHAnsi"/>
-              <w:b w:val="0"/>
-              <w:noProof/>
-              <w:sz w:val="24"/>
-              <w:szCs w:val="24"/>
-              <w:lang w:val="nl-NL"/>
-            </w:rPr>
-          </w:pPr>
-          <w:r>
-            <w:rPr>
-              <w:noProof/>
-              <w:lang w:val="nl-NL"/>
-            </w:rPr>
-            <w:t>10.</w:t>
-          </w:r>
-          <w:r>
-            <w:rPr>
-              <w:rFonts w:asciiTheme="minorHAnsi" w:hAnsiTheme="minorHAnsi"/>
-              <w:b w:val="0"/>
-              <w:noProof/>
-              <w:sz w:val="24"/>
-              <w:szCs w:val="24"/>
-              <w:lang w:val="nl-NL"/>
-            </w:rPr>
-            <w:tab/>
-          </w:r>
-          <w:r>
-            <w:rPr>
-              <w:noProof/>
-              <w:lang w:val="nl-NL"/>
-            </w:rPr>
-            <w:t>Opgaven en toetsen</w:t>
-          </w:r>
-          <w:r>
-            <w:rPr>
-              <w:noProof/>
-              <w:lang w:val="nl-NL"/>
-            </w:rPr>
-            <w:tab/>
-          </w:r>
-          <w:r>
-            <w:rPr>
-              <w:noProof/>
-              <w:lang w:val="nl-NL"/>
-            </w:rPr>
-            <w:fldChar w:fldCharType="begin"/>
-          </w:r>
-          <w:r>
-            <w:rPr>
-              <w:noProof/>
-              <w:lang w:val="nl-NL"/>
-            </w:rPr>
-            <w:instrText xml:space="preserve"> PAGEREF _Toc232782373 \h </w:instrText>
-          </w:r>
-          <w:r>
-            <w:rPr>
-              <w:noProof/>
-              <w:lang w:val="nl-NL"/>
-            </w:rPr>
-          </w:r>
-          <w:r>
-            <w:rPr>
-              <w:noProof/>
-              <w:lang w:val="nl-NL"/>
-            </w:rPr>
-            <w:fldChar w:fldCharType="separate"/>
-          </w:r>
-          <w:r>
-            <w:rPr>
-              <w:noProof/>
-              <w:lang w:val="nl-NL"/>
-            </w:rPr>
-            <w:t>21</w:t>
-          </w:r>
-          <w:r>
-            <w:rPr>
-              <w:noProof/>
-              <w:lang w:val="nl-NL"/>
-            </w:rPr>
-            <w:fldChar w:fldCharType="end"/>
-          </w:r>
-        </w:p>
-        <w:p>
-          <w:pPr>
-            <w:pStyle w:val="Inhopg1"/>
-            <w:tabs>
-              <w:tab w:val="left" w:pos="522"/>
-              <w:tab w:val="right" w:pos="9396"/>
-            </w:tabs>
-            <w:rPr>
-              <w:rFonts w:asciiTheme="minorHAnsi" w:hAnsiTheme="minorHAnsi"/>
-              <w:b w:val="0"/>
-              <w:noProof/>
-              <w:sz w:val="24"/>
-              <w:szCs w:val="24"/>
-              <w:lang w:val="nl-NL"/>
-            </w:rPr>
-          </w:pPr>
-          <w:r>
-            <w:rPr>
-              <w:noProof/>
-              <w:lang w:val="nl-NL"/>
-            </w:rPr>
-            <w:t>11.</w:t>
-          </w:r>
-          <w:r>
-            <w:rPr>
-              <w:rFonts w:asciiTheme="minorHAnsi" w:hAnsiTheme="minorHAnsi"/>
-              <w:b w:val="0"/>
-              <w:noProof/>
-              <w:sz w:val="24"/>
-              <w:szCs w:val="24"/>
-              <w:lang w:val="nl-NL"/>
-            </w:rPr>
-            <w:tab/>
-          </w:r>
-          <w:r>
-            <w:rPr>
-              <w:noProof/>
-              <w:lang w:val="nl-NL"/>
-            </w:rPr>
-            <w:t>Workflow</w:t>
-          </w:r>
-          <w:r>
-            <w:rPr>
-              <w:noProof/>
-              <w:lang w:val="nl-NL"/>
-            </w:rPr>
-            <w:tab/>
-          </w:r>
-          <w:r>
-            <w:rPr>
-              <w:noProof/>
-              <w:lang w:val="nl-NL"/>
-            </w:rPr>
-            <w:fldChar w:fldCharType="begin"/>
-          </w:r>
-          <w:r>
-            <w:rPr>
-              <w:noProof/>
-              <w:lang w:val="nl-NL"/>
-            </w:rPr>
-            <w:instrText xml:space="preserve"> PAGEREF _Toc232782374 \h </w:instrText>
-          </w:r>
-          <w:r>
-            <w:rPr>
-              <w:noProof/>
-              <w:lang w:val="nl-NL"/>
-            </w:rPr>
-          </w:r>
-          <w:r>
-            <w:rPr>
-              <w:noProof/>
-              <w:lang w:val="nl-NL"/>
-            </w:rPr>
-            <w:fldChar w:fldCharType="separate"/>
-          </w:r>
-          <w:r>
-            <w:rPr>
-              <w:noProof/>
-              <w:lang w:val="nl-NL"/>
             </w:rPr>
             <w:t>22</w:t>
           </w:r>
           <w:r>
             <w:rPr>
               <w:noProof/>
-              <w:lang w:val="nl-NL"/>
             </w:rPr>
             <w:fldChar w:fldCharType="end"/>
           </w:r>
@@ -4734,7 +4085,7 @@
           <w:pPr>
             <w:pStyle w:val="Inhopg2"/>
             <w:tabs>
-              <w:tab w:val="left" w:pos="926"/>
+              <w:tab w:val="left" w:pos="847"/>
               <w:tab w:val="right" w:pos="9396"/>
             </w:tabs>
             <w:rPr>
@@ -4743,15 +4094,14 @@
               <w:noProof/>
               <w:sz w:val="24"/>
               <w:szCs w:val="24"/>
-              <w:lang w:val="nl-NL"/>
+              <w:lang w:eastAsia="nl-NL"/>
             </w:rPr>
           </w:pPr>
           <w:r>
             <w:rPr>
               <w:noProof/>
-              <w:lang w:val="nl-NL"/>
-            </w:rPr>
-            <w:t>1.32.</w:t>
+            </w:rPr>
+            <w:t>1.7.</w:t>
           </w:r>
           <w:r>
             <w:rPr>
@@ -4760,62 +4110,54 @@
               <w:noProof/>
               <w:sz w:val="24"/>
               <w:szCs w:val="24"/>
-              <w:lang w:val="nl-NL"/>
+              <w:lang w:eastAsia="nl-NL"/>
             </w:rPr>
             <w:tab/>
           </w:r>
           <w:r>
             <w:rPr>
               <w:noProof/>
-              <w:lang w:val="nl-NL"/>
-            </w:rPr>
-            <w:t>Uploaden via FTP</w:t>
-          </w:r>
-          <w:r>
-            <w:rPr>
-              <w:noProof/>
-              <w:lang w:val="nl-NL"/>
+            </w:rPr>
+            <w:t>Sub- en superscript</w:t>
+          </w:r>
+          <w:r>
+            <w:rPr>
+              <w:noProof/>
             </w:rPr>
             <w:tab/>
           </w:r>
           <w:r>
             <w:rPr>
               <w:noProof/>
-              <w:lang w:val="nl-NL"/>
             </w:rPr>
             <w:fldChar w:fldCharType="begin"/>
           </w:r>
           <w:r>
             <w:rPr>
               <w:noProof/>
-              <w:lang w:val="nl-NL"/>
-            </w:rPr>
-            <w:instrText xml:space="preserve"> PAGEREF _Toc232782375 \h </w:instrText>
-          </w:r>
-          <w:r>
-            <w:rPr>
-              <w:noProof/>
-              <w:lang w:val="nl-NL"/>
-            </w:rPr>
-          </w:r>
-          <w:r>
-            <w:rPr>
-              <w:noProof/>
-              <w:lang w:val="nl-NL"/>
+            </w:rPr>
+            <w:instrText xml:space="preserve"> PAGEREF _Toc246349261 \h </w:instrText>
+          </w:r>
+          <w:r>
+            <w:rPr>
+              <w:noProof/>
+            </w:rPr>
+          </w:r>
+          <w:r>
+            <w:rPr>
+              <w:noProof/>
             </w:rPr>
             <w:fldChar w:fldCharType="separate"/>
           </w:r>
           <w:r>
             <w:rPr>
               <w:noProof/>
-              <w:lang w:val="nl-NL"/>
             </w:rPr>
             <w:t>22</w:t>
           </w:r>
           <w:r>
             <w:rPr>
               <w:noProof/>
-              <w:lang w:val="nl-NL"/>
             </w:rPr>
             <w:fldChar w:fldCharType="end"/>
           </w:r>
@@ -4824,7 +4166,7 @@
           <w:pPr>
             <w:pStyle w:val="Inhopg2"/>
             <w:tabs>
-              <w:tab w:val="left" w:pos="926"/>
+              <w:tab w:val="left" w:pos="847"/>
               <w:tab w:val="right" w:pos="9396"/>
             </w:tabs>
             <w:rPr>
@@ -4833,15 +4175,14 @@
               <w:noProof/>
               <w:sz w:val="24"/>
               <w:szCs w:val="24"/>
-              <w:lang w:val="nl-NL"/>
+              <w:lang w:eastAsia="nl-NL"/>
             </w:rPr>
           </w:pPr>
           <w:r>
             <w:rPr>
               <w:noProof/>
-              <w:lang w:val="nl-NL"/>
-            </w:rPr>
-            <w:t>1.33.</w:t>
+            </w:rPr>
+            <w:t>1.1.</w:t>
           </w:r>
           <w:r>
             <w:rPr>
@@ -4850,62 +4191,129 @@
               <w:noProof/>
               <w:sz w:val="24"/>
               <w:szCs w:val="24"/>
-              <w:lang w:val="nl-NL"/>
+              <w:lang w:eastAsia="nl-NL"/>
             </w:rPr>
             <w:tab/>
           </w:r>
           <w:r>
             <w:rPr>
               <w:noProof/>
-              <w:lang w:val="nl-NL"/>
-            </w:rPr>
-            <w:t>Bestandstructuur</w:t>
-          </w:r>
-          <w:r>
-            <w:rPr>
-              <w:noProof/>
-              <w:lang w:val="nl-NL"/>
+            </w:rPr>
+            <w:t>Popup</w:t>
+          </w:r>
+          <w:r>
+            <w:rPr>
+              <w:noProof/>
             </w:rPr>
             <w:tab/>
           </w:r>
           <w:r>
             <w:rPr>
               <w:noProof/>
-              <w:lang w:val="nl-NL"/>
             </w:rPr>
             <w:fldChar w:fldCharType="begin"/>
           </w:r>
           <w:r>
             <w:rPr>
               <w:noProof/>
-              <w:lang w:val="nl-NL"/>
-            </w:rPr>
-            <w:instrText xml:space="preserve"> PAGEREF _Toc232782376 \h </w:instrText>
-          </w:r>
-          <w:r>
-            <w:rPr>
-              <w:noProof/>
-              <w:lang w:val="nl-NL"/>
-            </w:rPr>
-          </w:r>
-          <w:r>
-            <w:rPr>
-              <w:noProof/>
-              <w:lang w:val="nl-NL"/>
+            </w:rPr>
+            <w:instrText xml:space="preserve"> PAGEREF _Toc246349262 \h </w:instrText>
+          </w:r>
+          <w:r>
+            <w:rPr>
+              <w:noProof/>
+            </w:rPr>
+          </w:r>
+          <w:r>
+            <w:rPr>
+              <w:noProof/>
             </w:rPr>
             <w:fldChar w:fldCharType="separate"/>
           </w:r>
           <w:r>
             <w:rPr>
               <w:noProof/>
-              <w:lang w:val="nl-NL"/>
             </w:rPr>
             <w:t>22</w:t>
           </w:r>
           <w:r>
             <w:rPr>
               <w:noProof/>
-              <w:lang w:val="nl-NL"/>
+            </w:rPr>
+            <w:fldChar w:fldCharType="end"/>
+          </w:r>
+        </w:p>
+        <w:p>
+          <w:pPr>
+            <w:pStyle w:val="Inhopg1"/>
+            <w:rPr>
+              <w:rFonts w:asciiTheme="minorHAnsi" w:hAnsiTheme="minorHAnsi"/>
+              <w:noProof/>
+              <w:sz w:val="24"/>
+              <w:szCs w:val="24"/>
+              <w:lang w:eastAsia="nl-NL"/>
+            </w:rPr>
+          </w:pPr>
+          <w:r>
+            <w:rPr>
+              <w:noProof/>
+            </w:rPr>
+            <w:t>9.</w:t>
+          </w:r>
+          <w:r>
+            <w:rPr>
+              <w:rFonts w:asciiTheme="minorHAnsi" w:hAnsiTheme="minorHAnsi"/>
+              <w:noProof/>
+              <w:sz w:val="24"/>
+              <w:szCs w:val="24"/>
+              <w:lang w:eastAsia="nl-NL"/>
+            </w:rPr>
+            <w:tab/>
+          </w:r>
+          <w:r>
+            <w:rPr>
+              <w:noProof/>
+            </w:rPr>
+            <w:t>Werkbladen</w:t>
+          </w:r>
+          <w:r>
+            <w:rPr>
+              <w:noProof/>
+            </w:rPr>
+            <w:tab/>
+          </w:r>
+          <w:r>
+            <w:rPr>
+              <w:noProof/>
+            </w:rPr>
+            <w:fldChar w:fldCharType="begin"/>
+          </w:r>
+          <w:r>
+            <w:rPr>
+              <w:noProof/>
+            </w:rPr>
+            <w:instrText xml:space="preserve"> PAGEREF _Toc246349263 \h </w:instrText>
+          </w:r>
+          <w:r>
+            <w:rPr>
+              <w:noProof/>
+            </w:rPr>
+          </w:r>
+          <w:r>
+            <w:rPr>
+              <w:noProof/>
+            </w:rPr>
+            <w:fldChar w:fldCharType="separate"/>
+          </w:r>
+          <w:r>
+            <w:rPr>
+              <w:noProof/>
+            </w:rPr>
+            <w:t>23</w:t>
+          </w:r>
+          <w:r>
+            <w:rPr>
+              <w:noProof/>
             </w:rPr>
             <w:fldChar w:fldCharType="end"/>
           </w:r>
@@ -4914,7 +4322,7 @@
           <w:pPr>
             <w:pStyle w:val="Inhopg2"/>
             <w:tabs>
-              <w:tab w:val="left" w:pos="814"/>
+              <w:tab w:val="left" w:pos="847"/>
               <w:tab w:val="right" w:pos="9396"/>
             </w:tabs>
             <w:rPr>
@@ -4923,15 +4331,14 @@
               <w:noProof/>
               <w:sz w:val="24"/>
               <w:szCs w:val="24"/>
-              <w:lang w:val="nl-NL"/>
+              <w:lang w:eastAsia="nl-NL"/>
             </w:rPr>
           </w:pPr>
           <w:r>
             <w:rPr>
               <w:noProof/>
-              <w:lang w:val="nl-NL"/>
-            </w:rPr>
-            <w:t>1.1.</w:t>
+            </w:rPr>
+            <w:t>1.2.</w:t>
           </w:r>
           <w:r>
             <w:rPr>
@@ -4940,62 +4347,204 @@
               <w:noProof/>
               <w:sz w:val="24"/>
               <w:szCs w:val="24"/>
-              <w:lang w:val="nl-NL"/>
+              <w:lang w:eastAsia="nl-NL"/>
             </w:rPr>
             <w:tab/>
           </w:r>
           <w:r>
             <w:rPr>
               <w:noProof/>
-              <w:lang w:val="nl-NL"/>
-            </w:rPr>
-            <w:t>Toevoegen nieuw thema</w:t>
-          </w:r>
-          <w:r>
-            <w:rPr>
-              <w:noProof/>
-              <w:lang w:val="nl-NL"/>
+            </w:rPr>
+            <w:t>Knipbladen</w:t>
+          </w:r>
+          <w:r>
+            <w:rPr>
+              <w:noProof/>
             </w:rPr>
             <w:tab/>
           </w:r>
           <w:r>
             <w:rPr>
               <w:noProof/>
-              <w:lang w:val="nl-NL"/>
             </w:rPr>
             <w:fldChar w:fldCharType="begin"/>
           </w:r>
           <w:r>
             <w:rPr>
               <w:noProof/>
-              <w:lang w:val="nl-NL"/>
-            </w:rPr>
-            <w:instrText xml:space="preserve"> PAGEREF _Toc232782377 \h </w:instrText>
-          </w:r>
-          <w:r>
-            <w:rPr>
-              <w:noProof/>
-              <w:lang w:val="nl-NL"/>
-            </w:rPr>
-          </w:r>
-          <w:r>
-            <w:rPr>
-              <w:noProof/>
-              <w:lang w:val="nl-NL"/>
+            </w:rPr>
+            <w:instrText xml:space="preserve"> PAGEREF _Toc246349264 \h </w:instrText>
+          </w:r>
+          <w:r>
+            <w:rPr>
+              <w:noProof/>
+            </w:rPr>
+          </w:r>
+          <w:r>
+            <w:rPr>
+              <w:noProof/>
             </w:rPr>
             <w:fldChar w:fldCharType="separate"/>
           </w:r>
           <w:r>
             <w:rPr>
               <w:noProof/>
-              <w:lang w:val="nl-NL"/>
             </w:rPr>
             <w:t>23</w:t>
           </w:r>
           <w:r>
             <w:rPr>
               <w:noProof/>
-              <w:lang w:val="nl-NL"/>
+            </w:rPr>
+            <w:fldChar w:fldCharType="end"/>
+          </w:r>
+        </w:p>
+        <w:p>
+          <w:pPr>
+            <w:pStyle w:val="Inhopg1"/>
+            <w:rPr>
+              <w:rFonts w:asciiTheme="minorHAnsi" w:hAnsiTheme="minorHAnsi"/>
+              <w:noProof/>
+              <w:sz w:val="24"/>
+              <w:szCs w:val="24"/>
+              <w:lang w:eastAsia="nl-NL"/>
+            </w:rPr>
+          </w:pPr>
+          <w:r>
+            <w:rPr>
+              <w:noProof/>
+            </w:rPr>
+            <w:t>10.</w:t>
+          </w:r>
+          <w:r>
+            <w:rPr>
+              <w:rFonts w:asciiTheme="minorHAnsi" w:hAnsiTheme="minorHAnsi"/>
+              <w:noProof/>
+              <w:sz w:val="24"/>
+              <w:szCs w:val="24"/>
+              <w:lang w:eastAsia="nl-NL"/>
+            </w:rPr>
+            <w:tab/>
+          </w:r>
+          <w:r>
+            <w:rPr>
+              <w:noProof/>
+            </w:rPr>
+            <w:t>Opgaven en toetsen</w:t>
+          </w:r>
+          <w:r>
+            <w:rPr>
+              <w:noProof/>
+            </w:rPr>
+            <w:tab/>
+          </w:r>
+          <w:r>
+            <w:rPr>
+              <w:noProof/>
+            </w:rPr>
+            <w:fldChar w:fldCharType="begin"/>
+          </w:r>
+          <w:r>
+            <w:rPr>
+              <w:noProof/>
+            </w:rPr>
+            <w:instrText xml:space="preserve"> PAGEREF _Toc246349265 \h </w:instrText>
+          </w:r>
+          <w:r>
+            <w:rPr>
+              <w:noProof/>
+            </w:rPr>
+          </w:r>
+          <w:r>
+            <w:rPr>
+              <w:noProof/>
+            </w:rPr>
+            <w:fldChar w:fldCharType="separate"/>
+          </w:r>
+          <w:r>
+            <w:rPr>
+              <w:noProof/>
+            </w:rPr>
+            <w:t>23</w:t>
+          </w:r>
+          <w:r>
+            <w:rPr>
+              <w:noProof/>
+            </w:rPr>
+            <w:fldChar w:fldCharType="end"/>
+          </w:r>
+        </w:p>
+        <w:p>
+          <w:pPr>
+            <w:pStyle w:val="Inhopg1"/>
+            <w:rPr>
+              <w:rFonts w:asciiTheme="minorHAnsi" w:hAnsiTheme="minorHAnsi"/>
+              <w:noProof/>
+              <w:sz w:val="24"/>
+              <w:szCs w:val="24"/>
+              <w:lang w:eastAsia="nl-NL"/>
+            </w:rPr>
+          </w:pPr>
+          <w:r>
+            <w:rPr>
+              <w:noProof/>
+            </w:rPr>
+            <w:t>11.</w:t>
+          </w:r>
+          <w:r>
+            <w:rPr>
+              <w:rFonts w:asciiTheme="minorHAnsi" w:hAnsiTheme="minorHAnsi"/>
+              <w:noProof/>
+              <w:sz w:val="24"/>
+              <w:szCs w:val="24"/>
+              <w:lang w:eastAsia="nl-NL"/>
+            </w:rPr>
+            <w:tab/>
+          </w:r>
+          <w:r>
+            <w:rPr>
+              <w:noProof/>
+            </w:rPr>
+            <w:t>Workflow</w:t>
+          </w:r>
+          <w:r>
+            <w:rPr>
+              <w:noProof/>
+            </w:rPr>
+            <w:tab/>
+          </w:r>
+          <w:r>
+            <w:rPr>
+              <w:noProof/>
+            </w:rPr>
+            <w:fldChar w:fldCharType="begin"/>
+          </w:r>
+          <w:r>
+            <w:rPr>
+              <w:noProof/>
+            </w:rPr>
+            <w:instrText xml:space="preserve"> PAGEREF _Toc246349266 \h </w:instrText>
+          </w:r>
+          <w:r>
+            <w:rPr>
+              <w:noProof/>
+            </w:rPr>
+          </w:r>
+          <w:r>
+            <w:rPr>
+              <w:noProof/>
+            </w:rPr>
+            <w:fldChar w:fldCharType="separate"/>
+          </w:r>
+          <w:r>
+            <w:rPr>
+              <w:noProof/>
+            </w:rPr>
+            <w:t>24</w:t>
+          </w:r>
+          <w:r>
+            <w:rPr>
+              <w:noProof/>
             </w:rPr>
             <w:fldChar w:fldCharType="end"/>
           </w:r>
@@ -5004,7 +4553,7 @@
           <w:pPr>
             <w:pStyle w:val="Inhopg2"/>
             <w:tabs>
-              <w:tab w:val="left" w:pos="814"/>
+              <w:tab w:val="left" w:pos="847"/>
               <w:tab w:val="right" w:pos="9396"/>
             </w:tabs>
             <w:rPr>
@@ -5013,15 +4562,14 @@
               <w:noProof/>
               <w:sz w:val="24"/>
               <w:szCs w:val="24"/>
-              <w:lang w:val="nl-NL"/>
+              <w:lang w:eastAsia="nl-NL"/>
             </w:rPr>
           </w:pPr>
           <w:r>
             <w:rPr>
               <w:noProof/>
-              <w:lang w:val="nl-NL"/>
-            </w:rPr>
-            <w:t>1.2.</w:t>
+            </w:rPr>
+            <w:t>1.3.</w:t>
           </w:r>
           <w:r>
             <w:rPr>
@@ -5030,68 +4578,303 @@
               <w:noProof/>
               <w:sz w:val="24"/>
               <w:szCs w:val="24"/>
-              <w:lang w:val="nl-NL"/>
+              <w:lang w:eastAsia="nl-NL"/>
             </w:rPr>
             <w:tab/>
           </w:r>
           <w:r>
             <w:rPr>
               <w:noProof/>
-              <w:lang w:val="nl-NL"/>
-            </w:rPr>
-            <w:t>Publiceren</w:t>
-          </w:r>
-          <w:r>
-            <w:rPr>
-              <w:noProof/>
-              <w:lang w:val="nl-NL"/>
+            </w:rPr>
+            <w:t>Uploaden via FTP</w:t>
+          </w:r>
+          <w:r>
+            <w:rPr>
+              <w:noProof/>
             </w:rPr>
             <w:tab/>
           </w:r>
           <w:r>
             <w:rPr>
               <w:noProof/>
-              <w:lang w:val="nl-NL"/>
             </w:rPr>
             <w:fldChar w:fldCharType="begin"/>
           </w:r>
           <w:r>
             <w:rPr>
               <w:noProof/>
-              <w:lang w:val="nl-NL"/>
-            </w:rPr>
-            <w:instrText xml:space="preserve"> PAGEREF _Toc232782378 \h </w:instrText>
-          </w:r>
-          <w:r>
-            <w:rPr>
-              <w:noProof/>
-              <w:lang w:val="nl-NL"/>
-            </w:rPr>
-          </w:r>
-          <w:r>
-            <w:rPr>
-              <w:noProof/>
-              <w:lang w:val="nl-NL"/>
+            </w:rPr>
+            <w:instrText xml:space="preserve"> PAGEREF _Toc246349267 \h </w:instrText>
+          </w:r>
+          <w:r>
+            <w:rPr>
+              <w:noProof/>
+            </w:rPr>
+          </w:r>
+          <w:r>
+            <w:rPr>
+              <w:noProof/>
             </w:rPr>
             <w:fldChar w:fldCharType="separate"/>
           </w:r>
           <w:r>
             <w:rPr>
               <w:noProof/>
-              <w:lang w:val="nl-NL"/>
-            </w:rPr>
-            <w:t>23</w:t>
-          </w:r>
-          <w:r>
-            <w:rPr>
-              <w:noProof/>
-              <w:lang w:val="nl-NL"/>
+            </w:rPr>
+            <w:t>24</w:t>
+          </w:r>
+          <w:r>
+            <w:rPr>
+              <w:noProof/>
             </w:rPr>
             <w:fldChar w:fldCharType="end"/>
           </w:r>
         </w:p>
         <w:p>
           <w:pPr>
+            <w:pStyle w:val="Inhopg2"/>
+            <w:tabs>
+              <w:tab w:val="left" w:pos="847"/>
+              <w:tab w:val="right" w:pos="9396"/>
+            </w:tabs>
+            <w:rPr>
+              <w:rFonts w:asciiTheme="minorHAnsi" w:hAnsiTheme="minorHAnsi"/>
+              <w:i w:val="0"/>
+              <w:noProof/>
+              <w:sz w:val="24"/>
+              <w:szCs w:val="24"/>
+              <w:lang w:eastAsia="nl-NL"/>
+            </w:rPr>
+          </w:pPr>
+          <w:r>
+            <w:rPr>
+              <w:noProof/>
+            </w:rPr>
+            <w:t>1.4.</w:t>
+          </w:r>
+          <w:r>
+            <w:rPr>
+              <w:rFonts w:asciiTheme="minorHAnsi" w:hAnsiTheme="minorHAnsi"/>
+              <w:i w:val="0"/>
+              <w:noProof/>
+              <w:sz w:val="24"/>
+              <w:szCs w:val="24"/>
+              <w:lang w:eastAsia="nl-NL"/>
+            </w:rPr>
+            <w:tab/>
+          </w:r>
+          <w:r>
+            <w:rPr>
+              <w:noProof/>
+            </w:rPr>
+            <w:t>Bestandstructuur</w:t>
+          </w:r>
+          <w:r>
+            <w:rPr>
+              <w:noProof/>
+            </w:rPr>
+            <w:tab/>
+          </w:r>
+          <w:r>
+            <w:rPr>
+              <w:noProof/>
+            </w:rPr>
+            <w:fldChar w:fldCharType="begin"/>
+          </w:r>
+          <w:r>
+            <w:rPr>
+              <w:noProof/>
+            </w:rPr>
+            <w:instrText xml:space="preserve"> PAGEREF _Toc246349268 \h </w:instrText>
+          </w:r>
+          <w:r>
+            <w:rPr>
+              <w:noProof/>
+            </w:rPr>
+          </w:r>
+          <w:r>
+            <w:rPr>
+              <w:noProof/>
+            </w:rPr>
+            <w:fldChar w:fldCharType="separate"/>
+          </w:r>
+          <w:r>
+            <w:rPr>
+              <w:noProof/>
+            </w:rPr>
+            <w:t>25</w:t>
+          </w:r>
+          <w:r>
+            <w:rPr>
+              <w:noProof/>
+            </w:rPr>
+            <w:fldChar w:fldCharType="end"/>
+          </w:r>
+        </w:p>
+        <w:p>
+          <w:pPr>
+            <w:pStyle w:val="Inhopg2"/>
+            <w:tabs>
+              <w:tab w:val="left" w:pos="847"/>
+              <w:tab w:val="right" w:pos="9396"/>
+            </w:tabs>
+            <w:rPr>
+              <w:rFonts w:asciiTheme="minorHAnsi" w:hAnsiTheme="minorHAnsi"/>
+              <w:i w:val="0"/>
+              <w:noProof/>
+              <w:sz w:val="24"/>
+              <w:szCs w:val="24"/>
+              <w:lang w:eastAsia="nl-NL"/>
+            </w:rPr>
+          </w:pPr>
+          <w:r>
+            <w:rPr>
+              <w:noProof/>
+            </w:rPr>
+            <w:t>1.5.</w:t>
+          </w:r>
+          <w:r>
+            <w:rPr>
+              <w:rFonts w:asciiTheme="minorHAnsi" w:hAnsiTheme="minorHAnsi"/>
+              <w:i w:val="0"/>
+              <w:noProof/>
+              <w:sz w:val="24"/>
+              <w:szCs w:val="24"/>
+              <w:lang w:eastAsia="nl-NL"/>
+            </w:rPr>
+            <w:tab/>
+          </w:r>
+          <w:r>
+            <w:rPr>
+              <w:noProof/>
+            </w:rPr>
+            <w:t>Toevoegen nieuw thema</w:t>
+          </w:r>
+          <w:r>
+            <w:rPr>
+              <w:noProof/>
+            </w:rPr>
+            <w:tab/>
+          </w:r>
+          <w:r>
+            <w:rPr>
+              <w:noProof/>
+            </w:rPr>
+            <w:fldChar w:fldCharType="begin"/>
+          </w:r>
+          <w:r>
+            <w:rPr>
+              <w:noProof/>
+            </w:rPr>
+            <w:instrText xml:space="preserve"> PAGEREF _Toc246349269 \h </w:instrText>
+          </w:r>
+          <w:r>
+            <w:rPr>
+              <w:noProof/>
+            </w:rPr>
+          </w:r>
+          <w:r>
+            <w:rPr>
+              <w:noProof/>
+            </w:rPr>
+            <w:fldChar w:fldCharType="separate"/>
+          </w:r>
+          <w:r>
+            <w:rPr>
+              <w:noProof/>
+            </w:rPr>
+            <w:t>25</w:t>
+          </w:r>
+          <w:r>
+            <w:rPr>
+              <w:noProof/>
+            </w:rPr>
+            <w:fldChar w:fldCharType="end"/>
+          </w:r>
+        </w:p>
+        <w:p>
+          <w:pPr>
+            <w:pStyle w:val="Inhopg2"/>
+            <w:tabs>
+              <w:tab w:val="left" w:pos="847"/>
+              <w:tab w:val="right" w:pos="9396"/>
+            </w:tabs>
+            <w:rPr>
+              <w:rFonts w:asciiTheme="minorHAnsi" w:hAnsiTheme="minorHAnsi"/>
+              <w:i w:val="0"/>
+              <w:noProof/>
+              <w:sz w:val="24"/>
+              <w:szCs w:val="24"/>
+              <w:lang w:eastAsia="nl-NL"/>
+            </w:rPr>
+          </w:pPr>
+          <w:r>
+            <w:rPr>
+              <w:noProof/>
+            </w:rPr>
+            <w:t>1.6.</w:t>
+          </w:r>
+          <w:r>
+            <w:rPr>
+              <w:rFonts w:asciiTheme="minorHAnsi" w:hAnsiTheme="minorHAnsi"/>
+              <w:i w:val="0"/>
+              <w:noProof/>
+              <w:sz w:val="24"/>
+              <w:szCs w:val="24"/>
+              <w:lang w:eastAsia="nl-NL"/>
+            </w:rPr>
+            <w:tab/>
+          </w:r>
+          <w:r>
+            <w:rPr>
+              <w:noProof/>
+            </w:rPr>
+            <w:t>Publiceren</w:t>
+          </w:r>
+          <w:r>
+            <w:rPr>
+              <w:noProof/>
+            </w:rPr>
+            <w:tab/>
+          </w:r>
+          <w:r>
+            <w:rPr>
+              <w:noProof/>
+            </w:rPr>
+            <w:fldChar w:fldCharType="begin"/>
+          </w:r>
+          <w:r>
+            <w:rPr>
+              <w:noProof/>
+            </w:rPr>
+            <w:instrText xml:space="preserve"> PAGEREF _Toc246349270 \h </w:instrText>
+          </w:r>
+          <w:r>
+            <w:rPr>
+              <w:noProof/>
+            </w:rPr>
+          </w:r>
+          <w:r>
+            <w:rPr>
+              <w:noProof/>
+            </w:rPr>
+            <w:fldChar w:fldCharType="separate"/>
+          </w:r>
+          <w:r>
+            <w:rPr>
+              <w:noProof/>
+            </w:rPr>
+            <w:t>25</w:t>
+          </w:r>
+          <w:r>
+            <w:rPr>
+              <w:noProof/>
+            </w:rPr>
+            <w:fldChar w:fldCharType="end"/>
+          </w:r>
+        </w:p>
+        <w:p>
+          <w:pPr>
             <w:rPr>
               <w:lang w:val="nl-NL"/>
             </w:rPr>
@@ -5134,7 +4917,7 @@
           <w:rFonts w:ascii="Calibri" w:hAnsi="Calibri"/>
         </w:rPr>
       </w:pPr>
-      <w:bookmarkStart w:id="1" w:name="_Toc232782334"/>
+      <w:bookmarkStart w:id="1" w:name="_Toc246349223"/>
       <w:r>
         <w:rPr>
           <w:rFonts w:ascii="Calibri" w:hAnsi="Calibri"/>
@@ -5160,7 +4943,7 @@
       <w:pPr>
         <w:pStyle w:val="Kop1"/>
       </w:pPr>
-      <w:bookmarkStart w:id="2" w:name="_Toc232782335"/>
+      <w:bookmarkStart w:id="2" w:name="_Toc246349224"/>
       <w:r>
         <w:t>Metadata  </w:t>
@@ -5316,7 +5099,7 @@
       <w:pPr>
         <w:pStyle w:val="Kop2"/>
       </w:pPr>
-      <w:bookmarkStart w:id="3" w:name="_Toc232782336"/>
+      <w:bookmarkStart w:id="3" w:name="_Toc246349225"/>
       <w:r>
         <w:t>Hoofdstuk metadata</w:t>
       </w:r>
@@ -5651,7 +5434,7 @@
       <w:pPr>
         <w:pStyle w:val="Kop2"/>
       </w:pPr>
-      <w:bookmarkStart w:id="4" w:name="_Toc232782337"/>
+      <w:bookmarkStart w:id="4" w:name="_Toc246349226"/>
       <w:r>
         <w:t>Figuurmetadata</w:t>
       </w:r>
@@ -5856,10 +5639,11 @@
       <w:pPr>
         <w:pStyle w:val="Kop2"/>
       </w:pPr>
-      <w:bookmarkStart w:id="5" w:name="_Toc232782339"/>
+      <w:bookmarkStart w:id="5" w:name="_Toc246349227"/>
       <w:r>
         <w:t>Content Zoekprofiel (CZP)</w:t>
       </w:r>
+      <w:bookmarkEnd w:id="5"/>
     </w:p>
     <w:p>
       <w:r>
@@ -8298,6 +8082,7 @@
       <w:pPr>
         <w:pStyle w:val="Kop1"/>
       </w:pPr>
+      <w:bookmarkStart w:id="6" w:name="_Toc246349228"/>
       <w:r>
         <w:t>De</w:t>
       </w:r>
@@ -8307,7 +8092,7 @@
       <w:r>
         <w:t>tuur</w:t>
       </w:r>
-      <w:bookmarkEnd w:id="5"/>
+      <w:bookmarkEnd w:id="6"/>
     </w:p>
     <w:p>
       <w:pPr>
@@ -8350,11 +8135,11 @@
       <w:pPr>
         <w:pStyle w:val="Kop2"/>
       </w:pPr>
-      <w:bookmarkStart w:id="6" w:name="_Toc232782340"/>
+      <w:bookmarkStart w:id="7" w:name="_Toc246349229"/>
       <w:r>
         <w:t>Hoofdstuk</w:t>
       </w:r>
-      <w:bookmarkEnd w:id="6"/>
+      <w:bookmarkEnd w:id="7"/>
     </w:p>
     <w:p>
       <w:pPr>
@@ -8947,11 +8732,11 @@
       <w:pPr>
         <w:pStyle w:val="Kop2"/>
       </w:pPr>
-      <w:bookmarkStart w:id="7" w:name="_Toc232782341"/>
+      <w:bookmarkStart w:id="8" w:name="_Toc246349230"/>
       <w:r>
         <w:t>Paragraaf</w:t>
       </w:r>
-      <w:bookmarkEnd w:id="7"/>
+      <w:bookmarkEnd w:id="8"/>
     </w:p>
     <w:p>
       <w:pPr>
@@ -10290,11 +10075,11 @@
       <w:pPr>
         <w:pStyle w:val="Kop1"/>
       </w:pPr>
-      <w:bookmarkStart w:id="8" w:name="_Toc232782342"/>
+      <w:bookmarkStart w:id="9" w:name="_Toc246349231"/>
       <w:r>
         <w:t>Leerlijnen</w:t>
       </w:r>
-      <w:bookmarkEnd w:id="8"/>
+      <w:bookmarkEnd w:id="9"/>
     </w:p>
     <w:p>
       <w:pPr>
@@ -10655,7 +10440,7 @@
       <w:pPr>
         <w:pStyle w:val="Kop1"/>
       </w:pPr>
-      <w:bookmarkStart w:id="9" w:name="_Toc232782343"/>
+      <w:bookmarkStart w:id="10" w:name="_Toc246349232"/>
       <w:r>
         <w:t>Andere</w:t>
       </w:r>
@@ -10671,7 +10456,7 @@
       <w:r>
         <w:t>constructen</w:t>
       </w:r>
-      <w:bookmarkEnd w:id="9"/>
+      <w:bookmarkEnd w:id="10"/>
     </w:p>
     <w:p>
       <w:pPr>
@@ -10949,11 +10734,11 @@
       <w:pPr>
         <w:pStyle w:val="Kop2"/>
       </w:pPr>
-      <w:bookmarkStart w:id="10" w:name="_Toc232782344"/>
+      <w:bookmarkStart w:id="11" w:name="_Toc246349233"/>
       <w:r>
         <w:t>Plaatsfiguur</w:t>
       </w:r>
-      <w:bookmarkEnd w:id="10"/>
+      <w:bookmarkEnd w:id="11"/>
     </w:p>
     <w:p>
       <w:pPr>
@@ -11761,11 +11546,11 @@
       <w:pPr>
         <w:pStyle w:val="Kop2"/>
       </w:pPr>
-      <w:bookmarkStart w:id="11" w:name="_Toc232782345"/>
+      <w:bookmarkStart w:id="12" w:name="_Toc246349234"/>
       <w:r>
         <w:t>Combinatiefiguur</w:t>
       </w:r>
-      <w:bookmarkEnd w:id="11"/>
+      <w:bookmarkEnd w:id="12"/>
     </w:p>
     <w:p>
       <w:pPr>
@@ -12443,7 +12228,7 @@
                     <a:blip r:embed="rId6">
                       <a:extLst>
                         <a:ext uri="{28A0092B-C50C-407E-A947-70E740481C1C}">
-                          <a14:useLocalDpi xmlns="" xmlns:wpc="http://schemas.microsoft.com/office/word/2010/wordprocessingCanvas" xmlns:mo="http://schemas.microsoft.com/office/mac/office/2008/main" xmlns:mc="http://schemas.openxmlformats.org/markup-compatibility/2006" xmlns:mv="urn:schemas-microsoft-com:mac:vml" xmlns:o="urn:schemas-microsoft-com:office:office" xmlns:r="http://schemas.openxmlformats.org/officeDocument/2006/relationships" xmlns:m="http://schemas.openxmlformats.org/officeDocument/2006/math" xmlns:v="urn:schemas-microsoft-com:vml" xmlns:wp14="http://schemas.microsoft.com/office/word/2010/wordprocessingDrawing" xmlns:wp="http://schemas.openxmlformats.org/drawingml/2006/wordprocessingDrawing" xmlns:w10="urn:schemas-microsoft-com:office:word" xmlns:w="http://schemas.openxmlformats.org/wordprocessingml/2006/main" xmlns:w14="http://schemas.microsoft.com/office/word/2010/wordml" xmlns:wpg="http://schemas.microsoft.com/office/word/2010/wordprocessingGroup" xmlns:wpi="http://schemas.microsoft.com/office/word/2010/wordprocessingInk" xmlns:wne="http://schemas.microsoft.com/office/word/2006/wordml" xmlns:wps="http://schemas.microsoft.com/office/word/2010/wordprocessingShape" xmlns:a="http://schemas.openxmlformats.org/drawingml/2006/main" xmlns:pic="http://schemas.openxmlformats.org/drawingml/2006/picture" xmlns:a14="http://schemas.microsoft.com/office/drawing/2010/main" xmlns:ve="http://schemas.openxmlformats.org/markup-compatibility/2006" val="0"/>
+                          <a14:useLocalDpi xmlns:ve="http://schemas.openxmlformats.org/markup-compatibility/2006" xmlns:a14="http://schemas.microsoft.com/office/drawing/2010/main" xmlns:pic="http://schemas.openxmlformats.org/drawingml/2006/picture" xmlns:a="http://schemas.openxmlformats.org/drawingml/2006/main" xmlns:wps="http://schemas.microsoft.com/office/word/2010/wordprocessingShape" xmlns:wne="http://schemas.microsoft.com/office/word/2006/wordml" xmlns:wpi="http://schemas.microsoft.com/office/word/2010/wordprocessingInk" xmlns:wpg="http://schemas.microsoft.com/office/word/2010/wordprocessingGroup" xmlns:w14="http://schemas.microsoft.com/office/word/2010/wordml" xmlns:w="http://schemas.openxmlformats.org/wordprocessingml/2006/main" xmlns:w10="urn:schemas-microsoft-com:office:word" xmlns:wp="http://schemas.openxmlformats.org/drawingml/2006/wordprocessingDrawing" xmlns:wp14="http://schemas.microsoft.com/office/word/2010/wordprocessingDrawing" xmlns:v="urn:schemas-microsoft-com:vml" xmlns:m="http://schemas.openxmlformats.org/officeDocument/2006/math" xmlns:r="http://schemas.openxmlformats.org/officeDocument/2006/relationships" xmlns:o="urn:schemas-microsoft-com:office:office" xmlns:mv="urn:schemas-microsoft-com:mac:vml" xmlns:mc="http://schemas.openxmlformats.org/markup-compatibility/2006" xmlns:mo="http://schemas.microsoft.com/office/mac/office/2008/main" xmlns:wpc="http://schemas.microsoft.com/office/word/2010/wordprocessingCanvas" xmlns="" val="0"/>
                         </a:ext>
                       </a:extLst>
                     </a:blip>
@@ -12505,7 +12290,7 @@
                     <a:blip r:embed="rId6">
                       <a:extLst>
                         <a:ext uri="{28A0092B-C50C-407E-A947-70E740481C1C}">
-                          <a14:useLocalDpi xmlns="" xmlns:wpc="http://schemas.microsoft.com/office/word/2010/wordprocessingCanvas" xmlns:mo="http://schemas.microsoft.com/office/mac/office/2008/main" xmlns:mc="http://schemas.openxmlformats.org/markup-compatibility/2006" xmlns:mv="urn:schemas-microsoft-com:mac:vml" xmlns:o="urn:schemas-microsoft-com:office:office" xmlns:r="http://schemas.openxmlformats.org/officeDocument/2006/relationships" xmlns:m="http://schemas.openxmlformats.org/officeDocument/2006/math" xmlns:v="urn:schemas-microsoft-com:vml" xmlns:wp14="http://schemas.microsoft.com/office/word/2010/wordprocessingDrawing" xmlns:wp="http://schemas.openxmlformats.org/drawingml/2006/wordprocessingDrawing" xmlns:w10="urn:schemas-microsoft-com:office:word" xmlns:w="http://schemas.openxmlformats.org/wordprocessingml/2006/main" xmlns:w14="http://schemas.microsoft.com/office/word/2010/wordml" xmlns:wpg="http://schemas.microsoft.com/office/word/2010/wordprocessingGroup" xmlns:wpi="http://schemas.microsoft.com/office/word/2010/wordprocessingInk" xmlns:wne="http://schemas.microsoft.com/office/word/2006/wordml" xmlns:wps="http://schemas.microsoft.com/office/word/2010/wordprocessingShape" xmlns:a="http://schemas.openxmlformats.org/drawingml/2006/main" xmlns:pic="http://schemas.openxmlformats.org/drawingml/2006/picture" xmlns:a14="http://schemas.microsoft.com/office/drawing/2010/main" xmlns:ve="http://schemas.openxmlformats.org/markup-compatibility/2006" val="0"/>
+                          <a14:useLocalDpi xmlns:ve="http://schemas.openxmlformats.org/markup-compatibility/2006" xmlns:a14="http://schemas.microsoft.com/office/drawing/2010/main" xmlns:pic="http://schemas.openxmlformats.org/drawingml/2006/picture" xmlns:a="http://schemas.openxmlformats.org/drawingml/2006/main" xmlns:wps="http://schemas.microsoft.com/office/word/2010/wordprocessingShape" xmlns:wne="http://schemas.microsoft.com/office/word/2006/wordml" xmlns:wpi="http://schemas.microsoft.com/office/word/2010/wordprocessingInk" xmlns:wpg="http://schemas.microsoft.com/office/word/2010/wordprocessingGroup" xmlns:w14="http://schemas.microsoft.com/office/word/2010/wordml" xmlns:w="http://schemas.openxmlformats.org/wordprocessingml/2006/main" xmlns:w10="urn:schemas-microsoft-com:office:word" xmlns:wp="http://schemas.openxmlformats.org/drawingml/2006/wordprocessingDrawing" xmlns:wp14="http://schemas.microsoft.com/office/word/2010/wordprocessingDrawing" xmlns:v="urn:schemas-microsoft-com:vml" xmlns:m="http://schemas.openxmlformats.org/officeDocument/2006/math" xmlns:r="http://schemas.openxmlformats.org/officeDocument/2006/relationships" xmlns:o="urn:schemas-microsoft-com:office:office" xmlns:mv="urn:schemas-microsoft-com:mac:vml" xmlns:mc="http://schemas.openxmlformats.org/markup-compatibility/2006" xmlns:mo="http://schemas.microsoft.com/office/mac/office/2008/main" xmlns:wpc="http://schemas.microsoft.com/office/word/2010/wordprocessingCanvas" xmlns="" val="0"/>
                         </a:ext>
                       </a:extLst>
                     </a:blip>
@@ -12592,11 +12377,11 @@
       <w:pPr>
         <w:pStyle w:val="Kop2"/>
       </w:pPr>
-      <w:bookmarkStart w:id="12" w:name="_Toc232782346"/>
+      <w:bookmarkStart w:id="13" w:name="_Toc246349235"/>
       <w:r>
         <w:t>Inline figuur</w:t>
       </w:r>
-      <w:bookmarkEnd w:id="12"/>
+      <w:bookmarkEnd w:id="13"/>
     </w:p>
     <w:p>
       <w:pPr>
@@ -12770,7 +12555,7 @@
                     <a:blip r:embed="rId7">
                       <a:extLst>
                         <a:ext uri="{28A0092B-C50C-407E-A947-70E740481C1C}">
-                          <a14:useLocalDpi xmlns="" xmlns:wpc="http://schemas.microsoft.com/office/word/2010/wordprocessingCanvas" xmlns:mo="http://schemas.microsoft.com/office/mac/office/2008/main" xmlns:mc="http://schemas.openxmlformats.org/markup-compatibility/2006" xmlns:mv="urn:schemas-microsoft-com:mac:vml" xmlns:o="urn:schemas-microsoft-com:office:office" xmlns:r="http://schemas.openxmlformats.org/officeDocument/2006/relationships" xmlns:m="http://schemas.openxmlformats.org/officeDocument/2006/math" xmlns:v="urn:schemas-microsoft-com:vml" xmlns:wp14="http://schemas.microsoft.com/office/word/2010/wordprocessingDrawing" xmlns:wp="http://schemas.openxmlformats.org/drawingml/2006/wordprocessingDrawing" xmlns:w10="urn:schemas-microsoft-com:office:word" xmlns:w="http://schemas.openxmlformats.org/wordprocessingml/2006/main" xmlns:w14="http://schemas.microsoft.com/office/word/2010/wordml" xmlns:wpg="http://schemas.microsoft.com/office/word/2010/wordprocessingGroup" xmlns:wpi="http://schemas.microsoft.com/office/word/2010/wordprocessingInk" xmlns:wne="http://schemas.microsoft.com/office/word/2006/wordml" xmlns:wps="http://schemas.microsoft.com/office/word/2010/wordprocessingShape" xmlns:a="http://schemas.openxmlformats.org/drawingml/2006/main" xmlns:pic="http://schemas.openxmlformats.org/drawingml/2006/picture" xmlns:a14="http://schemas.microsoft.com/office/drawing/2010/main" xmlns:ve="http://schemas.openxmlformats.org/markup-compatibility/2006" val="0"/>
+                          <a14:useLocalDpi xmlns:ve="http://schemas.openxmlformats.org/markup-compatibility/2006" xmlns:a14="http://schemas.microsoft.com/office/drawing/2010/main" xmlns:pic="http://schemas.openxmlformats.org/drawingml/2006/picture" xmlns:a="http://schemas.openxmlformats.org/drawingml/2006/main" xmlns:wps="http://schemas.microsoft.com/office/word/2010/wordprocessingShape" xmlns:wne="http://schemas.microsoft.com/office/word/2006/wordml" xmlns:wpi="http://schemas.microsoft.com/office/word/2010/wordprocessingInk" xmlns:wpg="http://schemas.microsoft.com/office/word/2010/wordprocessingGroup" xmlns:w14="http://schemas.microsoft.com/office/word/2010/wordml" xmlns:w="http://schemas.openxmlformats.org/wordprocessingml/2006/main" xmlns:w10="urn:schemas-microsoft-com:office:word" xmlns:wp="http://schemas.openxmlformats.org/drawingml/2006/wordprocessingDrawing" xmlns:wp14="http://schemas.microsoft.com/office/word/2010/wordprocessingDrawing" xmlns:v="urn:schemas-microsoft-com:vml" xmlns:m="http://schemas.openxmlformats.org/officeDocument/2006/math" xmlns:r="http://schemas.openxmlformats.org/officeDocument/2006/relationships" xmlns:o="urn:schemas-microsoft-com:office:office" xmlns:mv="urn:schemas-microsoft-com:mac:vml" xmlns:mc="http://schemas.openxmlformats.org/markup-compatibility/2006" xmlns:mo="http://schemas.microsoft.com/office/mac/office/2008/main" xmlns:wpc="http://schemas.microsoft.com/office/word/2010/wordprocessingCanvas" xmlns="" val="0"/>
                         </a:ext>
                       </a:extLst>
                     </a:blip>
@@ -12907,11 +12692,11 @@
       <w:pPr>
         <w:pStyle w:val="Kop2"/>
       </w:pPr>
-      <w:bookmarkStart w:id="13" w:name="_Toc232782347"/>
+      <w:bookmarkStart w:id="14" w:name="_Toc246349236"/>
       <w:r>
         <w:t>Tabel</w:t>
       </w:r>
-      <w:bookmarkEnd w:id="13"/>
+      <w:bookmarkEnd w:id="14"/>
     </w:p>
     <w:p>
       <w:pPr>
@@ -13665,11 +13450,11 @@
       <w:pPr>
         <w:pStyle w:val="Kop2"/>
       </w:pPr>
-      <w:bookmarkStart w:id="14" w:name="_Toc232782348"/>
+      <w:bookmarkStart w:id="15" w:name="_Toc246349237"/>
       <w:r>
         <w:t>Tabulatie</w:t>
       </w:r>
-      <w:bookmarkEnd w:id="14"/>
+      <w:bookmarkEnd w:id="15"/>
     </w:p>
     <w:p>
       <w:pPr>
@@ -14108,11 +13893,11 @@
       <w:pPr>
         <w:pStyle w:val="Kop2"/>
       </w:pPr>
-      <w:bookmarkStart w:id="15" w:name="_Toc232782349"/>
+      <w:bookmarkStart w:id="16" w:name="_Toc246349238"/>
       <w:r>
         <w:t>Afleidingstabel</w:t>
       </w:r>
-      <w:bookmarkEnd w:id="15"/>
+      <w:bookmarkEnd w:id="16"/>
     </w:p>
     <w:p>
       <w:pPr>
@@ -14904,11 +14689,11 @@
       <w:pPr>
         <w:pStyle w:val="Kop2"/>
       </w:pPr>
-      <w:bookmarkStart w:id="16" w:name="_Toc232782350"/>
+      <w:bookmarkStart w:id="17" w:name="_Toc246349239"/>
       <w:r>
         <w:t>Wiskunde</w:t>
       </w:r>
-      <w:bookmarkEnd w:id="16"/>
+      <w:bookmarkEnd w:id="17"/>
     </w:p>
     <w:p>
       <w:pPr>
@@ -14992,11 +14777,11 @@
       <w:pPr>
         <w:pStyle w:val="Kop2"/>
       </w:pPr>
-      <w:bookmarkStart w:id="17" w:name="_Toc232782351"/>
+      <w:bookmarkStart w:id="18" w:name="_Toc246349240"/>
       <w:r>
         <w:t>Tekst in formule</w:t>
       </w:r>
-      <w:bookmarkEnd w:id="17"/>
+      <w:bookmarkEnd w:id="18"/>
     </w:p>
     <w:p>
       <w:pPr>
@@ -15573,11 +15358,11 @@
       <w:pPr>
         <w:pStyle w:val="Kop2"/>
       </w:pPr>
-      <w:bookmarkStart w:id="18" w:name="_Toc232782352"/>
+      <w:bookmarkStart w:id="19" w:name="_Toc246349241"/>
       <w:r>
         <w:t>Eenheden</w:t>
       </w:r>
-      <w:bookmarkEnd w:id="18"/>
+      <w:bookmarkEnd w:id="19"/>
     </w:p>
     <w:p>
       <w:pPr>
@@ -15769,11 +15554,11 @@
       <w:pPr>
         <w:pStyle w:val="Kop2"/>
       </w:pPr>
-      <w:bookmarkStart w:id="19" w:name="_Toc232782353"/>
+      <w:bookmarkStart w:id="20" w:name="_Toc246349242"/>
       <w:r>
         <w:t>Alinea</w:t>
       </w:r>
-      <w:bookmarkEnd w:id="19"/>
+      <w:bookmarkEnd w:id="20"/>
     </w:p>
     <w:p>
       <w:pPr>
@@ -15822,11 +15607,11 @@
       <w:pPr>
         <w:pStyle w:val="Kop2"/>
       </w:pPr>
-      <w:bookmarkStart w:id="20" w:name="_Toc232782354"/>
+      <w:bookmarkStart w:id="21" w:name="_Toc246349243"/>
       <w:r>
         <w:t>Opsomming</w:t>
       </w:r>
-      <w:bookmarkEnd w:id="20"/>
+      <w:bookmarkEnd w:id="21"/>
     </w:p>
     <w:p>
       <w:pPr>
@@ -16472,9 +16257,11 @@
           <w:numId w:val="34"/>
         </w:numPr>
       </w:pPr>
+      <w:bookmarkStart w:id="22" w:name="_Toc246349244"/>
       <w:r>
         <w:t>Meerdere pagina’s</w:t>
       </w:r>
+      <w:bookmarkEnd w:id="22"/>
     </w:p>
     <w:p>
       <w:pPr>
@@ -16587,7 +16374,7 @@
       <w:pPr>
         <w:pStyle w:val="Kop1"/>
       </w:pPr>
-      <w:bookmarkStart w:id="21" w:name="_Toc232782355"/>
+      <w:bookmarkStart w:id="23" w:name="_Toc246349245"/>
       <w:r>
         <w:t xml:space="preserve">Beheers </w:t>
       </w:r>
@@ -16601,7 +16388,7 @@
         <w:t>managementconstructen  </w:t>
       </w:r>
-      <w:bookmarkEnd w:id="21"/>
+      <w:bookmarkEnd w:id="23"/>
     </w:p>
     <w:p>
       <w:pPr>
@@ -16770,11 +16557,11 @@
       <w:pPr>
         <w:pStyle w:val="Kop2"/>
       </w:pPr>
-      <w:bookmarkStart w:id="22" w:name="_Toc232782356"/>
+      <w:bookmarkStart w:id="24" w:name="_Toc246349246"/>
       <w:r>
         <w:t>Commentaar</w:t>
       </w:r>
-      <w:bookmarkEnd w:id="22"/>
+      <w:bookmarkEnd w:id="24"/>
     </w:p>
     <w:p>
       <w:pPr>
@@ -16867,11 +16654,11 @@
       <w:pPr>
         <w:pStyle w:val="Kop2"/>
       </w:pPr>
-      <w:bookmarkStart w:id="23" w:name="_Toc232782357"/>
+      <w:bookmarkStart w:id="25" w:name="_Toc246349247"/>
       <w:r>
         <w:t>Extern bestand invoegen</w:t>
       </w:r>
-      <w:bookmarkEnd w:id="23"/>
+      <w:bookmarkEnd w:id="25"/>
     </w:p>
     <w:p>
       <w:pPr>
@@ -16920,11 +16707,11 @@
       <w:pPr>
         <w:pStyle w:val="Kop2"/>
       </w:pPr>
-      <w:bookmarkStart w:id="24" w:name="_Toc232782358"/>
+      <w:bookmarkStart w:id="26" w:name="_Toc246349248"/>
       <w:r>
         <w:t>Conditioneel processen</w:t>
       </w:r>
-      <w:bookmarkEnd w:id="24"/>
+      <w:bookmarkEnd w:id="26"/>
     </w:p>
     <w:p>
       <w:pPr>
@@ -17078,11 +16865,11 @@
       <w:pPr>
         <w:pStyle w:val="Kop2"/>
       </w:pPr>
-      <w:bookmarkStart w:id="25" w:name="_Toc232782359"/>
+      <w:bookmarkStart w:id="27" w:name="_Toc246349249"/>
       <w:r>
         <w:t>Regelovergang / carriage return linefeed</w:t>
       </w:r>
-      <w:bookmarkEnd w:id="25"/>
+      <w:bookmarkEnd w:id="27"/>
     </w:p>
     <w:p>
       <w:pPr>
@@ -17156,11 +16943,11 @@
       <w:pPr>
         <w:pStyle w:val="Kop1"/>
       </w:pPr>
-      <w:bookmarkStart w:id="26" w:name="_Toc232782360"/>
+      <w:bookmarkStart w:id="28" w:name="_Toc246349250"/>
       <w:r>
         <w:t>Tekstmarkeringen</w:t>
       </w:r>
-      <w:bookmarkEnd w:id="26"/>
+      <w:bookmarkEnd w:id="28"/>
     </w:p>
     <w:p>
       <w:pPr>
@@ -17314,11 +17101,11 @@
       <w:pPr>
         <w:pStyle w:val="Kop2"/>
       </w:pPr>
-      <w:bookmarkStart w:id="27" w:name="_Toc232782361"/>
+      <w:bookmarkStart w:id="29" w:name="_Toc246349251"/>
       <w:r>
         <w:t>Citaat</w:t>
       </w:r>
-      <w:bookmarkEnd w:id="27"/>
+      <w:bookmarkEnd w:id="29"/>
     </w:p>
     <w:p>
       <w:pPr>
@@ -17393,11 +17180,11 @@
           <w:rFonts w:cs="Times"/>
         </w:rPr>
       </w:pPr>
-      <w:bookmarkStart w:id="28" w:name="_Toc232782362"/>
+      <w:bookmarkStart w:id="30" w:name="_Toc246349252"/>
       <w:r>
         <w:t>Verwijzingen</w:t>
       </w:r>
-      <w:bookmarkEnd w:id="28"/>
+      <w:bookmarkEnd w:id="30"/>
     </w:p>
     <w:p>
       <w:pPr>
@@ -17620,14 +17407,14 @@
       <w:pPr>
         <w:pStyle w:val="Kop2"/>
       </w:pPr>
-      <w:bookmarkStart w:id="29" w:name="_Toc232782363"/>
+      <w:bookmarkStart w:id="31" w:name="_Toc246349253"/>
       <w:r>
         <w:t>Verwijzing naar een appl</w:t>
       </w:r>
       <w:r>
         <w:t>icatie</w:t>
       </w:r>
-      <w:bookmarkEnd w:id="29"/>
+      <w:bookmarkEnd w:id="31"/>
     </w:p>
     <w:p>
       <w:pPr>
@@ -18062,11 +17849,11 @@
       <w:pPr>
         <w:pStyle w:val="Kop2"/>
       </w:pPr>
-      <w:bookmarkStart w:id="30" w:name="_Toc232782364"/>
+      <w:bookmarkStart w:id="32" w:name="_Toc246349254"/>
       <w:r>
         <w:t>Verwijzing naar een movie</w:t>
       </w:r>
-      <w:bookmarkEnd w:id="30"/>
+      <w:bookmarkEnd w:id="32"/>
     </w:p>
     <w:p>
       <w:pPr>
@@ -18418,12 +18205,14 @@
           <w:numId w:val="35"/>
         </w:numPr>
       </w:pPr>
+      <w:bookmarkStart w:id="33" w:name="_Toc246349255"/>
       <w:r>
         <w:t xml:space="preserve">Verwijzing naar </w:t>
       </w:r>
       <w:r>
         <w:t>audio</w:t>
       </w:r>
+      <w:bookmarkEnd w:id="33"/>
     </w:p>
     <w:p>
       <w:pPr>
@@ -18521,11 +18310,11 @@
       <w:pPr>
         <w:pStyle w:val="Kop2"/>
       </w:pPr>
-      <w:bookmarkStart w:id="31" w:name="_Toc232782365"/>
+      <w:bookmarkStart w:id="34" w:name="_Toc246349256"/>
       <w:r>
         <w:t>Verwijzing naar een website</w:t>
       </w:r>
-      <w:bookmarkEnd w:id="31"/>
+      <w:bookmarkEnd w:id="34"/>
     </w:p>
     <w:p>
       <w:pPr>
@@ -18643,11 +18432,11 @@
       <w:pPr>
         <w:pStyle w:val="Kop2"/>
       </w:pPr>
-      <w:bookmarkStart w:id="32" w:name="_Toc232782366"/>
+      <w:bookmarkStart w:id="35" w:name="_Toc246349257"/>
       <w:r>
         <w:t>Verwijzing naar een resource</w:t>
       </w:r>
-      <w:bookmarkEnd w:id="32"/>
+      <w:bookmarkEnd w:id="35"/>
     </w:p>
     <w:p>
       <w:pPr>
@@ -18860,11 +18649,11 @@
       <w:pPr>
         <w:pStyle w:val="Kop2"/>
       </w:pPr>
-      <w:bookmarkStart w:id="33" w:name="_Toc232782367"/>
+      <w:bookmarkStart w:id="36" w:name="_Toc246349258"/>
       <w:r>
         <w:t>Benadrukken</w:t>
       </w:r>
-      <w:bookmarkEnd w:id="33"/>
+      <w:bookmarkEnd w:id="36"/>
     </w:p>
     <w:p>
       <w:pPr>
@@ -18981,11 +18770,11 @@
       <w:pPr>
         <w:pStyle w:val="Kop2"/>
       </w:pPr>
-      <w:bookmarkStart w:id="34" w:name="_Toc232782368"/>
+      <w:bookmarkStart w:id="37" w:name="_Toc246349259"/>
       <w:r>
         <w:t>Begrippen</w:t>
       </w:r>
-      <w:bookmarkEnd w:id="34"/>
+      <w:bookmarkEnd w:id="37"/>
     </w:p>
     <w:p>
       <w:pPr>
@@ -19180,11 +18969,11 @@
       <w:pPr>
         <w:pStyle w:val="Kop2"/>
       </w:pPr>
-      <w:bookmarkStart w:id="35" w:name="_Toc232782369"/>
+      <w:bookmarkStart w:id="38" w:name="_Toc246349260"/>
       <w:r>
         <w:t>Onbreekbare spatie</w:t>
       </w:r>
-      <w:bookmarkEnd w:id="35"/>
+      <w:bookmarkEnd w:id="38"/>
     </w:p>
     <w:p>
       <w:pPr>
@@ -19233,11 +19022,11 @@
       <w:pPr>
         <w:pStyle w:val="Kop2"/>
       </w:pPr>
-      <w:bookmarkStart w:id="36" w:name="_Toc232782370"/>
+      <w:bookmarkStart w:id="39" w:name="_Toc246349261"/>
       <w:r>
         <w:t>Sub- en superscript</w:t>
       </w:r>
-      <w:bookmarkEnd w:id="36"/>
+      <w:bookmarkEnd w:id="39"/>
     </w:p>
     <w:p>
       <w:pPr>
@@ -19327,9 +19116,11 @@
           <w:numId w:val="36"/>
         </w:numPr>
       </w:pPr>
+      <w:bookmarkStart w:id="40" w:name="_Toc246349262"/>
       <w:r>
         <w:t>Popup</w:t>
       </w:r>
+      <w:bookmarkEnd w:id="40"/>
     </w:p>
     <w:p>
       <w:pPr>
@@ -19454,11 +19245,11 @@
       <w:pPr>
         <w:pStyle w:val="Kop1"/>
       </w:pPr>
-      <w:bookmarkStart w:id="37" w:name="_Toc232782371"/>
+      <w:bookmarkStart w:id="41" w:name="_Toc246349263"/>
       <w:r>
         <w:t>Werkbladen</w:t>
       </w:r>
-      <w:bookmarkEnd w:id="37"/>
+      <w:bookmarkEnd w:id="41"/>
     </w:p>
     <w:p>
       <w:pPr>
@@ -19696,14 +19487,14 @@
       <w:pPr>
         <w:pStyle w:val="Kop2"/>
       </w:pPr>
-      <w:bookmarkStart w:id="38" w:name="_Toc232782372"/>
+      <w:bookmarkStart w:id="42" w:name="_Toc246349264"/>
       <w:r>
         <w:t>K</w:t>
       </w:r>
       <w:r>
         <w:t>nipbladen</w:t>
       </w:r>
-      <w:bookmarkEnd w:id="38"/>
+      <w:bookmarkEnd w:id="42"/>
     </w:p>
     <w:p>
       <w:pPr>
@@ -19945,11 +19736,11 @@
       <w:pPr>
         <w:pStyle w:val="Kop1"/>
       </w:pPr>
-      <w:bookmarkStart w:id="39" w:name="_Toc232782373"/>
+      <w:bookmarkStart w:id="43" w:name="_Toc246349265"/>
       <w:r>
         <w:t>Opgaven en toetsen</w:t>
       </w:r>
-      <w:bookmarkEnd w:id="39"/>
+      <w:bookmarkEnd w:id="43"/>
     </w:p>
     <w:p>
       <w:pPr>
@@ -20189,11 +19980,11 @@
       <w:pPr>
         <w:pStyle w:val="Kop1"/>
       </w:pPr>
-      <w:bookmarkStart w:id="40" w:name="_Toc232782374"/>
+      <w:bookmarkStart w:id="44" w:name="_Toc246349266"/>
       <w:r>
         <w:t>Workflow</w:t>
       </w:r>
-      <w:bookmarkEnd w:id="40"/>
+      <w:bookmarkEnd w:id="44"/>
     </w:p>
     <w:p>
       <w:pPr>
@@ -20248,11 +20039,11 @@
       <w:pPr>
         <w:pStyle w:val="Kop2"/>
       </w:pPr>
-      <w:bookmarkStart w:id="41" w:name="_Toc232782375"/>
+      <w:bookmarkStart w:id="45" w:name="_Toc246349267"/>
       <w:r>
         <w:t>Uploaden via FTP</w:t>
       </w:r>
-      <w:bookmarkEnd w:id="41"/>
+      <w:bookmarkEnd w:id="45"/>
     </w:p>
     <w:p>
       <w:pPr>
@@ -20336,11 +20127,11 @@
       <w:pPr>
         <w:pStyle w:val="Kop2"/>
       </w:pPr>
-      <w:bookmarkStart w:id="42" w:name="_Toc232782376"/>
+      <w:bookmarkStart w:id="46" w:name="_Toc246349268"/>
       <w:r>
         <w:t>Bestandstructuur</w:t>
       </w:r>
-      <w:bookmarkEnd w:id="42"/>
+      <w:bookmarkEnd w:id="46"/>
     </w:p>
     <w:p>
       <w:pPr>
@@ -20494,9 +20285,11 @@
       <w:pPr>
         <w:pStyle w:val="Kop2"/>
       </w:pPr>
+      <w:bookmarkStart w:id="47" w:name="_Toc246349269"/>
       <w:r>
         <w:t>Toevoegen nieuw thema</w:t>
       </w:r>
+      <w:bookmarkEnd w:id="47"/>
     </w:p>
     <w:p>
       <w:pPr>
@@ -20662,9 +20455,11 @@
       <w:pPr>
         <w:pStyle w:val="Kop2"/>
       </w:pPr>
+      <w:bookmarkStart w:id="48" w:name="_Toc246349270"/>
       <w:r>
         <w:t>Publiceren</w:t>
       </w:r>
+      <w:bookmarkEnd w:id="48"/>
     </w:p>
     <w:p>
       <w:pPr>
@@ -23543,7 +23338,17 @@
       </w:pPr>
     </w:pPrDefault>
   </w:docDefaults>
-  <w:latentStyles w:defLockedState="0" w:defUIPriority="0" w:defSemiHidden="0" w:defUnhideWhenUsed="0" w:defQFormat="0" w:count="276"/>
+  <w:latentStyles w:defLockedState="0" w:defUIPriority="0" w:defSemiHidden="0" w:defUnhideWhenUsed="0" w:defQFormat="0" w:count="276">
+    <w:lsdException w:name="toc 1" w:uiPriority="39"/>
+    <w:lsdException w:name="toc 2" w:uiPriority="39"/>
+    <w:lsdException w:name="toc 3" w:uiPriority="39"/>
+    <w:lsdException w:name="toc 4" w:uiPriority="39"/>
+    <w:lsdException w:name="toc 5" w:uiPriority="39"/>
+    <w:lsdException w:name="toc 6" w:uiPriority="39"/>
+    <w:lsdException w:name="toc 7" w:uiPriority="39"/>
+    <w:lsdException w:name="toc 8" w:uiPriority="39"/>
+    <w:lsdException w:name="toc 9" w:uiPriority="39"/>
+  </w:latentStyles>
   <w:style w:type="paragraph" w:default="1" w:styleId="Normaal">
     <w:name w:val="Normal"/>
     <w:qFormat/>
@@ -24194,9 +23999,14 @@
     <w:autoRedefine/>
     <w:uiPriority w:val="39"/>
     <w:unhideWhenUsed/>
-    <w:rsid w:val="00460C16"/>
+    <w:rsid w:val="00096104"/>
     <w:pPr>
+      <w:tabs>
+        <w:tab w:val="left" w:pos="423"/>
+        <w:tab w:val="right" w:pos="9396"/>
+      </w:tabs>
       <w:spacing w:before="120" w:after="0"/>
+      <w:jc w:val="center"/>
     </w:pPr>
     <w:rPr>
       <w:b/>

--- a/docs/StudioVO.docx
+++ b/docs/StudioVO.docx
@@ -5644,15 +5644,84 @@
         <w:t>Content Zoekprofiel (CZP)</w:t>
       </w:r>
       <w:bookmarkEnd w:id="5"/>
-    </w:p>
-    <w:p>
-      <w:r>
-        <w:t xml:space="preserve">Om de hoeveelheid codeerwerk in xml te beperken, wordt de metadata van het content zoekprofiel niet voor elk leerelement in zijn geheel gecodeerd. In plaats daarvan worden alleen de relevante delen gecodeerd. De delen zullen automatisch per paragraaf of item geaggregeerd worden tot een volledige versie van het CZP. Indien een element van het CZP op meerdere plaatsen wordt gecodeerd, zal de waarde op de meest gedetaileerde plaats gebruikt worden. </w:t>
-      </w:r>
-    </w:p>
-    <w:p>
-      <w:r>
-        <w:t>Op dit moment kan metadata ingevoegd worden in component.xml, subcomponent.xml en in de bestanden die vanuit subcomponent.xml gerefereerd worden.</w:t>
+      <w:r>
+        <w:t xml:space="preserve"> en leerdoelen (OBK)</w:t>
+      </w:r>
+    </w:p>
+    <w:p>
+      <w:r>
+        <w:t xml:space="preserve">Om de hoeveelheid codeerwerk in xml </w:t>
+      </w:r>
+      <w:proofErr w:type="gramStart"/>
+      <w:r>
+        <w:t>te</w:t>
+      </w:r>
+      <w:proofErr w:type="gramEnd"/>
+      <w:r>
+        <w:t xml:space="preserve"> beperken, wordt de metadata van het content zoekprofiel niet voor elk leerelement in zijn geheel gecodeerd. </w:t>
+      </w:r>
+      <w:proofErr w:type="gramStart"/>
+      <w:r>
+        <w:t>In plaats daarvan worden alleen de relevante delen gecodeerd.</w:t>
+      </w:r>
+      <w:proofErr w:type="gramEnd"/>
+      <w:r>
+        <w:t xml:space="preserve"> </w:t>
+      </w:r>
+      <w:proofErr w:type="gramStart"/>
+      <w:r>
+        <w:t>De delen zullen automatisch per paragraaf of item geaggregeerd worden tot een volledige versie van het CZP.</w:t>
+      </w:r>
+      <w:proofErr w:type="gramEnd"/>
+      <w:r>
+        <w:t xml:space="preserve"> </w:t>
+      </w:r>
+      <w:proofErr w:type="gramStart"/>
+      <w:r>
+        <w:t>Indien een element van het CZP op meerdere plaatsen wordt gecodeerd, zal de waarde op de meest gedetaileerde plaats gebruikt worden.</w:t>
+      </w:r>
+      <w:proofErr w:type="gramEnd"/>
+      <w:r>
+        <w:t xml:space="preserve"> </w:t>
+      </w:r>
+    </w:p>
+    <w:p>
+      <w:proofErr w:type="gramStart"/>
+      <w:r>
+        <w:t>Naast het CZP worden hier ook de leerdoelen gecodeerd bij wijze van het leerdoel-id.</w:t>
+      </w:r>
+      <w:proofErr w:type="gramEnd"/>
+      <w:r>
+        <w:t xml:space="preserve"> </w:t>
+      </w:r>
+      <w:proofErr w:type="gramStart"/>
+      <w:r>
+        <w:t>Bij voorkeur worden de id’s van het OnderwijsBegrippenKader (OBK) gebruikt.</w:t>
+      </w:r>
+      <w:proofErr w:type="gramEnd"/>
+      <w:r>
+        <w:t xml:space="preserve"> </w:t>
+      </w:r>
+      <w:proofErr w:type="gramStart"/>
+      <w:r>
+        <w:t>Voor vakken waarvoor deze leerdoelen nog niet in het OBK bestaan, kunnen de id’s gebruikt worden zoals deze binnen PulseOn worden gebruikt.</w:t>
+      </w:r>
+      <w:proofErr w:type="gramEnd"/>
+      <w:r>
+        <w:t xml:space="preserve"> </w:t>
+      </w:r>
+    </w:p>
+    <w:p>
+      <w:r>
+        <w:t xml:space="preserve">Op dit moment </w:t>
+      </w:r>
+      <w:proofErr w:type="gramStart"/>
+      <w:r>
+        <w:t>kan</w:t>
+      </w:r>
+      <w:proofErr w:type="gramEnd"/>
+      <w:r>
+        <w:t xml:space="preserve"> metadata ingevoegd worden in component.xml, subcomponent.xml en in de bestanden die vanuit subcomponent.xml gerefereerd worden.</w:t>
       </w:r>
     </w:p>
     <w:p/>
@@ -5696,7 +5765,27 @@
           <w:sz w:val="22"/>
           <w:szCs w:val="22"/>
         </w:rPr>
-        <w:t>&lt;component id="test-ned-hv-thema1"&gt;</w:t>
+        <w:t>&lt;</w:t>
+      </w:r>
+      <w:proofErr w:type="gramStart"/>
+      <w:r>
+        <w:rPr>
+          <w:rFonts w:ascii="Menlo Regular" w:hAnsi="Menlo Regular" w:cs="Menlo Regular"/>
+          <w:color w:val="000000"/>
+          <w:sz w:val="22"/>
+          <w:szCs w:val="22"/>
+        </w:rPr>
+        <w:t>component</w:t>
+      </w:r>
+      <w:proofErr w:type="gramEnd"/>
+      <w:r>
+        <w:rPr>
+          <w:rFonts w:ascii="Menlo Regular" w:hAnsi="Menlo Regular" w:cs="Menlo Regular"/>
+          <w:color w:val="000000"/>
+          <w:sz w:val="22"/>
+          <w:szCs w:val="22"/>
+        </w:rPr>
+        <w:t xml:space="preserve"> id="test-ned-hv-thema1"&gt;</w:t>
       </w:r>
     </w:p>
     <w:p>
@@ -5734,7 +5823,27 @@
           <w:sz w:val="22"/>
           <w:szCs w:val="22"/>
         </w:rPr>
-        <w:t>&lt;metadata&gt; … &lt;/metadata&gt;</w:t>
+        <w:t>&lt;</w:t>
+      </w:r>
+      <w:proofErr w:type="gramStart"/>
+      <w:r>
+        <w:rPr>
+          <w:rFonts w:ascii="Menlo Regular" w:hAnsi="Menlo Regular" w:cs="Menlo Regular"/>
+          <w:color w:val="000000"/>
+          <w:sz w:val="22"/>
+          <w:szCs w:val="22"/>
+        </w:rPr>
+        <w:t>metadata</w:t>
+      </w:r>
+      <w:proofErr w:type="gramEnd"/>
+      <w:r>
+        <w:rPr>
+          <w:rFonts w:ascii="Menlo Regular" w:hAnsi="Menlo Regular" w:cs="Menlo Regular"/>
+          <w:color w:val="000000"/>
+          <w:sz w:val="22"/>
+          <w:szCs w:val="22"/>
+        </w:rPr>
+        <w:t>&gt; … &lt;/metadata&gt;</w:t>
       </w:r>
     </w:p>
     <w:p>
@@ -5772,7 +5881,27 @@
           <w:sz w:val="22"/>
           <w:szCs w:val="22"/>
         </w:rPr>
-        <w:t>&lt;description&gt; … &lt;/description&gt;</w:t>
+        <w:t>&lt;</w:t>
+      </w:r>
+      <w:proofErr w:type="gramStart"/>
+      <w:r>
+        <w:rPr>
+          <w:rFonts w:ascii="Menlo Regular" w:hAnsi="Menlo Regular" w:cs="Menlo Regular"/>
+          <w:color w:val="000000"/>
+          <w:sz w:val="22"/>
+          <w:szCs w:val="22"/>
+        </w:rPr>
+        <w:t>description</w:t>
+      </w:r>
+      <w:proofErr w:type="gramEnd"/>
+      <w:r>
+        <w:rPr>
+          <w:rFonts w:ascii="Menlo Regular" w:hAnsi="Menlo Regular" w:cs="Menlo Regular"/>
+          <w:color w:val="000000"/>
+          <w:sz w:val="22"/>
+          <w:szCs w:val="22"/>
+        </w:rPr>
+        <w:t>&gt; … &lt;/description&gt;</w:t>
       </w:r>
     </w:p>
     <w:p>
@@ -5810,7 +5939,27 @@
           <w:sz w:val="22"/>
           <w:szCs w:val="22"/>
         </w:rPr>
-        <w:t>&lt;lom xmlns="http://www.mathunited.nl/nl-lom"&gt;</w:t>
+        <w:t>&lt;</w:t>
+      </w:r>
+      <w:proofErr w:type="gramStart"/>
+      <w:r>
+        <w:rPr>
+          <w:rFonts w:ascii="Menlo Regular" w:hAnsi="Menlo Regular" w:cs="Menlo Regular"/>
+          <w:color w:val="000000"/>
+          <w:sz w:val="22"/>
+          <w:szCs w:val="22"/>
+        </w:rPr>
+        <w:t>lom</w:t>
+      </w:r>
+      <w:proofErr w:type="gramEnd"/>
+      <w:r>
+        <w:rPr>
+          <w:rFonts w:ascii="Menlo Regular" w:hAnsi="Menlo Regular" w:cs="Menlo Regular"/>
+          <w:color w:val="000000"/>
+          <w:sz w:val="22"/>
+          <w:szCs w:val="22"/>
+        </w:rPr>
+        <w:t xml:space="preserve"> xmlns="http://www.mathunited.nl/nl-lom"&gt;</w:t>
       </w:r>
     </w:p>
     <w:p>
@@ -5848,7 +5997,27 @@
           <w:sz w:val="22"/>
           <w:szCs w:val="22"/>
         </w:rPr>
-        <w:t xml:space="preserve">   &lt;general&gt;</w:t>
+        <w:t xml:space="preserve">   &lt;</w:t>
+      </w:r>
+      <w:proofErr w:type="gramStart"/>
+      <w:r>
+        <w:rPr>
+          <w:rFonts w:ascii="Menlo Regular" w:hAnsi="Menlo Regular" w:cs="Menlo Regular"/>
+          <w:color w:val="000000"/>
+          <w:sz w:val="22"/>
+          <w:szCs w:val="22"/>
+        </w:rPr>
+        <w:t>general</w:t>
+      </w:r>
+      <w:proofErr w:type="gramEnd"/>
+      <w:r>
+        <w:rPr>
+          <w:rFonts w:ascii="Menlo Regular" w:hAnsi="Menlo Regular" w:cs="Menlo Regular"/>
+          <w:color w:val="000000"/>
+          <w:sz w:val="22"/>
+          <w:szCs w:val="22"/>
+        </w:rPr>
+        <w:t>&gt;</w:t>
       </w:r>
     </w:p>
     <w:p>
@@ -5886,7 +6055,27 @@
           <w:sz w:val="22"/>
           <w:szCs w:val="22"/>
         </w:rPr>
-        <w:t xml:space="preserve">      &lt;description&gt;</w:t>
+        <w:t xml:space="preserve">      &lt;</w:t>
+      </w:r>
+      <w:proofErr w:type="gramStart"/>
+      <w:r>
+        <w:rPr>
+          <w:rFonts w:ascii="Menlo Regular" w:hAnsi="Menlo Regular" w:cs="Menlo Regular"/>
+          <w:color w:val="000000"/>
+          <w:sz w:val="22"/>
+          <w:szCs w:val="22"/>
+        </w:rPr>
+        <w:t>description</w:t>
+      </w:r>
+      <w:proofErr w:type="gramEnd"/>
+      <w:r>
+        <w:rPr>
+          <w:rFonts w:ascii="Menlo Regular" w:hAnsi="Menlo Regular" w:cs="Menlo Regular"/>
+          <w:color w:val="000000"/>
+          <w:sz w:val="22"/>
+          <w:szCs w:val="22"/>
+        </w:rPr>
+        <w:t>&gt;</w:t>
       </w:r>
       <w:r>
         <w:rPr>
@@ -5944,7 +6133,27 @@
           <w:sz w:val="22"/>
           <w:szCs w:val="22"/>
         </w:rPr>
-        <w:t xml:space="preserve">     &lt;keyword&gt;</w:t>
+        <w:t xml:space="preserve">     &lt;</w:t>
+      </w:r>
+      <w:proofErr w:type="gramStart"/>
+      <w:r>
+        <w:rPr>
+          <w:rFonts w:ascii="Menlo Regular" w:hAnsi="Menlo Regular" w:cs="Menlo Regular"/>
+          <w:color w:val="000000"/>
+          <w:sz w:val="22"/>
+          <w:szCs w:val="22"/>
+        </w:rPr>
+        <w:t>keyword</w:t>
+      </w:r>
+      <w:proofErr w:type="gramEnd"/>
+      <w:r>
+        <w:rPr>
+          <w:rFonts w:ascii="Menlo Regular" w:hAnsi="Menlo Regular" w:cs="Menlo Regular"/>
+          <w:color w:val="000000"/>
+          <w:sz w:val="22"/>
+          <w:szCs w:val="22"/>
+        </w:rPr>
+        <w:t>&gt;</w:t>
       </w:r>
     </w:p>
     <w:p>
@@ -5982,7 +6191,27 @@
           <w:sz w:val="22"/>
           <w:szCs w:val="22"/>
         </w:rPr>
-        <w:t xml:space="preserve">        &lt;!-- keywords kunnen automatisch gegenereerd worden door</w:t>
+        <w:t xml:space="preserve">        &lt;</w:t>
+      </w:r>
+      <w:proofErr w:type="gramStart"/>
+      <w:r>
+        <w:rPr>
+          <w:rFonts w:ascii="Menlo Regular" w:hAnsi="Menlo Regular" w:cs="Menlo Regular"/>
+          <w:color w:val="000000"/>
+          <w:sz w:val="22"/>
+          <w:szCs w:val="22"/>
+        </w:rPr>
+        <w:t>!-</w:t>
+      </w:r>
+      <w:proofErr w:type="gramEnd"/>
+      <w:r>
+        <w:rPr>
+          <w:rFonts w:ascii="Menlo Regular" w:hAnsi="Menlo Regular" w:cs="Menlo Regular"/>
+          <w:color w:val="000000"/>
+          <w:sz w:val="22"/>
+          <w:szCs w:val="22"/>
+        </w:rPr>
+        <w:t>- keywords kunnen automatisch gegenereerd worden door</w:t>
       </w:r>
     </w:p>
     <w:p>
@@ -6020,7 +6249,27 @@
           <w:sz w:val="22"/>
           <w:szCs w:val="22"/>
         </w:rPr>
-        <w:t xml:space="preserve">             keyword-tags te gebruiken in het lesmateriaal --&gt;</w:t>
+        <w:t xml:space="preserve">             </w:t>
+      </w:r>
+      <w:proofErr w:type="gramStart"/>
+      <w:r>
+        <w:rPr>
+          <w:rFonts w:ascii="Menlo Regular" w:hAnsi="Menlo Regular" w:cs="Menlo Regular"/>
+          <w:color w:val="000000"/>
+          <w:sz w:val="22"/>
+          <w:szCs w:val="22"/>
+        </w:rPr>
+        <w:t>keyword</w:t>
+      </w:r>
+      <w:proofErr w:type="gramEnd"/>
+      <w:r>
+        <w:rPr>
+          <w:rFonts w:ascii="Menlo Regular" w:hAnsi="Menlo Regular" w:cs="Menlo Regular"/>
+          <w:color w:val="000000"/>
+          <w:sz w:val="22"/>
+          <w:szCs w:val="22"/>
+        </w:rPr>
+        <w:t>-tags te gebruiken in het lesmateriaal --&gt;</w:t>
       </w:r>
     </w:p>
     <w:p>
@@ -6058,7 +6307,27 @@
           <w:sz w:val="22"/>
           <w:szCs w:val="22"/>
         </w:rPr>
-        <w:t xml:space="preserve">           &lt;langstring&gt;keyword #1&lt;/langstring&gt;</w:t>
+        <w:t xml:space="preserve">           &lt;</w:t>
+      </w:r>
+      <w:proofErr w:type="gramStart"/>
+      <w:r>
+        <w:rPr>
+          <w:rFonts w:ascii="Menlo Regular" w:hAnsi="Menlo Regular" w:cs="Menlo Regular"/>
+          <w:color w:val="000000"/>
+          <w:sz w:val="22"/>
+          <w:szCs w:val="22"/>
+        </w:rPr>
+        <w:t>langstring</w:t>
+      </w:r>
+      <w:proofErr w:type="gramEnd"/>
+      <w:r>
+        <w:rPr>
+          <w:rFonts w:ascii="Menlo Regular" w:hAnsi="Menlo Regular" w:cs="Menlo Regular"/>
+          <w:color w:val="000000"/>
+          <w:sz w:val="22"/>
+          <w:szCs w:val="22"/>
+        </w:rPr>
+        <w:t>&gt;keyword #1&lt;/langstring&gt;</w:t>
       </w:r>
     </w:p>
     <w:p>
@@ -6096,7 +6365,27 @@
           <w:sz w:val="22"/>
           <w:szCs w:val="22"/>
         </w:rPr>
-        <w:t xml:space="preserve">           &lt;langstring&gt;keyword #2&lt;/langstring&gt;</w:t>
+        <w:t xml:space="preserve">           &lt;</w:t>
+      </w:r>
+      <w:proofErr w:type="gramStart"/>
+      <w:r>
+        <w:rPr>
+          <w:rFonts w:ascii="Menlo Regular" w:hAnsi="Menlo Regular" w:cs="Menlo Regular"/>
+          <w:color w:val="000000"/>
+          <w:sz w:val="22"/>
+          <w:szCs w:val="22"/>
+        </w:rPr>
+        <w:t>langstring</w:t>
+      </w:r>
+      <w:proofErr w:type="gramEnd"/>
+      <w:r>
+        <w:rPr>
+          <w:rFonts w:ascii="Menlo Regular" w:hAnsi="Menlo Regular" w:cs="Menlo Regular"/>
+          <w:color w:val="000000"/>
+          <w:sz w:val="22"/>
+          <w:szCs w:val="22"/>
+        </w:rPr>
+        <w:t>&gt;keyword #2&lt;/langstring&gt;</w:t>
       </w:r>
     </w:p>
     <w:p>
@@ -6210,7 +6499,27 @@
           <w:sz w:val="22"/>
           <w:szCs w:val="22"/>
         </w:rPr>
-        <w:t xml:space="preserve">   &lt;educational&gt;</w:t>
+        <w:t xml:space="preserve">   &lt;</w:t>
+      </w:r>
+      <w:proofErr w:type="gramStart"/>
+      <w:r>
+        <w:rPr>
+          <w:rFonts w:ascii="Menlo Regular" w:hAnsi="Menlo Regular" w:cs="Menlo Regular"/>
+          <w:color w:val="000000"/>
+          <w:sz w:val="22"/>
+          <w:szCs w:val="22"/>
+        </w:rPr>
+        <w:t>educational</w:t>
+      </w:r>
+      <w:proofErr w:type="gramEnd"/>
+      <w:r>
+        <w:rPr>
+          <w:rFonts w:ascii="Menlo Regular" w:hAnsi="Menlo Regular" w:cs="Menlo Regular"/>
+          <w:color w:val="000000"/>
+          <w:sz w:val="22"/>
+          <w:szCs w:val="22"/>
+        </w:rPr>
+        <w:t>&gt;</w:t>
       </w:r>
     </w:p>
     <w:p>
@@ -6248,7 +6557,27 @@
           <w:sz w:val="22"/>
           <w:szCs w:val="22"/>
         </w:rPr>
-        <w:t xml:space="preserve">        &lt;!--very easy, easy, medium, difficult, very difficult --&gt; </w:t>
+        <w:t xml:space="preserve">        &lt;</w:t>
+      </w:r>
+      <w:proofErr w:type="gramStart"/>
+      <w:r>
+        <w:rPr>
+          <w:rFonts w:ascii="Menlo Regular" w:hAnsi="Menlo Regular" w:cs="Menlo Regular"/>
+          <w:color w:val="000000"/>
+          <w:sz w:val="22"/>
+          <w:szCs w:val="22"/>
+        </w:rPr>
+        <w:t>!-</w:t>
+      </w:r>
+      <w:proofErr w:type="gramEnd"/>
+      <w:r>
+        <w:rPr>
+          <w:rFonts w:ascii="Menlo Regular" w:hAnsi="Menlo Regular" w:cs="Menlo Regular"/>
+          <w:color w:val="000000"/>
+          <w:sz w:val="22"/>
+          <w:szCs w:val="22"/>
+        </w:rPr>
+        <w:t xml:space="preserve">-very easy, easy, medium, difficult, very difficult --&gt; </w:t>
       </w:r>
     </w:p>
     <w:p>
@@ -6286,7 +6615,27 @@
           <w:sz w:val="22"/>
           <w:szCs w:val="22"/>
         </w:rPr>
-        <w:t xml:space="preserve">        &lt;difficulty&gt;very easy&lt;/difficulty&gt;</w:t>
+        <w:t xml:space="preserve">        &lt;</w:t>
+      </w:r>
+      <w:proofErr w:type="gramStart"/>
+      <w:r>
+        <w:rPr>
+          <w:rFonts w:ascii="Menlo Regular" w:hAnsi="Menlo Regular" w:cs="Menlo Regular"/>
+          <w:color w:val="000000"/>
+          <w:sz w:val="22"/>
+          <w:szCs w:val="22"/>
+        </w:rPr>
+        <w:t>difficulty</w:t>
+      </w:r>
+      <w:proofErr w:type="gramEnd"/>
+      <w:r>
+        <w:rPr>
+          <w:rFonts w:ascii="Menlo Regular" w:hAnsi="Menlo Regular" w:cs="Menlo Regular"/>
+          <w:color w:val="000000"/>
+          <w:sz w:val="22"/>
+          <w:szCs w:val="22"/>
+        </w:rPr>
+        <w:t>&gt;very easy&lt;/difficulty&gt;</w:t>
       </w:r>
     </w:p>
     <w:p>
@@ -6324,7 +6673,27 @@
           <w:sz w:val="22"/>
           <w:szCs w:val="22"/>
         </w:rPr>
-        <w:t xml:space="preserve">        &lt;!-- diagram, exam, exercise, experiment, figure, graph,index, </w:t>
+        <w:t xml:space="preserve">        &lt;</w:t>
+      </w:r>
+      <w:proofErr w:type="gramStart"/>
+      <w:r>
+        <w:rPr>
+          <w:rFonts w:ascii="Menlo Regular" w:hAnsi="Menlo Regular" w:cs="Menlo Regular"/>
+          <w:color w:val="000000"/>
+          <w:sz w:val="22"/>
+          <w:szCs w:val="22"/>
+        </w:rPr>
+        <w:t>!-</w:t>
+      </w:r>
+      <w:proofErr w:type="gramEnd"/>
+      <w:r>
+        <w:rPr>
+          <w:rFonts w:ascii="Menlo Regular" w:hAnsi="Menlo Regular" w:cs="Menlo Regular"/>
+          <w:color w:val="000000"/>
+          <w:sz w:val="22"/>
+          <w:szCs w:val="22"/>
+        </w:rPr>
+        <w:t xml:space="preserve">- diagram, exam, exercise, experiment, figure, graph,index, </w:t>
       </w:r>
       <w:r>
         <w:rPr>
@@ -6372,7 +6741,27 @@
           <w:sz w:val="22"/>
           <w:szCs w:val="22"/>
         </w:rPr>
-        <w:t xml:space="preserve">             questionnaire, self assessment, simulation, slide, table.</w:t>
+        <w:t xml:space="preserve">             </w:t>
+      </w:r>
+      <w:proofErr w:type="gramStart"/>
+      <w:r>
+        <w:rPr>
+          <w:rFonts w:ascii="Menlo Regular" w:hAnsi="Menlo Regular" w:cs="Menlo Regular"/>
+          <w:color w:val="000000"/>
+          <w:sz w:val="22"/>
+          <w:szCs w:val="22"/>
+        </w:rPr>
+        <w:t>questionnaire</w:t>
+      </w:r>
+      <w:proofErr w:type="gramEnd"/>
+      <w:r>
+        <w:rPr>
+          <w:rFonts w:ascii="Menlo Regular" w:hAnsi="Menlo Regular" w:cs="Menlo Regular"/>
+          <w:color w:val="000000"/>
+          <w:sz w:val="22"/>
+          <w:szCs w:val="22"/>
+        </w:rPr>
+        <w:t>, self assessment, simulation, slide, table.</w:t>
       </w:r>
     </w:p>
     <w:p>
@@ -6449,7 +6838,27 @@
           <w:szCs w:val="22"/>
         </w:rPr>
         <w:tab/>
-        <w:t xml:space="preserve">    &lt;learningResourceType&gt;lecture&lt;/learningResourceType&gt;</w:t>
+        <w:t xml:space="preserve">    &lt;</w:t>
+      </w:r>
+      <w:proofErr w:type="gramStart"/>
+      <w:r>
+        <w:rPr>
+          <w:rFonts w:ascii="Menlo Regular" w:hAnsi="Menlo Regular" w:cs="Menlo Regular"/>
+          <w:color w:val="000000"/>
+          <w:sz w:val="22"/>
+          <w:szCs w:val="22"/>
+        </w:rPr>
+        <w:t>learningResourceType</w:t>
+      </w:r>
+      <w:proofErr w:type="gramEnd"/>
+      <w:r>
+        <w:rPr>
+          <w:rFonts w:ascii="Menlo Regular" w:hAnsi="Menlo Regular" w:cs="Menlo Regular"/>
+          <w:color w:val="000000"/>
+          <w:sz w:val="22"/>
+          <w:szCs w:val="22"/>
+        </w:rPr>
+        <w:t>&gt;lecture&lt;/learningResourceType&gt;</w:t>
       </w:r>
     </w:p>
     <w:p>
@@ -6488,7 +6897,27 @@
           <w:szCs w:val="22"/>
         </w:rPr>
         <w:tab/>
-        <w:t xml:space="preserve">    &lt;!-- very low, low, medium, high, very high. --&gt;</w:t>
+        <w:t xml:space="preserve">    &lt;</w:t>
+      </w:r>
+      <w:proofErr w:type="gramStart"/>
+      <w:r>
+        <w:rPr>
+          <w:rFonts w:ascii="Menlo Regular" w:hAnsi="Menlo Regular" w:cs="Menlo Regular"/>
+          <w:color w:val="000000"/>
+          <w:sz w:val="22"/>
+          <w:szCs w:val="22"/>
+        </w:rPr>
+        <w:t>!-</w:t>
+      </w:r>
+      <w:proofErr w:type="gramEnd"/>
+      <w:r>
+        <w:rPr>
+          <w:rFonts w:ascii="Menlo Regular" w:hAnsi="Menlo Regular" w:cs="Menlo Regular"/>
+          <w:color w:val="000000"/>
+          <w:sz w:val="22"/>
+          <w:szCs w:val="22"/>
+        </w:rPr>
+        <w:t>- very low, low, medium, high, very high. --&gt;</w:t>
       </w:r>
     </w:p>
     <w:p>
@@ -6526,7 +6955,27 @@
           <w:sz w:val="22"/>
           <w:szCs w:val="22"/>
         </w:rPr>
-        <w:t xml:space="preserve">        &lt;interactivityLevel&gt;medium&lt;/interactivityLevel&gt;</w:t>
+        <w:t xml:space="preserve">        &lt;</w:t>
+      </w:r>
+      <w:proofErr w:type="gramStart"/>
+      <w:r>
+        <w:rPr>
+          <w:rFonts w:ascii="Menlo Regular" w:hAnsi="Menlo Regular" w:cs="Menlo Regular"/>
+          <w:color w:val="000000"/>
+          <w:sz w:val="22"/>
+          <w:szCs w:val="22"/>
+        </w:rPr>
+        <w:t>interactivityLevel</w:t>
+      </w:r>
+      <w:proofErr w:type="gramEnd"/>
+      <w:r>
+        <w:rPr>
+          <w:rFonts w:ascii="Menlo Regular" w:hAnsi="Menlo Regular" w:cs="Menlo Regular"/>
+          <w:color w:val="000000"/>
+          <w:sz w:val="22"/>
+          <w:szCs w:val="22"/>
+        </w:rPr>
+        <w:t>&gt;medium&lt;/interactivityLevel&gt;</w:t>
       </w:r>
     </w:p>
     <w:p>
@@ -6564,7 +7013,27 @@
           <w:sz w:val="22"/>
           <w:szCs w:val="22"/>
         </w:rPr>
-        <w:t xml:space="preserve">        &lt;!-- very low, low, medium, high, very high. --&gt;</w:t>
+        <w:t xml:space="preserve">        &lt;</w:t>
+      </w:r>
+      <w:proofErr w:type="gramStart"/>
+      <w:r>
+        <w:rPr>
+          <w:rFonts w:ascii="Menlo Regular" w:hAnsi="Menlo Regular" w:cs="Menlo Regular"/>
+          <w:color w:val="000000"/>
+          <w:sz w:val="22"/>
+          <w:szCs w:val="22"/>
+        </w:rPr>
+        <w:t>!-</w:t>
+      </w:r>
+      <w:proofErr w:type="gramEnd"/>
+      <w:r>
+        <w:rPr>
+          <w:rFonts w:ascii="Menlo Regular" w:hAnsi="Menlo Regular" w:cs="Menlo Regular"/>
+          <w:color w:val="000000"/>
+          <w:sz w:val="22"/>
+          <w:szCs w:val="22"/>
+        </w:rPr>
+        <w:t>- very low, low, medium, high, very high. --&gt;</w:t>
       </w:r>
     </w:p>
     <w:p>
@@ -6602,7 +7071,27 @@
           <w:sz w:val="22"/>
           <w:szCs w:val="22"/>
         </w:rPr>
-        <w:t xml:space="preserve">        &lt;semanticDensity&gt;medium&lt;/semanticDensity&gt;</w:t>
+        <w:t xml:space="preserve">        &lt;</w:t>
+      </w:r>
+      <w:proofErr w:type="gramStart"/>
+      <w:r>
+        <w:rPr>
+          <w:rFonts w:ascii="Menlo Regular" w:hAnsi="Menlo Regular" w:cs="Menlo Regular"/>
+          <w:color w:val="000000"/>
+          <w:sz w:val="22"/>
+          <w:szCs w:val="22"/>
+        </w:rPr>
+        <w:t>semanticDensity</w:t>
+      </w:r>
+      <w:proofErr w:type="gramEnd"/>
+      <w:r>
+        <w:rPr>
+          <w:rFonts w:ascii="Menlo Regular" w:hAnsi="Menlo Regular" w:cs="Menlo Regular"/>
+          <w:color w:val="000000"/>
+          <w:sz w:val="22"/>
+          <w:szCs w:val="22"/>
+        </w:rPr>
+        <w:t>&gt;medium&lt;/semanticDensity&gt;</w:t>
       </w:r>
     </w:p>
     <w:p>
@@ -6640,7 +7129,27 @@
           <w:sz w:val="22"/>
           <w:szCs w:val="22"/>
         </w:rPr>
-        <w:t xml:space="preserve">        &lt;!-- author, learner, manager, teacher --&gt;</w:t>
+        <w:t xml:space="preserve">        &lt;</w:t>
+      </w:r>
+      <w:proofErr w:type="gramStart"/>
+      <w:r>
+        <w:rPr>
+          <w:rFonts w:ascii="Menlo Regular" w:hAnsi="Menlo Regular" w:cs="Menlo Regular"/>
+          <w:color w:val="000000"/>
+          <w:sz w:val="22"/>
+          <w:szCs w:val="22"/>
+        </w:rPr>
+        <w:t>!-</w:t>
+      </w:r>
+      <w:proofErr w:type="gramEnd"/>
+      <w:r>
+        <w:rPr>
+          <w:rFonts w:ascii="Menlo Regular" w:hAnsi="Menlo Regular" w:cs="Menlo Regular"/>
+          <w:color w:val="000000"/>
+          <w:sz w:val="22"/>
+          <w:szCs w:val="22"/>
+        </w:rPr>
+        <w:t>- author, learner, manager, teacher --&gt;</w:t>
       </w:r>
     </w:p>
     <w:p>
@@ -6678,7 +7187,27 @@
           <w:sz w:val="22"/>
           <w:szCs w:val="22"/>
         </w:rPr>
-        <w:t xml:space="preserve">        &lt;intendedenduserrole&gt;learner&lt;/intendedenduserrole&gt;</w:t>
+        <w:t xml:space="preserve">        &lt;</w:t>
+      </w:r>
+      <w:proofErr w:type="gramStart"/>
+      <w:r>
+        <w:rPr>
+          <w:rFonts w:ascii="Menlo Regular" w:hAnsi="Menlo Regular" w:cs="Menlo Regular"/>
+          <w:color w:val="000000"/>
+          <w:sz w:val="22"/>
+          <w:szCs w:val="22"/>
+        </w:rPr>
+        <w:t>intendedenduserrole</w:t>
+      </w:r>
+      <w:proofErr w:type="gramEnd"/>
+      <w:r>
+        <w:rPr>
+          <w:rFonts w:ascii="Menlo Regular" w:hAnsi="Menlo Regular" w:cs="Menlo Regular"/>
+          <w:color w:val="000000"/>
+          <w:sz w:val="22"/>
+          <w:szCs w:val="22"/>
+        </w:rPr>
+        <w:t>&gt;learner&lt;/intendedenduserrole&gt;</w:t>
       </w:r>
     </w:p>
     <w:p>
@@ -6716,7 +7245,27 @@
           <w:sz w:val="22"/>
           <w:szCs w:val="22"/>
         </w:rPr>
-        <w:t xml:space="preserve">        &lt;!-- SBaO, SO, VVE, PO, VO, BVE, HBO, WO, </w:t>
+        <w:t xml:space="preserve">        &lt;</w:t>
+      </w:r>
+      <w:proofErr w:type="gramStart"/>
+      <w:r>
+        <w:rPr>
+          <w:rFonts w:ascii="Menlo Regular" w:hAnsi="Menlo Regular" w:cs="Menlo Regular"/>
+          <w:color w:val="000000"/>
+          <w:sz w:val="22"/>
+          <w:szCs w:val="22"/>
+        </w:rPr>
+        <w:t>!-</w:t>
+      </w:r>
+      <w:proofErr w:type="gramEnd"/>
+      <w:r>
+        <w:rPr>
+          <w:rFonts w:ascii="Menlo Regular" w:hAnsi="Menlo Regular" w:cs="Menlo Regular"/>
+          <w:color w:val="000000"/>
+          <w:sz w:val="22"/>
+          <w:szCs w:val="22"/>
+        </w:rPr>
+        <w:t xml:space="preserve">- SBaO, SO, VVE, PO, VO, BVE, HBO, WO, </w:t>
       </w:r>
     </w:p>
     <w:p>
@@ -6754,7 +7303,27 @@
           <w:sz w:val="22"/>
           <w:szCs w:val="22"/>
         </w:rPr>
-        <w:t xml:space="preserve">             po_groep1,...po_groep8, praktonderwijs,</w:t>
+        <w:t xml:space="preserve">             </w:t>
+      </w:r>
+      <w:proofErr w:type="gramStart"/>
+      <w:r>
+        <w:rPr>
+          <w:rFonts w:ascii="Menlo Regular" w:hAnsi="Menlo Regular" w:cs="Menlo Regular"/>
+          <w:color w:val="000000"/>
+          <w:sz w:val="22"/>
+          <w:szCs w:val="22"/>
+        </w:rPr>
+        <w:t>po</w:t>
+      </w:r>
+      <w:proofErr w:type="gramEnd"/>
+      <w:r>
+        <w:rPr>
+          <w:rFonts w:ascii="Menlo Regular" w:hAnsi="Menlo Regular" w:cs="Menlo Regular"/>
+          <w:color w:val="000000"/>
+          <w:sz w:val="22"/>
+          <w:szCs w:val="22"/>
+        </w:rPr>
+        <w:t>_groep1,...po_groep8, praktonderwijs,</w:t>
       </w:r>
     </w:p>
     <w:p>
@@ -6793,7 +7362,27 @@
           <w:szCs w:val="22"/>
         </w:rPr>
         <w:tab/>
-        <w:t xml:space="preserve">         vmbo,vmbo_bl1,vmbo_kl1,vmbo_gl1, vmbo_ti1, ...  </w:t>
+        <w:t xml:space="preserve">         </w:t>
+      </w:r>
+      <w:proofErr w:type="gramStart"/>
+      <w:r>
+        <w:rPr>
+          <w:rFonts w:ascii="Menlo Regular" w:hAnsi="Menlo Regular" w:cs="Menlo Regular"/>
+          <w:color w:val="000000"/>
+          <w:sz w:val="22"/>
+          <w:szCs w:val="22"/>
+        </w:rPr>
+        <w:t>vmbo,vmbo</w:t>
+      </w:r>
+      <w:proofErr w:type="gramEnd"/>
+      <w:r>
+        <w:rPr>
+          <w:rFonts w:ascii="Menlo Regular" w:hAnsi="Menlo Regular" w:cs="Menlo Regular"/>
+          <w:color w:val="000000"/>
+          <w:sz w:val="22"/>
+          <w:szCs w:val="22"/>
+        </w:rPr>
+        <w:t xml:space="preserve">_bl1,vmbo_kl1,vmbo_gl1, vmbo_ti1, ...  </w:t>
       </w:r>
     </w:p>
     <w:p>
@@ -6831,7 +7420,27 @@
           <w:sz w:val="22"/>
           <w:szCs w:val="22"/>
         </w:rPr>
-        <w:t xml:space="preserve">             vmbo_bl4 (etc), havo, havo1, .., havo5, vwo, vwo1,..,vwo6</w:t>
+        <w:t xml:space="preserve">             </w:t>
+      </w:r>
+      <w:proofErr w:type="gramStart"/>
+      <w:r>
+        <w:rPr>
+          <w:rFonts w:ascii="Menlo Regular" w:hAnsi="Menlo Regular" w:cs="Menlo Regular"/>
+          <w:color w:val="000000"/>
+          <w:sz w:val="22"/>
+          <w:szCs w:val="22"/>
+        </w:rPr>
+        <w:t>vmbo</w:t>
+      </w:r>
+      <w:proofErr w:type="gramEnd"/>
+      <w:r>
+        <w:rPr>
+          <w:rFonts w:ascii="Menlo Regular" w:hAnsi="Menlo Regular" w:cs="Menlo Regular"/>
+          <w:color w:val="000000"/>
+          <w:sz w:val="22"/>
+          <w:szCs w:val="22"/>
+        </w:rPr>
+        <w:t>_bl4 (etc), havo, havo1, .., havo5, vwo, vwo1,..,vwo6</w:t>
       </w:r>
     </w:p>
     <w:p>
@@ -6909,7 +7518,27 @@
           <w:szCs w:val="22"/>
         </w:rPr>
         <w:tab/>
-        <w:t xml:space="preserve">    &lt;context&gt;havo&lt;/context&gt;</w:t>
+        <w:t xml:space="preserve">    &lt;</w:t>
+      </w:r>
+      <w:proofErr w:type="gramStart"/>
+      <w:r>
+        <w:rPr>
+          <w:rFonts w:ascii="Menlo Regular" w:hAnsi="Menlo Regular" w:cs="Menlo Regular"/>
+          <w:color w:val="000000"/>
+          <w:sz w:val="22"/>
+          <w:szCs w:val="22"/>
+        </w:rPr>
+        <w:t>context</w:t>
+      </w:r>
+      <w:proofErr w:type="gramEnd"/>
+      <w:r>
+        <w:rPr>
+          <w:rFonts w:ascii="Menlo Regular" w:hAnsi="Menlo Regular" w:cs="Menlo Regular"/>
+          <w:color w:val="000000"/>
+          <w:sz w:val="22"/>
+          <w:szCs w:val="22"/>
+        </w:rPr>
+        <w:t>&gt;havo&lt;/context&gt;</w:t>
       </w:r>
     </w:p>
     <w:p>
@@ -6948,7 +7577,27 @@
           <w:szCs w:val="22"/>
         </w:rPr>
         <w:tab/>
-        <w:t xml:space="preserve">    &lt;typicalagerange&gt;12-14&lt;/typicalagerange&gt;</w:t>
+        <w:t xml:space="preserve">    &lt;</w:t>
+      </w:r>
+      <w:proofErr w:type="gramStart"/>
+      <w:r>
+        <w:rPr>
+          <w:rFonts w:ascii="Menlo Regular" w:hAnsi="Menlo Regular" w:cs="Menlo Regular"/>
+          <w:color w:val="000000"/>
+          <w:sz w:val="22"/>
+          <w:szCs w:val="22"/>
+        </w:rPr>
+        <w:t>typicalagerange</w:t>
+      </w:r>
+      <w:proofErr w:type="gramEnd"/>
+      <w:r>
+        <w:rPr>
+          <w:rFonts w:ascii="Menlo Regular" w:hAnsi="Menlo Regular" w:cs="Menlo Regular"/>
+          <w:color w:val="000000"/>
+          <w:sz w:val="22"/>
+          <w:szCs w:val="22"/>
+        </w:rPr>
+        <w:t>&gt;12-14&lt;/typicalagerange&gt;</w:t>
       </w:r>
     </w:p>
     <w:p>
@@ -6987,7 +7636,27 @@
           <w:szCs w:val="22"/>
         </w:rPr>
         <w:tab/>
-        <w:t xml:space="preserve">    &lt;!-- benodigde tijd om aan dit object te werken.--&gt;</w:t>
+        <w:t xml:space="preserve">    &lt;</w:t>
+      </w:r>
+      <w:proofErr w:type="gramStart"/>
+      <w:r>
+        <w:rPr>
+          <w:rFonts w:ascii="Menlo Regular" w:hAnsi="Menlo Regular" w:cs="Menlo Regular"/>
+          <w:color w:val="000000"/>
+          <w:sz w:val="22"/>
+          <w:szCs w:val="22"/>
+        </w:rPr>
+        <w:t>!-</w:t>
+      </w:r>
+      <w:proofErr w:type="gramEnd"/>
+      <w:r>
+        <w:rPr>
+          <w:rFonts w:ascii="Menlo Regular" w:hAnsi="Menlo Regular" w:cs="Menlo Regular"/>
+          <w:color w:val="000000"/>
+          <w:sz w:val="22"/>
+          <w:szCs w:val="22"/>
+        </w:rPr>
+        <w:t>- benodigde tijd om aan dit object te werken.--&gt;</w:t>
       </w:r>
     </w:p>
     <w:p>
@@ -7026,7 +7695,27 @@
           <w:szCs w:val="22"/>
         </w:rPr>
         <w:tab/>
-        <w:t xml:space="preserve">    &lt;typicallearningtime&gt;PT1H30M&lt;/typicallearningtime&gt;</w:t>
+        <w:t xml:space="preserve">    &lt;</w:t>
+      </w:r>
+      <w:proofErr w:type="gramStart"/>
+      <w:r>
+        <w:rPr>
+          <w:rFonts w:ascii="Menlo Regular" w:hAnsi="Menlo Regular" w:cs="Menlo Regular"/>
+          <w:color w:val="000000"/>
+          <w:sz w:val="22"/>
+          <w:szCs w:val="22"/>
+        </w:rPr>
+        <w:t>typicallearningtime</w:t>
+      </w:r>
+      <w:proofErr w:type="gramEnd"/>
+      <w:r>
+        <w:rPr>
+          <w:rFonts w:ascii="Menlo Regular" w:hAnsi="Menlo Regular" w:cs="Menlo Regular"/>
+          <w:color w:val="000000"/>
+          <w:sz w:val="22"/>
+          <w:szCs w:val="22"/>
+        </w:rPr>
+        <w:t>&gt;PT1H30M&lt;/typicallearningtime&gt;</w:t>
       </w:r>
     </w:p>
     <w:p>
@@ -7065,7 +7754,27 @@
           <w:szCs w:val="22"/>
         </w:rPr>
         <w:tab/>
-        <w:t xml:space="preserve">    &lt;!-- aanwijzingen hoe dit leerobject te gebruiken --&gt;</w:t>
+        <w:t xml:space="preserve">    &lt;</w:t>
+      </w:r>
+      <w:proofErr w:type="gramStart"/>
+      <w:r>
+        <w:rPr>
+          <w:rFonts w:ascii="Menlo Regular" w:hAnsi="Menlo Regular" w:cs="Menlo Regular"/>
+          <w:color w:val="000000"/>
+          <w:sz w:val="22"/>
+          <w:szCs w:val="22"/>
+        </w:rPr>
+        <w:t>!-</w:t>
+      </w:r>
+      <w:proofErr w:type="gramEnd"/>
+      <w:r>
+        <w:rPr>
+          <w:rFonts w:ascii="Menlo Regular" w:hAnsi="Menlo Regular" w:cs="Menlo Regular"/>
+          <w:color w:val="000000"/>
+          <w:sz w:val="22"/>
+          <w:szCs w:val="22"/>
+        </w:rPr>
+        <w:t>- aanwijzingen hoe dit leerobject te gebruiken --&gt;</w:t>
       </w:r>
     </w:p>
     <w:p>
@@ -7104,7 +7813,27 @@
           <w:szCs w:val="22"/>
         </w:rPr>
         <w:tab/>
-        <w:t xml:space="preserve">    &lt;description&gt;</w:t>
+        <w:t xml:space="preserve">    &lt;</w:t>
+      </w:r>
+      <w:proofErr w:type="gramStart"/>
+      <w:r>
+        <w:rPr>
+          <w:rFonts w:ascii="Menlo Regular" w:hAnsi="Menlo Regular" w:cs="Menlo Regular"/>
+          <w:color w:val="000000"/>
+          <w:sz w:val="22"/>
+          <w:szCs w:val="22"/>
+        </w:rPr>
+        <w:t>description</w:t>
+      </w:r>
+      <w:proofErr w:type="gramEnd"/>
+      <w:r>
+        <w:rPr>
+          <w:rFonts w:ascii="Menlo Regular" w:hAnsi="Menlo Regular" w:cs="Menlo Regular"/>
+          <w:color w:val="000000"/>
+          <w:sz w:val="22"/>
+          <w:szCs w:val="22"/>
+        </w:rPr>
+        <w:t>&gt;</w:t>
       </w:r>
     </w:p>
     <w:p>
@@ -7238,7 +7967,27 @@
           <w:szCs w:val="22"/>
         </w:rPr>
         <w:tab/>
-        <w:t xml:space="preserve">&lt;!-- nl, en. Taal van de beoogde gebruiker </w:t>
+        <w:t>&lt;</w:t>
+      </w:r>
+      <w:proofErr w:type="gramStart"/>
+      <w:r>
+        <w:rPr>
+          <w:rFonts w:ascii="Menlo Regular" w:hAnsi="Menlo Regular" w:cs="Menlo Regular"/>
+          <w:color w:val="000000"/>
+          <w:sz w:val="22"/>
+          <w:szCs w:val="22"/>
+        </w:rPr>
+        <w:t>!-</w:t>
+      </w:r>
+      <w:proofErr w:type="gramEnd"/>
+      <w:r>
+        <w:rPr>
+          <w:rFonts w:ascii="Menlo Regular" w:hAnsi="Menlo Regular" w:cs="Menlo Regular"/>
+          <w:color w:val="000000"/>
+          <w:sz w:val="22"/>
+          <w:szCs w:val="22"/>
+        </w:rPr>
+        <w:t xml:space="preserve">- nl, en. Taal van de beoogde gebruiker </w:t>
       </w:r>
     </w:p>
     <w:p>
@@ -7276,7 +8025,27 @@
           <w:sz w:val="22"/>
           <w:szCs w:val="22"/>
         </w:rPr>
-        <w:t xml:space="preserve">            (niet van de het lesmateriaal zelf!--&gt;</w:t>
+        <w:t xml:space="preserve">            (</w:t>
+      </w:r>
+      <w:proofErr w:type="gramStart"/>
+      <w:r>
+        <w:rPr>
+          <w:rFonts w:ascii="Menlo Regular" w:hAnsi="Menlo Regular" w:cs="Menlo Regular"/>
+          <w:color w:val="000000"/>
+          <w:sz w:val="22"/>
+          <w:szCs w:val="22"/>
+        </w:rPr>
+        <w:t>niet</w:t>
+      </w:r>
+      <w:proofErr w:type="gramEnd"/>
+      <w:r>
+        <w:rPr>
+          <w:rFonts w:ascii="Menlo Regular" w:hAnsi="Menlo Regular" w:cs="Menlo Regular"/>
+          <w:color w:val="000000"/>
+          <w:sz w:val="22"/>
+          <w:szCs w:val="22"/>
+        </w:rPr>
+        <w:t xml:space="preserve"> van de het lesmateriaal zelf!--&gt;</w:t>
       </w:r>
     </w:p>
     <w:p>
@@ -7314,7 +8083,27 @@
           <w:sz w:val="22"/>
           <w:szCs w:val="22"/>
         </w:rPr>
-        <w:t xml:space="preserve">        &lt;language&gt;nl&lt;/language&gt;</w:t>
+        <w:t xml:space="preserve">        &lt;</w:t>
+      </w:r>
+      <w:proofErr w:type="gramStart"/>
+      <w:r>
+        <w:rPr>
+          <w:rFonts w:ascii="Menlo Regular" w:hAnsi="Menlo Regular" w:cs="Menlo Regular"/>
+          <w:color w:val="000000"/>
+          <w:sz w:val="22"/>
+          <w:szCs w:val="22"/>
+        </w:rPr>
+        <w:t>language</w:t>
+      </w:r>
+      <w:proofErr w:type="gramEnd"/>
+      <w:r>
+        <w:rPr>
+          <w:rFonts w:ascii="Menlo Regular" w:hAnsi="Menlo Regular" w:cs="Menlo Regular"/>
+          <w:color w:val="000000"/>
+          <w:sz w:val="22"/>
+          <w:szCs w:val="22"/>
+        </w:rPr>
+        <w:t>&gt;nl&lt;/language&gt;</w:t>
       </w:r>
     </w:p>
     <w:p>
@@ -7391,7 +8180,27 @@
           <w:sz w:val="22"/>
           <w:szCs w:val="22"/>
         </w:rPr>
-        <w:t xml:space="preserve">    &lt;/lom&gt;</w:t>
+        <w:t xml:space="preserve">    &lt;</w:t>
+      </w:r>
+      <w:proofErr w:type="gramStart"/>
+      <w:r>
+        <w:rPr>
+          <w:rFonts w:ascii="Menlo Regular" w:hAnsi="Menlo Regular" w:cs="Menlo Regular"/>
+          <w:color w:val="000000"/>
+          <w:sz w:val="22"/>
+          <w:szCs w:val="22"/>
+        </w:rPr>
+        <w:t>objectives</w:t>
+      </w:r>
+      <w:proofErr w:type="gramEnd"/>
+      <w:r>
+        <w:rPr>
+          <w:rFonts w:ascii="Menlo Regular" w:hAnsi="Menlo Regular" w:cs="Menlo Regular"/>
+          <w:color w:val="000000"/>
+          <w:sz w:val="22"/>
+          <w:szCs w:val="22"/>
+        </w:rPr>
+        <w:t>&gt;</w:t>
       </w:r>
     </w:p>
     <w:p>
@@ -7422,6 +8231,62 @@
           <w:szCs w:val="22"/>
         </w:rPr>
       </w:pPr>
+      <w:r>
+        <w:rPr>
+          <w:rFonts w:ascii="Menlo Regular" w:hAnsi="Menlo Regular" w:cs="Menlo Regular"/>
+          <w:color w:val="000000"/>
+          <w:sz w:val="22"/>
+          <w:szCs w:val="22"/>
+        </w:rPr>
+        <w:t xml:space="preserve">    </w:t>
+      </w:r>
+      <w:r>
+        <w:rPr>
+          <w:rFonts w:ascii="Menlo Regular" w:hAnsi="Menlo Regular" w:cs="Menlo Regular"/>
+          <w:color w:val="000000"/>
+          <w:sz w:val="22"/>
+          <w:szCs w:val="22"/>
+        </w:rPr>
+        <w:t>&lt;</w:t>
+      </w:r>
+      <w:proofErr w:type="gramStart"/>
+      <w:r>
+        <w:rPr>
+          <w:rFonts w:ascii="Menlo Regular" w:hAnsi="Menlo Regular" w:cs="Menlo Regular"/>
+          <w:color w:val="000000"/>
+          <w:sz w:val="22"/>
+          <w:szCs w:val="22"/>
+        </w:rPr>
+        <w:t>objective</w:t>
+      </w:r>
+      <w:proofErr w:type="gramEnd"/>
+      <w:r>
+        <w:rPr>
+          <w:rFonts w:ascii="Menlo Regular" w:hAnsi="Menlo Regular" w:cs="Menlo Regular"/>
+          <w:color w:val="000000"/>
+          <w:sz w:val="22"/>
+          <w:szCs w:val="22"/>
+        </w:rPr>
+        <w:t>&gt;</w:t>
+      </w:r>
+      <w:r>
+        <w:rPr>
+          <w:rFonts w:ascii="Menlo Regular" w:hAnsi="Menlo Regular" w:cs="Menlo Regular"/>
+          <w:color w:val="000000"/>
+          <w:sz w:val="22"/>
+          <w:szCs w:val="22"/>
+        </w:rPr>
+        <w:t>rIDpLyjIukZMxrYlnnqIXXvdDJSRvHZEawYIuDkCrrXiX</w:t>
+      </w:r>
+      <w:r>
+        <w:rPr>
+          <w:rFonts w:ascii="Menlo Regular" w:hAnsi="Menlo Regular" w:cs="Menlo Regular"/>
+          <w:color w:val="000000"/>
+          <w:sz w:val="22"/>
+          <w:szCs w:val="22"/>
+        </w:rPr>
+        <w:t>&lt;/objective&gt;</w:t>
+      </w:r>
     </w:p>
     <w:p>
       <w:pPr>
@@ -7446,11 +8311,31 @@
         <w:spacing w:after="0"/>
         <w:rPr>
           <w:rFonts w:ascii="Menlo Regular" w:hAnsi="Menlo Regular" w:cs="Menlo Regular"/>
-          <w:color w:val="000000"/>
+          <w:color w:val="400BD9"/>
           <w:sz w:val="22"/>
           <w:szCs w:val="22"/>
         </w:rPr>
       </w:pPr>
+      <w:r>
+        <w:rPr>
+          <w:rFonts w:ascii="Menlo Regular" w:hAnsi="Menlo Regular" w:cs="Menlo Regular"/>
+          <w:color w:val="400BD9"/>
+          <w:sz w:val="22"/>
+          <w:szCs w:val="22"/>
+        </w:rPr>
+        <w:t>&lt;</w:t>
+      </w:r>
+      <w:proofErr w:type="gramStart"/>
+      <w:r>
+        <w:rPr>
+          <w:rFonts w:ascii="Menlo Regular" w:hAnsi="Menlo Regular" w:cs="Menlo Regular"/>
+          <w:color w:val="400BD9"/>
+          <w:sz w:val="22"/>
+          <w:szCs w:val="22"/>
+        </w:rPr>
+        <w:t>objective</w:t>
+      </w:r>
+      <w:proofErr w:type="gramEnd"/>
       <w:r>
         <w:rPr>
           <w:rFonts w:ascii="Menlo Regular" w:hAnsi="Menlo Regular" w:cs="Menlo Regular"/>
@@ -7458,13 +8343,54 @@
           <w:sz w:val="22"/>
           <w:szCs w:val="22"/>
         </w:rPr>
-        <w:t xml:space="preserve">    &lt;subcomponents&gt;… &lt;/subcomponents&gt;</w:t>
-      </w:r>
-    </w:p>
-    <w:p/>
-    <w:p>
-      <w:r>
-        <w:t>Subcomponent.xml</w:t>
+        <w:t xml:space="preserve"> </w:t>
+      </w:r>
+      <w:r>
+        <w:rPr>
+          <w:rFonts w:ascii="Menlo Regular" w:hAnsi="Menlo Regular" w:cs="Menlo Regular"/>
+          <w:color w:val="2EAEBB"/>
+          <w:sz w:val="22"/>
+          <w:szCs w:val="22"/>
+        </w:rPr>
+        <w:t>type=</w:t>
+      </w:r>
+      <w:r>
+        <w:rPr>
+          <w:rFonts w:ascii="Menlo Regular" w:hAnsi="Menlo Regular" w:cs="Menlo Regular"/>
+          <w:b/>
+          <w:bCs/>
+          <w:color w:val="400BD9"/>
+          <w:sz w:val="22"/>
+          <w:szCs w:val="22"/>
+        </w:rPr>
+        <w:t>"obk"</w:t>
+      </w:r>
+      <w:r>
+        <w:rPr>
+          <w:rFonts w:ascii="Menlo Regular" w:hAnsi="Menlo Regular" w:cs="Menlo Regular"/>
+          <w:color w:val="400BD9"/>
+          <w:sz w:val="22"/>
+          <w:szCs w:val="22"/>
+        </w:rPr>
+        <w:t>&gt;</w:t>
+      </w:r>
+      <w:r>
+        <w:rPr>
+          <w:rFonts w:ascii="Menlo Regular" w:hAnsi="Menlo Regular" w:cs="Menlo Regular"/>
+          <w:color w:val="000000"/>
+          <w:sz w:val="22"/>
+          <w:szCs w:val="22"/>
+        </w:rPr>
+        <w:t>bk:8cd7169bec2b4b1abc35e2d2ac49e902</w:t>
+      </w:r>
+      <w:r>
+        <w:rPr>
+          <w:rFonts w:ascii="Menlo Regular" w:hAnsi="Menlo Regular" w:cs="Menlo Regular"/>
+          <w:color w:val="400BD9"/>
+          <w:sz w:val="22"/>
+          <w:szCs w:val="22"/>
+        </w:rPr>
+        <w:t>&lt;/objective&gt;</w:t>
       </w:r>
     </w:p>
     <w:p>
@@ -7495,15 +8421,6 @@
           <w:szCs w:val="22"/>
         </w:rPr>
       </w:pPr>
-      <w:r>
-        <w:rPr>
-          <w:rFonts w:ascii="Menlo Regular" w:hAnsi="Menlo Regular" w:cs="Menlo Regular"/>
-          <w:color w:val="000000"/>
-          <w:sz w:val="22"/>
-          <w:szCs w:val="22"/>
-        </w:rPr>
-        <w:t>&lt;subcomponent&gt;</w:t>
-      </w:r>
     </w:p>
     <w:p>
       <w:pPr>
@@ -7540,8 +8457,7 @@
           <w:sz w:val="22"/>
           <w:szCs w:val="22"/>
         </w:rPr>
-        <w:tab/>
-        <w:t>&lt;meta&gt;…&lt;/meta&gt;</w:t>
+        <w:t xml:space="preserve">    &lt;/objectives&gt;</w:t>
       </w:r>
     </w:p>
     <w:p>
@@ -7579,8 +8495,7 @@
           <w:sz w:val="22"/>
           <w:szCs w:val="22"/>
         </w:rPr>
-        <w:tab/>
-        <w:t>&lt;lom xmlns="http://www.mathunited.nl/nl-lom"&gt;</w:t>
+        <w:t xml:space="preserve">    &lt;/lom&gt;</w:t>
       </w:r>
     </w:p>
     <w:p>
@@ -7611,25 +8526,6 @@
           <w:szCs w:val="22"/>
         </w:rPr>
       </w:pPr>
-      <w:r>
-        <w:rPr>
-          <w:rFonts w:ascii="Menlo Regular" w:hAnsi="Menlo Regular" w:cs="Menlo Regular"/>
-          <w:color w:val="000000"/>
-          <w:sz w:val="22"/>
-          <w:szCs w:val="22"/>
-        </w:rPr>
-        <w:tab/>
-      </w:r>
-      <w:r>
-        <w:rPr>
-          <w:rFonts w:ascii="Menlo Regular" w:hAnsi="Menlo Regular" w:cs="Menlo Regular"/>
-          <w:color w:val="000000"/>
-          <w:sz w:val="22"/>
-          <w:szCs w:val="22"/>
-        </w:rPr>
-        <w:tab/>
-        <w:t>…</w:t>
-      </w:r>
     </w:p>
     <w:p>
       <w:pPr>
@@ -7666,7 +8562,33 @@
           <w:sz w:val="22"/>
           <w:szCs w:val="22"/>
         </w:rPr>
-        <w:t xml:space="preserve">    &lt;/lom&gt;</w:t>
+        <w:t xml:space="preserve">    &lt;</w:t>
+      </w:r>
+      <w:proofErr w:type="gramStart"/>
+      <w:r>
+        <w:rPr>
+          <w:rFonts w:ascii="Menlo Regular" w:hAnsi="Menlo Regular" w:cs="Menlo Regular"/>
+          <w:color w:val="000000"/>
+          <w:sz w:val="22"/>
+          <w:szCs w:val="22"/>
+        </w:rPr>
+        <w:t>subcomponents</w:t>
+      </w:r>
+      <w:proofErr w:type="gramEnd"/>
+      <w:r>
+        <w:rPr>
+          <w:rFonts w:ascii="Menlo Regular" w:hAnsi="Menlo Regular" w:cs="Menlo Regular"/>
+          <w:color w:val="000000"/>
+          <w:sz w:val="22"/>
+          <w:szCs w:val="22"/>
+        </w:rPr>
+        <w:t>&gt;… &lt;/subcomponents&gt;</w:t>
+      </w:r>
+    </w:p>
+    <w:p/>
+    <w:p>
+      <w:r>
+        <w:t>Subcomponent.xml</w:t>
       </w:r>
     </w:p>
     <w:p>
@@ -7697,6 +8619,35 @@
           <w:szCs w:val="22"/>
         </w:rPr>
       </w:pPr>
+      <w:r>
+        <w:rPr>
+          <w:rFonts w:ascii="Menlo Regular" w:hAnsi="Menlo Regular" w:cs="Menlo Regular"/>
+          <w:color w:val="000000"/>
+          <w:sz w:val="22"/>
+          <w:szCs w:val="22"/>
+        </w:rPr>
+        <w:t>&lt;</w:t>
+      </w:r>
+      <w:proofErr w:type="gramStart"/>
+      <w:r>
+        <w:rPr>
+          <w:rFonts w:ascii="Menlo Regular" w:hAnsi="Menlo Regular" w:cs="Menlo Regular"/>
+          <w:color w:val="000000"/>
+          <w:sz w:val="22"/>
+          <w:szCs w:val="22"/>
+        </w:rPr>
+        <w:t>subcomponent</w:t>
+      </w:r>
+      <w:proofErr w:type="gramEnd"/>
+      <w:r>
+        <w:rPr>
+          <w:rFonts w:ascii="Menlo Regular" w:hAnsi="Menlo Regular" w:cs="Menlo Regular"/>
+          <w:color w:val="000000"/>
+          <w:sz w:val="22"/>
+          <w:szCs w:val="22"/>
+        </w:rPr>
+        <w:t>&gt;</w:t>
+      </w:r>
     </w:p>
     <w:p>
       <w:pPr>
@@ -7734,7 +8685,27 @@
           <w:szCs w:val="22"/>
         </w:rPr>
         <w:tab/>
-        <w:t>&lt;componentcontent&gt;…&lt;/componentcontent&gt;</w:t>
+        <w:t>&lt;</w:t>
+      </w:r>
+      <w:proofErr w:type="gramStart"/>
+      <w:r>
+        <w:rPr>
+          <w:rFonts w:ascii="Menlo Regular" w:hAnsi="Menlo Regular" w:cs="Menlo Regular"/>
+          <w:color w:val="000000"/>
+          <w:sz w:val="22"/>
+          <w:szCs w:val="22"/>
+        </w:rPr>
+        <w:t>meta</w:t>
+      </w:r>
+      <w:proofErr w:type="gramEnd"/>
+      <w:r>
+        <w:rPr>
+          <w:rFonts w:ascii="Menlo Regular" w:hAnsi="Menlo Regular" w:cs="Menlo Regular"/>
+          <w:color w:val="000000"/>
+          <w:sz w:val="22"/>
+          <w:szCs w:val="22"/>
+        </w:rPr>
+        <w:t>&gt;…&lt;/meta&gt;</w:t>
       </w:r>
     </w:p>
     <w:p>
@@ -7772,13 +8743,28 @@
           <w:sz w:val="22"/>
           <w:szCs w:val="22"/>
         </w:rPr>
-        <w:t>&lt;/subcomponent&gt;</w:t>
-      </w:r>
-    </w:p>
-    <w:p/>
-    <w:p>
-      <w:r>
-        <w:t>Items:</w:t>
+        <w:tab/>
+        <w:t>&lt;</w:t>
+      </w:r>
+      <w:proofErr w:type="gramStart"/>
+      <w:r>
+        <w:rPr>
+          <w:rFonts w:ascii="Menlo Regular" w:hAnsi="Menlo Regular" w:cs="Menlo Regular"/>
+          <w:color w:val="000000"/>
+          <w:sz w:val="22"/>
+          <w:szCs w:val="22"/>
+        </w:rPr>
+        <w:t>lom</w:t>
+      </w:r>
+      <w:proofErr w:type="gramEnd"/>
+      <w:r>
+        <w:rPr>
+          <w:rFonts w:ascii="Menlo Regular" w:hAnsi="Menlo Regular" w:cs="Menlo Regular"/>
+          <w:color w:val="000000"/>
+          <w:sz w:val="22"/>
+          <w:szCs w:val="22"/>
+        </w:rPr>
+        <w:t xml:space="preserve"> xmlns="http://www.mathunited.nl/nl-lom"&gt;</w:t>
       </w:r>
     </w:p>
     <w:p>
@@ -7816,7 +8802,17 @@
           <w:sz w:val="22"/>
           <w:szCs w:val="22"/>
         </w:rPr>
-        <w:t>&lt;block&gt;</w:t>
+        <w:tab/>
+      </w:r>
+      <w:r>
+        <w:rPr>
+          <w:rFonts w:ascii="Menlo Regular" w:hAnsi="Menlo Regular" w:cs="Menlo Regular"/>
+          <w:color w:val="000000"/>
+          <w:sz w:val="22"/>
+          <w:szCs w:val="22"/>
+        </w:rPr>
+        <w:tab/>
+        <w:t>…</w:t>
       </w:r>
     </w:p>
     <w:p>
@@ -7854,8 +8850,256 @@
           <w:sz w:val="22"/>
           <w:szCs w:val="22"/>
         </w:rPr>
+        <w:t xml:space="preserve">    &lt;/lom&gt;</w:t>
+      </w:r>
+    </w:p>
+    <w:p>
+      <w:pPr>
+        <w:widowControl w:val="0"/>
+        <w:tabs>
+          <w:tab w:val="left" w:pos="560"/>
+          <w:tab w:val="left" w:pos="1120"/>
+          <w:tab w:val="left" w:pos="1680"/>
+          <w:tab w:val="left" w:pos="2240"/>
+          <w:tab w:val="left" w:pos="2800"/>
+          <w:tab w:val="left" w:pos="3360"/>
+          <w:tab w:val="left" w:pos="3920"/>
+          <w:tab w:val="left" w:pos="4480"/>
+          <w:tab w:val="left" w:pos="5040"/>
+          <w:tab w:val="left" w:pos="5600"/>
+          <w:tab w:val="left" w:pos="6160"/>
+          <w:tab w:val="left" w:pos="6720"/>
+        </w:tabs>
+        <w:autoSpaceDE w:val="0"/>
+        <w:autoSpaceDN w:val="0"/>
+        <w:adjustRightInd w:val="0"/>
+        <w:spacing w:after="0"/>
+        <w:rPr>
+          <w:rFonts w:ascii="Menlo Regular" w:hAnsi="Menlo Regular" w:cs="Menlo Regular"/>
+          <w:color w:val="000000"/>
+          <w:sz w:val="22"/>
+          <w:szCs w:val="22"/>
+        </w:rPr>
+      </w:pPr>
+    </w:p>
+    <w:p>
+      <w:pPr>
+        <w:widowControl w:val="0"/>
+        <w:tabs>
+          <w:tab w:val="left" w:pos="560"/>
+          <w:tab w:val="left" w:pos="1120"/>
+          <w:tab w:val="left" w:pos="1680"/>
+          <w:tab w:val="left" w:pos="2240"/>
+          <w:tab w:val="left" w:pos="2800"/>
+          <w:tab w:val="left" w:pos="3360"/>
+          <w:tab w:val="left" w:pos="3920"/>
+          <w:tab w:val="left" w:pos="4480"/>
+          <w:tab w:val="left" w:pos="5040"/>
+          <w:tab w:val="left" w:pos="5600"/>
+          <w:tab w:val="left" w:pos="6160"/>
+          <w:tab w:val="left" w:pos="6720"/>
+        </w:tabs>
+        <w:autoSpaceDE w:val="0"/>
+        <w:autoSpaceDN w:val="0"/>
+        <w:adjustRightInd w:val="0"/>
+        <w:spacing w:after="0"/>
+        <w:rPr>
+          <w:rFonts w:ascii="Menlo Regular" w:hAnsi="Menlo Regular" w:cs="Menlo Regular"/>
+          <w:color w:val="000000"/>
+          <w:sz w:val="22"/>
+          <w:szCs w:val="22"/>
+        </w:rPr>
+      </w:pPr>
+      <w:r>
+        <w:rPr>
+          <w:rFonts w:ascii="Menlo Regular" w:hAnsi="Menlo Regular" w:cs="Menlo Regular"/>
+          <w:color w:val="000000"/>
+          <w:sz w:val="22"/>
+          <w:szCs w:val="22"/>
+        </w:rPr>
         <w:tab/>
-        <w:t>&lt;lom xmlns="http://www.mathunited.nl/nl-lom"&gt;</w:t>
+        <w:t>&lt;</w:t>
+      </w:r>
+      <w:proofErr w:type="gramStart"/>
+      <w:r>
+        <w:rPr>
+          <w:rFonts w:ascii="Menlo Regular" w:hAnsi="Menlo Regular" w:cs="Menlo Regular"/>
+          <w:color w:val="000000"/>
+          <w:sz w:val="22"/>
+          <w:szCs w:val="22"/>
+        </w:rPr>
+        <w:t>componentcontent</w:t>
+      </w:r>
+      <w:proofErr w:type="gramEnd"/>
+      <w:r>
+        <w:rPr>
+          <w:rFonts w:ascii="Menlo Regular" w:hAnsi="Menlo Regular" w:cs="Menlo Regular"/>
+          <w:color w:val="000000"/>
+          <w:sz w:val="22"/>
+          <w:szCs w:val="22"/>
+        </w:rPr>
+        <w:t>&gt;…&lt;/componentcontent&gt;</w:t>
+      </w:r>
+    </w:p>
+    <w:p>
+      <w:pPr>
+        <w:widowControl w:val="0"/>
+        <w:tabs>
+          <w:tab w:val="left" w:pos="560"/>
+          <w:tab w:val="left" w:pos="1120"/>
+          <w:tab w:val="left" w:pos="1680"/>
+          <w:tab w:val="left" w:pos="2240"/>
+          <w:tab w:val="left" w:pos="2800"/>
+          <w:tab w:val="left" w:pos="3360"/>
+          <w:tab w:val="left" w:pos="3920"/>
+          <w:tab w:val="left" w:pos="4480"/>
+          <w:tab w:val="left" w:pos="5040"/>
+          <w:tab w:val="left" w:pos="5600"/>
+          <w:tab w:val="left" w:pos="6160"/>
+          <w:tab w:val="left" w:pos="6720"/>
+        </w:tabs>
+        <w:autoSpaceDE w:val="0"/>
+        <w:autoSpaceDN w:val="0"/>
+        <w:adjustRightInd w:val="0"/>
+        <w:spacing w:after="0"/>
+        <w:rPr>
+          <w:rFonts w:ascii="Menlo Regular" w:hAnsi="Menlo Regular" w:cs="Menlo Regular"/>
+          <w:color w:val="000000"/>
+          <w:sz w:val="22"/>
+          <w:szCs w:val="22"/>
+        </w:rPr>
+      </w:pPr>
+      <w:r>
+        <w:rPr>
+          <w:rFonts w:ascii="Menlo Regular" w:hAnsi="Menlo Regular" w:cs="Menlo Regular"/>
+          <w:color w:val="000000"/>
+          <w:sz w:val="22"/>
+          <w:szCs w:val="22"/>
+        </w:rPr>
+        <w:t>&lt;/subcomponent&gt;</w:t>
+      </w:r>
+    </w:p>
+    <w:p/>
+    <w:p>
+      <w:r>
+        <w:t>Items:</w:t>
+      </w:r>
+    </w:p>
+    <w:p>
+      <w:pPr>
+        <w:widowControl w:val="0"/>
+        <w:tabs>
+          <w:tab w:val="left" w:pos="560"/>
+          <w:tab w:val="left" w:pos="1120"/>
+          <w:tab w:val="left" w:pos="1680"/>
+          <w:tab w:val="left" w:pos="2240"/>
+          <w:tab w:val="left" w:pos="2800"/>
+          <w:tab w:val="left" w:pos="3360"/>
+          <w:tab w:val="left" w:pos="3920"/>
+          <w:tab w:val="left" w:pos="4480"/>
+          <w:tab w:val="left" w:pos="5040"/>
+          <w:tab w:val="left" w:pos="5600"/>
+          <w:tab w:val="left" w:pos="6160"/>
+          <w:tab w:val="left" w:pos="6720"/>
+        </w:tabs>
+        <w:autoSpaceDE w:val="0"/>
+        <w:autoSpaceDN w:val="0"/>
+        <w:adjustRightInd w:val="0"/>
+        <w:spacing w:after="0"/>
+        <w:rPr>
+          <w:rFonts w:ascii="Menlo Regular" w:hAnsi="Menlo Regular" w:cs="Menlo Regular"/>
+          <w:color w:val="000000"/>
+          <w:sz w:val="22"/>
+          <w:szCs w:val="22"/>
+        </w:rPr>
+      </w:pPr>
+      <w:r>
+        <w:rPr>
+          <w:rFonts w:ascii="Menlo Regular" w:hAnsi="Menlo Regular" w:cs="Menlo Regular"/>
+          <w:color w:val="000000"/>
+          <w:sz w:val="22"/>
+          <w:szCs w:val="22"/>
+        </w:rPr>
+        <w:t>&lt;</w:t>
+      </w:r>
+      <w:proofErr w:type="gramStart"/>
+      <w:r>
+        <w:rPr>
+          <w:rFonts w:ascii="Menlo Regular" w:hAnsi="Menlo Regular" w:cs="Menlo Regular"/>
+          <w:color w:val="000000"/>
+          <w:sz w:val="22"/>
+          <w:szCs w:val="22"/>
+        </w:rPr>
+        <w:t>block</w:t>
+      </w:r>
+      <w:proofErr w:type="gramEnd"/>
+      <w:r>
+        <w:rPr>
+          <w:rFonts w:ascii="Menlo Regular" w:hAnsi="Menlo Regular" w:cs="Menlo Regular"/>
+          <w:color w:val="000000"/>
+          <w:sz w:val="22"/>
+          <w:szCs w:val="22"/>
+        </w:rPr>
+        <w:t>&gt;</w:t>
+      </w:r>
+    </w:p>
+    <w:p>
+      <w:pPr>
+        <w:widowControl w:val="0"/>
+        <w:tabs>
+          <w:tab w:val="left" w:pos="560"/>
+          <w:tab w:val="left" w:pos="1120"/>
+          <w:tab w:val="left" w:pos="1680"/>
+          <w:tab w:val="left" w:pos="2240"/>
+          <w:tab w:val="left" w:pos="2800"/>
+          <w:tab w:val="left" w:pos="3360"/>
+          <w:tab w:val="left" w:pos="3920"/>
+          <w:tab w:val="left" w:pos="4480"/>
+          <w:tab w:val="left" w:pos="5040"/>
+          <w:tab w:val="left" w:pos="5600"/>
+          <w:tab w:val="left" w:pos="6160"/>
+          <w:tab w:val="left" w:pos="6720"/>
+        </w:tabs>
+        <w:autoSpaceDE w:val="0"/>
+        <w:autoSpaceDN w:val="0"/>
+        <w:adjustRightInd w:val="0"/>
+        <w:spacing w:after="0"/>
+        <w:rPr>
+          <w:rFonts w:ascii="Menlo Regular" w:hAnsi="Menlo Regular" w:cs="Menlo Regular"/>
+          <w:color w:val="000000"/>
+          <w:sz w:val="22"/>
+          <w:szCs w:val="22"/>
+        </w:rPr>
+      </w:pPr>
+      <w:r>
+        <w:rPr>
+          <w:rFonts w:ascii="Menlo Regular" w:hAnsi="Menlo Regular" w:cs="Menlo Regular"/>
+          <w:color w:val="000000"/>
+          <w:sz w:val="22"/>
+          <w:szCs w:val="22"/>
+        </w:rPr>
+        <w:tab/>
+        <w:t>&lt;</w:t>
+      </w:r>
+      <w:proofErr w:type="gramStart"/>
+      <w:r>
+        <w:rPr>
+          <w:rFonts w:ascii="Menlo Regular" w:hAnsi="Menlo Regular" w:cs="Menlo Regular"/>
+          <w:color w:val="000000"/>
+          <w:sz w:val="22"/>
+          <w:szCs w:val="22"/>
+        </w:rPr>
+        <w:t>lom</w:t>
+      </w:r>
+      <w:proofErr w:type="gramEnd"/>
+      <w:r>
+        <w:rPr>
+          <w:rFonts w:ascii="Menlo Regular" w:hAnsi="Menlo Regular" w:cs="Menlo Regular"/>
+          <w:color w:val="000000"/>
+          <w:sz w:val="22"/>
+          <w:szCs w:val="22"/>
+        </w:rPr>
+        <w:t xml:space="preserve"> xmlns="http://www.mathunited.nl/nl-lom"&gt;</w:t>
       </w:r>
     </w:p>
     <w:p>
@@ -12228,7 +13472,7 @@
                     <a:blip r:embed="rId6">
                       <a:extLst>
                         <a:ext uri="{28A0092B-C50C-407E-A947-70E740481C1C}">
-                          <a14:useLocalDpi xmlns:ve="http://schemas.openxmlformats.org/markup-compatibility/2006" xmlns:a14="http://schemas.microsoft.com/office/drawing/2010/main" xmlns:pic="http://schemas.openxmlformats.org/drawingml/2006/picture" xmlns:a="http://schemas.openxmlformats.org/drawingml/2006/main" xmlns:wps="http://schemas.microsoft.com/office/word/2010/wordprocessingShape" xmlns:wne="http://schemas.microsoft.com/office/word/2006/wordml" xmlns:wpi="http://schemas.microsoft.com/office/word/2010/wordprocessingInk" xmlns:wpg="http://schemas.microsoft.com/office/word/2010/wordprocessingGroup" xmlns:w14="http://schemas.microsoft.com/office/word/2010/wordml" xmlns:w="http://schemas.openxmlformats.org/wordprocessingml/2006/main" xmlns:w10="urn:schemas-microsoft-com:office:word" xmlns:wp="http://schemas.openxmlformats.org/drawingml/2006/wordprocessingDrawing" xmlns:wp14="http://schemas.microsoft.com/office/word/2010/wordprocessingDrawing" xmlns:v="urn:schemas-microsoft-com:vml" xmlns:m="http://schemas.openxmlformats.org/officeDocument/2006/math" xmlns:r="http://schemas.openxmlformats.org/officeDocument/2006/relationships" xmlns:o="urn:schemas-microsoft-com:office:office" xmlns:mv="urn:schemas-microsoft-com:mac:vml" xmlns:mc="http://schemas.openxmlformats.org/markup-compatibility/2006" xmlns:mo="http://schemas.microsoft.com/office/mac/office/2008/main" xmlns:wpc="http://schemas.microsoft.com/office/word/2010/wordprocessingCanvas" xmlns="" val="0"/>
+                          <a14:useLocalDpi xmlns="" xmlns:wpc="http://schemas.microsoft.com/office/word/2010/wordprocessingCanvas" xmlns:mo="http://schemas.microsoft.com/office/mac/office/2008/main" xmlns:mc="http://schemas.openxmlformats.org/markup-compatibility/2006" xmlns:mv="urn:schemas-microsoft-com:mac:vml" xmlns:o="urn:schemas-microsoft-com:office:office" xmlns:r="http://schemas.openxmlformats.org/officeDocument/2006/relationships" xmlns:m="http://schemas.openxmlformats.org/officeDocument/2006/math" xmlns:v="urn:schemas-microsoft-com:vml" xmlns:wp14="http://schemas.microsoft.com/office/word/2010/wordprocessingDrawing" xmlns:wp="http://schemas.openxmlformats.org/drawingml/2006/wordprocessingDrawing" xmlns:w10="urn:schemas-microsoft-com:office:word" xmlns:w="http://schemas.openxmlformats.org/wordprocessingml/2006/main" xmlns:w14="http://schemas.microsoft.com/office/word/2010/wordml" xmlns:wpg="http://schemas.microsoft.com/office/word/2010/wordprocessingGroup" xmlns:wpi="http://schemas.microsoft.com/office/word/2010/wordprocessingInk" xmlns:wne="http://schemas.microsoft.com/office/word/2006/wordml" xmlns:wps="http://schemas.microsoft.com/office/word/2010/wordprocessingShape" xmlns:a="http://schemas.openxmlformats.org/drawingml/2006/main" xmlns:pic="http://schemas.openxmlformats.org/drawingml/2006/picture" xmlns:a14="http://schemas.microsoft.com/office/drawing/2010/main" xmlns:ve="http://schemas.openxmlformats.org/markup-compatibility/2006" val="0"/>
                         </a:ext>
                       </a:extLst>
                     </a:blip>
@@ -12290,7 +13534,7 @@
                     <a:blip r:embed="rId6">
                       <a:extLst>
                         <a:ext uri="{28A0092B-C50C-407E-A947-70E740481C1C}">
-                          <a14:useLocalDpi xmlns:ve="http://schemas.openxmlformats.org/markup-compatibility/2006" xmlns:a14="http://schemas.microsoft.com/office/drawing/2010/main" xmlns:pic="http://schemas.openxmlformats.org/drawingml/2006/picture" xmlns:a="http://schemas.openxmlformats.org/drawingml/2006/main" xmlns:wps="http://schemas.microsoft.com/office/word/2010/wordprocessingShape" xmlns:wne="http://schemas.microsoft.com/office/word/2006/wordml" xmlns:wpi="http://schemas.microsoft.com/office/word/2010/wordprocessingInk" xmlns:wpg="http://schemas.microsoft.com/office/word/2010/wordprocessingGroup" xmlns:w14="http://schemas.microsoft.com/office/word/2010/wordml" xmlns:w="http://schemas.openxmlformats.org/wordprocessingml/2006/main" xmlns:w10="urn:schemas-microsoft-com:office:word" xmlns:wp="http://schemas.openxmlformats.org/drawingml/2006/wordprocessingDrawing" xmlns:wp14="http://schemas.microsoft.com/office/word/2010/wordprocessingDrawing" xmlns:v="urn:schemas-microsoft-com:vml" xmlns:m="http://schemas.openxmlformats.org/officeDocument/2006/math" xmlns:r="http://schemas.openxmlformats.org/officeDocument/2006/relationships" xmlns:o="urn:schemas-microsoft-com:office:office" xmlns:mv="urn:schemas-microsoft-com:mac:vml" xmlns:mc="http://schemas.openxmlformats.org/markup-compatibility/2006" xmlns:mo="http://schemas.microsoft.com/office/mac/office/2008/main" xmlns:wpc="http://schemas.microsoft.com/office/word/2010/wordprocessingCanvas" xmlns="" val="0"/>
+                          <a14:useLocalDpi xmlns="" xmlns:wpc="http://schemas.microsoft.com/office/word/2010/wordprocessingCanvas" xmlns:mo="http://schemas.microsoft.com/office/mac/office/2008/main" xmlns:mc="http://schemas.openxmlformats.org/markup-compatibility/2006" xmlns:mv="urn:schemas-microsoft-com:mac:vml" xmlns:o="urn:schemas-microsoft-com:office:office" xmlns:r="http://schemas.openxmlformats.org/officeDocument/2006/relationships" xmlns:m="http://schemas.openxmlformats.org/officeDocument/2006/math" xmlns:v="urn:schemas-microsoft-com:vml" xmlns:wp14="http://schemas.microsoft.com/office/word/2010/wordprocessingDrawing" xmlns:wp="http://schemas.openxmlformats.org/drawingml/2006/wordprocessingDrawing" xmlns:w10="urn:schemas-microsoft-com:office:word" xmlns:w="http://schemas.openxmlformats.org/wordprocessingml/2006/main" xmlns:w14="http://schemas.microsoft.com/office/word/2010/wordml" xmlns:wpg="http://schemas.microsoft.com/office/word/2010/wordprocessingGroup" xmlns:wpi="http://schemas.microsoft.com/office/word/2010/wordprocessingInk" xmlns:wne="http://schemas.microsoft.com/office/word/2006/wordml" xmlns:wps="http://schemas.microsoft.com/office/word/2010/wordprocessingShape" xmlns:a="http://schemas.openxmlformats.org/drawingml/2006/main" xmlns:pic="http://schemas.openxmlformats.org/drawingml/2006/picture" xmlns:a14="http://schemas.microsoft.com/office/drawing/2010/main" xmlns:ve="http://schemas.openxmlformats.org/markup-compatibility/2006" val="0"/>
                         </a:ext>
                       </a:extLst>
                     </a:blip>
@@ -12555,7 +13799,7 @@
                     <a:blip r:embed="rId7">
                       <a:extLst>
                         <a:ext uri="{28A0092B-C50C-407E-A947-70E740481C1C}">
-                          <a14:useLocalDpi xmlns:ve="http://schemas.openxmlformats.org/markup-compatibility/2006" xmlns:a14="http://schemas.microsoft.com/office/drawing/2010/main" xmlns:pic="http://schemas.openxmlformats.org/drawingml/2006/picture" xmlns:a="http://schemas.openxmlformats.org/drawingml/2006/main" xmlns:wps="http://schemas.microsoft.com/office/word/2010/wordprocessingShape" xmlns:wne="http://schemas.microsoft.com/office/word/2006/wordml" xmlns:wpi="http://schemas.microsoft.com/office/word/2010/wordprocessingInk" xmlns:wpg="http://schemas.microsoft.com/office/word/2010/wordprocessingGroup" xmlns:w14="http://schemas.microsoft.com/office/word/2010/wordml" xmlns:w="http://schemas.openxmlformats.org/wordprocessingml/2006/main" xmlns:w10="urn:schemas-microsoft-com:office:word" xmlns:wp="http://schemas.openxmlformats.org/drawingml/2006/wordprocessingDrawing" xmlns:wp14="http://schemas.microsoft.com/office/word/2010/wordprocessingDrawing" xmlns:v="urn:schemas-microsoft-com:vml" xmlns:m="http://schemas.openxmlformats.org/officeDocument/2006/math" xmlns:r="http://schemas.openxmlformats.org/officeDocument/2006/relationships" xmlns:o="urn:schemas-microsoft-com:office:office" xmlns:mv="urn:schemas-microsoft-com:mac:vml" xmlns:mc="http://schemas.openxmlformats.org/markup-compatibility/2006" xmlns:mo="http://schemas.microsoft.com/office/mac/office/2008/main" xmlns:wpc="http://schemas.microsoft.com/office/word/2010/wordprocessingCanvas" xmlns="" val="0"/>
+                          <a14:useLocalDpi xmlns="" xmlns:wpc="http://schemas.microsoft.com/office/word/2010/wordprocessingCanvas" xmlns:mo="http://schemas.microsoft.com/office/mac/office/2008/main" xmlns:mc="http://schemas.openxmlformats.org/markup-compatibility/2006" xmlns:mv="urn:schemas-microsoft-com:mac:vml" xmlns:o="urn:schemas-microsoft-com:office:office" xmlns:r="http://schemas.openxmlformats.org/officeDocument/2006/relationships" xmlns:m="http://schemas.openxmlformats.org/officeDocument/2006/math" xmlns:v="urn:schemas-microsoft-com:vml" xmlns:wp14="http://schemas.microsoft.com/office/word/2010/wordprocessingDrawing" xmlns:wp="http://schemas.openxmlformats.org/drawingml/2006/wordprocessingDrawing" xmlns:w10="urn:schemas-microsoft-com:office:word" xmlns:w="http://schemas.openxmlformats.org/wordprocessingml/2006/main" xmlns:w14="http://schemas.microsoft.com/office/word/2010/wordml" xmlns:wpg="http://schemas.microsoft.com/office/word/2010/wordprocessingGroup" xmlns:wpi="http://schemas.microsoft.com/office/word/2010/wordprocessingInk" xmlns:wne="http://schemas.microsoft.com/office/word/2006/wordml" xmlns:wps="http://schemas.microsoft.com/office/word/2010/wordprocessingShape" xmlns:a="http://schemas.openxmlformats.org/drawingml/2006/main" xmlns:pic="http://schemas.openxmlformats.org/drawingml/2006/picture" xmlns:a14="http://schemas.microsoft.com/office/drawing/2010/main" xmlns:ve="http://schemas.openxmlformats.org/markup-compatibility/2006" val="0"/>
                         </a:ext>
                       </a:extLst>
                     </a:blip>
